--- a/doc_files/writing.docx
+++ b/doc_files/writing.docx
@@ -12044,18 +12044,67 @@
       <w:r>
         <w:t>Trying to get back to a productive flow.</w:t>
       </w:r>
-    </w:p>
-    <w:p>
-      <w:r>
-        <w:t xml:space="preserve">Attempting to tap into our creative flow. </w:t>
-      </w:r>
-    </w:p>
-    <w:p>
-      <w:r>
-        <w:t>This transition has involved physical, mental and spiritual stretching-- yoga, writing, creating, coding, Chinese.</w:t>
-      </w:r>
-    </w:p>
-    <w:p/>
+      <w:r>
+        <w:t xml:space="preserve"> </w:t>
+      </w:r>
+      <w:r>
+        <w:t>Attempting to tap into our creative flow.</w:t>
+      </w:r>
+      <w:r>
+        <w:t xml:space="preserve"> In transition. </w:t>
+      </w:r>
+      <w:r>
+        <w:t>This transition has involved physical, mental and spiritual stretching-- yoga, writing, coding, Chinese</w:t>
+      </w:r>
+      <w:r>
+        <w:t xml:space="preserve">, tarot, Qi Gong, rooting, the Alexander Technique, guitar noodling, algorithms, Domain Specific Languages, Shapes, Sounds, A very strong 2022 NBA Playoffs, barefoot running, many, many poems. The 2021 NBA bubble and Jimmy Butler being such a big part of both of those runs. </w:t>
+      </w:r>
+      <w:r>
+        <w:t xml:space="preserve">An open air lynching, a race riot, a police chase along the highway and down my street, then out of my television and suddenly outside my window, then death just a half mile away by the Lakeview Highschool just in that intersection with the Starbucks and Popeyes and that knot of body work places opposite south and west of that grand educational castle. And Oak Street broke up. Smashed through just like the Michigan Avenue shop. And Omega before. That crew coming through in the early morning with city worker vests and plywood blockers around the glass front door, then they just smashed their way through </w:t>
+      </w:r>
+      <w:r>
+        <w:t xml:space="preserve">crowbars a’blazing, before they sacked up the watches and were out of there. </w:t>
+      </w:r>
+    </w:p>
+    <w:p>
+      <w:r>
+        <w:tab/>
+        <w:t xml:space="preserve">And Razny’s in Hinsdale with the early crew getting set on by thugs. The security guard at the back of the one room show floor  tackled over a table with good linebacker form. Then the girls who were still setting up get set on, one taking a pistol whip to head cause she’s not moving fast enough. And then they get to the vault and clear that out including the wedding ring of one of the girls who had just gotten married. It was this ring that eventually busted the perpetraitors as when they tried to hawk it the girls police report on her stolen ring complete with serial numbers and such from her insurance </w:t>
+      </w:r>
+      <w:r>
+        <w:t xml:space="preserve">appraisal flagged the ring on the pawn shops stolen merchandise and as is the procedure they took a photo copy of the would be jewelers id. </w:t>
+      </w:r>
+    </w:p>
+    <w:p>
+      <w:r>
+        <w:tab/>
+        <w:t xml:space="preserve">Mr. Razny was at war. Mr. Razny was getting his and they could all fuck themselves. We’re dangerous. We carry guns. We drink too much. We are often cranky and suspicious, or turning on the fucking charm for the flock (what would be a really creepy, but still fairly evocative term for the family to call customers/clientel? </w:t>
+      </w:r>
+    </w:p>
+    <w:p>
+      <w:r>
+        <w:tab/>
+        <w:t>Writing as a great luxury and an act of self-preservation. A practice of centering and settling and stretching. Root. Connect. Extend. Relax. Breath is the river thread</w:t>
+      </w:r>
+      <w:r>
+        <w:t>ing</w:t>
+      </w:r>
+      <w:r>
+        <w:t xml:space="preserve"> through </w:t>
+      </w:r>
+      <w:r>
+        <w:t xml:space="preserve">all </w:t>
+      </w:r>
+      <w:r>
+        <w:t xml:space="preserve">the pieces of the process.  </w:t>
+      </w:r>
+    </w:p>
+    <w:p>
+      <w:r>
+        <w:tab/>
+        <w:t xml:space="preserve">Interwoven rhapsodies, intuitively renewing when they so need. </w:t>
+      </w:r>
+    </w:p>
     <w:p>
       <w:r>
         <w:t xml:space="preserve">I was trying to ping the universe in an effort to get some kind of response-- the silence was deafening.  </w:t>
@@ -12068,6 +12117,7 @@
     </w:p>
     <w:p>
       <w:r>
+        <w:lastRenderedPageBreak/>
         <w:t xml:space="preserve">Why are we so closed to one another-- closed even to wife-- no sex, not much touch or intimacy, manically distant. </w:t>
       </w:r>
     </w:p>
@@ -12111,6 +12161,31 @@
         <w:t xml:space="preserve">Becoming, how does one actively accept a role? </w:t>
       </w:r>
     </w:p>
+    <w:p>
+      <w:pPr>
+        <w:spacing w:after="0" w:line="240" w:lineRule="auto"/>
+      </w:pPr>
+    </w:p>
+    <w:p>
+      <w:pPr>
+        <w:spacing w:after="0" w:line="240" w:lineRule="auto"/>
+      </w:pPr>
+      <w:r>
+        <w:t>As your</w:t>
+      </w:r>
+      <w:r>
+        <w:t xml:space="preserve"> electromagnetic </w:t>
+      </w:r>
+      <w:r>
+        <w:t>field reverses its polarity</w:t>
+      </w:r>
+      <w:r>
+        <w:t xml:space="preserve"> remember to really try to focus on the general </w:t>
+      </w:r>
+      <w:r>
+        <w:t xml:space="preserve">hilarity? </w:t>
+      </w:r>
+    </w:p>
     <w:p/>
     <w:p>
       <w:r>
@@ -12119,7 +12194,13 @@
     </w:p>
     <w:p>
       <w:r>
-        <w:t>Stretching, barefoot running, meditation, vegetarianism, computer science, linguistics (language, design, culture), writing, guitar and music, cultures, interfaces</w:t>
+        <w:t>Stretching, barefoot running, meditation, vegetarianism, computer science, linguistics (language, design,</w:t>
+      </w:r>
+      <w:r>
+        <w:t xml:space="preserve"> symbols and semiotics, rhetoric and</w:t>
+      </w:r>
+      <w:r>
+        <w:t xml:space="preserve"> culture), writing, guitar and music, cultures, interfaces</w:t>
       </w:r>
     </w:p>
     <w:p>
@@ -12151,7 +12232,7 @@
         </w:numPr>
       </w:pPr>
       <w:r>
-        <w:t>Finished some poems (memorized some poems)</w:t>
+        <w:t>Finished some poems</w:t>
       </w:r>
     </w:p>
     <w:p>
@@ -12163,7 +12244,10 @@
         </w:numPr>
       </w:pPr>
       <w:r>
-        <w:t xml:space="preserve">Finished a song! </w:t>
+        <w:t>M</w:t>
+      </w:r>
+      <w:r>
+        <w:t>emorized some poems</w:t>
       </w:r>
     </w:p>
     <w:p>
@@ -12175,6 +12259,30 @@
         </w:numPr>
       </w:pPr>
       <w:r>
+        <w:t xml:space="preserve">Finished a song! </w:t>
+      </w:r>
+    </w:p>
+    <w:p>
+      <w:pPr>
+        <w:pStyle w:val="ListParagraph"/>
+        <w:numPr>
+          <w:ilvl w:val="0"/>
+          <w:numId w:val="9"/>
+        </w:numPr>
+      </w:pPr>
+      <w:r>
+        <w:t>Memorized a couple of songs</w:t>
+      </w:r>
+    </w:p>
+    <w:p>
+      <w:pPr>
+        <w:pStyle w:val="ListParagraph"/>
+        <w:numPr>
+          <w:ilvl w:val="0"/>
+          <w:numId w:val="9"/>
+        </w:numPr>
+      </w:pPr>
+      <w:r>
         <w:t xml:space="preserve">Finished some letters-- quickly efficiently-- effectively dug back into files and came back with relevant writing to pull together a new letter. </w:t>
       </w:r>
     </w:p>
@@ -12215,13 +12323,15 @@
       <w:r>
         <w:t>Common addict or man with a golden pipe—yellow brick road, yellow submarine, yellow river, infinite notebook</w:t>
       </w:r>
+      <w:r>
+        <w:t xml:space="preserve">, notebooks, random papers, scrawling on and on. </w:t>
+      </w:r>
     </w:p>
     <w:p>
       <w:r>
         <w:t>Slow-cooker style</w:t>
       </w:r>
     </w:p>
-    <w:p/>
     <w:p>
       <w:pPr>
         <w:pStyle w:val="ListParagraph"/>
@@ -12291,7 +12401,10 @@
         </w:numPr>
       </w:pPr>
       <w:r>
-        <w:t>To an existing file (adding)</w:t>
+        <w:t>Add</w:t>
+      </w:r>
+      <w:r>
+        <w:t xml:space="preserve"> existing file (adding)</w:t>
       </w:r>
     </w:p>
     <w:p>
@@ -12303,7 +12416,26 @@
         </w:numPr>
       </w:pPr>
       <w:r>
-        <w:t>To a created file branching</w:t>
+        <w:lastRenderedPageBreak/>
+        <w:t>C</w:t>
+      </w:r>
+      <w:r>
+        <w:t>reate</w:t>
+      </w:r>
+      <w:r>
+        <w:t xml:space="preserve"> new</w:t>
+      </w:r>
+      <w:r>
+        <w:t xml:space="preserve"> file </w:t>
+      </w:r>
+      <w:r>
+        <w:t>(</w:t>
+      </w:r>
+      <w:r>
+        <w:t>branching</w:t>
+      </w:r>
+      <w:r>
+        <w:t>)</w:t>
       </w:r>
     </w:p>
     <w:p>

--- a/doc_files/writing.docx
+++ b/doc_files/writing.docx
@@ -256,18 +256,19 @@
           <w:sz w:val="16"/>
           <w:szCs w:val="16"/>
         </w:rPr>
-        <w:t xml:space="preserve">               03/09/2022: Great session -- got through all of the drafted letters-- typed them up, staged for editing and printing.</w:t>
-      </w:r>
-    </w:p>
-    <w:p>
-      <w:pPr>
+        <w:t xml:space="preserve">               03/09/2022: Great session -- got through </w:t>
+      </w:r>
+      <w:proofErr w:type="gramStart"/>
+      <w:r>
         <w:rPr>
           <w:b/>
           <w:bCs/>
           <w:sz w:val="16"/>
           <w:szCs w:val="16"/>
         </w:rPr>
-      </w:pPr>
+        <w:t>all of</w:t>
+      </w:r>
+      <w:proofErr w:type="gramEnd"/>
       <w:r>
         <w:rPr>
           <w:b/>
@@ -275,7 +276,7 @@
           <w:sz w:val="16"/>
           <w:szCs w:val="16"/>
         </w:rPr>
-        <w:t xml:space="preserve">               03/07/2022: Good writing session -- a poem/poems taking shape --sculpture; verbal macrame</w:t>
+        <w:t xml:space="preserve"> the drafted letters-- typed them up, staged for editing and printing.</w:t>
       </w:r>
     </w:p>
     <w:p>
@@ -294,7 +295,7 @@
           <w:sz w:val="16"/>
           <w:szCs w:val="16"/>
         </w:rPr>
-        <w:t xml:space="preserve">               02/28/2022: Killed some paper, shaped a few poems, wrote a Three Card Tarot-- Queen of Swords, V of Cups, Ace of Wands: 5:55</w:t>
+        <w:t xml:space="preserve">               03/07/2022: Good writing session -- a poem/poems taking shape --sculpture; verbal macrame</w:t>
       </w:r>
     </w:p>
     <w:p>
@@ -313,7 +314,7 @@
           <w:sz w:val="16"/>
           <w:szCs w:val="16"/>
         </w:rPr>
-        <w:t xml:space="preserve">               02/28/2022: good sane, settled, yellow river writing.</w:t>
+        <w:t xml:space="preserve">               02/28/2022: Killed some paper, shaped a few poems, wrote a Three Card Tarot-- Queen of Swords, V of Cups, Ace of Wands: 5:55</w:t>
       </w:r>
     </w:p>
     <w:p>
@@ -332,7 +333,7 @@
           <w:sz w:val="16"/>
           <w:szCs w:val="16"/>
         </w:rPr>
-        <w:t xml:space="preserve">               02/27/2022: TOPIC-- acupressure</w:t>
+        <w:t xml:space="preserve">               02/28/2022: good sane, settled, yellow river writing.</w:t>
       </w:r>
     </w:p>
     <w:p>
@@ -351,7 +352,7 @@
           <w:sz w:val="16"/>
           <w:szCs w:val="16"/>
         </w:rPr>
-        <w:t xml:space="preserve">               02/15/2022: free writing to clear the flow-- maintaining arrival.</w:t>
+        <w:t xml:space="preserve">               02/27/2022: TOPIC-- acupressure</w:t>
       </w:r>
     </w:p>
     <w:p>
@@ -370,7 +371,7 @@
           <w:sz w:val="16"/>
           <w:szCs w:val="16"/>
         </w:rPr>
-        <w:t xml:space="preserve">               02/12/2022: Good writing session, combing through the yellow river. Finding lines. Working through them.</w:t>
+        <w:t xml:space="preserve">               02/15/2022: free writing to clear the flow-- maintaining arrival.</w:t>
       </w:r>
     </w:p>
     <w:p>
@@ -389,19 +390,18 @@
           <w:sz w:val="16"/>
           <w:szCs w:val="16"/>
         </w:rPr>
-        <w:t xml:space="preserve">               02/02/2022: Wrote poetry at the kitchen table-- mysterious, </w:t>
-      </w:r>
-      <w:proofErr w:type="spellStart"/>
-      <w:r>
+        <w:t xml:space="preserve">               02/12/2022: Good writing session, combing through the yellow river. Finding lines. Working through them.</w:t>
+      </w:r>
+    </w:p>
+    <w:p>
+      <w:pPr>
         <w:rPr>
           <w:b/>
           <w:bCs/>
           <w:sz w:val="16"/>
           <w:szCs w:val="16"/>
         </w:rPr>
-        <w:t>incohate</w:t>
-      </w:r>
-      <w:proofErr w:type="spellEnd"/>
+      </w:pPr>
       <w:r>
         <w:rPr>
           <w:b/>
@@ -409,18 +409,19 @@
           <w:sz w:val="16"/>
           <w:szCs w:val="16"/>
         </w:rPr>
-        <w:t xml:space="preserve"> connections.</w:t>
-      </w:r>
-    </w:p>
-    <w:p>
-      <w:pPr>
+        <w:t xml:space="preserve">               02/02/2022: Wrote poetry at the kitchen table-- mysterious, </w:t>
+      </w:r>
+      <w:proofErr w:type="spellStart"/>
+      <w:r>
         <w:rPr>
           <w:b/>
           <w:bCs/>
           <w:sz w:val="16"/>
           <w:szCs w:val="16"/>
         </w:rPr>
-      </w:pPr>
+        <w:t>incohate</w:t>
+      </w:r>
+      <w:proofErr w:type="spellEnd"/>
       <w:r>
         <w:rPr>
           <w:b/>
@@ -428,19 +429,18 @@
           <w:sz w:val="16"/>
           <w:szCs w:val="16"/>
         </w:rPr>
-        <w:t xml:space="preserve">               02/02/2022: </w:t>
-      </w:r>
-      <w:proofErr w:type="spellStart"/>
-      <w:r>
+        <w:t xml:space="preserve"> connections.</w:t>
+      </w:r>
+    </w:p>
+    <w:p>
+      <w:pPr>
         <w:rPr>
           <w:b/>
           <w:bCs/>
           <w:sz w:val="16"/>
           <w:szCs w:val="16"/>
         </w:rPr>
-        <w:t>NeedleInTheCave</w:t>
-      </w:r>
-      <w:proofErr w:type="spellEnd"/>
+      </w:pPr>
       <w:r>
         <w:rPr>
           <w:b/>
@@ -448,7 +448,47 @@
           <w:sz w:val="16"/>
           <w:szCs w:val="16"/>
         </w:rPr>
-        <w:t xml:space="preserve"> turned into a 5 minute jam.</w:t>
+        <w:t xml:space="preserve">               02/02/2022: </w:t>
+      </w:r>
+      <w:proofErr w:type="spellStart"/>
+      <w:r>
+        <w:rPr>
+          <w:b/>
+          <w:bCs/>
+          <w:sz w:val="16"/>
+          <w:szCs w:val="16"/>
+        </w:rPr>
+        <w:t>NeedleInTheCave</w:t>
+      </w:r>
+      <w:proofErr w:type="spellEnd"/>
+      <w:r>
+        <w:rPr>
+          <w:b/>
+          <w:bCs/>
+          <w:sz w:val="16"/>
+          <w:szCs w:val="16"/>
+        </w:rPr>
+        <w:t xml:space="preserve"> turned into a </w:t>
+      </w:r>
+      <w:proofErr w:type="gramStart"/>
+      <w:r>
+        <w:rPr>
+          <w:b/>
+          <w:bCs/>
+          <w:sz w:val="16"/>
+          <w:szCs w:val="16"/>
+        </w:rPr>
+        <w:t>5 minute</w:t>
+      </w:r>
+      <w:proofErr w:type="gramEnd"/>
+      <w:r>
+        <w:rPr>
+          <w:b/>
+          <w:bCs/>
+          <w:sz w:val="16"/>
+          <w:szCs w:val="16"/>
+        </w:rPr>
+        <w:t xml:space="preserve"> jam.</w:t>
       </w:r>
     </w:p>
     <w:p>
@@ -963,7 +1003,15 @@
     </w:p>
     <w:p>
       <w:r>
-        <w:t>Word tree take</w:t>
+        <w:t xml:space="preserve">Word </w:t>
+      </w:r>
+      <w:proofErr w:type="gramStart"/>
+      <w:r>
+        <w:t>tree</w:t>
+      </w:r>
+      <w:proofErr w:type="gramEnd"/>
+      <w:r>
+        <w:t xml:space="preserve"> take</w:t>
       </w:r>
     </w:p>
     <w:p>
@@ -988,7 +1036,15 @@
     <w:p/>
     <w:p>
       <w:r>
-        <w:t xml:space="preserve">Often more cohesive bits rise up and out </w:t>
+        <w:t xml:space="preserve">Often more cohesive bits </w:t>
+      </w:r>
+      <w:proofErr w:type="gramStart"/>
+      <w:r>
+        <w:t>rise up</w:t>
+      </w:r>
+      <w:proofErr w:type="gramEnd"/>
+      <w:r>
+        <w:t xml:space="preserve"> and out </w:t>
       </w:r>
       <w:proofErr w:type="spellStart"/>
       <w:r>
@@ -996,7 +1052,15 @@
       </w:r>
       <w:proofErr w:type="spellEnd"/>
       <w:r>
-        <w:t xml:space="preserve"> these stream-of-consciousness sessions. Throwing words at a wall, tossing them up, following the sound, surrendering to the rhythm, the deep associations, the layered synopsis, all firing in rapid sequence. You have to come to the well daily and maintain your cistern. This is how you engage with the river. You are the water bearer. You must bear the water to and from the banks of the River Logos.</w:t>
+        <w:t xml:space="preserve"> these stream-of-consciousness sessions. Throwing words at a wall, tossing them up, following the sound, surrendering to the rhythm, the deep associations, the layered synopsis, all firing in rapid sequence. You </w:t>
+      </w:r>
+      <w:proofErr w:type="gramStart"/>
+      <w:r>
+        <w:t>have to</w:t>
+      </w:r>
+      <w:proofErr w:type="gramEnd"/>
+      <w:r>
+        <w:t xml:space="preserve"> come to the well daily and maintain your cistern. This is how you engage with the river. You are the water bearer. You must bear the water to and from the banks of the River Logos.</w:t>
       </w:r>
     </w:p>
     <w:bookmarkEnd w:id="0"/>
@@ -1017,7 +1081,15 @@
     </w:p>
     <w:p>
       <w:r>
-        <w:t>Feeling reassured by the other dedicated note takers. Gatherers of ideas. Collectors of thoughts. Grains to be harvested.  There is only this process.  There is this process and there is nothing else. And so we work to fashion better baskets to collect the grain to bake our bread with.</w:t>
+        <w:t xml:space="preserve">Feeling reassured by the other dedicated note takers. Gatherers of ideas. Collectors of thoughts. Grains to be harvested.  There is only this process.  There is this process and there is nothing else. And </w:t>
+      </w:r>
+      <w:proofErr w:type="gramStart"/>
+      <w:r>
+        <w:t>so</w:t>
+      </w:r>
+      <w:proofErr w:type="gramEnd"/>
+      <w:r>
+        <w:t xml:space="preserve"> we work to fashion better baskets to collect the grain to bake our bread with.</w:t>
       </w:r>
     </w:p>
     <w:p/>
@@ -1058,7 +1130,15 @@
     </w:p>
     <w:p>
       <w:r>
-        <w:t>The way you get really good at most things is just enjoying them and doing them a great deal.</w:t>
+        <w:t xml:space="preserve">The way you get </w:t>
+      </w:r>
+      <w:proofErr w:type="gramStart"/>
+      <w:r>
+        <w:t>really good</w:t>
+      </w:r>
+      <w:proofErr w:type="gramEnd"/>
+      <w:r>
+        <w:t xml:space="preserve"> at most things is just enjoying them and doing them a great deal.</w:t>
       </w:r>
     </w:p>
     <w:p>
@@ -1116,7 +1196,15 @@
     <w:p>
       <w:r>
         <w:lastRenderedPageBreak/>
-        <w:t xml:space="preserve">You want writing and more literary language to be an interface. You told Tricia this and she didn’t understand and you didn’t completely understand.  It is a praxis. It is a response. It is an exploration. The only way to determine what the limits really are is to go beyond them. </w:t>
+        <w:t xml:space="preserve">You want writing and more literary language to be an interface. You told Tricia this and she didn’t </w:t>
+      </w:r>
+      <w:proofErr w:type="gramStart"/>
+      <w:r>
+        <w:t>understand</w:t>
+      </w:r>
+      <w:proofErr w:type="gramEnd"/>
+      <w:r>
+        <w:t xml:space="preserve"> and you didn’t completely understand.  It is a praxis. It is a response. It is an exploration. The only way to determine what the limits really are is to go beyond them. </w:t>
       </w:r>
     </w:p>
     <w:p>
@@ -1184,21 +1272,37 @@
           <w:rFonts w:eastAsia="Yu Mincho"/>
           <w:lang w:eastAsia="ja-JP"/>
         </w:rPr>
-        <w:t>Overwhelmed by data points we are left to simply choose our constellations, spending the rest of our lives practicing to live within that sphere, or lazily and crazily defending them.</w:t>
-      </w:r>
-    </w:p>
-    <w:p>
-      <w:pPr>
+        <w:t xml:space="preserve">Overwhelmed by data points we are left to simply choose our constellations, spending the rest of our lives practicing </w:t>
+      </w:r>
+      <w:proofErr w:type="gramStart"/>
+      <w:r>
         <w:rPr>
           <w:rFonts w:eastAsia="Yu Mincho"/>
           <w:lang w:eastAsia="ja-JP"/>
         </w:rPr>
-      </w:pPr>
+        <w:t>to live</w:t>
+      </w:r>
+      <w:proofErr w:type="gramEnd"/>
       <w:r>
         <w:rPr>
           <w:rFonts w:eastAsia="Yu Mincho"/>
           <w:lang w:eastAsia="ja-JP"/>
         </w:rPr>
+        <w:t xml:space="preserve"> within that sphere, or lazily and crazily defending them.</w:t>
+      </w:r>
+    </w:p>
+    <w:p>
+      <w:pPr>
+        <w:rPr>
+          <w:rFonts w:eastAsia="Yu Mincho"/>
+          <w:lang w:eastAsia="ja-JP"/>
+        </w:rPr>
+      </w:pPr>
+      <w:r>
+        <w:rPr>
+          <w:rFonts w:eastAsia="Yu Mincho"/>
+          <w:lang w:eastAsia="ja-JP"/>
+        </w:rPr>
         <w:t xml:space="preserve">Overwhelmed by data points we are left to simply choose our constellations and spend the rest of our lives explaining how any of it makes any sense at all. </w:t>
       </w:r>
     </w:p>
@@ -1241,7 +1345,15 @@
       </w:r>
       <w:proofErr w:type="spellEnd"/>
       <w:r>
-        <w:t>. These are all ritualistic attempts to promote and preserve my systems unity , harmony and balance.</w:t>
+        <w:t xml:space="preserve">. These are all ritualistic attempts to promote and preserve my systems </w:t>
+      </w:r>
+      <w:proofErr w:type="gramStart"/>
+      <w:r>
+        <w:t>unity ,</w:t>
+      </w:r>
+      <w:proofErr w:type="gramEnd"/>
+      <w:r>
+        <w:t xml:space="preserve"> harmony and balance.</w:t>
       </w:r>
     </w:p>
     <w:bookmarkEnd w:id="1"/>
@@ -1263,7 +1375,15 @@
     </w:p>
     <w:p>
       <w:r>
-        <w:t xml:space="preserve">Spent two years unraveling and then kitting my shit back together. I’d like to say that it has been an orderly and painless process, but it has not. </w:t>
+        <w:t xml:space="preserve">Spent two years unraveling and then kitting my </w:t>
+      </w:r>
+      <w:proofErr w:type="gramStart"/>
+      <w:r>
+        <w:t>shit</w:t>
+      </w:r>
+      <w:proofErr w:type="gramEnd"/>
+      <w:r>
+        <w:t xml:space="preserve"> back together. I’d like to say that it has been an orderly and painless process, but it has not. </w:t>
       </w:r>
     </w:p>
     <w:p>
@@ -1283,7 +1403,23 @@
     </w:p>
     <w:p>
       <w:r>
-        <w:t xml:space="preserve">For both my coding adventures and my writing I have been consistency using a stream of standard yellow 50 page legal pads. I refer it as the Yellow river, or the Yellow Submarine. A continuous flow of thoughts. Things known. Things to learn.  Eventually A flow that says within its banks, leaves a trail to follow, review, a process contained, but with some flow—rolling curiosity, creeping momentum, amassing materials along the way.  </w:t>
+        <w:t xml:space="preserve">For both my coding adventures and my writing I have been consistency using a stream of standard yellow </w:t>
+      </w:r>
+      <w:proofErr w:type="gramStart"/>
+      <w:r>
+        <w:t>50 page</w:t>
+      </w:r>
+      <w:proofErr w:type="gramEnd"/>
+      <w:r>
+        <w:t xml:space="preserve"> legal pads. I refer it as the </w:t>
+      </w:r>
+      <w:proofErr w:type="gramStart"/>
+      <w:r>
+        <w:t>Yellow</w:t>
+      </w:r>
+      <w:proofErr w:type="gramEnd"/>
+      <w:r>
+        <w:t xml:space="preserve"> river, or the Yellow Submarine. A continuous flow of thoughts. Things known. Things to learn.  Eventually A flow that says within its banks, leaves a trail to follow, review, a process contained, but with some flow—rolling curiosity, creeping momentum, amassing materials along the way.  </w:t>
       </w:r>
     </w:p>
     <w:p/>
@@ -1306,7 +1442,15 @@
     </w:p>
     <w:p>
       <w:r>
-        <w:t xml:space="preserve">Finding the bottom -- finding the root. Finding a process -- rain barrels to attract the correct flow-- we are attempting to find our rhythm. Finding a flow. Abstracting a process. Entering the river. Everyday. Not out of a sense of guilt or frustration or coercion -- but vocation and agency. I found my vocation in CS. CS brought increased flow to my writing and music and photography and digital organization projects, helping me resolve and overcome my digital dislocation. Giving me a deeper sense of agency in the digital sphere. Which has been a delightful experience and I am so grateful to have had a number of talented </w:t>
+        <w:t xml:space="preserve">Finding the bottom -- finding the root. Finding a process -- rain barrels to attract the correct flow-- we are attempting to find our rhythm. Finding a flow. Abstracting a process. Entering the river. Everyday. Not out of a sense of guilt or frustration or coercion -- but vocation and agency. I found my vocation in CS. CS brought increased flow to my writing and music and photography and digital organization projects, helping me resolve and overcome my digital dislocation. Giving me a deeper sense of agency in the digital sphere. Which has been a delightful experience and I am so grateful to have had </w:t>
+      </w:r>
+      <w:proofErr w:type="gramStart"/>
+      <w:r>
+        <w:t>a number of</w:t>
+      </w:r>
+      <w:proofErr w:type="gramEnd"/>
+      <w:r>
+        <w:t xml:space="preserve"> talented </w:t>
       </w:r>
       <w:proofErr w:type="spellStart"/>
       <w:r>
@@ -1365,7 +1509,15 @@
     </w:p>
     <w:p>
       <w:r>
-        <w:t xml:space="preserve">He could now do the writing he had always wanted to do and do it unafraid. Working from a low water soaked spot because he had down the work to get here. Done the work to descend through the yang. Learned the loving words to speak to himself. The whispered golden joy that could sustain him in his work. </w:t>
+        <w:t xml:space="preserve">He could now do the writing he had always wanted to do and do it unafraid. Working from a low </w:t>
+      </w:r>
+      <w:proofErr w:type="gramStart"/>
+      <w:r>
+        <w:t>water soaked</w:t>
+      </w:r>
+      <w:proofErr w:type="gramEnd"/>
+      <w:r>
+        <w:t xml:space="preserve"> spot because he had down the work to get here. Done the work to descend through the yang. Learned the loving words to speak to himself. The whispered golden joy that could sustain him in his work. </w:t>
       </w:r>
     </w:p>
     <w:p>
@@ -1381,7 +1533,15 @@
     <w:p/>
     <w:p>
       <w:r>
-        <w:t xml:space="preserve">I wanted to complete work but I didn’t want to talk about it.  It didn’t make sense to talk about it. It didn’t make sense to talk about it now. Talking about it now was a waste of time, we could talk about it later. We could. We would have to.  </w:t>
+        <w:t xml:space="preserve">I wanted to complete </w:t>
+      </w:r>
+      <w:proofErr w:type="gramStart"/>
+      <w:r>
+        <w:t>work</w:t>
+      </w:r>
+      <w:proofErr w:type="gramEnd"/>
+      <w:r>
+        <w:t xml:space="preserve"> but I didn’t want to talk about it.  It didn’t make sense to talk about it. It didn’t make sense to talk about it now. Talking about it now was a waste of time, we could talk about it later. We could. We would have to.  </w:t>
       </w:r>
     </w:p>
     <w:p>
@@ -1411,7 +1571,15 @@
     </w:p>
     <w:p>
       <w:r>
-        <w:t xml:space="preserve">Is my automatic rambling psychobabble writing an emotional ballast for all the more cerebral, right-brained technical stuff I have been attempting to inculcate myself with. Leaning computer languages and DSLs -- HTML, CSS, </w:t>
+        <w:t xml:space="preserve">Is my automatic rambling psychobabble writing an emotional ballast for all the more cerebral, right-brained technical stuff I have been attempting to inculcate myself </w:t>
+      </w:r>
+      <w:proofErr w:type="gramStart"/>
+      <w:r>
+        <w:t>with.</w:t>
+      </w:r>
+      <w:proofErr w:type="gramEnd"/>
+      <w:r>
+        <w:t xml:space="preserve"> Leaning computer languages and DSLs -- HTML, CSS, </w:t>
       </w:r>
       <w:proofErr w:type="spellStart"/>
       <w:r>
@@ -1478,7 +1646,15 @@
     </w:p>
     <w:p>
       <w:r>
-        <w:t xml:space="preserve">A desperate attempt to establish some sort of a baselines resilience. </w:t>
+        <w:t xml:space="preserve">A desperate attempt to establish some sort of a </w:t>
+      </w:r>
+      <w:proofErr w:type="gramStart"/>
+      <w:r>
+        <w:t>baselines</w:t>
+      </w:r>
+      <w:proofErr w:type="gramEnd"/>
+      <w:r>
+        <w:t xml:space="preserve"> resilience. </w:t>
       </w:r>
     </w:p>
     <w:p>
@@ -1498,7 +1674,15 @@
     </w:p>
     <w:p>
       <w:r>
-        <w:t xml:space="preserve">Writing has been an effort to find a steady place to be.. getting over that feeling that I should be doing something else-- anything else-- housework, taking care of my children, seeking psychiatric help, trying to repair the relationship with my mother, trying to advance my tech career. I need both. I need all. I need everything. </w:t>
+        <w:t xml:space="preserve">Writing has been an effort to find a steady place to </w:t>
+      </w:r>
+      <w:proofErr w:type="gramStart"/>
+      <w:r>
+        <w:t>be..</w:t>
+      </w:r>
+      <w:proofErr w:type="gramEnd"/>
+      <w:r>
+        <w:t xml:space="preserve"> getting over that feeling that I should be doing something else-- anything else-- housework, taking care of my children, seeking psychiatric help, trying to repair the relationship with my mother, trying to advance my tech career. I need both. I need all. I need everything. </w:t>
       </w:r>
     </w:p>
     <w:p>
@@ -1592,10 +1776,12 @@
         <w:t xml:space="preserve">Working in a beautiful, order inducing and life settling way is desirable.  The work must have a well-maintained flow to be beautiful. Like well </w:t>
       </w:r>
       <w:proofErr w:type="spellStart"/>
+      <w:proofErr w:type="gramStart"/>
       <w:r>
         <w:t>a</w:t>
       </w:r>
       <w:proofErr w:type="spellEnd"/>
+      <w:proofErr w:type="gramEnd"/>
       <w:r>
         <w:t xml:space="preserve"> organized farm. A farm lovingly maintained. It requires discipline to keep this production under control. </w:t>
       </w:r>
@@ -1617,7 +1803,15 @@
     </w:p>
     <w:p>
       <w:r>
-        <w:t xml:space="preserve">A good cultural fit produces a good deal of glide with relation to communication, engagement and collaboration. </w:t>
+        <w:t xml:space="preserve">A good cultural fit produces a good deal of glide with relation to communication, </w:t>
+      </w:r>
+      <w:proofErr w:type="gramStart"/>
+      <w:r>
+        <w:t>engagement</w:t>
+      </w:r>
+      <w:proofErr w:type="gramEnd"/>
+      <w:r>
+        <w:t xml:space="preserve"> and collaboration. </w:t>
       </w:r>
     </w:p>
     <w:p>
@@ -1694,7 +1888,15 @@
         <w:contextualSpacing/>
       </w:pPr>
       <w:r>
-        <w:t xml:space="preserve">I can enter into the creative sphere without coming undone. I exist in the creative sphere without coming undone. </w:t>
+        <w:t xml:space="preserve">I can </w:t>
+      </w:r>
+      <w:proofErr w:type="gramStart"/>
+      <w:r>
+        <w:t>enter into</w:t>
+      </w:r>
+      <w:proofErr w:type="gramEnd"/>
+      <w:r>
+        <w:t xml:space="preserve"> the creative sphere without coming undone. I exist in the creative sphere without coming undone. </w:t>
       </w:r>
     </w:p>
     <w:p>
@@ -1829,13 +2031,27 @@
         <w:rPr>
           <w:highlight w:val="yellow"/>
         </w:rPr>
-        <w:t xml:space="preserve">. These are good skills to develop and I have been making steady, </w:t>
-      </w:r>
-      <w:proofErr w:type="spellStart"/>
+        <w:t xml:space="preserve">. These are good skills to </w:t>
+      </w:r>
+      <w:proofErr w:type="gramStart"/>
       <w:r>
         <w:rPr>
           <w:highlight w:val="yellow"/>
         </w:rPr>
+        <w:t>develop</w:t>
+      </w:r>
+      <w:proofErr w:type="gramEnd"/>
+      <w:r>
+        <w:rPr>
+          <w:highlight w:val="yellow"/>
+        </w:rPr>
+        <w:t xml:space="preserve"> and I have been making steady, </w:t>
+      </w:r>
+      <w:proofErr w:type="spellStart"/>
+      <w:r>
+        <w:rPr>
+          <w:highlight w:val="yellow"/>
+        </w:rPr>
         <w:t>incrememental</w:t>
       </w:r>
       <w:proofErr w:type="spellEnd"/>
@@ -1871,7 +2087,21 @@
         <w:rPr>
           <w:highlight w:val="yellow"/>
         </w:rPr>
-        <w:t xml:space="preserve"> (a Pulitzer prize winning journalism/data focused tech professional), but all the screencasts are in Ruby which made them that much more approachable to me.</w:t>
+        <w:t xml:space="preserve"> (a </w:t>
+      </w:r>
+      <w:proofErr w:type="gramStart"/>
+      <w:r>
+        <w:rPr>
+          <w:highlight w:val="yellow"/>
+        </w:rPr>
+        <w:t>Pulitzer prize</w:t>
+      </w:r>
+      <w:proofErr w:type="gramEnd"/>
+      <w:r>
+        <w:rPr>
+          <w:highlight w:val="yellow"/>
+        </w:rPr>
+        <w:t xml:space="preserve"> winning journalism/data focused tech professional), but all the screencasts are in Ruby which made them that much more approachable to me.</w:t>
       </w:r>
     </w:p>
     <w:p>
@@ -1909,13 +2139,27 @@
           <w:highlight w:val="yellow"/>
         </w:rPr>
         <w:tab/>
-        <w:t xml:space="preserve">As I started to get into it invitations to collaborate and explore various other technologies started popping up from all quarters-- learn Squarespace, learn WordPress, learn Raspberry Pi and Arduino.  I was not at a sufficient level of tech savviness and literacy for these things to be fun and engaging. I had no background knowledge to plug them into. I did not have a rack to hang any of these new topics on and these new topics all threatened to muddle the process of just trying to get some competency in the Ruby world (which just to do that I was learning HTML/CSS/JS, bash, git, MVC,(Sinatra Rails), Active Record, </w:t>
-      </w:r>
-      <w:proofErr w:type="spellStart"/>
+        <w:t xml:space="preserve">As I started to get into </w:t>
+      </w:r>
+      <w:proofErr w:type="gramStart"/>
       <w:r>
         <w:rPr>
           <w:highlight w:val="yellow"/>
         </w:rPr>
+        <w:t>it</w:t>
+      </w:r>
+      <w:proofErr w:type="gramEnd"/>
+      <w:r>
+        <w:rPr>
+          <w:highlight w:val="yellow"/>
+        </w:rPr>
+        <w:t xml:space="preserve"> invitations to collaborate and explore various other technologies started popping up from all quarters-- learn Squarespace, learn WordPress, learn Raspberry Pi and Arduino.  I was not at a sufficient level of tech savviness and literacy for these things to be fun and engaging. I had no background knowledge to plug them into. I did not have a rack to hang any of these new topics on and these new topics all threatened to muddle the process of just trying to get some competency in the Ruby world (which just to do that I was learning HTML/CSS/JS, bash, git, MVC,(Sinatra Rails), Active Record, </w:t>
+      </w:r>
+      <w:proofErr w:type="spellStart"/>
+      <w:r>
+        <w:rPr>
+          <w:highlight w:val="yellow"/>
+        </w:rPr>
         <w:t>Sql</w:t>
       </w:r>
       <w:proofErr w:type="spellEnd"/>
@@ -1954,7 +2198,15 @@
         <w:t>), debugging tools… basically everything… but once you get all of this under your belt and you have a nice shiny rake to start organizing information and you have a solid amount of background knowledge that gives you the confidence to approach the questions at  hand.</w:t>
       </w:r>
       <w:r>
-        <w:t xml:space="preserve"> (copied to </w:t>
+        <w:t xml:space="preserve"> (</w:t>
+      </w:r>
+      <w:proofErr w:type="gramStart"/>
+      <w:r>
+        <w:t>copied</w:t>
+      </w:r>
+      <w:proofErr w:type="gramEnd"/>
+      <w:r>
+        <w:t xml:space="preserve"> to </w:t>
       </w:r>
       <w:proofErr w:type="spellStart"/>
       <w:r>
@@ -1991,7 +2243,15 @@
     </w:p>
     <w:p>
       <w:r>
-        <w:t>Back to the river bucket by bucket-- each notebook a bucket fifty layers deep.  The bookworm came feasting till the fat job’s complete and all the work has been digested-- its lessons not learned, but beat.</w:t>
+        <w:t xml:space="preserve">Back to the river bucket by bucket-- each notebook a bucket fifty layers deep.  The bookworm came feasting till the fat job’s complete and all the work has been digested-- its lessons not </w:t>
+      </w:r>
+      <w:proofErr w:type="gramStart"/>
+      <w:r>
+        <w:t>learned, but</w:t>
+      </w:r>
+      <w:proofErr w:type="gramEnd"/>
+      <w:r>
+        <w:t xml:space="preserve"> beat.</w:t>
       </w:r>
     </w:p>
     <w:p>
@@ -2032,17 +2292,57 @@
     </w:p>
     <w:p>
       <w:r>
-        <w:t xml:space="preserve">You situation with the Blazers sounds rough…my condolences. We on the other hand are super fortunate to have a complete rebuilt roster. And it was done really well! No process needed.  It was orchestrated by the same guy that built up the Denver program. I love it. Assuming there are no big </w:t>
+        <w:t xml:space="preserve">You situation with the Blazers sounds rough…my condolences. We on the other hand are super fortunate to have a complete rebuilt roster. And it was done </w:t>
+      </w:r>
+      <w:proofErr w:type="gramStart"/>
+      <w:r>
+        <w:t>really well</w:t>
+      </w:r>
+      <w:proofErr w:type="gramEnd"/>
+      <w:r>
+        <w:t xml:space="preserve">! No process needed.  It was orchestrated by the same guy that built up the Denver program. I love it. Assuming there are no big </w:t>
       </w:r>
       <w:r>
         <w:lastRenderedPageBreak/>
-        <w:t xml:space="preserve">injuries… which seems like a big assumption these days… probably all days really I guess, the playoffs will be really fun.  Setting up a nice summer sports schedule when combined with the World Cup, which I have also been lowkey following, which is something you can do with the World Cup cause the whole qualifying process is pretty glacial and spaced out. This round is tinged with very recent memory of not qualifying for the World Cup. </w:t>
+        <w:t xml:space="preserve">injuries… which seems like a big assumption these days… probably all days </w:t>
+      </w:r>
+      <w:proofErr w:type="gramStart"/>
+      <w:r>
+        <w:t>really</w:t>
+      </w:r>
+      <w:proofErr w:type="gramEnd"/>
+      <w:r>
+        <w:t xml:space="preserve"> I guess, the playoffs will be really fun.  Setting up a nice summer sports schedule when combined with the World Cup, which I have also been lowkey following, which is something you can do with the World Cup cause the whole qualifying process is </w:t>
+      </w:r>
+      <w:proofErr w:type="gramStart"/>
+      <w:r>
+        <w:t>pretty glacial</w:t>
+      </w:r>
+      <w:proofErr w:type="gramEnd"/>
+      <w:r>
+        <w:t xml:space="preserve"> and spaced out. This round is tinged with very recent memory of not qualifying for the World Cup. </w:t>
       </w:r>
     </w:p>
     <w:p>
       <w:r>
         <w:tab/>
-        <w:t xml:space="preserve">Watching the three games simultaneously on the tv in the Air BNB in St. Louis after running around the what neighborhood? Describe the buildings… the boarded up buildings. The decimated parts of the city abutting historic </w:t>
+        <w:t xml:space="preserve">Watching the three games simultaneously on the tv in the Air BNB in St. Louis after running around </w:t>
+      </w:r>
+      <w:proofErr w:type="gramStart"/>
+      <w:r>
+        <w:t>the what</w:t>
+      </w:r>
+      <w:proofErr w:type="gramEnd"/>
+      <w:r>
+        <w:t xml:space="preserve"> neighborhood? Describe the buildings… the </w:t>
+      </w:r>
+      <w:proofErr w:type="gramStart"/>
+      <w:r>
+        <w:t>boarded up</w:t>
+      </w:r>
+      <w:proofErr w:type="gramEnd"/>
+      <w:r>
+        <w:t xml:space="preserve"> buildings. The decimated parts of the city abutting historic </w:t>
       </w:r>
       <w:proofErr w:type="spellStart"/>
       <w:r>
@@ -2050,9 +2350,14 @@
       </w:r>
       <w:proofErr w:type="spellEnd"/>
       <w:r>
-        <w:t>. How did it come to this?  Me running in the cold, feeling old and slow. But starting to gain some steam. Lost in my p[</w:t>
-      </w:r>
-      <w:proofErr w:type="spellStart"/>
+        <w:t xml:space="preserve">. How did it come to this?  Me running in the cold, feeling old and slow. But starting to gain some steam. Lost in my </w:t>
+      </w:r>
+      <w:proofErr w:type="gramStart"/>
+      <w:r>
+        <w:t>p[</w:t>
+      </w:r>
+      <w:proofErr w:type="spellStart"/>
+      <w:proofErr w:type="gramEnd"/>
       <w:r>
         <w:t>ath</w:t>
       </w:r>
@@ -2068,17 +2373,57 @@
     </w:p>
     <w:p>
       <w:r>
-        <w:t xml:space="preserve">I am trying to fully overcome my creative block and accept my work and own my work flow as a creative and productive individual. Who feels comfortable expressing himself and recording his thoughts. And has been developing an ever shrewder judgement on how to turn these inchoate personal expressions and thoughts into something that can be nourishing and connecting to other people. </w:t>
-      </w:r>
-    </w:p>
-    <w:p>
-      <w:r>
-        <w:t xml:space="preserve">Writing and songwriting as a way to abstract the processes and challenges and get them to line up a little bit.  </w:t>
-      </w:r>
-    </w:p>
-    <w:p>
-      <w:r>
-        <w:t xml:space="preserve">I have been living in a THC induced state of mania in order to be productive, in order to be creative, in order to focus.  </w:t>
+        <w:t xml:space="preserve">I am trying to fully overcome my creative block and accept my work and own my </w:t>
+      </w:r>
+      <w:proofErr w:type="gramStart"/>
+      <w:r>
+        <w:t>work flow</w:t>
+      </w:r>
+      <w:proofErr w:type="gramEnd"/>
+      <w:r>
+        <w:t xml:space="preserve"> as a creative and productive individual. Who feels comfortable expressing himself and recording his </w:t>
+      </w:r>
+      <w:proofErr w:type="gramStart"/>
+      <w:r>
+        <w:t>thoughts.</w:t>
+      </w:r>
+      <w:proofErr w:type="gramEnd"/>
+      <w:r>
+        <w:t xml:space="preserve"> And has been developing an </w:t>
+      </w:r>
+      <w:proofErr w:type="gramStart"/>
+      <w:r>
+        <w:t>ever shrewder</w:t>
+      </w:r>
+      <w:proofErr w:type="gramEnd"/>
+      <w:r>
+        <w:t xml:space="preserve"> judgement on how to turn these inchoate personal expressions and thoughts into something that can be nourishing and connecting to other people. </w:t>
+      </w:r>
+    </w:p>
+    <w:p>
+      <w:r>
+        <w:t xml:space="preserve">Writing and songwriting </w:t>
+      </w:r>
+      <w:proofErr w:type="gramStart"/>
+      <w:r>
+        <w:t>as a way to</w:t>
+      </w:r>
+      <w:proofErr w:type="gramEnd"/>
+      <w:r>
+        <w:t xml:space="preserve"> abstract the processes and challenges and get them to line up a little bit.  </w:t>
+      </w:r>
+    </w:p>
+    <w:p>
+      <w:r>
+        <w:t xml:space="preserve">I have been living in a THC induced state of mania </w:t>
+      </w:r>
+      <w:proofErr w:type="gramStart"/>
+      <w:r>
+        <w:t>in order to</w:t>
+      </w:r>
+      <w:proofErr w:type="gramEnd"/>
+      <w:r>
+        <w:t xml:space="preserve"> be productive, in order to be creative, in order to focus.  </w:t>
       </w:r>
     </w:p>
     <w:p>
@@ -2095,13 +2440,45 @@
     </w:p>
     <w:p>
       <w:r>
-        <w:t xml:space="preserve">This is incredibly inefficient and I should be terrified that I am burning our family resources down so low. But I am feeling hopeful in this moment. Not overwhelmed. My writing is settling before me. I need to settle into it. I cannot overcome it in an act of super human effort. Sheer athleticism and will. Family visits that leave the majority of us sick with some sort of a bug or another. </w:t>
+        <w:t xml:space="preserve">This is incredibly </w:t>
+      </w:r>
+      <w:proofErr w:type="gramStart"/>
+      <w:r>
+        <w:t>inefficient</w:t>
+      </w:r>
+      <w:proofErr w:type="gramEnd"/>
+      <w:r>
+        <w:t xml:space="preserve"> and I should be terrified that I am burning our family resources down so low. But I am feeling hopeful in this moment. Not overwhelmed. My writing is settling before me. I need to settle into it. I cannot overcome it in an act of </w:t>
+      </w:r>
+      <w:proofErr w:type="gramStart"/>
+      <w:r>
+        <w:t>super human</w:t>
+      </w:r>
+      <w:proofErr w:type="gramEnd"/>
+      <w:r>
+        <w:t xml:space="preserve"> effort. Sheer athleticism and will. Family visits that leave </w:t>
+      </w:r>
+      <w:proofErr w:type="gramStart"/>
+      <w:r>
+        <w:t>the majority of</w:t>
+      </w:r>
+      <w:proofErr w:type="gramEnd"/>
+      <w:r>
+        <w:t xml:space="preserve"> us sick with some sort of a bug or another. </w:t>
       </w:r>
     </w:p>
     <w:p/>
     <w:p>
       <w:r>
-        <w:t xml:space="preserve">This process is dangerous. It is white water rafting. If it is not provisioned for, considered, entered into without consideration of the risks, when disaster and poor result occur, please do not be surprised.  </w:t>
+        <w:t xml:space="preserve">This process is dangerous. It is white water rafting. If it is not provisioned for, considered, </w:t>
+      </w:r>
+      <w:proofErr w:type="gramStart"/>
+      <w:r>
+        <w:t>entered into</w:t>
+      </w:r>
+      <w:proofErr w:type="gramEnd"/>
+      <w:r>
+        <w:t xml:space="preserve"> without consideration of the risks, when disaster and poor result occur, please do not be surprised.  </w:t>
       </w:r>
     </w:p>
     <w:p>
@@ -2307,7 +2684,21 @@
         <w:rPr>
           <w:rFonts w:ascii="Times New Roman" w:hAnsi="Times New Roman" w:cs="Times New Roman"/>
         </w:rPr>
-        <w:t xml:space="preserve">, or just be in consistent enough practice that the dithering pump priming work is already down and you are able to head on into a new direction directly. </w:t>
+        <w:t xml:space="preserve">, or just be in consistent enough practice that the dithering pump priming work is already </w:t>
+      </w:r>
+      <w:proofErr w:type="gramStart"/>
+      <w:r>
+        <w:rPr>
+          <w:rFonts w:ascii="Times New Roman" w:hAnsi="Times New Roman" w:cs="Times New Roman"/>
+        </w:rPr>
+        <w:t>down</w:t>
+      </w:r>
+      <w:proofErr w:type="gramEnd"/>
+      <w:r>
+        <w:rPr>
+          <w:rFonts w:ascii="Times New Roman" w:hAnsi="Times New Roman" w:cs="Times New Roman"/>
+        </w:rPr>
+        <w:t xml:space="preserve"> and you are able to head on into a new direction directly. </w:t>
       </w:r>
     </w:p>
     <w:p>
@@ -2355,19 +2746,33 @@
         <w:rPr>
           <w:rFonts w:ascii="Times New Roman" w:hAnsi="Times New Roman" w:cs="Times New Roman"/>
         </w:rPr>
-        <w:t xml:space="preserve"> exercise. Scales and chord patterns. Algorithms and Big O notation. Toddler logic and put upon partner. </w:t>
-      </w:r>
-    </w:p>
-    <w:p>
-      <w:pPr>
+        <w:t xml:space="preserve"> exercise. Scales and chord patterns. Algorithms and Big O notation. Toddler logic and </w:t>
+      </w:r>
+      <w:proofErr w:type="gramStart"/>
+      <w:r>
         <w:rPr>
           <w:rFonts w:ascii="Times New Roman" w:hAnsi="Times New Roman" w:cs="Times New Roman"/>
         </w:rPr>
-      </w:pPr>
+        <w:t>put upon</w:t>
+      </w:r>
+      <w:proofErr w:type="gramEnd"/>
       <w:r>
         <w:rPr>
           <w:rFonts w:ascii="Times New Roman" w:hAnsi="Times New Roman" w:cs="Times New Roman"/>
         </w:rPr>
+        <w:t xml:space="preserve"> partner. </w:t>
+      </w:r>
+    </w:p>
+    <w:p>
+      <w:pPr>
+        <w:rPr>
+          <w:rFonts w:ascii="Times New Roman" w:hAnsi="Times New Roman" w:cs="Times New Roman"/>
+        </w:rPr>
+      </w:pPr>
+      <w:r>
+        <w:rPr>
+          <w:rFonts w:ascii="Times New Roman" w:hAnsi="Times New Roman" w:cs="Times New Roman"/>
+        </w:rPr>
         <w:t>Learning to think on the page.</w:t>
       </w:r>
     </w:p>
@@ -2557,7 +2962,15 @@
         <w:t>T</w:t>
       </w:r>
       <w:r>
-        <w:t>here was just so damned much to pay attention to.</w:t>
+        <w:t xml:space="preserve">here was just so </w:t>
+      </w:r>
+      <w:proofErr w:type="gramStart"/>
+      <w:r>
+        <w:t>damned</w:t>
+      </w:r>
+      <w:proofErr w:type="gramEnd"/>
+      <w:r>
+        <w:t xml:space="preserve"> much to pay attention to.</w:t>
       </w:r>
     </w:p>
     <w:p/>
@@ -2615,11 +3028,27 @@
         <w:t>projects</w:t>
       </w:r>
       <w:r>
-        <w:t xml:space="preserve"> that I can so much more smoothly move forward with my lowkey development of these manically spread out points of attention. I don’t have to be everywhere at once. I don’t have to keep it all in my head. I know where the projects are and have built contexts, doors and hallways of approach that allow me to return </w:t>
+        <w:t xml:space="preserve"> that I can so much more smoothly move forward with my lowkey development of these manically </w:t>
+      </w:r>
+      <w:proofErr w:type="gramStart"/>
+      <w:r>
+        <w:t>spread out</w:t>
+      </w:r>
+      <w:proofErr w:type="gramEnd"/>
+      <w:r>
+        <w:t xml:space="preserve"> points of attention. I don’t have to be everywhere at once. I don’t have to keep it all in my head. I know where the projects are and have built contexts, doors and hallways of approach that allow me to return </w:t>
       </w:r>
       <w:r>
         <w:lastRenderedPageBreak/>
-        <w:t xml:space="preserve">to these places, as well as exit them with efficiency and inspiration. My system is essentially a agile acceptor of project development. Brainstorming, thought collection, Process thinking and articulating, Iterative brainstorming, convenient interface for accessing and editing writing and coding projects. </w:t>
+        <w:t xml:space="preserve">to these places, as well as exit them with efficiency and inspiration. My system is essentially </w:t>
+      </w:r>
+      <w:proofErr w:type="gramStart"/>
+      <w:r>
+        <w:t>a</w:t>
+      </w:r>
+      <w:proofErr w:type="gramEnd"/>
+      <w:r>
+        <w:t xml:space="preserve"> agile acceptor of project development. Brainstorming, thought collection, Process thinking and articulating, Iterative brainstorming, convenient interface for accessing and editing writing and coding projects. </w:t>
       </w:r>
       <w:r>
         <w:t xml:space="preserve">Context focus Dictionary Building with built in review/flashcard system with exposure tracking. </w:t>
@@ -2632,7 +3061,15 @@
     </w:p>
     <w:p>
       <w:r>
-        <w:t>Consciously working to do the unconscious work of releasing. Attempting to let go of that unnecessarily held in tension. Raising awareness of literal surface level and internal pain. There are many pains that we just simply learn to live with, or try to, despairing as we do that the could ever be resolved. Address physical pain with OMT manipulation, myofascial release, acupressure (hand or lacrosse ball)</w:t>
+        <w:t xml:space="preserve">Consciously working to do the unconscious work of releasing. Attempting to let go of that unnecessarily held in tension. Raising awareness of literal surface level and internal pain. There are many pains that we just simply learn to live with, or try to, despairing as we do that </w:t>
+      </w:r>
+      <w:proofErr w:type="gramStart"/>
+      <w:r>
+        <w:t>the</w:t>
+      </w:r>
+      <w:proofErr w:type="gramEnd"/>
+      <w:r>
+        <w:t xml:space="preserve"> could ever be resolved. Address physical pain with OMT manipulation, myofascial release, acupressure (hand or lacrosse ball)</w:t>
       </w:r>
       <w:r>
         <w:t xml:space="preserve">, root, connect, extend, release.  </w:t>
@@ -2672,7 +3109,15 @@
       </w:r>
       <w:proofErr w:type="spellEnd"/>
       <w:r>
-        <w:t xml:space="preserve">, creating a catchall, “second brain” system to organize my projects, contacts and writing, while working to develop my full stack web development skills. </w:t>
+        <w:t xml:space="preserve">, creating a catchall, “second brain” system to organize my projects, </w:t>
+      </w:r>
+      <w:proofErr w:type="gramStart"/>
+      <w:r>
+        <w:t>contacts</w:t>
+      </w:r>
+      <w:proofErr w:type="gramEnd"/>
+      <w:r>
+        <w:t xml:space="preserve"> and writing, while working to develop my full stack web development skills. </w:t>
       </w:r>
     </w:p>
     <w:p>
@@ -2701,13 +3146,37 @@
     <w:p>
       <w:r>
         <w:tab/>
-        <w:t>I was dreaming about code now. I had gone through some kind of midlife crisis and stretching and writing and coding and guitar had really started to ground me personally, as a person. My typing was at an all-time quick. Esme—“Dad since you’re really good at typing and I have a lot of great ideas, why don’t you just type sometime and I’ll tell you what to write.”</w:t>
+        <w:t xml:space="preserve">I was dreaming about code now. I had gone through </w:t>
+      </w:r>
+      <w:proofErr w:type="gramStart"/>
+      <w:r>
+        <w:t>some kind of midlife</w:t>
+      </w:r>
+      <w:proofErr w:type="gramEnd"/>
+      <w:r>
+        <w:t xml:space="preserve"> crisis and stretching and writing and coding and guitar had really started to ground me personally, as a person. My typing was at an all-time quick. Esme</w:t>
+      </w:r>
+      <w:proofErr w:type="gramStart"/>
+      <w:r>
+        <w:t>—“</w:t>
+      </w:r>
+      <w:proofErr w:type="gramEnd"/>
+      <w:r>
+        <w:t>Dad since you’re really good at typing and I have a lot of great ideas, why don’t you just type sometime and I’ll tell you what to write.”</w:t>
       </w:r>
     </w:p>
     <w:p>
       <w:r>
         <w:tab/>
-        <w:t xml:space="preserve">Thousands of pages behind in the process. The River had yielded a file try. The file tree had </w:t>
+        <w:t xml:space="preserve">Thousands of pages behind in the process. The </w:t>
+      </w:r>
+      <w:proofErr w:type="gramStart"/>
+      <w:r>
+        <w:t>River</w:t>
+      </w:r>
+      <w:proofErr w:type="gramEnd"/>
+      <w:r>
+        <w:t xml:space="preserve"> had yielded a file try. The file tree had </w:t>
       </w:r>
       <w:proofErr w:type="spellStart"/>
       <w:r>
@@ -2715,7 +3184,15 @@
       </w:r>
       <w:proofErr w:type="spellEnd"/>
       <w:r>
-        <w:t xml:space="preserve"> the fruit of a PC platform, browser based suite of functionalities more or less designed to function as a second brain and assist in the organization of his continued app / web development ambitions. Those ambitions being both mundane and a little audacious. He had his eye on a Junior Web-Development position. Something to get his foot in the door to a solid earning, decent work/life balance offering career trajectory. A solid post with a market responsive skill set. A stable place with which to continue his writing projects, programming explorations, and esoteric running and stretching practices while being able to provide and be present for the wonder that was home life with two little girls and their loving and lovely mother.  </w:t>
+        <w:t xml:space="preserve"> the fruit of a PC platform, </w:t>
+      </w:r>
+      <w:proofErr w:type="gramStart"/>
+      <w:r>
+        <w:t>browser based</w:t>
+      </w:r>
+      <w:proofErr w:type="gramEnd"/>
+      <w:r>
+        <w:t xml:space="preserve"> suite of functionalities more or less designed to function as a second brain and assist in the organization of his continued app / web development ambitions. Those ambitions being both mundane and a little audacious. He had his eye on a Junior Web-Development position. Something to get his foot in the door to a solid earning, decent work/life balance offering career trajectory. A solid post with a market responsive skill set. A stable place with which to continue his writing projects, programming explorations, and esoteric running and stretching practices while being able to provide and be present for the wonder that was home life with two little girls and their loving and lovely mother.  </w:t>
       </w:r>
       <w:bookmarkStart w:id="8" w:name="CURRENT"/>
       <w:bookmarkStart w:id="9" w:name="_olk_signature"/>
@@ -2723,12 +3200,39 @@
     <w:p>
       <w:r>
         <w:lastRenderedPageBreak/>
+        <w:t>07/11/2022</w:t>
+      </w:r>
+    </w:p>
+    <w:p/>
+    <w:p>
+      <w:r>
+        <w:t>An act of exerting editorial control over one’s own mind and imagination.</w:t>
+      </w:r>
+    </w:p>
+    <w:p>
+      <w:bookmarkStart w:id="10" w:name="_Hlk108447419"/>
+      <w:r>
+        <w:t xml:space="preserve">Emptiness – non- manifested potential possibilities. </w:t>
+      </w:r>
+    </w:p>
+    <w:bookmarkEnd w:id="10"/>
+    <w:p/>
+    <w:p>
+      <w:r>
         <w:t>07/02/2022</w:t>
       </w:r>
     </w:p>
     <w:p>
       <w:r>
-        <w:t xml:space="preserve">There was this fear that the writing or at least the way I was going about it was keeping me from turning the corner on to a stable next chapter of my life. The formula seemed pretty simple. Less weed and alcohol and coffee and continued writing, coding, stretching, running, music, family time. The Middle life crisis had been a complete success. I was out on the other side. I had arrived.  </w:t>
+        <w:t xml:space="preserve">There was this fear that the writing or at least the way I was going about it was keeping me from turning the corner on to a stable next chapter of my life. The formula seemed </w:t>
+      </w:r>
+      <w:proofErr w:type="gramStart"/>
+      <w:r>
+        <w:t>pretty simple</w:t>
+      </w:r>
+      <w:proofErr w:type="gramEnd"/>
+      <w:r>
+        <w:t xml:space="preserve">. Less weed and alcohol and coffee and continued writing, coding, stretching, running, music, family time. The Middle life crisis had been a complete success. I was out on the other side. I had arrived.  </w:t>
       </w:r>
     </w:p>
     <w:p>
@@ -2754,7 +3258,15 @@
       </w:r>
       <w:proofErr w:type="spellEnd"/>
       <w:r>
-        <w:t xml:space="preserve">. Attempting to completely give self over to the process without reservation. Using self in the correct way. Letting go of the emotional constraints that you have built up to protect yourself. Prop yourself up.  Finding a way into your depths in an ordering engagement. A process that leads the scattered pieces into alignment. Into a more cooperative, settled arrangement. Creating digestible, shareable, sculptures of words and ideas, reflections and prayers. Tales and mysteries ritualistically intoned. </w:t>
+        <w:t xml:space="preserve">. Attempting to completely give self over to the process without reservation. Using self in the correct way. Letting go of the emotional constraints that you have built up to protect yourself. Prop yourself up.  Finding a way into your depths in an ordering engagement. A process that leads the scattered pieces into alignment. Into a more cooperative, settled arrangement. Creating digestible, shareable, sculptures of words and ideas, </w:t>
+      </w:r>
+      <w:proofErr w:type="gramStart"/>
+      <w:r>
+        <w:t>reflections</w:t>
+      </w:r>
+      <w:proofErr w:type="gramEnd"/>
+      <w:r>
+        <w:t xml:space="preserve"> and prayers. Tales and mysteries ritualistically intoned. </w:t>
       </w:r>
       <w:r>
         <w:t xml:space="preserve">Iteratively exploring existence internally and externally. </w:t>
@@ -2801,11 +3313,20 @@
       </w:r>
       <w:proofErr w:type="spellEnd"/>
       <w:r>
-        <w:t xml:space="preserve"> are so good. They are too happy for the music though. I loved the layered stuff you </w:t>
-      </w:r>
-    </w:p>
-    <w:p>
-      <w:r>
+        <w:t xml:space="preserve"> are so good. They are </w:t>
+      </w:r>
+      <w:proofErr w:type="gramStart"/>
+      <w:r>
+        <w:t>too</w:t>
+      </w:r>
+      <w:proofErr w:type="gramEnd"/>
+      <w:r>
+        <w:t xml:space="preserve"> happy for the music though. I loved the layered stuff you </w:t>
+      </w:r>
+    </w:p>
+    <w:p>
+      <w:r>
+        <w:lastRenderedPageBreak/>
         <w:t xml:space="preserve">Added to my track. Very dynamic. Developed. The </w:t>
       </w:r>
       <w:proofErr w:type="spellStart"/>
@@ -2814,7 +3335,23 @@
       </w:r>
       <w:proofErr w:type="spellEnd"/>
       <w:r>
-        <w:t xml:space="preserve"> stuff feels insular. Shoegaze. You are low. How do you get up. Is the music brining you </w:t>
+        <w:t xml:space="preserve"> stuff feels insular. Shoegaze. You are low. How do you get </w:t>
+      </w:r>
+      <w:proofErr w:type="gramStart"/>
+      <w:r>
+        <w:t>up.</w:t>
+      </w:r>
+      <w:proofErr w:type="gramEnd"/>
+      <w:r>
+        <w:t xml:space="preserve"> Is the music brining </w:t>
+      </w:r>
+      <w:proofErr w:type="gramStart"/>
+      <w:r>
+        <w:t>you</w:t>
+      </w:r>
+      <w:proofErr w:type="gramEnd"/>
+      <w:r>
+        <w:t xml:space="preserve"> </w:t>
       </w:r>
     </w:p>
     <w:p>
@@ -2824,7 +3361,15 @@
     </w:p>
     <w:p>
       <w:r>
-        <w:t xml:space="preserve">If it is just our reaction then that is natural and good and yes a kind of art, but </w:t>
+        <w:t xml:space="preserve">If it is just our reaction then that is natural and good and </w:t>
+      </w:r>
+      <w:proofErr w:type="gramStart"/>
+      <w:r>
+        <w:t>yes</w:t>
+      </w:r>
+      <w:proofErr w:type="gramEnd"/>
+      <w:r>
+        <w:t xml:space="preserve"> a kind of art, but </w:t>
       </w:r>
       <w:proofErr w:type="spellStart"/>
       <w:r>
@@ -2837,8 +3382,15 @@
     </w:p>
     <w:p>
       <w:r>
-        <w:lastRenderedPageBreak/>
-        <w:t xml:space="preserve">mallet smacks you. How do you get between it. </w:t>
+        <w:t xml:space="preserve">mallet smacks you. How do you get between </w:t>
+      </w:r>
+      <w:proofErr w:type="gramStart"/>
+      <w:r>
+        <w:t>it.</w:t>
+      </w:r>
+      <w:proofErr w:type="gramEnd"/>
+      <w:r>
+        <w:t xml:space="preserve"> </w:t>
       </w:r>
     </w:p>
     <w:p/>
@@ -2871,6 +3423,7 @@
       <w:r>
         <w:t xml:space="preserve">       </w:t>
       </w:r>
+      <w:proofErr w:type="gramStart"/>
       <w:r>
         <w:rPr>
           <w:u w:val="single"/>
@@ -2901,6 +3454,7 @@
         </w:rPr>
         <w:t>irror</w:t>
       </w:r>
+      <w:proofErr w:type="gramEnd"/>
       <w:r>
         <w:rPr>
           <w:b/>
@@ -2961,17 +3515,41 @@
     </w:p>
     <w:p>
       <w:r>
-        <w:t>Our reactions to things. Our interpretations. Our material. How do we elevate it. Craft it</w:t>
-      </w:r>
-    </w:p>
-    <w:p>
-      <w:r>
-        <w:t>Not be dragged the fuck down by it and completely insulated and cut off from actual world</w:t>
-      </w:r>
-    </w:p>
-    <w:p>
-      <w:r>
-        <w:t xml:space="preserve">How do we dissolve and simply be living in the mirror that is the center of everything. </w:t>
+        <w:t xml:space="preserve">Our reactions to things. Our interpretations. Our material. How do we elevate </w:t>
+      </w:r>
+      <w:proofErr w:type="gramStart"/>
+      <w:r>
+        <w:t>it.</w:t>
+      </w:r>
+      <w:proofErr w:type="gramEnd"/>
+      <w:r>
+        <w:t xml:space="preserve"> Craft it</w:t>
+      </w:r>
+    </w:p>
+    <w:p>
+      <w:r>
+        <w:t xml:space="preserve">Not be dragged the </w:t>
+      </w:r>
+      <w:proofErr w:type="gramStart"/>
+      <w:r>
+        <w:t>fuck</w:t>
+      </w:r>
+      <w:proofErr w:type="gramEnd"/>
+      <w:r>
+        <w:t xml:space="preserve"> down by it and completely insulated and cut off from actual world</w:t>
+      </w:r>
+    </w:p>
+    <w:p>
+      <w:r>
+        <w:t xml:space="preserve">How do we dissolve and simply be living in the mirror that is the center of </w:t>
+      </w:r>
+      <w:proofErr w:type="gramStart"/>
+      <w:r>
+        <w:t>everything.</w:t>
+      </w:r>
+      <w:proofErr w:type="gramEnd"/>
+      <w:r>
+        <w:t xml:space="preserve"> </w:t>
       </w:r>
     </w:p>
     <w:p>
@@ -2996,7 +3574,15 @@
     </w:p>
     <w:p>
       <w:r>
-        <w:t xml:space="preserve">Purpose. Our capitalist roles which if we are lucky we like all right, that define us, that become our most natural </w:t>
+        <w:t xml:space="preserve">Purpose. Our capitalist roles which if we are </w:t>
+      </w:r>
+      <w:proofErr w:type="gramStart"/>
+      <w:r>
+        <w:t>lucky</w:t>
+      </w:r>
+      <w:proofErr w:type="gramEnd"/>
+      <w:r>
+        <w:t xml:space="preserve"> we like all right, that define us, that become our most natural </w:t>
       </w:r>
     </w:p>
     <w:p>
@@ -3009,7 +3595,15 @@
       </w:r>
       <w:proofErr w:type="spellEnd"/>
       <w:r>
-        <w:t xml:space="preserve"> we have to pour the most effort into. Give the most time</w:t>
+        <w:t xml:space="preserve"> we </w:t>
+      </w:r>
+      <w:proofErr w:type="gramStart"/>
+      <w:r>
+        <w:t>have to</w:t>
+      </w:r>
+      <w:proofErr w:type="gramEnd"/>
+      <w:r>
+        <w:t xml:space="preserve"> pour the most effort into. Give the most time</w:t>
       </w:r>
     </w:p>
     <w:p>
@@ -3042,12 +3636,29 @@
     </w:p>
     <w:p>
       <w:r>
-        <w:t>Scraping too much fucking paint off our haul. Investing everything we’ve got to keep our hand on the wheel.</w:t>
-      </w:r>
-    </w:p>
-    <w:p>
-      <w:r>
-        <w:t>I feel like I took my hand off the wheel and let everything kind of fall apart while attempting to mitigate the all out.</w:t>
+        <w:t xml:space="preserve">Scraping too much </w:t>
+      </w:r>
+      <w:proofErr w:type="gramStart"/>
+      <w:r>
+        <w:t>fucking paint</w:t>
+      </w:r>
+      <w:proofErr w:type="gramEnd"/>
+      <w:r>
+        <w:t xml:space="preserve"> off our haul. Investing everything we’ve got to keep our hand on the wheel.</w:t>
+      </w:r>
+    </w:p>
+    <w:p>
+      <w:r>
+        <w:lastRenderedPageBreak/>
+        <w:t xml:space="preserve">I feel like I took my hand off the wheel and let everything kind of fall apart while attempting to mitigate </w:t>
+      </w:r>
+      <w:proofErr w:type="gramStart"/>
+      <w:r>
+        <w:t>the all</w:t>
+      </w:r>
+      <w:proofErr w:type="gramEnd"/>
+      <w:r>
+        <w:t xml:space="preserve"> out.</w:t>
       </w:r>
     </w:p>
     <w:p>
@@ -3062,408 +3673,735 @@
     </w:p>
     <w:p>
       <w:r>
+        <w:t xml:space="preserve">I have tried to approach that minimal existence. My past maintainer </w:t>
+      </w:r>
+      <w:proofErr w:type="spellStart"/>
+      <w:r>
+        <w:t>flairing</w:t>
+      </w:r>
+      <w:proofErr w:type="spellEnd"/>
+      <w:r>
+        <w:t xml:space="preserve"> up from time to time. Nostalgia </w:t>
+      </w:r>
+    </w:p>
+    <w:p>
+      <w:r>
+        <w:t xml:space="preserve">Is a hell of a drug. </w:t>
+      </w:r>
+      <w:proofErr w:type="spellStart"/>
+      <w:r>
+        <w:t>Nostaliga</w:t>
+      </w:r>
+      <w:proofErr w:type="spellEnd"/>
+      <w:r>
+        <w:t xml:space="preserve"> is loss though. One of the stages of grieving. Attempting to see in the mirror that which</w:t>
+      </w:r>
+    </w:p>
+    <w:p>
+      <w:r>
+        <w:t>We have seen before. Describing it through a glass darkly. Like a technicolor dream that comes out faded and flaccid</w:t>
+      </w:r>
+    </w:p>
+    <w:p>
+      <w:r>
+        <w:t xml:space="preserve">When we attempt to describe it the next day. </w:t>
+      </w:r>
+    </w:p>
+    <w:p/>
+    <w:p>
+      <w:r>
+        <w:t xml:space="preserve">Betsy having coffee with some </w:t>
+      </w:r>
+      <w:proofErr w:type="gramStart"/>
+      <w:r>
+        <w:t>mom’s</w:t>
+      </w:r>
+      <w:proofErr w:type="gramEnd"/>
+      <w:r>
+        <w:t xml:space="preserve"> from Esme’s class. Helena just up, breaking my coding flow to cuddle</w:t>
+      </w:r>
+    </w:p>
+    <w:p>
+      <w:r>
+        <w:t xml:space="preserve">Wiggly on my lap, soft sleepy limbs and hard bony </w:t>
+      </w:r>
+      <w:proofErr w:type="spellStart"/>
+      <w:r>
+        <w:t>squirmings</w:t>
+      </w:r>
+      <w:proofErr w:type="spellEnd"/>
+      <w:r>
+        <w:t xml:space="preserve">. I am thinking about travel – Italy, Spain, Portland, </w:t>
+      </w:r>
+      <w:proofErr w:type="spellStart"/>
+      <w:r>
+        <w:t>Raliegh</w:t>
+      </w:r>
+      <w:proofErr w:type="spellEnd"/>
+      <w:r>
+        <w:t xml:space="preserve">, I </w:t>
+      </w:r>
+    </w:p>
+    <w:p>
+      <w:r>
+        <w:t xml:space="preserve">Am </w:t>
+      </w:r>
+      <w:proofErr w:type="spellStart"/>
+      <w:r>
+        <w:t>thiking</w:t>
+      </w:r>
+      <w:proofErr w:type="spellEnd"/>
+      <w:r>
+        <w:t xml:space="preserve"> about running and movement. I </w:t>
+      </w:r>
+      <w:proofErr w:type="gramStart"/>
+      <w:r>
+        <w:t>actually got</w:t>
+      </w:r>
+      <w:proofErr w:type="gramEnd"/>
+      <w:r>
+        <w:t xml:space="preserve"> myself to get up early this morning and go for a walk around the neighborhood.</w:t>
+      </w:r>
+    </w:p>
+    <w:p>
+      <w:r>
+        <w:t>It felt different in the golden, sharp morning light. The guy with the Misfits t-shirt on walking with his phone. The guy</w:t>
+      </w:r>
+    </w:p>
+    <w:p>
+      <w:r>
+        <w:t xml:space="preserve">In a suit and tie walking on his phone. The couple with their big coffees yielding very little space on the sidewalk, I stepped off into </w:t>
+      </w:r>
+    </w:p>
+    <w:p>
+      <w:r>
+        <w:t xml:space="preserve">The grass. My thin soled </w:t>
+      </w:r>
+      <w:proofErr w:type="spellStart"/>
+      <w:r>
+        <w:t>sandles</w:t>
+      </w:r>
+      <w:proofErr w:type="spellEnd"/>
+      <w:r>
+        <w:t xml:space="preserve"> sinking into the soft brown dirt. </w:t>
+      </w:r>
+    </w:p>
+    <w:p/>
+    <w:p>
+      <w:r>
+        <w:t>I think we try to wrangle the world into how we perceive it to be and then attempt to influence others to see it our way.</w:t>
+      </w:r>
+    </w:p>
+    <w:p>
+      <w:r>
+        <w:t xml:space="preserve">To see it how we do. To affirm us. To like and accept us. Being liked or at least accepted is an important part of </w:t>
+      </w:r>
+      <w:proofErr w:type="spellStart"/>
+      <w:r>
+        <w:t>survial</w:t>
+      </w:r>
+      <w:proofErr w:type="spellEnd"/>
+      <w:r>
+        <w:t>, no.</w:t>
+      </w:r>
+    </w:p>
+    <w:p>
+      <w:r>
+        <w:t xml:space="preserve">Socially we crave this. Our lizard, herd brains crave this. Know we won’t make it through the winter without it. </w:t>
+      </w:r>
+    </w:p>
+    <w:p>
+      <w:r>
+        <w:t>But now, and perhaps u</w:t>
+      </w:r>
+      <w:r>
+        <w:t>nlike the ice-age, there are more than on</w:t>
+      </w:r>
+      <w:r>
+        <w:t>e</w:t>
+      </w:r>
+      <w:r>
+        <w:t xml:space="preserve"> way to get on wit</w:t>
+      </w:r>
+      <w:r>
+        <w:t>h</w:t>
+      </w:r>
+      <w:r>
+        <w:t xml:space="preserve"> our business. There are more </w:t>
+      </w:r>
+      <w:r>
+        <w:t xml:space="preserve">specific </w:t>
+      </w:r>
+      <w:r>
+        <w:t>niches to hole up in</w:t>
+      </w:r>
+      <w:r>
+        <w:t>, and this we call freedom.</w:t>
+      </w:r>
+    </w:p>
+    <w:p>
+      <w:r>
         <w:lastRenderedPageBreak/>
-        <w:t xml:space="preserve">I have tried to approach that minimal existence. My past maintainer </w:t>
-      </w:r>
-      <w:proofErr w:type="spellStart"/>
-      <w:r>
-        <w:t>flairing</w:t>
-      </w:r>
-      <w:proofErr w:type="spellEnd"/>
-      <w:r>
-        <w:t xml:space="preserve"> up from time to time. Nostalgia </w:t>
-      </w:r>
-    </w:p>
-    <w:p>
-      <w:r>
-        <w:t xml:space="preserve">Is a hell of a drug. </w:t>
-      </w:r>
-      <w:proofErr w:type="spellStart"/>
-      <w:r>
-        <w:t>Nostaliga</w:t>
-      </w:r>
-      <w:proofErr w:type="spellEnd"/>
-      <w:r>
-        <w:t xml:space="preserve"> is loss though. One of the stages of grieving. Attempting to see in the mirror that which</w:t>
-      </w:r>
-    </w:p>
-    <w:p>
-      <w:r>
-        <w:t>We have seen before. Describing it through a glass darkly. Like a technicolor dream that comes out faded and flaccid</w:t>
-      </w:r>
-    </w:p>
-    <w:p>
-      <w:r>
-        <w:t xml:space="preserve">When we attempt to describe it the next day. </w:t>
+        <w:t xml:space="preserve">More heavens to store </w:t>
+      </w:r>
+      <w:r>
+        <w:t>our</w:t>
+      </w:r>
+      <w:r>
+        <w:t xml:space="preserve"> rewards</w:t>
+      </w:r>
+      <w:r>
+        <w:t xml:space="preserve"> up in</w:t>
+      </w:r>
+      <w:r>
+        <w:t xml:space="preserve">. But </w:t>
+      </w:r>
+      <w:proofErr w:type="gramStart"/>
+      <w:r>
+        <w:t>still</w:t>
+      </w:r>
+      <w:proofErr w:type="gramEnd"/>
+      <w:r>
+        <w:t xml:space="preserve"> we bludgeon one another about the right way to do things</w:t>
+      </w:r>
+      <w:r>
+        <w:t>, the right way to be,</w:t>
+      </w:r>
+      <w:r>
+        <w:t xml:space="preserve"> and we </w:t>
+      </w:r>
+      <w:r>
+        <w:t>g</w:t>
+      </w:r>
+      <w:r>
+        <w:t>et angry when we can’t get our point across, when others accuse us of having too sharp of a point. We get angry and sullen</w:t>
+      </w:r>
+    </w:p>
+    <w:p>
+      <w:r>
+        <w:t xml:space="preserve">And the rage numbs up and kills off the loving way we used to try to look at things. </w:t>
       </w:r>
     </w:p>
     <w:p/>
     <w:p>
       <w:r>
-        <w:t>Betsy having coffee with some mom’s from Esme’s class. Helena just up, breaking my coding flow to cuddle</w:t>
-      </w:r>
-    </w:p>
-    <w:p>
-      <w:r>
-        <w:t xml:space="preserve">Wiggly on my lap, soft sleepy limbs and hard bony </w:t>
-      </w:r>
-      <w:proofErr w:type="spellStart"/>
-      <w:r>
-        <w:t>squirmings</w:t>
-      </w:r>
-      <w:proofErr w:type="spellEnd"/>
-      <w:r>
-        <w:t xml:space="preserve">. I am thinking about travel – Italy, Spain, Portland, </w:t>
-      </w:r>
-      <w:proofErr w:type="spellStart"/>
-      <w:r>
-        <w:t>Raliegh</w:t>
-      </w:r>
-      <w:proofErr w:type="spellEnd"/>
-      <w:r>
-        <w:t xml:space="preserve">, I </w:t>
-      </w:r>
-    </w:p>
-    <w:p>
-      <w:r>
-        <w:t xml:space="preserve">Am </w:t>
-      </w:r>
-      <w:proofErr w:type="spellStart"/>
-      <w:r>
-        <w:t>thiking</w:t>
-      </w:r>
-      <w:proofErr w:type="spellEnd"/>
-      <w:r>
-        <w:t xml:space="preserve"> about running and movement. I actually got myself to get up early this morning and go for a walk around the neighborhood.</w:t>
-      </w:r>
-    </w:p>
-    <w:p>
-      <w:r>
-        <w:t>It felt different in the golden, sharp morning light. The guy with the Misfits t-shirt on walking with his phone. The guy</w:t>
-      </w:r>
-    </w:p>
-    <w:p>
-      <w:r>
-        <w:t xml:space="preserve">In a suit and tie walking on his phone. The couple with their big coffees yielding very little space on the sidewalk, I stepped off into </w:t>
-      </w:r>
-    </w:p>
-    <w:p>
-      <w:r>
-        <w:t xml:space="preserve">The grass. My thin soled </w:t>
-      </w:r>
-      <w:proofErr w:type="spellStart"/>
-      <w:r>
-        <w:t>sandles</w:t>
-      </w:r>
-      <w:proofErr w:type="spellEnd"/>
-      <w:r>
-        <w:t xml:space="preserve"> sinking into the soft brown dirt. </w:t>
+        <w:t>We forget that our diversity is literally what allows us to survive. Adapt. Develop. Survive and flourish individually and as a species. Our contradictions and compromised values are what make us fit. The</w:t>
+      </w:r>
+      <w:r>
+        <w:t>ir</w:t>
+      </w:r>
+      <w:r>
+        <w:t xml:space="preserve"> negotiation is what gives us language and literature and culture. We are </w:t>
+      </w:r>
+    </w:p>
+    <w:p>
+      <w:r>
+        <w:t xml:space="preserve">And </w:t>
+      </w:r>
+      <w:proofErr w:type="gramStart"/>
+      <w:r>
+        <w:t>c</w:t>
+      </w:r>
+      <w:r>
+        <w:t xml:space="preserve">ollectively </w:t>
+      </w:r>
+      <w:r>
+        <w:t xml:space="preserve"> we</w:t>
+      </w:r>
+      <w:proofErr w:type="gramEnd"/>
+      <w:r>
+        <w:t xml:space="preserve"> are the</w:t>
+      </w:r>
+      <w:r>
+        <w:t xml:space="preserve"> kindest, most generous, most</w:t>
+      </w:r>
+      <w:r>
+        <w:t xml:space="preserve"> </w:t>
+      </w:r>
+      <w:r>
+        <w:t xml:space="preserve">fucking murderous </w:t>
+      </w:r>
+      <w:r>
+        <w:t>species</w:t>
+      </w:r>
+      <w:r>
+        <w:t xml:space="preserve"> on the planet. Don’t </w:t>
+      </w:r>
+      <w:proofErr w:type="gramStart"/>
+      <w:r>
+        <w:t>fuck</w:t>
+      </w:r>
+      <w:proofErr w:type="gramEnd"/>
+      <w:r>
+        <w:t xml:space="preserve"> with us</w:t>
+      </w:r>
+      <w:r>
+        <w:t xml:space="preserve">, </w:t>
+      </w:r>
+      <w:r>
+        <w:t>we</w:t>
+      </w:r>
+      <w:r>
+        <w:t xml:space="preserve"> </w:t>
+      </w:r>
+      <w:r>
+        <w:t xml:space="preserve">love </w:t>
+      </w:r>
+      <w:r>
+        <w:t>you.</w:t>
+      </w:r>
+    </w:p>
+    <w:p>
+      <w:r>
+        <w:t xml:space="preserve">You right up like you wouldn’t believe.  We don’t have to be categorically imperative. In </w:t>
+      </w:r>
+      <w:proofErr w:type="gramStart"/>
+      <w:r>
+        <w:t>fact</w:t>
+      </w:r>
+      <w:proofErr w:type="gramEnd"/>
+      <w:r>
+        <w:t xml:space="preserve"> we shouldn’t be. People don’t have to believe the way we do</w:t>
+      </w:r>
+      <w:r>
+        <w:t>.</w:t>
+      </w:r>
+      <w:r>
+        <w:t xml:space="preserve"> </w:t>
       </w:r>
     </w:p>
     <w:p/>
     <w:p>
       <w:r>
-        <w:t>I think we try to wrangle the world into how we perceive it to be and then attempt to influence others to see it our way.</w:t>
-      </w:r>
-    </w:p>
-    <w:p>
-      <w:r>
-        <w:t xml:space="preserve">To see it how we do. To affirm us. To like and accept us. Being liked or at least accepted is an important part of </w:t>
-      </w:r>
-      <w:proofErr w:type="spellStart"/>
-      <w:r>
-        <w:t>survial</w:t>
-      </w:r>
-      <w:proofErr w:type="spellEnd"/>
-      <w:r>
-        <w:t>, no.</w:t>
-      </w:r>
-    </w:p>
-    <w:p>
-      <w:r>
-        <w:t xml:space="preserve">Socially we crave this. Our lizard, herd brains crave this. Know we won’t make it through the winter without it. </w:t>
-      </w:r>
-    </w:p>
-    <w:p>
-      <w:r>
-        <w:t>But now, and perhaps u</w:t>
-      </w:r>
-      <w:r>
-        <w:t>nlike the ice-age, there are more than on</w:t>
-      </w:r>
-      <w:r>
-        <w:t>e</w:t>
-      </w:r>
-      <w:r>
-        <w:t xml:space="preserve"> way to get on wit</w:t>
-      </w:r>
-      <w:r>
-        <w:t>h</w:t>
-      </w:r>
-      <w:r>
-        <w:t xml:space="preserve"> our business. There are more </w:t>
-      </w:r>
-      <w:r>
-        <w:t xml:space="preserve">specific </w:t>
-      </w:r>
-      <w:r>
-        <w:t>niches to hole up in</w:t>
-      </w:r>
-      <w:r>
-        <w:t>, and this we call freedom.</w:t>
-      </w:r>
-    </w:p>
-    <w:p>
-      <w:r>
-        <w:t xml:space="preserve">More heavens to store </w:t>
-      </w:r>
-      <w:r>
-        <w:t>our</w:t>
-      </w:r>
-      <w:r>
-        <w:t xml:space="preserve"> rewards</w:t>
-      </w:r>
-      <w:r>
-        <w:t xml:space="preserve"> up in</w:t>
-      </w:r>
-      <w:r>
-        <w:t>. But still we bludgeon one another about the right way to do things</w:t>
-      </w:r>
-      <w:r>
-        <w:t>, the right way to be,</w:t>
-      </w:r>
-      <w:r>
-        <w:t xml:space="preserve"> and we </w:t>
-      </w:r>
-      <w:r>
-        <w:t>g</w:t>
-      </w:r>
-      <w:r>
-        <w:t>et angry when we can’t get our point across, when others accuse us of having too sharp of a point. We get angry and sullen</w:t>
-      </w:r>
-    </w:p>
-    <w:p>
-      <w:r>
-        <w:t xml:space="preserve">And the rage numbs up and kills off the loving way we used to try to look at things. </w:t>
+        <w:t xml:space="preserve">Curated. Maker, mixologist, </w:t>
+      </w:r>
+      <w:r>
+        <w:t xml:space="preserve">sartorial, </w:t>
+      </w:r>
+      <w:r>
+        <w:t xml:space="preserve">composer, weaver, rhapsodizer, fortune teller, preacher, </w:t>
+      </w:r>
+      <w:proofErr w:type="spellStart"/>
+      <w:r>
+        <w:t>sayer</w:t>
+      </w:r>
+      <w:proofErr w:type="spellEnd"/>
+      <w:r>
+        <w:t xml:space="preserve"> of soothes. </w:t>
       </w:r>
     </w:p>
     <w:p/>
     <w:p>
+      <w:proofErr w:type="spellStart"/>
+      <w:r>
+        <w:t>Kinection</w:t>
+      </w:r>
+      <w:proofErr w:type="spellEnd"/>
+      <w:r>
+        <w:t xml:space="preserve"> </w:t>
+      </w:r>
+    </w:p>
+    <w:p/>
+    <w:p>
+      <w:r>
+        <w:t>Palm of the hand stories.</w:t>
+      </w:r>
+    </w:p>
+    <w:p>
+      <w:r>
+        <w:t xml:space="preserve">Technology will make this possible. </w:t>
+      </w:r>
+    </w:p>
+    <w:p>
+      <w:r>
+        <w:t>Like a writerly farmer that most master the wilds of his fields</w:t>
+      </w:r>
+    </w:p>
+    <w:p>
+      <w:r>
+        <w:t xml:space="preserve">to feed himself and his family before he </w:t>
+      </w:r>
+      <w:proofErr w:type="gramStart"/>
+      <w:r>
+        <w:t>has the opportunity to</w:t>
+      </w:r>
+      <w:proofErr w:type="gramEnd"/>
+      <w:r>
+        <w:t xml:space="preserve"> write. </w:t>
+      </w:r>
+      <w:bookmarkEnd w:id="9"/>
+    </w:p>
+    <w:p>
+      <w:r>
+        <w:t xml:space="preserve">And it is all right to try and tame the yellow river. </w:t>
+      </w:r>
+    </w:p>
+    <w:p>
+      <w:r>
+        <w:t xml:space="preserve">And it is all right to go and let it go. </w:t>
+      </w:r>
+    </w:p>
+    <w:p>
+      <w:r>
+        <w:t>Dan’s allusion to writing out things on yellow legal pads long-hand as being something crazy to do. Here is another artist making fun of me. A friend. Perhaps not intentionally, but at least sub-</w:t>
+      </w:r>
+      <w:proofErr w:type="spellStart"/>
+      <w:r>
+        <w:t>consciouslly</w:t>
+      </w:r>
+      <w:proofErr w:type="spellEnd"/>
+      <w:r>
+        <w:t xml:space="preserve">. We are so crazy. Me standing in line to get shitty coffee to prove </w:t>
+      </w:r>
+      <w:proofErr w:type="gramStart"/>
+      <w:r>
+        <w:t>some kind of point</w:t>
+      </w:r>
+      <w:proofErr w:type="gramEnd"/>
+      <w:r>
+        <w:t xml:space="preserve"> to Dave Brown that I don’t give a shit about his cool taste. And yet wanting to prove my authenticity as a person, my naturalness. My intuitive goodness, cool, connection to reality. And </w:t>
+      </w:r>
+      <w:proofErr w:type="gramStart"/>
+      <w:r>
+        <w:t>of course</w:t>
+      </w:r>
+      <w:proofErr w:type="gramEnd"/>
+      <w:r>
+        <w:t xml:space="preserve"> I fail and it has something to do with my inability to accept death. To accept the rules of this life. To accept the suffering of other people. My feeling that I am suffering too and the only way I can navigate without letting my suffering out or other people’s toxic suffering in is to wall up. Find some secret process. Buzz away the </w:t>
+      </w:r>
+      <w:proofErr w:type="spellStart"/>
+      <w:r>
+        <w:t>unpleasentness</w:t>
+      </w:r>
+      <w:proofErr w:type="spellEnd"/>
+      <w:r>
+        <w:t xml:space="preserve">. Weed, alcohol, solfeggio frequencies. But in </w:t>
+      </w:r>
+      <w:proofErr w:type="gramStart"/>
+      <w:r>
+        <w:t>reality</w:t>
+      </w:r>
+      <w:proofErr w:type="gramEnd"/>
+      <w:r>
+        <w:t xml:space="preserve"> there is only engagement. We are </w:t>
+      </w:r>
+      <w:proofErr w:type="spellStart"/>
+      <w:r>
+        <w:t>domintated</w:t>
+      </w:r>
+      <w:proofErr w:type="spellEnd"/>
+      <w:r>
+        <w:t xml:space="preserve"> by the middle miles and the weight of appearances – the beginning of the race and the ending is all the crowds really notice. They may see us stride by in the middle—our terry cloth shorts. </w:t>
+      </w:r>
       <w:r>
         <w:lastRenderedPageBreak/>
-        <w:t>We forget that our diversity is literally what allows us to survive. Adapt. Develop. Survive and flourish individually and as a species. Our contradictions and compromised values are what make us fit. The</w:t>
-      </w:r>
-      <w:r>
-        <w:t>ir</w:t>
-      </w:r>
-      <w:r>
-        <w:t xml:space="preserve"> negotiation is what gives us language and literature and culture. We are </w:t>
-      </w:r>
-    </w:p>
-    <w:p>
-      <w:r>
-        <w:t>And c</w:t>
-      </w:r>
-      <w:r>
-        <w:t xml:space="preserve">ollectively </w:t>
-      </w:r>
-      <w:r>
-        <w:t xml:space="preserve"> we are the</w:t>
-      </w:r>
-      <w:r>
-        <w:t xml:space="preserve"> kindest, most generous, most</w:t>
-      </w:r>
-      <w:r>
-        <w:t xml:space="preserve"> </w:t>
-      </w:r>
-      <w:r>
-        <w:t xml:space="preserve">fucking murderous </w:t>
-      </w:r>
-      <w:r>
-        <w:t>species</w:t>
-      </w:r>
-      <w:r>
-        <w:t xml:space="preserve"> on the planet. Don’t fuck with us</w:t>
-      </w:r>
-      <w:r>
-        <w:t xml:space="preserve">, </w:t>
-      </w:r>
-      <w:r>
-        <w:t>we</w:t>
-      </w:r>
-      <w:r>
-        <w:t xml:space="preserve"> </w:t>
-      </w:r>
-      <w:r>
-        <w:t xml:space="preserve">love </w:t>
-      </w:r>
-      <w:r>
-        <w:t>you.</w:t>
-      </w:r>
-    </w:p>
-    <w:p>
-      <w:r>
-        <w:t>You right up like you wouldn’t believe.  We don’t have to be categorically imperative. In fact we shouldn’t be. People don’t have to believe the way we do</w:t>
-      </w:r>
+        <w:t xml:space="preserve">Our toned or flabby form. Our grimacing or determined mean. But all of that belies the deeper, unexplainable, inarticulable salvoes we launch and absorb internally. </w:t>
+      </w:r>
+    </w:p>
+    <w:p>
+      <w:r>
+        <w:t xml:space="preserve">This process has taken longer than I had hoped and has been more difficult than I had hoped. But the successful outcome is very simple. I have now found my body. I have now found my mind. Now I just need a job. Now I just need to accept and let go. I went looking for nothing and now I can say with conviction that it has been found. I didn’t go anywhere. But now I am here. I am whole. I am hunger. I am home. </w:t>
+      </w:r>
+    </w:p>
+    <w:p/>
+    <w:p>
+      <w:r>
+        <w:t>06/02/2022</w:t>
+      </w:r>
+    </w:p>
+    <w:p>
+      <w:r>
+        <w:t xml:space="preserve">Believing that if I keep working with the material. Turning it over. Combining it. Adding to it. Something interesting will come together. What about something </w:t>
+      </w:r>
+      <w:proofErr w:type="gramStart"/>
+      <w:r>
+        <w:t>really simple</w:t>
+      </w:r>
+      <w:proofErr w:type="gramEnd"/>
+      <w:r>
+        <w:t>?</w:t>
+      </w:r>
+    </w:p>
+    <w:p>
+      <w:r>
+        <w:t xml:space="preserve">A text is a set of characters. </w:t>
+      </w:r>
+    </w:p>
+    <w:p>
+      <w:r>
+        <w:t xml:space="preserve">“Strings are just collections of </w:t>
+      </w:r>
+      <w:proofErr w:type="spellStart"/>
+      <w:r>
+        <w:t>characters.</w:t>
+      </w:r>
+      <w:proofErr w:type="gramStart"/>
+      <w:r>
+        <w:t>”.reverse</w:t>
+      </w:r>
+      <w:proofErr w:type="spellEnd"/>
+      <w:proofErr w:type="gramEnd"/>
       <w:r>
         <w:t>.</w:t>
       </w:r>
-      <w:r>
-        <w:t xml:space="preserve"> </w:t>
+    </w:p>
+    <w:p>
+      <w:r>
+        <w:t>[“you”, “are”, “a”, “mother fucker”]</w:t>
+      </w:r>
+    </w:p>
+    <w:p>
+      <w:r>
+        <w:t>“Use of self” =&gt; misuse of self</w:t>
       </w:r>
     </w:p>
     <w:p/>
     <w:p>
-      <w:r>
-        <w:t xml:space="preserve">Curated. Maker, mixologist, </w:t>
-      </w:r>
-      <w:r>
-        <w:t xml:space="preserve">sartorial, </w:t>
-      </w:r>
-      <w:r>
-        <w:t xml:space="preserve">composer, weaver, rhapsodizer, fortune teller, preacher, </w:t>
-      </w:r>
-      <w:proofErr w:type="spellStart"/>
-      <w:r>
-        <w:t>sayer</w:t>
-      </w:r>
-      <w:proofErr w:type="spellEnd"/>
-      <w:r>
-        <w:t xml:space="preserve"> of soothes. </w:t>
-      </w:r>
-    </w:p>
-    <w:p/>
-    <w:p>
-      <w:proofErr w:type="spellStart"/>
-      <w:r>
-        <w:t>Kinection</w:t>
-      </w:r>
-      <w:proofErr w:type="spellEnd"/>
-      <w:r>
-        <w:t xml:space="preserve"> </w:t>
-      </w:r>
-    </w:p>
-    <w:p/>
-    <w:p>
-      <w:r>
-        <w:t>Palm of the hand stories.</w:t>
-      </w:r>
-    </w:p>
-    <w:p>
-      <w:r>
-        <w:t xml:space="preserve">Technology will make this possible. </w:t>
-      </w:r>
-    </w:p>
-    <w:p>
-      <w:r>
-        <w:t>Like a writerly farmer that most master the wilds of his fields</w:t>
-      </w:r>
-    </w:p>
-    <w:p>
-      <w:r>
-        <w:t xml:space="preserve">to feed himself and his family before he has the opportunity to write. </w:t>
-      </w:r>
-      <w:bookmarkEnd w:id="9"/>
-    </w:p>
-    <w:p>
-      <w:r>
-        <w:t xml:space="preserve">And it is all right to try and tame the yellow river. </w:t>
-      </w:r>
-    </w:p>
-    <w:p>
-      <w:r>
-        <w:t xml:space="preserve">And it is all right to go and let it go. </w:t>
-      </w:r>
-    </w:p>
-    <w:p>
-      <w:r>
-        <w:t>Dan’s allusion to writing out things on yellow legal pads long-hand as being something crazy to do. Here is another artist making fun of me. A friend. Perhaps not intentionally, but at least sub-</w:t>
-      </w:r>
-      <w:proofErr w:type="spellStart"/>
-      <w:r>
-        <w:t>consciouslly</w:t>
-      </w:r>
-      <w:proofErr w:type="spellEnd"/>
-      <w:r>
-        <w:t xml:space="preserve">. We are so crazy. Me standing in line to get shitty coffee to prove some kind of point to Dave Brown that I don’t give a shit about his cool taste. And yet wanting to prove my authenticity as a person, my naturalness. My intuitive goodness, cool, connection to reality. And of course I fail and it has something to do with my inability to accept death. To accept the rules of this life. To accept the suffering of other people. My feeling that I am suffering too and the only way I can navigate without letting my suffering out or other people’s toxic suffering in is to wall up. Find some secret process. Buzz away the </w:t>
-      </w:r>
-      <w:proofErr w:type="spellStart"/>
-      <w:r>
-        <w:t>unpleasentness</w:t>
-      </w:r>
-      <w:proofErr w:type="spellEnd"/>
-      <w:r>
-        <w:t xml:space="preserve">. Weed, alcohol, solfeggio frequencies. But in reality there is only engagement. We are </w:t>
-      </w:r>
-      <w:proofErr w:type="spellStart"/>
-      <w:r>
-        <w:t>domintated</w:t>
-      </w:r>
-      <w:proofErr w:type="spellEnd"/>
-      <w:r>
-        <w:t xml:space="preserve"> by the middle miles and the weight of appearances – the beginning of the race and the ending is all the crowds really notice. They may see us stride by in the middle—our terry cloth shorts. Our toned or flabby form. Our grimacing or determined mean. But all of that belies the deeper, unexplainable, inarticulable salvoes we launch and absorb internally. </w:t>
-      </w:r>
-    </w:p>
-    <w:p>
-      <w:r>
-        <w:t xml:space="preserve">This process has taken longer than I had hoped and has been more difficult than I had hoped. But the successful outcome is very simple. I have now found my body. I have now found my mind. Now I just need a job. Now I just need to accept and let go. I went looking for nothing and now I can say with </w:t>
-      </w:r>
-      <w:r>
+      <w:pPr>
+        <w:rPr>
+          <w:rFonts w:ascii="Times New Roman" w:hAnsi="Times New Roman" w:cs="Times New Roman"/>
+        </w:rPr>
+      </w:pPr>
+      <w:r>
+        <w:rPr>
+          <w:rFonts w:ascii="Times New Roman" w:hAnsi="Times New Roman" w:cs="Times New Roman"/>
+        </w:rPr>
+        <w:t xml:space="preserve">I’m just trying to be a no collar tech worker and my family acts like I am </w:t>
+      </w:r>
+      <w:proofErr w:type="gramStart"/>
+      <w:r>
+        <w:rPr>
+          <w:rFonts w:ascii="Times New Roman" w:hAnsi="Times New Roman" w:cs="Times New Roman"/>
+        </w:rPr>
+        <w:t xml:space="preserve">fucking Mr. </w:t>
+      </w:r>
+      <w:proofErr w:type="spellStart"/>
+      <w:r>
+        <w:rPr>
+          <w:rFonts w:ascii="Times New Roman" w:hAnsi="Times New Roman" w:cs="Times New Roman"/>
+        </w:rPr>
+        <w:t>Mestophies</w:t>
+      </w:r>
+      <w:proofErr w:type="spellEnd"/>
+      <w:proofErr w:type="gramEnd"/>
+      <w:r>
+        <w:rPr>
+          <w:rFonts w:ascii="Times New Roman" w:hAnsi="Times New Roman" w:cs="Times New Roman"/>
+        </w:rPr>
+        <w:t xml:space="preserve"> taking on the very truths of high heaven. </w:t>
+      </w:r>
+    </w:p>
+    <w:p>
+      <w:pPr>
+        <w:rPr>
+          <w:rFonts w:ascii="Times New Roman" w:hAnsi="Times New Roman" w:cs="Times New Roman"/>
+        </w:rPr>
+      </w:pPr>
+      <w:r>
+        <w:rPr>
+          <w:rFonts w:ascii="Times New Roman" w:hAnsi="Times New Roman" w:cs="Times New Roman"/>
+        </w:rPr>
+        <w:t>Engaging in the alchemical process of meaning creation and recording.</w:t>
+      </w:r>
+    </w:p>
+    <w:p>
+      <w:r>
+        <w:t xml:space="preserve">Weed, stretching, writing. Obsidian stone, black stake in spine. </w:t>
+      </w:r>
+      <w:bookmarkStart w:id="11" w:name="_Hlk108861045"/>
+      <w:r>
+        <w:t xml:space="preserve">What is art? What is work? What is worthwhile? What is </w:t>
+      </w:r>
+      <w:proofErr w:type="spellStart"/>
+      <w:r>
+        <w:t>workwhile</w:t>
+      </w:r>
+      <w:proofErr w:type="spellEnd"/>
+      <w:r>
+        <w:t xml:space="preserve">? Wherewithal. </w:t>
+      </w:r>
+      <w:proofErr w:type="spellStart"/>
+      <w:r>
+        <w:t>Whereallwork</w:t>
+      </w:r>
+      <w:proofErr w:type="spellEnd"/>
+      <w:r>
+        <w:t xml:space="preserve">? </w:t>
+      </w:r>
+      <w:proofErr w:type="spellStart"/>
+      <w:r>
+        <w:t>Whereworkall</w:t>
+      </w:r>
+      <w:proofErr w:type="spellEnd"/>
+      <w:r>
+        <w:t xml:space="preserve">? What is worthwhile? What is </w:t>
+      </w:r>
+      <w:proofErr w:type="spellStart"/>
+      <w:r>
+        <w:t>workwhile</w:t>
+      </w:r>
+      <w:proofErr w:type="spellEnd"/>
+      <w:r>
+        <w:t xml:space="preserve">? What do I have the </w:t>
+      </w:r>
+      <w:proofErr w:type="spellStart"/>
+      <w:r>
+        <w:t>workwithal</w:t>
+      </w:r>
+      <w:proofErr w:type="spellEnd"/>
+      <w:r>
+        <w:t xml:space="preserve"> for today?</w:t>
+      </w:r>
+      <w:bookmarkEnd w:id="11"/>
+    </w:p>
+    <w:p>
+      <w:pPr>
+        <w:rPr>
+          <w:b/>
+          <w:bCs/>
+        </w:rPr>
+      </w:pPr>
+      <w:r>
+        <w:rPr>
+          <w:b/>
+          <w:bCs/>
+        </w:rPr>
+        <w:t>6/01/2022</w:t>
+      </w:r>
+    </w:p>
+    <w:p>
+      <w:r>
+        <w:t xml:space="preserve">Feeling like I have no ability to concentrate. Feeling a deep, deep desire to be away from everyone. Feeling sort of nervous and sad about my broken relationship with my family. My inability to be in </w:t>
+      </w:r>
+      <w:proofErr w:type="spellStart"/>
+      <w:proofErr w:type="gramStart"/>
+      <w:r>
+        <w:t>a</w:t>
+      </w:r>
+      <w:proofErr w:type="spellEnd"/>
+      <w:proofErr w:type="gramEnd"/>
+      <w:r>
+        <w:t xml:space="preserve"> open place with them. My inability to follow through on my attempts to make this tech transition happen. This is the fundamental. Truth. We are our occupations. We are our means of production. Facing the reality that I cannot write my ticket as a writer. That I don’t even want to. That I have sort of lost faith in ideas. </w:t>
+      </w:r>
+      <w:proofErr w:type="gramStart"/>
+      <w:r>
+        <w:t>These matrix of impressions</w:t>
+      </w:r>
+      <w:proofErr w:type="gramEnd"/>
+      <w:r>
+        <w:t xml:space="preserve"> are </w:t>
+      </w:r>
+      <w:proofErr w:type="spellStart"/>
+      <w:r>
+        <w:t>cohersive</w:t>
+      </w:r>
+      <w:proofErr w:type="spellEnd"/>
+      <w:r>
+        <w:t xml:space="preserve"> at some level. I thought I had let go, but it turns out I need to let go again and again and again and again. </w:t>
+      </w:r>
+    </w:p>
+    <w:p>
+      <w:r>
+        <w:tab/>
+        <w:t xml:space="preserve">These alcoholic islands. These THC infused islands. Rails and </w:t>
+      </w:r>
+      <w:proofErr w:type="gramStart"/>
+      <w:r>
+        <w:t>Running</w:t>
+      </w:r>
+      <w:proofErr w:type="gramEnd"/>
+      <w:r>
+        <w:t>. Run, Code, Run</w:t>
+      </w:r>
+    </w:p>
+    <w:p>
+      <w:pPr>
+        <w:rPr>
+          <w:rFonts w:ascii="Yu Mincho" w:eastAsia="Yu Mincho" w:hAnsi="Yu Mincho"/>
+          <w:sz w:val="20"/>
+          <w:szCs w:val="20"/>
+          <w:lang w:eastAsia="ja-JP"/>
+        </w:rPr>
+      </w:pPr>
+      <w:r>
+        <w:rPr>
+          <w:rFonts w:ascii="Yu Mincho" w:eastAsia="Yu Mincho" w:hAnsi="Yu Mincho"/>
+          <w:sz w:val="20"/>
+          <w:szCs w:val="20"/>
+          <w:lang w:eastAsia="ja-JP"/>
+        </w:rPr>
+        <w:t xml:space="preserve">Visited </w:t>
+      </w:r>
+      <w:proofErr w:type="spellStart"/>
+      <w:r>
+        <w:rPr>
+          <w:rFonts w:ascii="Yu Mincho" w:eastAsia="Yu Mincho" w:hAnsi="Yu Mincho"/>
+          <w:sz w:val="20"/>
+          <w:szCs w:val="20"/>
+          <w:lang w:eastAsia="ja-JP"/>
+        </w:rPr>
+        <w:t>Berank's</w:t>
+      </w:r>
+      <w:proofErr w:type="spellEnd"/>
+      <w:r>
+        <w:rPr>
+          <w:rFonts w:ascii="Yu Mincho" w:eastAsia="Yu Mincho" w:hAnsi="Yu Mincho"/>
+          <w:sz w:val="20"/>
+          <w:szCs w:val="20"/>
+          <w:lang w:eastAsia="ja-JP"/>
+        </w:rPr>
+        <w:t xml:space="preserve"> in Valpo -- they seem settled materially, but not socially or spiritually</w:t>
+      </w:r>
+      <w:r>
+        <w:rPr>
+          <w:rFonts w:ascii="Yu Mincho" w:eastAsia="Yu Mincho" w:hAnsi="Yu Mincho"/>
+          <w:sz w:val="20"/>
+          <w:szCs w:val="20"/>
+          <w:lang w:eastAsia="ja-JP"/>
+        </w:rPr>
+        <w:t xml:space="preserve">. Is Indiana just a place you move to </w:t>
+      </w:r>
+      <w:proofErr w:type="spellStart"/>
+      <w:r>
+        <w:rPr>
+          <w:rFonts w:ascii="Yu Mincho" w:eastAsia="Yu Mincho" w:hAnsi="Yu Mincho"/>
+          <w:sz w:val="20"/>
+          <w:szCs w:val="20"/>
+          <w:lang w:eastAsia="ja-JP"/>
+        </w:rPr>
+        <w:t>to</w:t>
+      </w:r>
+      <w:proofErr w:type="spellEnd"/>
+      <w:r>
+        <w:rPr>
+          <w:rFonts w:ascii="Yu Mincho" w:eastAsia="Yu Mincho" w:hAnsi="Yu Mincho"/>
+          <w:sz w:val="20"/>
+          <w:szCs w:val="20"/>
+          <w:lang w:eastAsia="ja-JP"/>
+        </w:rPr>
+        <w:t xml:space="preserve"> get fat and lose your passion for the things that you once thought you were passionate about. Jaime isn’t gardening. She’s not doing Yoga. What is she doing? Organizing their house. Doing a lot </w:t>
+      </w:r>
+      <w:r>
+        <w:rPr>
+          <w:rFonts w:ascii="Yu Mincho" w:eastAsia="Yu Mincho" w:hAnsi="Yu Mincho"/>
+          <w:sz w:val="20"/>
+          <w:szCs w:val="20"/>
+          <w:lang w:eastAsia="ja-JP"/>
+        </w:rPr>
         <w:lastRenderedPageBreak/>
-        <w:t xml:space="preserve">conviction that it has been found. I didn’t go anywhere. But now I am here. I am whole. I am hunger. I am home. </w:t>
-      </w:r>
-    </w:p>
-    <w:p>
-      <w:pPr>
-        <w:rPr>
-          <w:b/>
-          <w:bCs/>
-        </w:rPr>
-      </w:pPr>
-      <w:r>
-        <w:rPr>
-          <w:b/>
-          <w:bCs/>
-        </w:rPr>
-        <w:t>6/01/2022</w:t>
-      </w:r>
-    </w:p>
-    <w:p>
-      <w:r>
-        <w:t xml:space="preserve">Feeling like I have no ability to concentrate. Feeling a deep, deep desire to be away from everyone. Feeling sort of nervous and sad about my broken relationship with my family. My inability to be in </w:t>
-      </w:r>
-      <w:proofErr w:type="spellStart"/>
-      <w:r>
-        <w:t>a</w:t>
-      </w:r>
-      <w:proofErr w:type="spellEnd"/>
-      <w:r>
-        <w:t xml:space="preserve"> open place with them. My inability to follow through on my attempts to make this tech transition happen. This is the fundamental. Truth. We are our occupations. We are our means of production. Facing the reality that I cannot write my ticket as a writer. That I don’t even want to. That I have sort of lost faith in ideas. These matrix of impressions are </w:t>
-      </w:r>
-      <w:proofErr w:type="spellStart"/>
-      <w:r>
-        <w:t>cohersive</w:t>
-      </w:r>
-      <w:proofErr w:type="spellEnd"/>
-      <w:r>
-        <w:t xml:space="preserve"> at some level. I thought I had let go, but it turns out I need to let go again and again and again and again. </w:t>
-      </w:r>
-    </w:p>
-    <w:p>
-      <w:r>
-        <w:tab/>
-        <w:t>These alcoholic islands. These THC infused islands. Rails and Running. Run, Code, Run</w:t>
-      </w:r>
-    </w:p>
-    <w:p>
-      <w:pPr>
+        <w:t xml:space="preserve">of housework in there amply side home where the kids disappear into the basement and grow up with </w:t>
+      </w:r>
+      <w:proofErr w:type="spellStart"/>
+      <w:r>
         <w:rPr>
           <w:rFonts w:ascii="Yu Mincho" w:eastAsia="Yu Mincho" w:hAnsi="Yu Mincho"/>
           <w:sz w:val="20"/>
           <w:szCs w:val="20"/>
           <w:lang w:eastAsia="ja-JP"/>
         </w:rPr>
-      </w:pPr>
+        <w:t>lost</w:t>
+      </w:r>
+      <w:proofErr w:type="spellEnd"/>
       <w:r>
         <w:rPr>
           <w:rFonts w:ascii="Yu Mincho" w:eastAsia="Yu Mincho" w:hAnsi="Yu Mincho"/>
@@ -3471,19 +4409,18 @@
           <w:szCs w:val="20"/>
           <w:lang w:eastAsia="ja-JP"/>
         </w:rPr>
-        <w:t xml:space="preserve">Visited </w:t>
-      </w:r>
-      <w:proofErr w:type="spellStart"/>
-      <w:r>
+        <w:t xml:space="preserve"> of toys, but no windows. </w:t>
+      </w:r>
+    </w:p>
+    <w:p>
+      <w:pPr>
         <w:rPr>
           <w:rFonts w:ascii="Yu Mincho" w:eastAsia="Yu Mincho" w:hAnsi="Yu Mincho"/>
           <w:sz w:val="20"/>
           <w:szCs w:val="20"/>
           <w:lang w:eastAsia="ja-JP"/>
         </w:rPr>
-        <w:t>Berank's</w:t>
-      </w:r>
-      <w:proofErr w:type="spellEnd"/>
+      </w:pPr>
       <w:r>
         <w:rPr>
           <w:rFonts w:ascii="Yu Mincho" w:eastAsia="Yu Mincho" w:hAnsi="Yu Mincho"/>
@@ -3491,8 +4428,9 @@
           <w:szCs w:val="20"/>
           <w:lang w:eastAsia="ja-JP"/>
         </w:rPr>
-        <w:t xml:space="preserve"> in Valpo -- they seem settled materially, but not socially or spiritually</w:t>
-      </w:r>
+        <w:t xml:space="preserve">Rob’s belly is prodigious. His life is full of abundance and anxiousness. Jaime seems </w:t>
+      </w:r>
+      <w:proofErr w:type="gramStart"/>
       <w:r>
         <w:rPr>
           <w:rFonts w:ascii="Yu Mincho" w:eastAsia="Yu Mincho" w:hAnsi="Yu Mincho"/>
@@ -3500,9 +4438,9 @@
           <w:szCs w:val="20"/>
           <w:lang w:eastAsia="ja-JP"/>
         </w:rPr>
-        <w:t xml:space="preserve">. Is Indiana just a place you move to </w:t>
-      </w:r>
-      <w:proofErr w:type="spellStart"/>
+        <w:t>fucking miserable</w:t>
+      </w:r>
+      <w:proofErr w:type="gramEnd"/>
       <w:r>
         <w:rPr>
           <w:rFonts w:ascii="Yu Mincho" w:eastAsia="Yu Mincho" w:hAnsi="Yu Mincho"/>
@@ -3510,9 +4448,9 @@
           <w:szCs w:val="20"/>
           <w:lang w:eastAsia="ja-JP"/>
         </w:rPr>
-        <w:t>to</w:t>
-      </w:r>
-      <w:proofErr w:type="spellEnd"/>
+        <w:t xml:space="preserve">. Did she ask any questions when we were </w:t>
+      </w:r>
+      <w:proofErr w:type="gramStart"/>
       <w:r>
         <w:rPr>
           <w:rFonts w:ascii="Yu Mincho" w:eastAsia="Yu Mincho" w:hAnsi="Yu Mincho"/>
@@ -3520,9 +4458,9 @@
           <w:szCs w:val="20"/>
           <w:lang w:eastAsia="ja-JP"/>
         </w:rPr>
-        <w:t xml:space="preserve"> get fat and lose your passion for the things that you once thought you were passionate about. Jaime isn’t gardening. She’s not doing Yoga. What is she doing? Organizing their house. Doing a lot of housework in there amply side home where the kids disappear into the basement and grow up with </w:t>
-      </w:r>
-      <w:proofErr w:type="spellStart"/>
+        <w:t>there.</w:t>
+      </w:r>
+      <w:proofErr w:type="gramEnd"/>
       <w:r>
         <w:rPr>
           <w:rFonts w:ascii="Yu Mincho" w:eastAsia="Yu Mincho" w:hAnsi="Yu Mincho"/>
@@ -3530,9 +4468,9 @@
           <w:szCs w:val="20"/>
           <w:lang w:eastAsia="ja-JP"/>
         </w:rPr>
-        <w:t>lost</w:t>
-      </w:r>
-      <w:proofErr w:type="spellEnd"/>
+        <w:t xml:space="preserve"> Told us about her annoying neighbor. Running everything through this gym their daughter goes to. Rob is on the </w:t>
+      </w:r>
+      <w:proofErr w:type="gramStart"/>
       <w:r>
         <w:rPr>
           <w:rFonts w:ascii="Yu Mincho" w:eastAsia="Yu Mincho" w:hAnsi="Yu Mincho"/>
@@ -3540,56 +4478,57 @@
           <w:szCs w:val="20"/>
           <w:lang w:eastAsia="ja-JP"/>
         </w:rPr>
-        <w:t xml:space="preserve"> of toys, but no windows. </w:t>
-      </w:r>
-    </w:p>
-    <w:p>
-      <w:pPr>
+        <w:t>road</w:t>
+      </w:r>
+      <w:proofErr w:type="gramEnd"/>
+      <w:r>
         <w:rPr>
           <w:rFonts w:ascii="Yu Mincho" w:eastAsia="Yu Mincho" w:hAnsi="Yu Mincho"/>
           <w:sz w:val="20"/>
           <w:szCs w:val="20"/>
           <w:lang w:eastAsia="ja-JP"/>
         </w:rPr>
-      </w:pPr>
-      <w:r>
+        <w:t xml:space="preserve"> and she is alone with young child. Her mother is coming for two weeks. Rob is not excited. He is a functioning alcoholic and meat addicted. </w:t>
+      </w:r>
+    </w:p>
+    <w:p>
+      <w:pPr>
         <w:rPr>
           <w:rFonts w:ascii="Yu Mincho" w:eastAsia="Yu Mincho" w:hAnsi="Yu Mincho"/>
           <w:sz w:val="20"/>
           <w:szCs w:val="20"/>
           <w:lang w:eastAsia="ja-JP"/>
         </w:rPr>
-        <w:t xml:space="preserve">Rob’s belly is prodigious. His life is full of abundance and anxiousness. Jaime seems fucking miserable. Did she ask any questions when we were there. Told us about her annoying neighbor. Running everything through this gym their daughter goes to. Rob is on the road and she is alone with young child. Her mother is coming for two weeks. Rob is not excited. He is a functioning alcoholic and meat addicted. </w:t>
-      </w:r>
-    </w:p>
-    <w:p>
-      <w:pPr>
+      </w:pPr>
+      <w:r>
         <w:rPr>
           <w:rFonts w:ascii="Yu Mincho" w:eastAsia="Yu Mincho" w:hAnsi="Yu Mincho"/>
           <w:sz w:val="20"/>
           <w:szCs w:val="20"/>
           <w:lang w:eastAsia="ja-JP"/>
         </w:rPr>
-      </w:pPr>
-      <w:r>
+        <w:t>Money insulates us. Money insults us. Money proves our worth. I appreciate you (I value you). Losing wherewithal for caring about anything. Hating projects because you know that they will never be finished.</w:t>
+      </w:r>
+    </w:p>
+    <w:p>
+      <w:pPr>
         <w:rPr>
           <w:rFonts w:ascii="Yu Mincho" w:eastAsia="Yu Mincho" w:hAnsi="Yu Mincho"/>
           <w:sz w:val="20"/>
           <w:szCs w:val="20"/>
           <w:lang w:eastAsia="ja-JP"/>
         </w:rPr>
-        <w:t>Money insulates us. Money insults us. Money proves our worth. I appreciate you (I value you). Losing wherewithal for caring about anything. Hating projects because you know that they will never be finished.</w:t>
-      </w:r>
-    </w:p>
-    <w:p>
-      <w:pPr>
+      </w:pPr>
+      <w:r>
         <w:rPr>
           <w:rFonts w:ascii="Yu Mincho" w:eastAsia="Yu Mincho" w:hAnsi="Yu Mincho"/>
           <w:sz w:val="20"/>
           <w:szCs w:val="20"/>
           <w:lang w:eastAsia="ja-JP"/>
         </w:rPr>
-      </w:pPr>
+        <w:t xml:space="preserve">Helena – “I have too </w:t>
+      </w:r>
+      <w:proofErr w:type="gramStart"/>
       <w:r>
         <w:rPr>
           <w:rFonts w:ascii="Yu Mincho" w:eastAsia="Yu Mincho" w:hAnsi="Yu Mincho"/>
@@ -3597,37 +4536,38 @@
           <w:szCs w:val="20"/>
           <w:lang w:eastAsia="ja-JP"/>
         </w:rPr>
-        <w:t>Helena – “I have too much neighbors”</w:t>
-      </w:r>
-    </w:p>
-    <w:p>
-      <w:pPr>
+        <w:t>much</w:t>
+      </w:r>
+      <w:proofErr w:type="gramEnd"/>
+      <w:r>
         <w:rPr>
           <w:rFonts w:ascii="Yu Mincho" w:eastAsia="Yu Mincho" w:hAnsi="Yu Mincho"/>
           <w:sz w:val="20"/>
           <w:szCs w:val="20"/>
           <w:lang w:eastAsia="ja-JP"/>
         </w:rPr>
-      </w:pPr>
-      <w:r>
+        <w:t xml:space="preserve"> neighbors”</w:t>
+      </w:r>
+    </w:p>
+    <w:p>
+      <w:pPr>
         <w:rPr>
           <w:rFonts w:ascii="Yu Mincho" w:eastAsia="Yu Mincho" w:hAnsi="Yu Mincho"/>
           <w:sz w:val="20"/>
           <w:szCs w:val="20"/>
           <w:lang w:eastAsia="ja-JP"/>
         </w:rPr>
-        <w:t>Me-“ Do you want to live out in the wilderness like Hilda, surrounded by trees and mountains.”</w:t>
-      </w:r>
-    </w:p>
-    <w:p>
-      <w:pPr>
+      </w:pPr>
+      <w:r>
         <w:rPr>
           <w:rFonts w:ascii="Yu Mincho" w:eastAsia="Yu Mincho" w:hAnsi="Yu Mincho"/>
           <w:sz w:val="20"/>
           <w:szCs w:val="20"/>
           <w:lang w:eastAsia="ja-JP"/>
         </w:rPr>
-      </w:pPr>
+        <w:t>Me</w:t>
+      </w:r>
+      <w:proofErr w:type="gramStart"/>
       <w:r>
         <w:rPr>
           <w:rFonts w:ascii="Yu Mincho" w:eastAsia="Yu Mincho" w:hAnsi="Yu Mincho"/>
@@ -3635,6 +4575,35 @@
           <w:szCs w:val="20"/>
           <w:lang w:eastAsia="ja-JP"/>
         </w:rPr>
+        <w:t>-“ Do</w:t>
+      </w:r>
+      <w:proofErr w:type="gramEnd"/>
+      <w:r>
+        <w:rPr>
+          <w:rFonts w:ascii="Yu Mincho" w:eastAsia="Yu Mincho" w:hAnsi="Yu Mincho"/>
+          <w:sz w:val="20"/>
+          <w:szCs w:val="20"/>
+          <w:lang w:eastAsia="ja-JP"/>
+        </w:rPr>
+        <w:t xml:space="preserve"> you want to live out in the wilderness like Hilda, surrounded by trees and mountains.”</w:t>
+      </w:r>
+    </w:p>
+    <w:p>
+      <w:pPr>
+        <w:rPr>
+          <w:rFonts w:ascii="Yu Mincho" w:eastAsia="Yu Mincho" w:hAnsi="Yu Mincho"/>
+          <w:sz w:val="20"/>
+          <w:szCs w:val="20"/>
+          <w:lang w:eastAsia="ja-JP"/>
+        </w:rPr>
+      </w:pPr>
+      <w:r>
+        <w:rPr>
+          <w:rFonts w:ascii="Yu Mincho" w:eastAsia="Yu Mincho" w:hAnsi="Yu Mincho"/>
+          <w:sz w:val="20"/>
+          <w:szCs w:val="20"/>
+          <w:lang w:eastAsia="ja-JP"/>
+        </w:rPr>
         <w:t>Helena – “No… Hilda likes to get lost.”</w:t>
       </w:r>
     </w:p>
@@ -3673,7 +4642,27 @@
           <w:szCs w:val="20"/>
           <w:lang w:eastAsia="ja-JP"/>
         </w:rPr>
-        <w:t xml:space="preserve">My theory is that if I can finally, fully launch this career then my enthusiasm for hacking away at these writing projects will return. Not smoking weed has been a really good step in pulling my mind together. The definition of courage is proceeding against a head wind of self-criticism. I just read this in </w:t>
+        <w:t xml:space="preserve">My theory is that if I can finally, fully launch this career then my enthusiasm for hacking away at these writing projects will return. Not smoking weed has been a </w:t>
+      </w:r>
+      <w:proofErr w:type="gramStart"/>
+      <w:r>
+        <w:rPr>
+          <w:rFonts w:ascii="Yu Mincho" w:eastAsia="Yu Mincho" w:hAnsi="Yu Mincho"/>
+          <w:sz w:val="20"/>
+          <w:szCs w:val="20"/>
+          <w:lang w:eastAsia="ja-JP"/>
+        </w:rPr>
+        <w:t>really good</w:t>
+      </w:r>
+      <w:proofErr w:type="gramEnd"/>
+      <w:r>
+        <w:rPr>
+          <w:rFonts w:ascii="Yu Mincho" w:eastAsia="Yu Mincho" w:hAnsi="Yu Mincho"/>
+          <w:sz w:val="20"/>
+          <w:szCs w:val="20"/>
+          <w:lang w:eastAsia="ja-JP"/>
+        </w:rPr>
+        <w:t xml:space="preserve"> step in pulling my mind together. The definition of courage is proceeding against a head wind of self-criticism. I just read this in </w:t>
       </w:r>
       <w:proofErr w:type="spellStart"/>
       <w:r>
@@ -3714,8 +4703,9 @@
           <w:szCs w:val="20"/>
           <w:lang w:eastAsia="ja-JP"/>
         </w:rPr>
-        <w:t xml:space="preserve">My fading eyesight, my dragging habits. Addiction. Routine. Circumscribed efforts. Despairing conclusions. Cool sweatshirts. Tired body. Tired mind. Sexually frustrated. Aging. Fading. Trapped in </w:t>
-      </w:r>
+        <w:t xml:space="preserve">My fading eyesight, my dragging habits. Addiction. Routine. Circumscribed efforts. Despairing conclusions. Cool sweatshirts. Tired body. Tired mind. Sexually frustrated. Aging. Fading. Trapped in personalities. My prickly father. Full of energy or not. Better when he is doing. Overcoming inertia. The </w:t>
+      </w:r>
+      <w:proofErr w:type="gramStart"/>
       <w:r>
         <w:rPr>
           <w:rFonts w:ascii="Yu Mincho" w:eastAsia="Yu Mincho" w:hAnsi="Yu Mincho"/>
@@ -3723,10 +4713,149 @@
           <w:szCs w:val="20"/>
           <w:lang w:eastAsia="ja-JP"/>
         </w:rPr>
+        <w:t>fucking internet</w:t>
+      </w:r>
+      <w:proofErr w:type="gramEnd"/>
+      <w:r>
+        <w:rPr>
+          <w:rFonts w:ascii="Yu Mincho" w:eastAsia="Yu Mincho" w:hAnsi="Yu Mincho"/>
+          <w:sz w:val="20"/>
+          <w:szCs w:val="20"/>
+          <w:lang w:eastAsia="ja-JP"/>
+        </w:rPr>
+        <w:t xml:space="preserve"> sinkhole. My brother lost in his device. </w:t>
+      </w:r>
+      <w:proofErr w:type="spellStart"/>
+      <w:r>
+        <w:rPr>
+          <w:rFonts w:ascii="Yu Mincho" w:eastAsia="Yu Mincho" w:hAnsi="Yu Mincho"/>
+          <w:sz w:val="20"/>
+          <w:szCs w:val="20"/>
+          <w:lang w:eastAsia="ja-JP"/>
+        </w:rPr>
+        <w:t>DeVICE</w:t>
+      </w:r>
+      <w:proofErr w:type="spellEnd"/>
+      <w:r>
+        <w:rPr>
+          <w:rFonts w:ascii="Yu Mincho" w:eastAsia="Yu Mincho" w:hAnsi="Yu Mincho"/>
+          <w:sz w:val="20"/>
+          <w:szCs w:val="20"/>
+          <w:lang w:eastAsia="ja-JP"/>
+        </w:rPr>
+        <w:t xml:space="preserve">. </w:t>
+      </w:r>
+      <w:proofErr w:type="spellStart"/>
+      <w:r>
+        <w:rPr>
+          <w:rFonts w:ascii="Yu Mincho" w:eastAsia="Yu Mincho" w:hAnsi="Yu Mincho"/>
+          <w:sz w:val="20"/>
+          <w:szCs w:val="20"/>
+          <w:lang w:eastAsia="ja-JP"/>
+        </w:rPr>
+        <w:t>DeVIRTUE</w:t>
+      </w:r>
+      <w:proofErr w:type="spellEnd"/>
+      <w:r>
+        <w:rPr>
+          <w:rFonts w:ascii="Yu Mincho" w:eastAsia="Yu Mincho" w:hAnsi="Yu Mincho"/>
+          <w:sz w:val="20"/>
+          <w:szCs w:val="20"/>
+          <w:lang w:eastAsia="ja-JP"/>
+        </w:rPr>
+        <w:t xml:space="preserve">. Me in my Tarot cards. Getting lost to find new things. Not all who wander are lost. I am wandering and I am </w:t>
+      </w:r>
+      <w:proofErr w:type="gramStart"/>
+      <w:r>
+        <w:rPr>
+          <w:rFonts w:ascii="Yu Mincho" w:eastAsia="Yu Mincho" w:hAnsi="Yu Mincho"/>
+          <w:sz w:val="20"/>
+          <w:szCs w:val="20"/>
+          <w:lang w:eastAsia="ja-JP"/>
+        </w:rPr>
+        <w:t>fucking lost</w:t>
+      </w:r>
+      <w:proofErr w:type="gramEnd"/>
+      <w:r>
+        <w:rPr>
+          <w:rFonts w:ascii="Yu Mincho" w:eastAsia="Yu Mincho" w:hAnsi="Yu Mincho"/>
+          <w:sz w:val="20"/>
+          <w:szCs w:val="20"/>
+          <w:lang w:eastAsia="ja-JP"/>
+        </w:rPr>
+        <w:t xml:space="preserve">. Mind and body divide. Where is serenity. Sustained joy. Sustained and settled perspective. I am fearful of this. Weed and alcohol settle things. Allow me to articulate something with conviction. The limiting parameters of chemical additives. </w:t>
+      </w:r>
+    </w:p>
+    <w:p>
+      <w:pPr>
+        <w:rPr>
+          <w:rFonts w:ascii="Yu Mincho" w:eastAsia="Yu Mincho" w:hAnsi="Yu Mincho"/>
+          <w:sz w:val="20"/>
+          <w:szCs w:val="20"/>
+          <w:lang w:eastAsia="ja-JP"/>
+        </w:rPr>
+      </w:pPr>
+      <w:r>
+        <w:rPr>
+          <w:rFonts w:ascii="Yu Mincho" w:eastAsia="Yu Mincho" w:hAnsi="Yu Mincho"/>
+          <w:sz w:val="20"/>
+          <w:szCs w:val="20"/>
+          <w:lang w:eastAsia="ja-JP"/>
+        </w:rPr>
+        <w:tab/>
+        <w:t xml:space="preserve">He’d been lying to her for a year. The difference between premeditated murder and a crime of passion. This was a relationship crime of passion that had played out like premeditated murder. Now she had gone to some pragmatic business place. Paper over her </w:t>
+      </w:r>
+      <w:proofErr w:type="gramStart"/>
+      <w:r>
+        <w:rPr>
+          <w:rFonts w:ascii="Yu Mincho" w:eastAsia="Yu Mincho" w:hAnsi="Yu Mincho"/>
+          <w:sz w:val="20"/>
+          <w:szCs w:val="20"/>
+          <w:lang w:eastAsia="ja-JP"/>
+        </w:rPr>
+        <w:t>carved out</w:t>
+      </w:r>
+      <w:proofErr w:type="gramEnd"/>
+      <w:r>
+        <w:rPr>
+          <w:rFonts w:ascii="Yu Mincho" w:eastAsia="Yu Mincho" w:hAnsi="Yu Mincho"/>
+          <w:sz w:val="20"/>
+          <w:szCs w:val="20"/>
+          <w:lang w:eastAsia="ja-JP"/>
+        </w:rPr>
+        <w:t xml:space="preserve"> heart with economic realities. With ambition and craft and dedication and the romance of being in a real relationship with an artist. That motherfucker could just </w:t>
+      </w:r>
+      <w:proofErr w:type="gramStart"/>
+      <w:r>
+        <w:rPr>
+          <w:rFonts w:ascii="Yu Mincho" w:eastAsia="Yu Mincho" w:hAnsi="Yu Mincho"/>
+          <w:sz w:val="20"/>
+          <w:szCs w:val="20"/>
+          <w:lang w:eastAsia="ja-JP"/>
+        </w:rPr>
+        <w:t>fucking</w:t>
+      </w:r>
+      <w:proofErr w:type="gramEnd"/>
+      <w:r>
+        <w:rPr>
+          <w:rFonts w:ascii="Yu Mincho" w:eastAsia="Yu Mincho" w:hAnsi="Yu Mincho"/>
+          <w:sz w:val="20"/>
+          <w:szCs w:val="20"/>
+          <w:lang w:eastAsia="ja-JP"/>
+        </w:rPr>
+        <w:t xml:space="preserve"> paint or write or collect or see. A personality to pull others in with. A gravitational vortex of effort. He’d read all of Lydia Davis’s words and somehow found liberation. He respected that people could find their places. Their niches. Find healthy stable situations from which to </w:t>
+      </w:r>
+      <w:r>
+        <w:rPr>
+          <w:rFonts w:ascii="Yu Mincho" w:eastAsia="Yu Mincho" w:hAnsi="Yu Mincho"/>
+          <w:sz w:val="20"/>
+          <w:szCs w:val="20"/>
+          <w:lang w:eastAsia="ja-JP"/>
+        </w:rPr>
         <w:lastRenderedPageBreak/>
-        <w:t xml:space="preserve">personalities. My prickly father. Full of energy or not. Better when he is doing. Overcoming inertia. The fucking internet sinkhole. My brother lost in his device. </w:t>
-      </w:r>
-      <w:proofErr w:type="spellStart"/>
+        <w:t xml:space="preserve">raise children. Build a business. Touch lives. Make beauty. Find Rhythms. He loved this Panda Bear </w:t>
+      </w:r>
+      <w:proofErr w:type="gramStart"/>
       <w:r>
         <w:rPr>
           <w:rFonts w:ascii="Yu Mincho" w:eastAsia="Yu Mincho" w:hAnsi="Yu Mincho"/>
@@ -3734,9 +4863,9 @@
           <w:szCs w:val="20"/>
           <w:lang w:eastAsia="ja-JP"/>
         </w:rPr>
-        <w:t>DeVICE</w:t>
-      </w:r>
-      <w:proofErr w:type="spellEnd"/>
+        <w:t>shit</w:t>
+      </w:r>
+      <w:proofErr w:type="gramEnd"/>
       <w:r>
         <w:rPr>
           <w:rFonts w:ascii="Yu Mincho" w:eastAsia="Yu Mincho" w:hAnsi="Yu Mincho"/>
@@ -3744,7 +4873,7 @@
           <w:szCs w:val="20"/>
           <w:lang w:eastAsia="ja-JP"/>
         </w:rPr>
-        <w:t xml:space="preserve">. </w:t>
+        <w:t xml:space="preserve">. It settled him down. It felt stupid and childish to have to write like this, but he needed it. he needed the wild rhythm of </w:t>
       </w:r>
       <w:proofErr w:type="spellStart"/>
       <w:r>
@@ -3754,7 +4883,7 @@
           <w:szCs w:val="20"/>
           <w:lang w:eastAsia="ja-JP"/>
         </w:rPr>
-        <w:t>DeVIRTUE</w:t>
+        <w:t>flaing</w:t>
       </w:r>
       <w:proofErr w:type="spellEnd"/>
       <w:r>
@@ -3764,18 +4893,19 @@
           <w:szCs w:val="20"/>
           <w:lang w:eastAsia="ja-JP"/>
         </w:rPr>
-        <w:t xml:space="preserve">. Me in my Tarot cards. Getting lost to find new things. Not all who wander are lost. I am wandering and I am fucking lost. Mind and body divide. Where is serenity. Sustained joy. Sustained and settled perspective. I am fearful of this. Weed and alcohol settle things. Allow me to articulate something with conviction. The limiting parameters of chemical additives. </w:t>
-      </w:r>
-    </w:p>
-    <w:p>
-      <w:pPr>
+        <w:t xml:space="preserve"> arms and thoughts. Firing synapsis. Making new connections in his skull. When he was </w:t>
+      </w:r>
+      <w:proofErr w:type="gramStart"/>
+      <w:r>
         <w:rPr>
           <w:rFonts w:ascii="Yu Mincho" w:eastAsia="Yu Mincho" w:hAnsi="Yu Mincho"/>
           <w:sz w:val="20"/>
           <w:szCs w:val="20"/>
           <w:lang w:eastAsia="ja-JP"/>
         </w:rPr>
-      </w:pPr>
+        <w:t>stoned</w:t>
+      </w:r>
+      <w:proofErr w:type="gramEnd"/>
       <w:r>
         <w:rPr>
           <w:rFonts w:ascii="Yu Mincho" w:eastAsia="Yu Mincho" w:hAnsi="Yu Mincho"/>
@@ -3783,10 +4913,9 @@
           <w:szCs w:val="20"/>
           <w:lang w:eastAsia="ja-JP"/>
         </w:rPr>
-        <w:tab/>
-        <w:t xml:space="preserve">He’d been lying to her for a year. The difference between premeditated murder and a crime of passion. This was a relationship crime of passion that had played out like premeditated murder. Now she had gone to some pragmatic business place. Paper over her carved out heart with economic realities. With ambition and craft and dedication and the romance of being in a real relationship with an artist. That motherfucker could just fucking paint or write or collect or see. A personality to pull others in with. A gravitational vortex of effort. He’d read all of Lydia Davis’s words and somehow found liberation. He respected that people could find their places. Their niches. Find healthy stable situations from which to raise children. Build a business. Touch lives. Make beauty. Find Rhythms. He loved this Panda Bear shit. It settled him down. It felt stupid and childish to have to write like this, but he needed it. he needed the wild rhythm of </w:t>
-      </w:r>
-      <w:proofErr w:type="spellStart"/>
+        <w:t xml:space="preserve"> this happened some spontaneously and joyfully, his skull spilling out ideas that would never be followed up with. The arc that would never be reached. The </w:t>
+      </w:r>
+      <w:proofErr w:type="gramStart"/>
       <w:r>
         <w:rPr>
           <w:rFonts w:ascii="Yu Mincho" w:eastAsia="Yu Mincho" w:hAnsi="Yu Mincho"/>
@@ -3794,9 +4923,9 @@
           <w:szCs w:val="20"/>
           <w:lang w:eastAsia="ja-JP"/>
         </w:rPr>
-        <w:t>flaing</w:t>
-      </w:r>
-      <w:proofErr w:type="spellEnd"/>
+        <w:t>fucking obsidian</w:t>
+      </w:r>
+      <w:proofErr w:type="gramEnd"/>
       <w:r>
         <w:rPr>
           <w:rFonts w:ascii="Yu Mincho" w:eastAsia="Yu Mincho" w:hAnsi="Yu Mincho"/>
@@ -3804,7 +4933,47 @@
           <w:szCs w:val="20"/>
           <w:lang w:eastAsia="ja-JP"/>
         </w:rPr>
-        <w:t xml:space="preserve"> arms and thoughts. Firing synapsis. Making new connections in his skull. When he was stoned this happened some spontaneously and joyfully, his skull spilling out ideas that would never be followed up with. The arc that would never be reached. The fucking obsidian stone which stood between him and the life he wanted. The life he needed. The responsibility he had to his wife, his children. Why was everything so dramatic? Why was everything so fucking epic? Why was everything so fucking small. There was something happening here. Something stitching together. Something that he could stand on, maybe. Something so </w:t>
+        <w:t xml:space="preserve"> stone which stood between him and the life he wanted. The life he needed. The responsibility he had to his wife, his children. Why was everything so dramatic? Why was everything so </w:t>
+      </w:r>
+      <w:proofErr w:type="gramStart"/>
+      <w:r>
+        <w:rPr>
+          <w:rFonts w:ascii="Yu Mincho" w:eastAsia="Yu Mincho" w:hAnsi="Yu Mincho"/>
+          <w:sz w:val="20"/>
+          <w:szCs w:val="20"/>
+          <w:lang w:eastAsia="ja-JP"/>
+        </w:rPr>
+        <w:t>fucking epic</w:t>
+      </w:r>
+      <w:proofErr w:type="gramEnd"/>
+      <w:r>
+        <w:rPr>
+          <w:rFonts w:ascii="Yu Mincho" w:eastAsia="Yu Mincho" w:hAnsi="Yu Mincho"/>
+          <w:sz w:val="20"/>
+          <w:szCs w:val="20"/>
+          <w:lang w:eastAsia="ja-JP"/>
+        </w:rPr>
+        <w:t xml:space="preserve">? Why was everything so </w:t>
+      </w:r>
+      <w:proofErr w:type="gramStart"/>
+      <w:r>
+        <w:rPr>
+          <w:rFonts w:ascii="Yu Mincho" w:eastAsia="Yu Mincho" w:hAnsi="Yu Mincho"/>
+          <w:sz w:val="20"/>
+          <w:szCs w:val="20"/>
+          <w:lang w:eastAsia="ja-JP"/>
+        </w:rPr>
+        <w:t>fucking small</w:t>
+      </w:r>
+      <w:proofErr w:type="gramEnd"/>
+      <w:r>
+        <w:rPr>
+          <w:rFonts w:ascii="Yu Mincho" w:eastAsia="Yu Mincho" w:hAnsi="Yu Mincho"/>
+          <w:sz w:val="20"/>
+          <w:szCs w:val="20"/>
+          <w:lang w:eastAsia="ja-JP"/>
+        </w:rPr>
+        <w:t xml:space="preserve">. There was something happening here. Something stitching together. Something that he could stand on, maybe. Something so </w:t>
       </w:r>
       <w:proofErr w:type="spellStart"/>
       <w:r>
@@ -3864,9 +5033,9 @@
           <w:szCs w:val="20"/>
           <w:lang w:eastAsia="ja-JP"/>
         </w:rPr>
-        <w:t xml:space="preserve"> to making money. He says this so fucking cynically. He drops that his office has invited him to Cleveland for an Indians game in the luxury box. He goes into a sort of </w:t>
-      </w:r>
-      <w:proofErr w:type="spellStart"/>
+        <w:t xml:space="preserve"> to making money. He says this so </w:t>
+      </w:r>
+      <w:proofErr w:type="gramStart"/>
       <w:r>
         <w:rPr>
           <w:rFonts w:ascii="Yu Mincho" w:eastAsia="Yu Mincho" w:hAnsi="Yu Mincho"/>
@@ -3874,6 +5043,26 @@
           <w:szCs w:val="20"/>
           <w:lang w:eastAsia="ja-JP"/>
         </w:rPr>
+        <w:t>fucking</w:t>
+      </w:r>
+      <w:proofErr w:type="gramEnd"/>
+      <w:r>
+        <w:rPr>
+          <w:rFonts w:ascii="Yu Mincho" w:eastAsia="Yu Mincho" w:hAnsi="Yu Mincho"/>
+          <w:sz w:val="20"/>
+          <w:szCs w:val="20"/>
+          <w:lang w:eastAsia="ja-JP"/>
+        </w:rPr>
+        <w:t xml:space="preserve"> cynically. He drops that his office has invited him to Cleveland for an Indians game in the luxury box. He goes into a sort of </w:t>
+      </w:r>
+      <w:proofErr w:type="spellStart"/>
+      <w:r>
+        <w:rPr>
+          <w:rFonts w:ascii="Yu Mincho" w:eastAsia="Yu Mincho" w:hAnsi="Yu Mincho"/>
+          <w:sz w:val="20"/>
+          <w:szCs w:val="20"/>
+          <w:lang w:eastAsia="ja-JP"/>
+        </w:rPr>
         <w:t>fratboy</w:t>
       </w:r>
       <w:proofErr w:type="spellEnd"/>
@@ -3884,8 +5073,9 @@
           <w:szCs w:val="20"/>
           <w:lang w:eastAsia="ja-JP"/>
         </w:rPr>
-        <w:t xml:space="preserve"> mode and is excited about getting trashed with the other white collar criminals. The miners. The polluters. The permitting and regulation concerns. How do we manage this shit. He is management now. He represent the employer, not the employed His paychecks are not coming from the government. They are trying to make the wheels go round. 70 sites around the country. Sure he wants to do a good job. There are a lot of stake holders. He has a budget. He understands that politics is the art of the possible.</w:t>
-      </w:r>
+        <w:t xml:space="preserve"> mode and is excited about getting trashed with the other </w:t>
+      </w:r>
+      <w:proofErr w:type="gramStart"/>
       <w:r>
         <w:rPr>
           <w:rFonts w:ascii="Yu Mincho" w:eastAsia="Yu Mincho" w:hAnsi="Yu Mincho"/>
@@ -3893,6 +5083,85 @@
           <w:szCs w:val="20"/>
           <w:lang w:eastAsia="ja-JP"/>
         </w:rPr>
+        <w:t>white collar</w:t>
+      </w:r>
+      <w:proofErr w:type="gramEnd"/>
+      <w:r>
+        <w:rPr>
+          <w:rFonts w:ascii="Yu Mincho" w:eastAsia="Yu Mincho" w:hAnsi="Yu Mincho"/>
+          <w:sz w:val="20"/>
+          <w:szCs w:val="20"/>
+          <w:lang w:eastAsia="ja-JP"/>
+        </w:rPr>
+        <w:t xml:space="preserve"> criminals. The miners. The polluters. The permitting and regulation concerns. How do we manage this </w:t>
+      </w:r>
+      <w:proofErr w:type="gramStart"/>
+      <w:r>
+        <w:rPr>
+          <w:rFonts w:ascii="Yu Mincho" w:eastAsia="Yu Mincho" w:hAnsi="Yu Mincho"/>
+          <w:sz w:val="20"/>
+          <w:szCs w:val="20"/>
+          <w:lang w:eastAsia="ja-JP"/>
+        </w:rPr>
+        <w:t>shit.</w:t>
+      </w:r>
+      <w:proofErr w:type="gramEnd"/>
+      <w:r>
+        <w:rPr>
+          <w:rFonts w:ascii="Yu Mincho" w:eastAsia="Yu Mincho" w:hAnsi="Yu Mincho"/>
+          <w:sz w:val="20"/>
+          <w:szCs w:val="20"/>
+          <w:lang w:eastAsia="ja-JP"/>
+        </w:rPr>
+        <w:t xml:space="preserve"> He is management now. He </w:t>
+      </w:r>
+      <w:proofErr w:type="gramStart"/>
+      <w:r>
+        <w:rPr>
+          <w:rFonts w:ascii="Yu Mincho" w:eastAsia="Yu Mincho" w:hAnsi="Yu Mincho"/>
+          <w:sz w:val="20"/>
+          <w:szCs w:val="20"/>
+          <w:lang w:eastAsia="ja-JP"/>
+        </w:rPr>
+        <w:t>represent</w:t>
+      </w:r>
+      <w:proofErr w:type="gramEnd"/>
+      <w:r>
+        <w:rPr>
+          <w:rFonts w:ascii="Yu Mincho" w:eastAsia="Yu Mincho" w:hAnsi="Yu Mincho"/>
+          <w:sz w:val="20"/>
+          <w:szCs w:val="20"/>
+          <w:lang w:eastAsia="ja-JP"/>
+        </w:rPr>
+        <w:t xml:space="preserve"> the employer, not the employed His paychecks are not coming from the government. They are trying to make the wheels go round. 70 sites around the country. </w:t>
+      </w:r>
+      <w:proofErr w:type="gramStart"/>
+      <w:r>
+        <w:rPr>
+          <w:rFonts w:ascii="Yu Mincho" w:eastAsia="Yu Mincho" w:hAnsi="Yu Mincho"/>
+          <w:sz w:val="20"/>
+          <w:szCs w:val="20"/>
+          <w:lang w:eastAsia="ja-JP"/>
+        </w:rPr>
+        <w:t>Sure</w:t>
+      </w:r>
+      <w:proofErr w:type="gramEnd"/>
+      <w:r>
+        <w:rPr>
+          <w:rFonts w:ascii="Yu Mincho" w:eastAsia="Yu Mincho" w:hAnsi="Yu Mincho"/>
+          <w:sz w:val="20"/>
+          <w:szCs w:val="20"/>
+          <w:lang w:eastAsia="ja-JP"/>
+        </w:rPr>
+        <w:t xml:space="preserve"> he wants to do a good job. There are a lot of stake holders. He has a budget. He understands that politics is the art of the possible.</w:t>
+      </w:r>
+      <w:r>
+        <w:rPr>
+          <w:rFonts w:ascii="Yu Mincho" w:eastAsia="Yu Mincho" w:hAnsi="Yu Mincho"/>
+          <w:sz w:val="20"/>
+          <w:szCs w:val="20"/>
+          <w:lang w:eastAsia="ja-JP"/>
+        </w:rPr>
         <w:br/>
       </w:r>
       <w:r>
@@ -3903,8 +5172,9 @@
           <w:lang w:eastAsia="ja-JP"/>
         </w:rPr>
         <w:tab/>
-        <w:t xml:space="preserve">I have gotten fucking lost. I have let myself go native. Fall down a rabbit hole of literary ambition with some crackpot mission to encapsulate it all. When all we want to be is just comfortable. The kids fed </w:t>
-      </w:r>
+        <w:t xml:space="preserve">I have gotten </w:t>
+      </w:r>
+      <w:proofErr w:type="gramStart"/>
       <w:r>
         <w:rPr>
           <w:rFonts w:ascii="Yu Mincho" w:eastAsia="Yu Mincho" w:hAnsi="Yu Mincho"/>
@@ -3912,8 +5182,37 @@
           <w:szCs w:val="20"/>
           <w:lang w:eastAsia="ja-JP"/>
         </w:rPr>
-        <w:lastRenderedPageBreak/>
-        <w:t xml:space="preserve">and in bed, a little beer buzz in the evening. Maybe a blowjob occasionally. My uncle Danny the prison guard, tired, selfish, marking time. Sending out dollar bills to the piling up grand nieces and nephews. Holding this up as proof of his goodness. The fragility of families. The closeness and the distance. Money insulates. Money facilitates. </w:t>
+        <w:t>fucking lost</w:t>
+      </w:r>
+      <w:proofErr w:type="gramEnd"/>
+      <w:r>
+        <w:rPr>
+          <w:rFonts w:ascii="Yu Mincho" w:eastAsia="Yu Mincho" w:hAnsi="Yu Mincho"/>
+          <w:sz w:val="20"/>
+          <w:szCs w:val="20"/>
+          <w:lang w:eastAsia="ja-JP"/>
+        </w:rPr>
+        <w:t xml:space="preserve">. I have let myself go native. Fall down a rabbit hole of literary ambition with some crackpot mission to encapsulate it all. When all we want to be is just comfortable. The kids fed and in bed, a little beer buzz in the evening. Maybe a </w:t>
+      </w:r>
+      <w:proofErr w:type="gramStart"/>
+      <w:r>
+        <w:rPr>
+          <w:rFonts w:ascii="Yu Mincho" w:eastAsia="Yu Mincho" w:hAnsi="Yu Mincho"/>
+          <w:sz w:val="20"/>
+          <w:szCs w:val="20"/>
+          <w:lang w:eastAsia="ja-JP"/>
+        </w:rPr>
+        <w:t>blowjob</w:t>
+      </w:r>
+      <w:proofErr w:type="gramEnd"/>
+      <w:r>
+        <w:rPr>
+          <w:rFonts w:ascii="Yu Mincho" w:eastAsia="Yu Mincho" w:hAnsi="Yu Mincho"/>
+          <w:sz w:val="20"/>
+          <w:szCs w:val="20"/>
+          <w:lang w:eastAsia="ja-JP"/>
+        </w:rPr>
+        <w:t xml:space="preserve"> occasionally. My uncle Danny the prison guard, tired, selfish, marking time. Sending out dollar bills to the piling up grand nieces and nephews. Holding this up as proof of his goodness. The fragility of families. The closeness and the distance. Money insulates. Money facilitates. </w:t>
       </w:r>
     </w:p>
     <w:p>
@@ -3933,7 +5232,47 @@
           <w:szCs w:val="20"/>
           <w:lang w:eastAsia="ja-JP"/>
         </w:rPr>
-        <w:t xml:space="preserve">Artists don’t have a place until they do. Find some kind of patronage. Find some kind of product that fits in the market. </w:t>
+        <w:t xml:space="preserve">Artists don’t have a place until they do. Find </w:t>
+      </w:r>
+      <w:proofErr w:type="gramStart"/>
+      <w:r>
+        <w:rPr>
+          <w:rFonts w:ascii="Yu Mincho" w:eastAsia="Yu Mincho" w:hAnsi="Yu Mincho"/>
+          <w:sz w:val="20"/>
+          <w:szCs w:val="20"/>
+          <w:lang w:eastAsia="ja-JP"/>
+        </w:rPr>
+        <w:t>some kind of patronage</w:t>
+      </w:r>
+      <w:proofErr w:type="gramEnd"/>
+      <w:r>
+        <w:rPr>
+          <w:rFonts w:ascii="Yu Mincho" w:eastAsia="Yu Mincho" w:hAnsi="Yu Mincho"/>
+          <w:sz w:val="20"/>
+          <w:szCs w:val="20"/>
+          <w:lang w:eastAsia="ja-JP"/>
+        </w:rPr>
+        <w:t xml:space="preserve">. Find </w:t>
+      </w:r>
+      <w:proofErr w:type="gramStart"/>
+      <w:r>
+        <w:rPr>
+          <w:rFonts w:ascii="Yu Mincho" w:eastAsia="Yu Mincho" w:hAnsi="Yu Mincho"/>
+          <w:sz w:val="20"/>
+          <w:szCs w:val="20"/>
+          <w:lang w:eastAsia="ja-JP"/>
+        </w:rPr>
+        <w:t>some kind of product</w:t>
+      </w:r>
+      <w:proofErr w:type="gramEnd"/>
+      <w:r>
+        <w:rPr>
+          <w:rFonts w:ascii="Yu Mincho" w:eastAsia="Yu Mincho" w:hAnsi="Yu Mincho"/>
+          <w:sz w:val="20"/>
+          <w:szCs w:val="20"/>
+          <w:lang w:eastAsia="ja-JP"/>
+        </w:rPr>
+        <w:t xml:space="preserve"> that fits in the market. </w:t>
       </w:r>
     </w:p>
     <w:p>
@@ -3954,7 +5293,47 @@
           <w:lang w:eastAsia="ja-JP"/>
         </w:rPr>
         <w:tab/>
-        <w:t>Dominating others. Efficiency to please. A mirror to reflect back. A prop. A stage. A bringer of sensation. A facilitator of habits. Get my dick sucked. Get my belly full. Make me laugh. Affirm my existence. Call my shit. Get me back on track.</w:t>
+        <w:t xml:space="preserve">Dominating others. Efficiency to please. A mirror to </w:t>
+      </w:r>
+      <w:proofErr w:type="gramStart"/>
+      <w:r>
+        <w:rPr>
+          <w:rFonts w:ascii="Yu Mincho" w:eastAsia="Yu Mincho" w:hAnsi="Yu Mincho"/>
+          <w:sz w:val="20"/>
+          <w:szCs w:val="20"/>
+          <w:lang w:eastAsia="ja-JP"/>
+        </w:rPr>
+        <w:t>reflect back</w:t>
+      </w:r>
+      <w:proofErr w:type="gramEnd"/>
+      <w:r>
+        <w:rPr>
+          <w:rFonts w:ascii="Yu Mincho" w:eastAsia="Yu Mincho" w:hAnsi="Yu Mincho"/>
+          <w:sz w:val="20"/>
+          <w:szCs w:val="20"/>
+          <w:lang w:eastAsia="ja-JP"/>
+        </w:rPr>
+        <w:t xml:space="preserve">. A prop. A stage. A bringer of sensation. A facilitator of habits. Get my dick sucked. Get my belly full. Make me laugh. Affirm my existence. Call my </w:t>
+      </w:r>
+      <w:proofErr w:type="gramStart"/>
+      <w:r>
+        <w:rPr>
+          <w:rFonts w:ascii="Yu Mincho" w:eastAsia="Yu Mincho" w:hAnsi="Yu Mincho"/>
+          <w:sz w:val="20"/>
+          <w:szCs w:val="20"/>
+          <w:lang w:eastAsia="ja-JP"/>
+        </w:rPr>
+        <w:t>shit</w:t>
+      </w:r>
+      <w:proofErr w:type="gramEnd"/>
+      <w:r>
+        <w:rPr>
+          <w:rFonts w:ascii="Yu Mincho" w:eastAsia="Yu Mincho" w:hAnsi="Yu Mincho"/>
+          <w:sz w:val="20"/>
+          <w:szCs w:val="20"/>
+          <w:lang w:eastAsia="ja-JP"/>
+        </w:rPr>
+        <w:t>. Get me back on track.</w:t>
       </w:r>
     </w:p>
     <w:p>
@@ -4016,8 +5395,29 @@
           <w:szCs w:val="20"/>
           <w:lang w:eastAsia="ja-JP"/>
         </w:rPr>
+        <w:lastRenderedPageBreak/>
         <w:tab/>
-        <w:t xml:space="preserve">Insolate. Out maneuver. Cancel. Extend. Deplete. Replenish. Join me in my inexpensive habits. Affirm my long established habits. Buy a table. Sing a song. </w:t>
+        <w:t xml:space="preserve">Insolate. Out maneuver. Cancel. Extend. Deplete. Replenish. Join me in my inexpensive habits. Affirm my </w:t>
+      </w:r>
+      <w:proofErr w:type="gramStart"/>
+      <w:r>
+        <w:rPr>
+          <w:rFonts w:ascii="Yu Mincho" w:eastAsia="Yu Mincho" w:hAnsi="Yu Mincho"/>
+          <w:sz w:val="20"/>
+          <w:szCs w:val="20"/>
+          <w:lang w:eastAsia="ja-JP"/>
+        </w:rPr>
+        <w:t>long established</w:t>
+      </w:r>
+      <w:proofErr w:type="gramEnd"/>
+      <w:r>
+        <w:rPr>
+          <w:rFonts w:ascii="Yu Mincho" w:eastAsia="Yu Mincho" w:hAnsi="Yu Mincho"/>
+          <w:sz w:val="20"/>
+          <w:szCs w:val="20"/>
+          <w:lang w:eastAsia="ja-JP"/>
+        </w:rPr>
+        <w:t xml:space="preserve"> habits. Buy a table. Sing a song. </w:t>
       </w:r>
     </w:p>
     <w:p>
@@ -4079,7 +5479,67 @@
           <w:szCs w:val="20"/>
           <w:lang w:eastAsia="ja-JP"/>
         </w:rPr>
-        <w:t xml:space="preserve">. Both in the industry. He can justify the fucking. It keeps him sane. She is a malcontent without a vision for her life. I don’t have any friends so I had to get a dog. She leaves half her food on the plate. She is on medication. She is very thin. Not doing yoga. Eating tons of meat. Enormous Buddha statue in their bedroom. Bodhi’s dead. </w:t>
+        <w:t xml:space="preserve">. </w:t>
+      </w:r>
+      <w:proofErr w:type="gramStart"/>
+      <w:r>
+        <w:rPr>
+          <w:rFonts w:ascii="Yu Mincho" w:eastAsia="Yu Mincho" w:hAnsi="Yu Mincho"/>
+          <w:sz w:val="20"/>
+          <w:szCs w:val="20"/>
+          <w:lang w:eastAsia="ja-JP"/>
+        </w:rPr>
+        <w:t>Both in</w:t>
+      </w:r>
+      <w:proofErr w:type="gramEnd"/>
+      <w:r>
+        <w:rPr>
+          <w:rFonts w:ascii="Yu Mincho" w:eastAsia="Yu Mincho" w:hAnsi="Yu Mincho"/>
+          <w:sz w:val="20"/>
+          <w:szCs w:val="20"/>
+          <w:lang w:eastAsia="ja-JP"/>
+        </w:rPr>
+        <w:t xml:space="preserve"> the industry. He can justify the </w:t>
+      </w:r>
+      <w:proofErr w:type="gramStart"/>
+      <w:r>
+        <w:rPr>
+          <w:rFonts w:ascii="Yu Mincho" w:eastAsia="Yu Mincho" w:hAnsi="Yu Mincho"/>
+          <w:sz w:val="20"/>
+          <w:szCs w:val="20"/>
+          <w:lang w:eastAsia="ja-JP"/>
+        </w:rPr>
+        <w:t>fucking</w:t>
+      </w:r>
+      <w:proofErr w:type="gramEnd"/>
+      <w:r>
+        <w:rPr>
+          <w:rFonts w:ascii="Yu Mincho" w:eastAsia="Yu Mincho" w:hAnsi="Yu Mincho"/>
+          <w:sz w:val="20"/>
+          <w:szCs w:val="20"/>
+          <w:lang w:eastAsia="ja-JP"/>
+        </w:rPr>
+        <w:t xml:space="preserve">. It keeps him sane. She is a malcontent without a vision for her life. I don’t have any </w:t>
+      </w:r>
+      <w:proofErr w:type="gramStart"/>
+      <w:r>
+        <w:rPr>
+          <w:rFonts w:ascii="Yu Mincho" w:eastAsia="Yu Mincho" w:hAnsi="Yu Mincho"/>
+          <w:sz w:val="20"/>
+          <w:szCs w:val="20"/>
+          <w:lang w:eastAsia="ja-JP"/>
+        </w:rPr>
+        <w:t>friends</w:t>
+      </w:r>
+      <w:proofErr w:type="gramEnd"/>
+      <w:r>
+        <w:rPr>
+          <w:rFonts w:ascii="Yu Mincho" w:eastAsia="Yu Mincho" w:hAnsi="Yu Mincho"/>
+          <w:sz w:val="20"/>
+          <w:szCs w:val="20"/>
+          <w:lang w:eastAsia="ja-JP"/>
+        </w:rPr>
+        <w:t xml:space="preserve"> so I had to get a dog. She leaves half her food on the plate. She is on medication. She is very thin. Not doing yoga. Eating tons of meat. Enormous Buddha statue in their bedroom. Bodhi’s dead. </w:t>
       </w:r>
     </w:p>
     <w:p>
@@ -4100,7 +5560,27 @@
           <w:lang w:eastAsia="ja-JP"/>
         </w:rPr>
         <w:tab/>
-        <w:t xml:space="preserve">Constructive rest. Another cup of coffee. A cigarette. A joint a shot. The brainwashing and community building bridge of booze. Misery loves company. Hangovers. Sun drunk. Running. Aging and slow, but life is reduced to a breathing exercise. Trying to get out ahead of it. Who can unlock my brilliance. </w:t>
+        <w:t xml:space="preserve">Constructive rest. Another cup of coffee. A cigarette. A joint a shot. The brainwashing and community building bridge of booze. Misery loves company. Hangovers. Sun drunk. Running. Aging and slow, but life is reduced to a breathing exercise. Trying to get out ahead of it. Who can unlock my </w:t>
+      </w:r>
+      <w:proofErr w:type="gramStart"/>
+      <w:r>
+        <w:rPr>
+          <w:rFonts w:ascii="Yu Mincho" w:eastAsia="Yu Mincho" w:hAnsi="Yu Mincho"/>
+          <w:sz w:val="20"/>
+          <w:szCs w:val="20"/>
+          <w:lang w:eastAsia="ja-JP"/>
+        </w:rPr>
+        <w:t>brilliance.</w:t>
+      </w:r>
+      <w:proofErr w:type="gramEnd"/>
+      <w:r>
+        <w:rPr>
+          <w:rFonts w:ascii="Yu Mincho" w:eastAsia="Yu Mincho" w:hAnsi="Yu Mincho"/>
+          <w:sz w:val="20"/>
+          <w:szCs w:val="20"/>
+          <w:lang w:eastAsia="ja-JP"/>
+        </w:rPr>
+        <w:t xml:space="preserve"> </w:t>
       </w:r>
     </w:p>
     <w:p>
@@ -4120,7 +5600,27 @@
           <w:szCs w:val="20"/>
           <w:lang w:eastAsia="ja-JP"/>
         </w:rPr>
-        <w:t xml:space="preserve">All the furtive missions to go buy weed. Fuel to keep the scam going. The unwinding descent. Losing mind to find body. Where have I arrived. Back to the beginning. Back to the source. My father. I have to love my father. </w:t>
+        <w:t xml:space="preserve">All the furtive missions to go buy weed. Fuel to keep the scam going. The unwinding descent. Losing mind to find body. Where have I arrived. Back to the beginning. Back to the source. My father. I </w:t>
+      </w:r>
+      <w:proofErr w:type="gramStart"/>
+      <w:r>
+        <w:rPr>
+          <w:rFonts w:ascii="Yu Mincho" w:eastAsia="Yu Mincho" w:hAnsi="Yu Mincho"/>
+          <w:sz w:val="20"/>
+          <w:szCs w:val="20"/>
+          <w:lang w:eastAsia="ja-JP"/>
+        </w:rPr>
+        <w:t>have to</w:t>
+      </w:r>
+      <w:proofErr w:type="gramEnd"/>
+      <w:r>
+        <w:rPr>
+          <w:rFonts w:ascii="Yu Mincho" w:eastAsia="Yu Mincho" w:hAnsi="Yu Mincho"/>
+          <w:sz w:val="20"/>
+          <w:szCs w:val="20"/>
+          <w:lang w:eastAsia="ja-JP"/>
+        </w:rPr>
+        <w:t xml:space="preserve"> love my father. </w:t>
       </w:r>
     </w:p>
     <w:p>
@@ -4160,9 +5660,9 @@
           <w:szCs w:val="20"/>
           <w:lang w:eastAsia="ja-JP"/>
         </w:rPr>
-        <w:t xml:space="preserve"> with and still struggles with forgiving his father. Can you truly consolidate down to a point where you don’t need other people’s affirmation. Then why do we do anything? I think about following through on my writing project for Ma </w:t>
-      </w:r>
-      <w:proofErr w:type="spellStart"/>
+        <w:t xml:space="preserve"> with and still struggles with forgiving his father. Can you truly consolidate down to a point where you don’t need other people’s </w:t>
+      </w:r>
+      <w:proofErr w:type="gramStart"/>
       <w:r>
         <w:rPr>
           <w:rFonts w:ascii="Yu Mincho" w:eastAsia="Yu Mincho" w:hAnsi="Yu Mincho"/>
@@ -4170,6 +5670,26 @@
           <w:szCs w:val="20"/>
           <w:lang w:eastAsia="ja-JP"/>
         </w:rPr>
+        <w:t>affirmation.</w:t>
+      </w:r>
+      <w:proofErr w:type="gramEnd"/>
+      <w:r>
+        <w:rPr>
+          <w:rFonts w:ascii="Yu Mincho" w:eastAsia="Yu Mincho" w:hAnsi="Yu Mincho"/>
+          <w:sz w:val="20"/>
+          <w:szCs w:val="20"/>
+          <w:lang w:eastAsia="ja-JP"/>
+        </w:rPr>
+        <w:t xml:space="preserve"> Then why do we do anything? I think about following through on my writing project for Ma </w:t>
+      </w:r>
+      <w:proofErr w:type="spellStart"/>
+      <w:r>
+        <w:rPr>
+          <w:rFonts w:ascii="Yu Mincho" w:eastAsia="Yu Mincho" w:hAnsi="Yu Mincho"/>
+          <w:sz w:val="20"/>
+          <w:szCs w:val="20"/>
+          <w:lang w:eastAsia="ja-JP"/>
+        </w:rPr>
         <w:t>Birkey</w:t>
       </w:r>
       <w:proofErr w:type="spellEnd"/>
@@ -4180,7 +5700,27 @@
           <w:szCs w:val="20"/>
           <w:lang w:eastAsia="ja-JP"/>
         </w:rPr>
-        <w:t xml:space="preserve"> and I crushed by my as yet inability to land a job. We are falling. We are a farmer in a well. </w:t>
+        <w:t xml:space="preserve"> and I crushed by my </w:t>
+      </w:r>
+      <w:proofErr w:type="gramStart"/>
+      <w:r>
+        <w:rPr>
+          <w:rFonts w:ascii="Yu Mincho" w:eastAsia="Yu Mincho" w:hAnsi="Yu Mincho"/>
+          <w:sz w:val="20"/>
+          <w:szCs w:val="20"/>
+          <w:lang w:eastAsia="ja-JP"/>
+        </w:rPr>
+        <w:t>as yet</w:t>
+      </w:r>
+      <w:proofErr w:type="gramEnd"/>
+      <w:r>
+        <w:rPr>
+          <w:rFonts w:ascii="Yu Mincho" w:eastAsia="Yu Mincho" w:hAnsi="Yu Mincho"/>
+          <w:sz w:val="20"/>
+          <w:szCs w:val="20"/>
+          <w:lang w:eastAsia="ja-JP"/>
+        </w:rPr>
+        <w:t xml:space="preserve"> inability to land a job. We are falling. We are a farmer in a well. </w:t>
       </w:r>
     </w:p>
     <w:p>
@@ -4200,98 +5740,639 @@
           <w:szCs w:val="20"/>
           <w:lang w:eastAsia="ja-JP"/>
         </w:rPr>
+        <w:t xml:space="preserve">Push people past their arbitrary limitations. Push </w:t>
+      </w:r>
+      <w:proofErr w:type="spellStart"/>
+      <w:r>
+        <w:rPr>
+          <w:rFonts w:ascii="Yu Mincho" w:eastAsia="Yu Mincho" w:hAnsi="Yu Mincho"/>
+          <w:sz w:val="20"/>
+          <w:szCs w:val="20"/>
+          <w:lang w:eastAsia="ja-JP"/>
+        </w:rPr>
+        <w:t>self past</w:t>
+      </w:r>
+      <w:proofErr w:type="spellEnd"/>
+      <w:r>
+        <w:rPr>
+          <w:rFonts w:ascii="Yu Mincho" w:eastAsia="Yu Mincho" w:hAnsi="Yu Mincho"/>
+          <w:sz w:val="20"/>
+          <w:szCs w:val="20"/>
+          <w:lang w:eastAsia="ja-JP"/>
+        </w:rPr>
+        <w:t xml:space="preserve"> your arbitrary limitations. This is what this is about. You are a crab without a new shell. Can you exist as a crab without a </w:t>
+      </w:r>
+      <w:proofErr w:type="gramStart"/>
+      <w:r>
+        <w:rPr>
+          <w:rFonts w:ascii="Yu Mincho" w:eastAsia="Yu Mincho" w:hAnsi="Yu Mincho"/>
+          <w:sz w:val="20"/>
+          <w:szCs w:val="20"/>
+          <w:lang w:eastAsia="ja-JP"/>
+        </w:rPr>
+        <w:t>shell.</w:t>
+      </w:r>
+      <w:proofErr w:type="gramEnd"/>
+      <w:r>
+        <w:rPr>
+          <w:rFonts w:ascii="Yu Mincho" w:eastAsia="Yu Mincho" w:hAnsi="Yu Mincho"/>
+          <w:sz w:val="20"/>
+          <w:szCs w:val="20"/>
+          <w:lang w:eastAsia="ja-JP"/>
+        </w:rPr>
+        <w:t xml:space="preserve"> </w:t>
+      </w:r>
+    </w:p>
+    <w:p>
+      <w:pPr>
+        <w:ind w:firstLine="720"/>
+        <w:rPr>
+          <w:rFonts w:ascii="Yu Mincho" w:eastAsia="Yu Mincho" w:hAnsi="Yu Mincho"/>
+          <w:sz w:val="20"/>
+          <w:szCs w:val="20"/>
+          <w:lang w:eastAsia="ja-JP"/>
+        </w:rPr>
+      </w:pPr>
+      <w:r>
+        <w:rPr>
+          <w:rFonts w:ascii="Yu Mincho" w:eastAsia="Yu Mincho" w:hAnsi="Yu Mincho"/>
+          <w:sz w:val="20"/>
+          <w:szCs w:val="20"/>
+          <w:lang w:eastAsia="ja-JP"/>
+        </w:rPr>
+        <w:t xml:space="preserve">Event + Reaction == Outcome </w:t>
+      </w:r>
+    </w:p>
+    <w:p>
+      <w:pPr>
+        <w:ind w:firstLine="720"/>
+        <w:rPr>
+          <w:rFonts w:ascii="Yu Mincho" w:eastAsia="Yu Mincho" w:hAnsi="Yu Mincho"/>
+          <w:sz w:val="20"/>
+          <w:szCs w:val="20"/>
+          <w:lang w:eastAsia="ja-JP"/>
+        </w:rPr>
+      </w:pPr>
+      <w:r>
+        <w:rPr>
+          <w:rFonts w:ascii="Yu Mincho" w:eastAsia="Yu Mincho" w:hAnsi="Yu Mincho"/>
+          <w:sz w:val="20"/>
+          <w:szCs w:val="20"/>
+          <w:lang w:eastAsia="ja-JP"/>
+        </w:rPr>
+        <w:t xml:space="preserve">Can you be personal without being such a fucking </w:t>
+      </w:r>
+      <w:proofErr w:type="gramStart"/>
+      <w:r>
+        <w:rPr>
+          <w:rFonts w:ascii="Yu Mincho" w:eastAsia="Yu Mincho" w:hAnsi="Yu Mincho"/>
+          <w:sz w:val="20"/>
+          <w:szCs w:val="20"/>
+          <w:lang w:eastAsia="ja-JP"/>
+        </w:rPr>
+        <w:t>personality.</w:t>
+      </w:r>
+      <w:proofErr w:type="gramEnd"/>
+      <w:r>
+        <w:rPr>
+          <w:rFonts w:ascii="Yu Mincho" w:eastAsia="Yu Mincho" w:hAnsi="Yu Mincho"/>
+          <w:sz w:val="20"/>
+          <w:szCs w:val="20"/>
+          <w:lang w:eastAsia="ja-JP"/>
+        </w:rPr>
+        <w:t xml:space="preserve"> Studying dysfunction. Where are you? </w:t>
+      </w:r>
+    </w:p>
+    <w:p>
+      <w:pPr>
+        <w:rPr>
+          <w:rFonts w:ascii="Yu Mincho" w:eastAsia="Yu Mincho" w:hAnsi="Yu Mincho"/>
+          <w:sz w:val="20"/>
+          <w:szCs w:val="20"/>
+          <w:lang w:eastAsia="ja-JP"/>
+        </w:rPr>
+      </w:pPr>
+      <w:r>
+        <w:rPr>
+          <w:rFonts w:ascii="Yu Mincho" w:eastAsia="Yu Mincho" w:hAnsi="Yu Mincho"/>
+          <w:sz w:val="20"/>
+          <w:szCs w:val="20"/>
+          <w:lang w:eastAsia="ja-JP"/>
+        </w:rPr>
+        <w:t>--Root—Connect—Extend—Release</w:t>
+      </w:r>
+    </w:p>
+    <w:p>
+      <w:pPr>
+        <w:rPr>
+          <w:rFonts w:ascii="Yu Mincho" w:eastAsia="Yu Mincho" w:hAnsi="Yu Mincho"/>
+          <w:sz w:val="20"/>
+          <w:szCs w:val="20"/>
+          <w:lang w:eastAsia="ja-JP"/>
+        </w:rPr>
+      </w:pPr>
+      <w:r>
+        <w:rPr>
+          <w:rFonts w:ascii="Yu Mincho" w:eastAsia="Yu Mincho" w:hAnsi="Yu Mincho"/>
+          <w:sz w:val="20"/>
+          <w:szCs w:val="20"/>
+          <w:lang w:eastAsia="ja-JP"/>
+        </w:rPr>
+        <w:t>5/29/2022</w:t>
+      </w:r>
+    </w:p>
+    <w:p>
+      <w:pPr>
+        <w:rPr>
+          <w:rFonts w:ascii="Yu Mincho" w:eastAsia="Yu Mincho" w:hAnsi="Yu Mincho"/>
+          <w:sz w:val="20"/>
+          <w:szCs w:val="20"/>
+          <w:lang w:eastAsia="ja-JP"/>
+        </w:rPr>
+      </w:pPr>
+      <w:r>
+        <w:rPr>
+          <w:rFonts w:ascii="Yu Mincho" w:eastAsia="Yu Mincho" w:hAnsi="Yu Mincho"/>
+          <w:sz w:val="20"/>
+          <w:szCs w:val="20"/>
+          <w:lang w:eastAsia="ja-JP"/>
+        </w:rPr>
+        <w:t xml:space="preserve">All is cycling and refrain, looping memories processed or unprocessed. Nut now no longer asking </w:t>
+      </w:r>
+      <w:proofErr w:type="spellStart"/>
+      <w:r>
+        <w:rPr>
+          <w:rFonts w:ascii="Yu Mincho" w:eastAsia="Yu Mincho" w:hAnsi="Yu Mincho"/>
+          <w:sz w:val="20"/>
+          <w:szCs w:val="20"/>
+          <w:lang w:eastAsia="ja-JP"/>
+        </w:rPr>
+        <w:t>anyitng</w:t>
+      </w:r>
+      <w:proofErr w:type="spellEnd"/>
+      <w:r>
+        <w:rPr>
+          <w:rFonts w:ascii="Yu Mincho" w:eastAsia="Yu Mincho" w:hAnsi="Yu Mincho"/>
+          <w:sz w:val="20"/>
+          <w:szCs w:val="20"/>
+          <w:lang w:eastAsia="ja-JP"/>
+        </w:rPr>
+        <w:t xml:space="preserve"> of anyone. </w:t>
+      </w:r>
+    </w:p>
+    <w:p>
+      <w:pPr>
+        <w:rPr>
+          <w:rFonts w:ascii="Yu Mincho" w:eastAsia="Yu Mincho" w:hAnsi="Yu Mincho"/>
+          <w:sz w:val="20"/>
+          <w:szCs w:val="20"/>
+          <w:lang w:eastAsia="ja-JP"/>
+        </w:rPr>
+      </w:pPr>
+      <w:r>
+        <w:rPr>
+          <w:rFonts w:ascii="Yu Mincho" w:eastAsia="Yu Mincho" w:hAnsi="Yu Mincho"/>
+          <w:sz w:val="20"/>
+          <w:szCs w:val="20"/>
+          <w:lang w:eastAsia="ja-JP"/>
+        </w:rPr>
+        <w:t>5/17/2022</w:t>
+      </w:r>
+    </w:p>
+    <w:p>
+      <w:pPr>
+        <w:rPr>
+          <w:rFonts w:ascii="Yu Mincho" w:eastAsia="Yu Mincho" w:hAnsi="Yu Mincho"/>
+          <w:sz w:val="20"/>
+          <w:szCs w:val="20"/>
+          <w:lang w:eastAsia="ja-JP"/>
+        </w:rPr>
+      </w:pPr>
+    </w:p>
+    <w:p>
+      <w:pPr>
+        <w:rPr>
+          <w:rFonts w:ascii="Yu Mincho" w:eastAsia="Yu Mincho" w:hAnsi="Yu Mincho"/>
+          <w:sz w:val="20"/>
+          <w:szCs w:val="20"/>
+          <w:lang w:eastAsia="ja-JP"/>
+        </w:rPr>
+      </w:pPr>
+      <w:r>
+        <w:rPr>
+          <w:rFonts w:ascii="Yu Mincho" w:eastAsia="Yu Mincho" w:hAnsi="Yu Mincho"/>
+          <w:sz w:val="20"/>
+          <w:szCs w:val="20"/>
+          <w:lang w:eastAsia="ja-JP"/>
+        </w:rPr>
+        <w:t xml:space="preserve">We write to maintain bonds and to honor them—slowly </w:t>
+      </w:r>
+      <w:proofErr w:type="spellStart"/>
+      <w:r>
+        <w:rPr>
+          <w:rFonts w:ascii="Yu Mincho" w:eastAsia="Yu Mincho" w:hAnsi="Yu Mincho"/>
+          <w:sz w:val="20"/>
+          <w:szCs w:val="20"/>
+          <w:lang w:eastAsia="ja-JP"/>
+        </w:rPr>
+        <w:t>eaving</w:t>
+      </w:r>
+      <w:proofErr w:type="spellEnd"/>
+      <w:r>
+        <w:rPr>
+          <w:rFonts w:ascii="Yu Mincho" w:eastAsia="Yu Mincho" w:hAnsi="Yu Mincho"/>
+          <w:sz w:val="20"/>
+          <w:szCs w:val="20"/>
+          <w:lang w:eastAsia="ja-JP"/>
+        </w:rPr>
+        <w:t xml:space="preserve"> the idles of our days. Seeking balance, settling, seeing through.</w:t>
+      </w:r>
+    </w:p>
+    <w:p>
+      <w:pPr>
+        <w:rPr>
+          <w:rFonts w:ascii="Yu Mincho" w:eastAsia="Yu Mincho" w:hAnsi="Yu Mincho"/>
+          <w:sz w:val="20"/>
+          <w:szCs w:val="20"/>
+          <w:lang w:eastAsia="ja-JP"/>
+        </w:rPr>
+      </w:pPr>
+      <w:r>
+        <w:rPr>
+          <w:rFonts w:ascii="Yu Mincho" w:eastAsia="Yu Mincho" w:hAnsi="Yu Mincho"/>
+          <w:sz w:val="20"/>
+          <w:szCs w:val="20"/>
+          <w:lang w:eastAsia="ja-JP"/>
+        </w:rPr>
+        <w:t>The Saratoga Hotel exploded.</w:t>
+      </w:r>
+    </w:p>
+    <w:p>
+      <w:pPr>
+        <w:rPr>
+          <w:rFonts w:ascii="Yu Mincho" w:eastAsia="Yu Mincho" w:hAnsi="Yu Mincho"/>
+          <w:sz w:val="20"/>
+          <w:szCs w:val="20"/>
+          <w:lang w:eastAsia="ja-JP"/>
+        </w:rPr>
+      </w:pPr>
+      <w:r>
+        <w:rPr>
+          <w:rFonts w:ascii="Yu Mincho" w:eastAsia="Yu Mincho" w:hAnsi="Yu Mincho"/>
+          <w:sz w:val="20"/>
+          <w:szCs w:val="20"/>
+          <w:lang w:eastAsia="ja-JP"/>
+        </w:rPr>
+        <w:t>A MOTHER AN CHILD DIED</w:t>
+      </w:r>
+    </w:p>
+    <w:p>
+      <w:pPr>
+        <w:rPr>
+          <w:rFonts w:ascii="Yu Mincho" w:eastAsia="Yu Mincho" w:hAnsi="Yu Mincho"/>
+          <w:sz w:val="20"/>
+          <w:szCs w:val="20"/>
+          <w:lang w:eastAsia="ja-JP"/>
+        </w:rPr>
+      </w:pPr>
+      <w:r>
+        <w:rPr>
+          <w:rFonts w:ascii="Yu Mincho" w:eastAsia="Yu Mincho" w:hAnsi="Yu Mincho"/>
+          <w:sz w:val="20"/>
+          <w:szCs w:val="20"/>
+          <w:lang w:eastAsia="ja-JP"/>
+        </w:rPr>
+        <w:t>Madonna had stayed there, so had Beyonce</w:t>
+      </w:r>
+    </w:p>
+    <w:p>
+      <w:pPr>
+        <w:rPr>
+          <w:rFonts w:ascii="Yu Mincho" w:eastAsia="Yu Mincho" w:hAnsi="Yu Mincho"/>
+          <w:sz w:val="20"/>
+          <w:szCs w:val="20"/>
+          <w:lang w:eastAsia="ja-JP"/>
+        </w:rPr>
+      </w:pPr>
+      <w:r>
+        <w:rPr>
+          <w:rFonts w:ascii="Yu Mincho" w:eastAsia="Yu Mincho" w:hAnsi="Yu Mincho"/>
+          <w:sz w:val="20"/>
+          <w:szCs w:val="20"/>
+          <w:lang w:eastAsia="ja-JP"/>
+        </w:rPr>
+        <w:t>Mick Jagger too. Did Hemingway write there?</w:t>
+      </w:r>
+    </w:p>
+    <w:p>
+      <w:pPr>
+        <w:rPr>
+          <w:rFonts w:ascii="Yu Mincho" w:eastAsia="Yu Mincho" w:hAnsi="Yu Mincho"/>
+          <w:sz w:val="20"/>
+          <w:szCs w:val="20"/>
+          <w:lang w:eastAsia="ja-JP"/>
+        </w:rPr>
+      </w:pPr>
+      <w:r>
+        <w:rPr>
+          <w:rFonts w:ascii="Yu Mincho" w:eastAsia="Yu Mincho" w:hAnsi="Yu Mincho"/>
+          <w:sz w:val="20"/>
+          <w:szCs w:val="20"/>
+          <w:lang w:eastAsia="ja-JP"/>
+        </w:rPr>
+        <w:t xml:space="preserve">Sense of purpose—lots of </w:t>
+      </w:r>
+      <w:proofErr w:type="spellStart"/>
+      <w:r>
+        <w:rPr>
+          <w:rFonts w:ascii="Yu Mincho" w:eastAsia="Yu Mincho" w:hAnsi="Yu Mincho"/>
+          <w:sz w:val="20"/>
+          <w:szCs w:val="20"/>
+          <w:lang w:eastAsia="ja-JP"/>
+        </w:rPr>
+        <w:t>adderal</w:t>
+      </w:r>
+      <w:proofErr w:type="spellEnd"/>
+      <w:r>
+        <w:rPr>
+          <w:rFonts w:ascii="Yu Mincho" w:eastAsia="Yu Mincho" w:hAnsi="Yu Mincho"/>
+          <w:sz w:val="20"/>
+          <w:szCs w:val="20"/>
+          <w:lang w:eastAsia="ja-JP"/>
+        </w:rPr>
+        <w:t xml:space="preserve"> and alcohol. </w:t>
+      </w:r>
+    </w:p>
+    <w:p/>
+    <w:p>
+      <w:pPr>
+        <w:rPr>
+          <w:b/>
+          <w:bCs/>
+        </w:rPr>
+      </w:pPr>
+      <w:r>
+        <w:rPr>
+          <w:b/>
+          <w:bCs/>
+        </w:rPr>
+        <w:t>5/13/2022</w:t>
+      </w:r>
+    </w:p>
+    <w:p>
+      <w:r>
+        <w:t xml:space="preserve">What is the difference between inspiration and insanity? What makes a good idea good? How do you communicate your vision to other people if your goal and purpose are so inchoate? How do you articulate your vision if you are deeply suspicious on concrete cant and </w:t>
+      </w:r>
+      <w:proofErr w:type="gramStart"/>
+      <w:r>
+        <w:t>triumphant.</w:t>
+      </w:r>
+      <w:proofErr w:type="gramEnd"/>
+      <w:r>
+        <w:t xml:space="preserve">  </w:t>
+      </w:r>
+    </w:p>
+    <w:p>
+      <w:r>
+        <w:t xml:space="preserve">What do I believe exactly? What do I believe that doesn’t come off as entitled and </w:t>
+      </w:r>
+      <w:proofErr w:type="gramStart"/>
+      <w:r>
+        <w:t>deluded.</w:t>
+      </w:r>
+      <w:proofErr w:type="gramEnd"/>
+      <w:r>
+        <w:t xml:space="preserve"> </w:t>
+      </w:r>
+    </w:p>
+    <w:p>
+      <w:r>
+        <w:t xml:space="preserve">Back to Nietzsche I suppose. The will to power. The necessity of willing the </w:t>
+      </w:r>
+      <w:proofErr w:type="gramStart"/>
+      <w:r>
+        <w:t>fucking thing</w:t>
+      </w:r>
+      <w:proofErr w:type="gramEnd"/>
+      <w:r>
+        <w:t xml:space="preserve"> to completion. Overcoming one’s need for affirmation from others. Simply falling back on the facts. Transcending these accidents of personality and stimulus and reaction. </w:t>
+      </w:r>
+    </w:p>
+    <w:p>
+      <w:r>
+        <w:t xml:space="preserve">First thought best thought is a bludgeon. A hammer to try and smash the ice away. Unfreeze the cloistered, poorly constructed self. </w:t>
+      </w:r>
+    </w:p>
+    <w:p>
+      <w:r>
+        <w:t xml:space="preserve">How do you know if inspiration is real and not just some sort of maniacal obsession, birthed from trauma instead of some kindly, nurtured engendering? </w:t>
+      </w:r>
+    </w:p>
+    <w:p/>
+    <w:p>
+      <w:r>
+        <w:t>A complete distrust of words, a complete need to be affirmed and supported by them.</w:t>
+      </w:r>
+    </w:p>
+    <w:p>
+      <w:r>
+        <w:t xml:space="preserve">A complete distrust of my parents, a complete need to be affirmed and support by them. </w:t>
+      </w:r>
+    </w:p>
+    <w:p/>
+    <w:p>
+      <w:r>
+        <w:t xml:space="preserve">Trying to write out from under these negative emotions. Trying to find a lever to roll the stone away. </w:t>
+      </w:r>
+    </w:p>
+    <w:p>
+      <w:pPr>
+        <w:rPr>
+          <w:b/>
+          <w:bCs/>
+        </w:rPr>
+      </w:pPr>
+    </w:p>
+    <w:p>
+      <w:pPr>
+        <w:rPr>
+          <w:b/>
+          <w:bCs/>
+        </w:rPr>
+      </w:pPr>
+      <w:r>
+        <w:rPr>
+          <w:b/>
+          <w:bCs/>
+        </w:rPr>
+        <w:t xml:space="preserve">3/7/2022 </w:t>
+      </w:r>
+    </w:p>
+    <w:p>
+      <w:r>
+        <w:t>Pipeline flowing -- developing something-- a style, an approach, a sense of play, a way of engagement, a process for processing this world.</w:t>
+      </w:r>
+    </w:p>
+    <w:p>
+      <w:r>
         <w:lastRenderedPageBreak/>
-        <w:t xml:space="preserve">Push people past their arbitrary limitations. Push </w:t>
-      </w:r>
-      <w:proofErr w:type="spellStart"/>
-      <w:r>
-        <w:rPr>
-          <w:rFonts w:ascii="Yu Mincho" w:eastAsia="Yu Mincho" w:hAnsi="Yu Mincho"/>
-          <w:sz w:val="20"/>
-          <w:szCs w:val="20"/>
-          <w:lang w:eastAsia="ja-JP"/>
-        </w:rPr>
-        <w:t>self past</w:t>
-      </w:r>
-      <w:proofErr w:type="spellEnd"/>
-      <w:r>
-        <w:rPr>
-          <w:rFonts w:ascii="Yu Mincho" w:eastAsia="Yu Mincho" w:hAnsi="Yu Mincho"/>
-          <w:sz w:val="20"/>
-          <w:szCs w:val="20"/>
-          <w:lang w:eastAsia="ja-JP"/>
-        </w:rPr>
-        <w:t xml:space="preserve"> your arbitrary limitations. This is what this is about. You are a crab without a new shell. Can you exist as a crab without a shell. </w:t>
-      </w:r>
-    </w:p>
-    <w:p>
-      <w:pPr>
-        <w:ind w:firstLine="720"/>
-        <w:rPr>
-          <w:rFonts w:ascii="Yu Mincho" w:eastAsia="Yu Mincho" w:hAnsi="Yu Mincho"/>
-          <w:sz w:val="20"/>
-          <w:szCs w:val="20"/>
-          <w:lang w:eastAsia="ja-JP"/>
-        </w:rPr>
-      </w:pPr>
-      <w:r>
-        <w:rPr>
-          <w:rFonts w:ascii="Yu Mincho" w:eastAsia="Yu Mincho" w:hAnsi="Yu Mincho"/>
-          <w:sz w:val="20"/>
-          <w:szCs w:val="20"/>
-          <w:lang w:eastAsia="ja-JP"/>
-        </w:rPr>
-        <w:t xml:space="preserve">Event + Reaction == Outcome </w:t>
-      </w:r>
-    </w:p>
-    <w:p>
-      <w:pPr>
-        <w:ind w:firstLine="720"/>
-        <w:rPr>
-          <w:rFonts w:ascii="Yu Mincho" w:eastAsia="Yu Mincho" w:hAnsi="Yu Mincho"/>
-          <w:sz w:val="20"/>
-          <w:szCs w:val="20"/>
-          <w:lang w:eastAsia="ja-JP"/>
-        </w:rPr>
-      </w:pPr>
-      <w:r>
-        <w:rPr>
-          <w:rFonts w:ascii="Yu Mincho" w:eastAsia="Yu Mincho" w:hAnsi="Yu Mincho"/>
-          <w:sz w:val="20"/>
-          <w:szCs w:val="20"/>
-          <w:lang w:eastAsia="ja-JP"/>
-        </w:rPr>
-        <w:t xml:space="preserve">Can you be personal without being such a fucking personality. Studying dysfunction. Where are you? </w:t>
-      </w:r>
-    </w:p>
-    <w:p>
-      <w:pPr>
-        <w:rPr>
-          <w:rFonts w:ascii="Yu Mincho" w:eastAsia="Yu Mincho" w:hAnsi="Yu Mincho"/>
-          <w:sz w:val="20"/>
-          <w:szCs w:val="20"/>
-          <w:lang w:eastAsia="ja-JP"/>
-        </w:rPr>
-      </w:pPr>
-      <w:r>
-        <w:rPr>
-          <w:rFonts w:ascii="Yu Mincho" w:eastAsia="Yu Mincho" w:hAnsi="Yu Mincho"/>
-          <w:sz w:val="20"/>
-          <w:szCs w:val="20"/>
-          <w:lang w:eastAsia="ja-JP"/>
-        </w:rPr>
-        <w:t>--Root—Connect—Extend—Release</w:t>
-      </w:r>
-    </w:p>
-    <w:p>
-      <w:pPr>
-        <w:rPr>
-          <w:rFonts w:ascii="Yu Mincho" w:eastAsia="Yu Mincho" w:hAnsi="Yu Mincho"/>
-          <w:sz w:val="20"/>
-          <w:szCs w:val="20"/>
-          <w:lang w:eastAsia="ja-JP"/>
-        </w:rPr>
-      </w:pPr>
+        <w:t xml:space="preserve">Play aligns, play settles, play sets up and reaches out. Play connects and play places. Play imbues old places with the new. Play uses and reuses. Play infuses memory in objects. Nonchalantly relishing fetishes in the last vestiges of our stingy innocence. </w:t>
+      </w:r>
+    </w:p>
+    <w:p>
+      <w:r>
+        <w:t xml:space="preserve">Do we define ourselves by our play? Or do we define ourselves by our consumption. Consumed by our consumption. If you name it, you depend on it. </w:t>
+      </w:r>
+    </w:p>
+    <w:p>
+      <w:r>
+        <w:t>I depend on play!</w:t>
+      </w:r>
+    </w:p>
+    <w:p>
+      <w:r>
+        <w:t>Do language for a while. Play</w:t>
+      </w:r>
+    </w:p>
+    <w:p>
+      <w:r>
+        <w:t xml:space="preserve">How about we try and download our mood into a poem. </w:t>
+      </w:r>
+    </w:p>
+    <w:p>
+      <w:r>
+        <w:t xml:space="preserve">Within the comfy confines of our home. </w:t>
+      </w:r>
+    </w:p>
+    <w:p>
+      <w:r>
+        <w:t>Eloquently taking care of the waste we make.</w:t>
+      </w:r>
+    </w:p>
+    <w:p>
+      <w:r>
+        <w:t xml:space="preserve">Processing the pain being at the heart of our process. </w:t>
+      </w:r>
+    </w:p>
+    <w:p>
+      <w:r>
+        <w:t>Stretching is all about process pain.</w:t>
+      </w:r>
+    </w:p>
+    <w:p>
+      <w:r>
+        <w:t>3/18/2022</w:t>
+      </w:r>
+    </w:p>
+    <w:p>
+      <w:r>
+        <w:t>This writing system is less a system and more of a collection of rain barrels, a collection of catchalls, accumulating.</w:t>
+      </w:r>
+    </w:p>
+    <w:p>
+      <w:pPr>
+        <w:rPr>
+          <w:b/>
+          <w:bCs/>
+        </w:rPr>
+      </w:pPr>
+      <w:r>
+        <w:rPr>
+          <w:b/>
+          <w:bCs/>
+        </w:rPr>
+        <w:t>3/3/2022</w:t>
+      </w:r>
+    </w:p>
+    <w:p>
+      <w:r>
+        <w:t xml:space="preserve">We are not all eyes </w:t>
+      </w:r>
+    </w:p>
+    <w:p>
+      <w:r>
+        <w:t xml:space="preserve">Nor are we all ears </w:t>
+      </w:r>
+    </w:p>
+    <w:p>
+      <w:r>
+        <w:t>Are we not?</w:t>
+      </w:r>
+    </w:p>
+    <w:p>
+      <w:r>
+        <w:t>Wanting to be consumed by something other than consumption.</w:t>
+      </w:r>
+    </w:p>
+    <w:p>
+      <w:r>
+        <w:t>He died of consumption.</w:t>
+      </w:r>
+    </w:p>
+    <w:p>
+      <w:r>
+        <w:t xml:space="preserve">Rebooting can be brutal. Makes a mess out of your memories, the continuity of your goods and services. </w:t>
+      </w:r>
+    </w:p>
+    <w:p>
+      <w:r>
+        <w:t>Finding ways to bring the water.</w:t>
+      </w:r>
+    </w:p>
+    <w:p>
+      <w:r>
+        <w:t>Remain on the path.</w:t>
+      </w:r>
+    </w:p>
+    <w:p>
+      <w:r>
+        <w:t xml:space="preserve">Stretch. </w:t>
+      </w:r>
+    </w:p>
+    <w:p>
+      <w:r>
+        <w:t>Ever aware of the power of metaphor.</w:t>
+      </w:r>
+    </w:p>
+    <w:p>
+      <w:r>
+        <w:t>Ever aware of the power of abstraction.</w:t>
+      </w:r>
+    </w:p>
+    <w:p>
+      <w:r>
+        <w:t xml:space="preserve">Schedule your li time -- meditation, stretching, rooting, quiet, still strength building. </w:t>
+      </w:r>
+    </w:p>
+    <w:p>
+      <w:pPr>
+        <w:rPr>
+          <w:b/>
+          <w:bCs/>
+          <w:u w:val="single"/>
+        </w:rPr>
+      </w:pPr>
+    </w:p>
+    <w:p>
+      <w:r>
+        <w:t xml:space="preserve">French pop, sunlamp, coffee, TDD, THC, TBD, solfeggio frequencies. Passing through a door. </w:t>
+      </w:r>
+    </w:p>
+    <w:p>
+      <w:r>
+        <w:lastRenderedPageBreak/>
+        <w:t>Transformation?</w:t>
+      </w:r>
+    </w:p>
+    <w:p>
+      <w:r>
+        <w:t>Collapse?</w:t>
+      </w:r>
+    </w:p>
+    <w:p>
+      <w:r>
+        <w:t xml:space="preserve">All plot no story. </w:t>
+      </w:r>
     </w:p>
     <w:p/>
     <w:p>
@@ -4299,319 +6380,80 @@
         <w:rPr>
           <w:b/>
           <w:bCs/>
-        </w:rPr>
-      </w:pPr>
-      <w:r>
-        <w:rPr>
-          <w:b/>
-          <w:bCs/>
-        </w:rPr>
-        <w:t>5/13/2022</w:t>
-      </w:r>
-    </w:p>
-    <w:p>
-      <w:r>
-        <w:t xml:space="preserve">What is the difference between inspiration and insanity? What makes a good idea good? How do you communicate your vision to other people if your goal and purpose are so inchoate? How do you articulate your vision if you are deeply suspicious on concrete cant and triumphant.  </w:t>
-      </w:r>
-    </w:p>
-    <w:p>
-      <w:r>
-        <w:t xml:space="preserve">What do I believe exactly? What do I believe that doesn’t come off as entitled and deluded. </w:t>
-      </w:r>
-    </w:p>
-    <w:p>
-      <w:r>
-        <w:t xml:space="preserve">Back to Nietzsche I suppose. The will to power. The necessity of willing the fucking thing to completion. Overcoming one’s need for affirmation from others. Simply falling back on the facts. Transcending these accidents of personality and stimulus and reaction. </w:t>
-      </w:r>
-    </w:p>
-    <w:p>
-      <w:r>
-        <w:t xml:space="preserve">First thought best thought is a bludgeon. A hammer to try and smash the ice away. Unfreeze the cloistered, poorly constructed self. </w:t>
-      </w:r>
-    </w:p>
-    <w:p>
-      <w:r>
-        <w:t xml:space="preserve">How do you know if inspiration is real and not just some sort of maniacal obsession, birthed from trauma instead of some kindly, nurtured engendering? </w:t>
+          <w:u w:val="single"/>
+        </w:rPr>
+      </w:pPr>
+      <w:r>
+        <w:rPr>
+          <w:b/>
+          <w:bCs/>
+          <w:u w:val="single"/>
+        </w:rPr>
+        <w:t>Current</w:t>
+      </w:r>
+    </w:p>
+    <w:p>
+      <w:r>
+        <w:t>2/28/2022</w:t>
+      </w:r>
+    </w:p>
+    <w:p>
+      <w:r>
+        <w:t>Seeking to build some sort of linguistic bulwark against the unanswerable in others.</w:t>
+      </w:r>
+    </w:p>
+    <w:p>
+      <w:r>
+        <w:t xml:space="preserve">Seeking to build some sort of ramshackle bulwark against the unanswerable in others. </w:t>
+      </w:r>
+    </w:p>
+    <w:p>
+      <w:r>
+        <w:t xml:space="preserve">Seek first to understand, then to be understood. </w:t>
+      </w:r>
+    </w:p>
+    <w:p>
+      <w:r>
+        <w:t>9/21/2021</w:t>
+      </w:r>
+    </w:p>
+    <w:p>
+      <w:r>
+        <w:t xml:space="preserve">Pulling together, settling. </w:t>
+      </w:r>
+    </w:p>
+    <w:p>
+      <w:r>
+        <w:t>Attempting to stich myself back together,</w:t>
+      </w:r>
+    </w:p>
+    <w:p>
+      <w:r>
+        <w:t xml:space="preserve">But the needlework’s tricky. </w:t>
+      </w:r>
+    </w:p>
+    <w:p>
+      <w:r>
+        <w:t>The workmanship is in earnest, but inconsistent, too unhurried, or overly in a rush, confused, gnarled</w:t>
       </w:r>
     </w:p>
     <w:p/>
     <w:p>
       <w:r>
-        <w:t>A complete distrust of words, a complete need to be affirmed and supported by them.</w:t>
-      </w:r>
-    </w:p>
-    <w:p>
-      <w:r>
-        <w:t xml:space="preserve">A complete distrust of my parents, a complete need to be affirmed and support by them. </w:t>
-      </w:r>
-    </w:p>
-    <w:p/>
-    <w:p>
-      <w:r>
-        <w:t xml:space="preserve">Trying to write out from under these negative emotions. Trying to find a lever to roll the stone away. </w:t>
-      </w:r>
-    </w:p>
-    <w:p>
-      <w:pPr>
-        <w:rPr>
-          <w:b/>
-          <w:bCs/>
-        </w:rPr>
-      </w:pPr>
-    </w:p>
-    <w:p>
-      <w:pPr>
-        <w:rPr>
-          <w:b/>
-          <w:bCs/>
-        </w:rPr>
-      </w:pPr>
-      <w:r>
-        <w:rPr>
-          <w:b/>
-          <w:bCs/>
-        </w:rPr>
-        <w:t xml:space="preserve">3/7/2022 </w:t>
-      </w:r>
-    </w:p>
-    <w:p>
-      <w:r>
-        <w:t>Pipeline flowing -- developing something-- a style, an approach, a sense of play, a way of engagement, a process for processing this world.</w:t>
-      </w:r>
-    </w:p>
-    <w:p>
-      <w:r>
-        <w:t xml:space="preserve">Play aligns, play settles, play sets up and reaches out. Play connects and play places. Play imbues old places with the new. Play uses and reuses. Play infuses memory in objects. Nonchalantly relishing fetishes in the last vestiges of our stingy innocence. </w:t>
-      </w:r>
-    </w:p>
-    <w:p>
-      <w:r>
-        <w:lastRenderedPageBreak/>
-        <w:t xml:space="preserve">Do we define ourselves by our play? Or do we define ourselves by our consumption. Consumed by our consumption. If you name it, you depend on it. </w:t>
-      </w:r>
-    </w:p>
-    <w:p>
-      <w:r>
-        <w:t>I depend on play!</w:t>
-      </w:r>
-    </w:p>
-    <w:p>
-      <w:r>
-        <w:t>Do language for a while. Play</w:t>
-      </w:r>
-    </w:p>
-    <w:p>
-      <w:r>
-        <w:t xml:space="preserve">How about we try and download our mood into a poem. </w:t>
-      </w:r>
-    </w:p>
-    <w:p>
-      <w:r>
-        <w:t xml:space="preserve">Within the comfy confines of our home. </w:t>
-      </w:r>
-    </w:p>
-    <w:p>
-      <w:r>
-        <w:t>Eloquently taking care of the waste we make.</w:t>
-      </w:r>
-    </w:p>
-    <w:p>
-      <w:r>
-        <w:t xml:space="preserve">Processing the pain being at the heart of our process. </w:t>
-      </w:r>
-    </w:p>
-    <w:p>
-      <w:r>
-        <w:t>Stretching is all about process pain.</w:t>
-      </w:r>
-    </w:p>
-    <w:p>
-      <w:r>
-        <w:t>3/18/2022</w:t>
-      </w:r>
-    </w:p>
-    <w:p>
-      <w:r>
-        <w:t>This writing system is less a system and more of a collection of rain barrels, a collection of catchalls, accumulating.</w:t>
-      </w:r>
-    </w:p>
-    <w:p>
-      <w:pPr>
-        <w:rPr>
-          <w:b/>
-          <w:bCs/>
-        </w:rPr>
-      </w:pPr>
-      <w:r>
-        <w:rPr>
-          <w:b/>
-          <w:bCs/>
-        </w:rPr>
-        <w:t>3/3/2022</w:t>
-      </w:r>
-    </w:p>
-    <w:p>
-      <w:r>
-        <w:t xml:space="preserve">We are not all eyes </w:t>
-      </w:r>
-    </w:p>
-    <w:p>
-      <w:r>
-        <w:t xml:space="preserve">Nor are we all ears </w:t>
-      </w:r>
-    </w:p>
-    <w:p>
-      <w:r>
-        <w:t>Are we not?</w:t>
-      </w:r>
-    </w:p>
-    <w:p>
-      <w:r>
-        <w:t>Wanting to be consumed by something other than consumption.</w:t>
-      </w:r>
-    </w:p>
-    <w:p>
-      <w:r>
-        <w:t>He died of consumption.</w:t>
-      </w:r>
-    </w:p>
-    <w:p>
-      <w:r>
-        <w:t xml:space="preserve">Rebooting can be brutal. Makes a mess out of your memories, the continuity of your goods and services. </w:t>
-      </w:r>
-    </w:p>
-    <w:p>
-      <w:r>
-        <w:t>Finding ways to bring the water.</w:t>
-      </w:r>
-    </w:p>
-    <w:p>
-      <w:r>
-        <w:t>Remain on the path.</w:t>
-      </w:r>
-    </w:p>
-    <w:p>
-      <w:r>
-        <w:t xml:space="preserve">Stretch. </w:t>
-      </w:r>
-    </w:p>
-    <w:p>
-      <w:r>
-        <w:t>Ever aware of the power of metaphor.</w:t>
-      </w:r>
-    </w:p>
-    <w:p>
-      <w:r>
-        <w:t>Ever aware of the power of abstraction.</w:t>
-      </w:r>
-    </w:p>
-    <w:p>
-      <w:r>
-        <w:t xml:space="preserve">Schedule your li time -- meditation, stretching, rooting, quiet, still strength building. </w:t>
-      </w:r>
-    </w:p>
-    <w:p>
-      <w:pPr>
-        <w:rPr>
-          <w:b/>
-          <w:bCs/>
-          <w:u w:val="single"/>
-        </w:rPr>
-      </w:pPr>
-    </w:p>
-    <w:p>
-      <w:r>
-        <w:t xml:space="preserve">French pop, sunlamp, coffee, TDD, THC, TBD, solfeggio frequencies. Passing through a door. </w:t>
-      </w:r>
-    </w:p>
-    <w:p>
-      <w:r>
-        <w:t>Transformation?</w:t>
-      </w:r>
-    </w:p>
-    <w:p>
-      <w:r>
-        <w:t>Collapse?</w:t>
-      </w:r>
-    </w:p>
-    <w:p>
-      <w:r>
-        <w:lastRenderedPageBreak/>
-        <w:t xml:space="preserve">All plot no story. </w:t>
-      </w:r>
-    </w:p>
-    <w:p/>
-    <w:p>
-      <w:pPr>
-        <w:rPr>
-          <w:b/>
-          <w:bCs/>
-          <w:u w:val="single"/>
-        </w:rPr>
-      </w:pPr>
-      <w:r>
-        <w:rPr>
-          <w:b/>
-          <w:bCs/>
-          <w:u w:val="single"/>
-        </w:rPr>
-        <w:t>Current</w:t>
-      </w:r>
-    </w:p>
-    <w:p>
-      <w:r>
-        <w:t>2/28/2022</w:t>
-      </w:r>
-    </w:p>
-    <w:p>
-      <w:r>
-        <w:t>Seeking to build some sort of linguistic bulwark against the unanswerable in others.</w:t>
-      </w:r>
-    </w:p>
-    <w:p>
-      <w:r>
-        <w:t xml:space="preserve">Seeking to build some sort of ramshackle bulwark against the unanswerable in others. </w:t>
-      </w:r>
-    </w:p>
-    <w:p>
-      <w:r>
-        <w:t xml:space="preserve">Seek first to understand, then to be understood. </w:t>
-      </w:r>
-    </w:p>
-    <w:p>
-      <w:r>
-        <w:t>9/21/2021</w:t>
-      </w:r>
-    </w:p>
-    <w:p>
-      <w:r>
-        <w:t xml:space="preserve">Pulling together, settling. </w:t>
-      </w:r>
-    </w:p>
-    <w:p>
-      <w:r>
-        <w:t>Attempting to stich myself back together,</w:t>
-      </w:r>
-    </w:p>
-    <w:p>
-      <w:r>
-        <w:t xml:space="preserve">But the needlework’s tricky. </w:t>
-      </w:r>
-    </w:p>
-    <w:p>
-      <w:r>
-        <w:t>The workmanship is in earnest, but inconsistent, too unhurried, or overly in a rush, confused, gnarled</w:t>
-      </w:r>
-    </w:p>
-    <w:p/>
-    <w:p>
-      <w:r>
         <w:t>Trying to be more intuitive, creative, iterative, settled, solid, focused, calm.</w:t>
       </w:r>
     </w:p>
     <w:p>
       <w:r>
-        <w:t xml:space="preserve">You have to make it real, or at least truthy </w:t>
+        <w:t xml:space="preserve">You </w:t>
+      </w:r>
+      <w:proofErr w:type="gramStart"/>
+      <w:r>
+        <w:t>have to</w:t>
+      </w:r>
+      <w:proofErr w:type="gramEnd"/>
+      <w:r>
+        <w:t xml:space="preserve"> make it real, or at least truthy </w:t>
       </w:r>
       <w:proofErr w:type="spellStart"/>
       <w:r>
@@ -4697,6 +6539,7 @@
         </w:numPr>
       </w:pPr>
       <w:r>
+        <w:lastRenderedPageBreak/>
         <w:t>Actionable: structured plan</w:t>
       </w:r>
     </w:p>
@@ -4721,7 +6564,15 @@
         </w:numPr>
       </w:pPr>
       <w:r>
-        <w:t>Emotional and inchoate -- often kind of bat shit crazy and nonsensical</w:t>
+        <w:t xml:space="preserve">Emotional and inchoate -- often kind of </w:t>
+      </w:r>
+      <w:proofErr w:type="gramStart"/>
+      <w:r>
+        <w:t>bat shit</w:t>
+      </w:r>
+      <w:proofErr w:type="gramEnd"/>
+      <w:r>
+        <w:t xml:space="preserve"> crazy and nonsensical</w:t>
       </w:r>
     </w:p>
     <w:p/>
@@ -4800,7 +6651,15 @@
     </w:p>
     <w:p>
       <w:r>
-        <w:t xml:space="preserve">Settled in self so as to be more other centered.  </w:t>
+        <w:t xml:space="preserve">Settled in self </w:t>
+      </w:r>
+      <w:proofErr w:type="gramStart"/>
+      <w:r>
+        <w:t>so as to</w:t>
+      </w:r>
+      <w:proofErr w:type="gramEnd"/>
+      <w:r>
+        <w:t xml:space="preserve"> be more other centered.  </w:t>
       </w:r>
     </w:p>
     <w:p>
@@ -4818,7 +6677,43 @@
           <w:sz w:val="20"/>
           <w:szCs w:val="20"/>
         </w:rPr>
-        <w:t xml:space="preserve">What I delivered to Sky on his birthday and then drafted a couple more times was less about the content and more about the process of its accumulation and narrowing and focusing. If it went off the rails and got a bit unreadable, that too was part of the point.  I have to stop being afraid of doing bad work. And I just simply have to work. I can control and corral this creative impulse and that is ultimately what will make me a mature artist and not just a frustrated middle-aged hack.  </w:t>
+        <w:t xml:space="preserve">What I delivered to Sky on his birthday and then drafted a couple more times was less about the content and more about the process of its accumulation and narrowing and focusing. If it went off the rails and got a bit unreadable, that too was part of the point.  I </w:t>
+      </w:r>
+      <w:proofErr w:type="gramStart"/>
+      <w:r>
+        <w:rPr>
+          <w:rFonts w:ascii="Yu Mincho" w:eastAsia="Yu Mincho" w:hAnsi="Yu Mincho"/>
+          <w:sz w:val="20"/>
+          <w:szCs w:val="20"/>
+        </w:rPr>
+        <w:t>have to</w:t>
+      </w:r>
+      <w:proofErr w:type="gramEnd"/>
+      <w:r>
+        <w:rPr>
+          <w:rFonts w:ascii="Yu Mincho" w:eastAsia="Yu Mincho" w:hAnsi="Yu Mincho"/>
+          <w:sz w:val="20"/>
+          <w:szCs w:val="20"/>
+        </w:rPr>
+        <w:t xml:space="preserve"> stop being afraid of doing bad work. And I just simply </w:t>
+      </w:r>
+      <w:proofErr w:type="gramStart"/>
+      <w:r>
+        <w:rPr>
+          <w:rFonts w:ascii="Yu Mincho" w:eastAsia="Yu Mincho" w:hAnsi="Yu Mincho"/>
+          <w:sz w:val="20"/>
+          <w:szCs w:val="20"/>
+        </w:rPr>
+        <w:t>have to</w:t>
+      </w:r>
+      <w:proofErr w:type="gramEnd"/>
+      <w:r>
+        <w:rPr>
+          <w:rFonts w:ascii="Yu Mincho" w:eastAsia="Yu Mincho" w:hAnsi="Yu Mincho"/>
+          <w:sz w:val="20"/>
+          <w:szCs w:val="20"/>
+        </w:rPr>
+        <w:t xml:space="preserve"> work. I can control and corral this creative impulse and that is ultimately what will make me a mature artist and not just a frustrated middle-aged hack.  </w:t>
       </w:r>
     </w:p>
     <w:p>
@@ -4909,7 +6804,11 @@
     </w:p>
     <w:p>
       <w:r>
-        <w:t xml:space="preserve">I feel like I am in this moment where no one really believes in or understands my talent or my writing project and that includes me, and I am in the insane position of faith of having to push against my own ignorance and the ignorance of others, the unknowing rather and transcend that into something that has form and stu9rcutre. That makes sense. I am attempting to take the disparate and unruly and non-sensical- the non-linear, the emotional, the intuitive and </w:t>
+        <w:t>I feel like I am in this moment where no one really believes in or understands my talent or my writing project and that includes me, and I am in the insane position of faith of having to push against my own ignorance and the ignorance of others, the unknowing rather and transcend that into something that has form and stu9rcutre. That makes sense. I am attempting to take the disparate and unruly and non-</w:t>
+      </w:r>
+      <w:r>
+        <w:lastRenderedPageBreak/>
+        <w:t xml:space="preserve">sensical- the non-linear, the emotional, the intuitive and </w:t>
       </w:r>
       <w:proofErr w:type="spellStart"/>
       <w:r>
@@ -4925,11 +6824,15 @@
       </w:r>
       <w:proofErr w:type="spellEnd"/>
       <w:r>
-        <w:t xml:space="preserve">. But I like it for some reason. And for some reason I think that I can do it without trying as long </w:t>
-      </w:r>
-      <w:r>
-        <w:lastRenderedPageBreak/>
-        <w:t>as I do enough of it.  I am completely certain in my uncertainty. This is faith—a leap of faith—poetry and prayer. A secular faith. A pan-</w:t>
+        <w:t xml:space="preserve">. But I like it for some reason. And for some reason I think that I can do it without trying </w:t>
+      </w:r>
+      <w:proofErr w:type="gramStart"/>
+      <w:r>
+        <w:t>as long as</w:t>
+      </w:r>
+      <w:proofErr w:type="gramEnd"/>
+      <w:r>
+        <w:t xml:space="preserve"> I do enough of it.  I am completely certain in my uncertainty. This is faith—a leap of faith—poetry and prayer. A secular faith. A pan-</w:t>
       </w:r>
       <w:proofErr w:type="spellStart"/>
       <w:r>
@@ -4975,7 +6878,15 @@
     </w:p>
     <w:p>
       <w:r>
-        <w:t xml:space="preserve">The life is more important than the work, at least to the artist, but they have to pretend that the work is more important, because that is what will really ultimately matter to other people.  </w:t>
+        <w:t xml:space="preserve">The life is more important than the work, at least to the artist, but they </w:t>
+      </w:r>
+      <w:proofErr w:type="gramStart"/>
+      <w:r>
+        <w:t>have to</w:t>
+      </w:r>
+      <w:proofErr w:type="gramEnd"/>
+      <w:r>
+        <w:t xml:space="preserve"> pretend that the work is more important, because that is what will really ultimately matter to other people.  </w:t>
       </w:r>
     </w:p>
     <w:p>
@@ -4985,7 +6896,15 @@
     </w:p>
     <w:p>
       <w:r>
-        <w:t xml:space="preserve">Attempting to thread the needle between goopy psychobabble and overly-earnest didactic shit that would put even the most interested audience to sleep.  </w:t>
+        <w:t xml:space="preserve">Attempting to thread the needle between goopy psychobabble and </w:t>
+      </w:r>
+      <w:proofErr w:type="gramStart"/>
+      <w:r>
+        <w:t>overly-earnest</w:t>
+      </w:r>
+      <w:proofErr w:type="gramEnd"/>
+      <w:r>
+        <w:t xml:space="preserve"> didactic shit that would put even the most interested audience to sleep.  </w:t>
       </w:r>
     </w:p>
     <w:p>
@@ -5005,22 +6924,47 @@
     </w:p>
     <w:p>
       <w:r>
-        <w:t xml:space="preserve">Emptying out—getting to a place where you are open to new information. </w:t>
-      </w:r>
-    </w:p>
-    <w:p>
-      <w:r>
-        <w:t xml:space="preserve">Writing fragmented shit to my friend who has literary ambitions, but currently really just needs me to come and work in his restaurant.  </w:t>
-      </w:r>
-    </w:p>
-    <w:p>
-      <w:r>
-        <w:t xml:space="preserve">Oh, I’ve got to read that again!. Oh, I haven’t read it yet. Was that something you were working on. </w:t>
+        <w:t xml:space="preserve">Emptying </w:t>
+      </w:r>
+      <w:proofErr w:type="gramStart"/>
+      <w:r>
+        <w:t>out—getting</w:t>
+      </w:r>
+      <w:proofErr w:type="gramEnd"/>
+      <w:r>
+        <w:t xml:space="preserve"> to a place where you are open to new information. </w:t>
+      </w:r>
+    </w:p>
+    <w:p>
+      <w:r>
+        <w:t xml:space="preserve">Writing fragmented shit to my friend who has literary ambitions, but currently </w:t>
+      </w:r>
+      <w:proofErr w:type="gramStart"/>
+      <w:r>
+        <w:t>really just</w:t>
+      </w:r>
+      <w:proofErr w:type="gramEnd"/>
+      <w:r>
+        <w:t xml:space="preserve"> needs me to come and work in his restaurant.  </w:t>
+      </w:r>
+    </w:p>
+    <w:p>
+      <w:r>
+        <w:t xml:space="preserve">Oh, I’ve got to read that </w:t>
+      </w:r>
+      <w:proofErr w:type="gramStart"/>
+      <w:r>
+        <w:t>again!.</w:t>
+      </w:r>
+      <w:proofErr w:type="gramEnd"/>
+      <w:r>
+        <w:t xml:space="preserve"> Oh, I haven’t read it yet. Was that something you were working on. </w:t>
       </w:r>
     </w:p>
     <w:p/>
     <w:p>
       <w:r>
+        <w:lastRenderedPageBreak/>
         <w:t xml:space="preserve">The trauma of the unwanted pregnancy and the even less desired abortion. And the trauma to </w:t>
       </w:r>
       <w:proofErr w:type="spellStart"/>
@@ -5034,138 +6978,190 @@
     </w:p>
     <w:p>
       <w:r>
+        <w:t>Compulsively composing, seeking support from community through a serious of mirrors, redirected aggression.</w:t>
+      </w:r>
+    </w:p>
+    <w:p/>
+    <w:p>
+      <w:r>
+        <w:t xml:space="preserve">8/23/2021 </w:t>
+      </w:r>
+    </w:p>
+    <w:p>
+      <w:r>
+        <w:t xml:space="preserve">Breakthrough vs. </w:t>
+      </w:r>
+      <w:proofErr w:type="gramStart"/>
+      <w:r>
+        <w:t>Breakdown :</w:t>
+      </w:r>
+      <w:proofErr w:type="gramEnd"/>
+      <w:r>
+        <w:t xml:space="preserve">  case study Endgame </w:t>
+      </w:r>
+    </w:p>
+    <w:p>
+      <w:r>
+        <w:t xml:space="preserve">Writing == YOGA   -- both creative nourishing acts that ultimately promote balance, but will reveal your imbalance, your weakness, your lack of discipline and consistency when you attempt to engage with them. </w:t>
+      </w:r>
+    </w:p>
+    <w:p>
+      <w:r>
+        <w:t xml:space="preserve">The mundanity of life. But the preciousness of these acts. </w:t>
+      </w:r>
+    </w:p>
+    <w:p>
+      <w:r>
+        <w:t>All depends on the attitude you foster, the attitude you express.</w:t>
+      </w:r>
+    </w:p>
+    <w:p>
+      <w:r>
+        <w:t xml:space="preserve">In short -- your tone. </w:t>
+      </w:r>
+    </w:p>
+    <w:p/>
+    <w:p>
+      <w:r>
+        <w:t xml:space="preserve">The accident attempts to depict its essence. </w:t>
+      </w:r>
+    </w:p>
+    <w:p/>
+    <w:p>
+      <w:r>
+        <w:t xml:space="preserve">The war rages on, but it feels like some underlying riddle has resolved itself. </w:t>
+      </w:r>
+    </w:p>
+    <w:p>
+      <w:r>
+        <w:t xml:space="preserve">Every time I think I am about to </w:t>
+      </w:r>
+      <w:proofErr w:type="gramStart"/>
+      <w:r>
+        <w:t>surface,</w:t>
+      </w:r>
+      <w:proofErr w:type="gramEnd"/>
+      <w:r>
+        <w:t xml:space="preserve"> I end up plunging deeper.</w:t>
+      </w:r>
+    </w:p>
+    <w:p>
+      <w:r>
+        <w:t xml:space="preserve">You aren’t really a real writer until you’ve struggled with your mental health and substance abuse a bit. </w:t>
+      </w:r>
+    </w:p>
+    <w:p>
+      <w:r>
+        <w:t>Wellness is effective coping.</w:t>
+      </w:r>
+    </w:p>
+    <w:p/>
+    <w:p>
+      <w:r>
+        <w:t xml:space="preserve">Finding balance, finding poise. </w:t>
+      </w:r>
+    </w:p>
+    <w:p>
+      <w:r>
+        <w:t xml:space="preserve">Buried in this process of reprogramming my subconscious, stretching it, maintaining the achieved silence, rooting down </w:t>
+      </w:r>
+    </w:p>
+    <w:p>
+      <w:r>
+        <w:t xml:space="preserve">How can your practices support one </w:t>
+      </w:r>
+      <w:proofErr w:type="gramStart"/>
+      <w:r>
+        <w:t>another.</w:t>
+      </w:r>
+      <w:proofErr w:type="gramEnd"/>
+      <w:r>
+        <w:t xml:space="preserve"> </w:t>
+      </w:r>
+    </w:p>
+    <w:p/>
+    <w:p>
+      <w:r>
+        <w:t xml:space="preserve">Seeking a sober engagement with the Word. </w:t>
+      </w:r>
+    </w:p>
+    <w:p/>
+    <w:p>
+      <w:r>
+        <w:t xml:space="preserve">I work from the inchoate towards the slightly clearer. </w:t>
+      </w:r>
+    </w:p>
+    <w:p/>
+    <w:p>
+      <w:r>
         <w:lastRenderedPageBreak/>
-        <w:t>Compulsively composing, seeking support from community through a serious of mirrors, redirected aggression.</w:t>
+        <w:t xml:space="preserve">Obsessions and themes, </w:t>
+      </w:r>
+      <w:proofErr w:type="gramStart"/>
+      <w:r>
+        <w:t>themes</w:t>
+      </w:r>
+      <w:proofErr w:type="gramEnd"/>
+      <w:r>
+        <w:t xml:space="preserve"> and obsessions.</w:t>
       </w:r>
     </w:p>
     <w:p/>
     <w:p>
       <w:r>
-        <w:t xml:space="preserve">8/23/2021 </w:t>
-      </w:r>
-    </w:p>
-    <w:p>
-      <w:r>
-        <w:t xml:space="preserve">Breakthrough vs. Breakdown :  case study Endgame </w:t>
-      </w:r>
-    </w:p>
-    <w:p>
-      <w:r>
-        <w:t xml:space="preserve">Writing == YOGA   -- both creative nourishing acts that ultimately promote balance, but will reveal your imbalance, your weakness, your lack of discipline and consistency when you attempt to engage with them. </w:t>
-      </w:r>
-    </w:p>
-    <w:p>
-      <w:r>
-        <w:t xml:space="preserve">The mundanity of life. But the preciousness of these acts. </w:t>
-      </w:r>
-    </w:p>
-    <w:p>
-      <w:r>
-        <w:t>All depends on the attitude you foster, the attitude you express.</w:t>
-      </w:r>
-    </w:p>
-    <w:p>
-      <w:r>
-        <w:t xml:space="preserve">In short -- your tone. </w:t>
+        <w:t xml:space="preserve">Our religion is the </w:t>
+      </w:r>
+      <w:proofErr w:type="gramStart"/>
+      <w:r>
+        <w:t>sum total</w:t>
+      </w:r>
+      <w:proofErr w:type="gramEnd"/>
+      <w:r>
+        <w:t xml:space="preserve"> of how we lived our lives. Our videotape. One and many. Systems and variables. </w:t>
       </w:r>
     </w:p>
     <w:p/>
     <w:p>
       <w:r>
-        <w:t xml:space="preserve">The accident attempts to depict its essence. </w:t>
+        <w:t xml:space="preserve">Love is the most wholistically important component of this existence. The well-being of the planet depends on it.  Love is the only thing that can make us act against our own perceived interests and advantages. The irrationality of love. The weakness of it.  How was love discussed before </w:t>
+      </w:r>
+      <w:proofErr w:type="gramStart"/>
+      <w:r>
+        <w:t>Jesus.</w:t>
+      </w:r>
+      <w:proofErr w:type="gramEnd"/>
+    </w:p>
+    <w:p>
+      <w:r>
+        <w:t>8/21/2021</w:t>
+      </w:r>
+    </w:p>
+    <w:p>
+      <w:r>
+        <w:t xml:space="preserve">I have a history of not getting through stuff-- reading things that people send me. </w:t>
       </w:r>
     </w:p>
     <w:p/>
     <w:p>
       <w:r>
-        <w:t xml:space="preserve">The war rages on, but it feels like some underlying riddle has resolved itself. </w:t>
-      </w:r>
-    </w:p>
-    <w:p>
-      <w:r>
-        <w:t>Every time I think I am about to surface, I end up plunging deeper.</w:t>
-      </w:r>
-    </w:p>
-    <w:p>
-      <w:r>
-        <w:t xml:space="preserve">You aren’t really a real writer until you’ve struggled with your mental health and substance abuse a bit. </w:t>
-      </w:r>
-    </w:p>
-    <w:p>
-      <w:r>
-        <w:t>Wellness is effective coping.</w:t>
+        <w:t xml:space="preserve">I’d like to be </w:t>
+      </w:r>
+      <w:proofErr w:type="gramStart"/>
+      <w:r>
+        <w:t>less</w:t>
+      </w:r>
+      <w:proofErr w:type="gramEnd"/>
+      <w:r>
+        <w:t xml:space="preserve"> silly stone and associative.</w:t>
+      </w:r>
+    </w:p>
+    <w:p>
+      <w:r>
+        <w:t xml:space="preserve">Walter Benjamin and the New Left. </w:t>
       </w:r>
     </w:p>
     <w:p/>
     <w:p>
-      <w:r>
-        <w:t xml:space="preserve">Finding balance, finding poise. </w:t>
-      </w:r>
-    </w:p>
-    <w:p>
-      <w:r>
-        <w:t xml:space="preserve">Buried in this process of reprogramming my subconscious, stretching it, maintaining the achieved silence, rooting down </w:t>
-      </w:r>
-    </w:p>
-    <w:p>
-      <w:r>
-        <w:t xml:space="preserve">How can your practices support one another. </w:t>
-      </w:r>
-    </w:p>
-    <w:p/>
-    <w:p>
-      <w:r>
-        <w:t xml:space="preserve">Seeking a sober engagement with the Word. </w:t>
-      </w:r>
-    </w:p>
-    <w:p/>
-    <w:p>
-      <w:r>
-        <w:t xml:space="preserve">I work from the inchoate towards the slightly clearer. </w:t>
-      </w:r>
-    </w:p>
-    <w:p/>
-    <w:p>
-      <w:r>
-        <w:t>Obsessions and themes, themes and obsessions.</w:t>
-      </w:r>
-    </w:p>
-    <w:p/>
-    <w:p>
-      <w:r>
-        <w:lastRenderedPageBreak/>
-        <w:t xml:space="preserve">Our religion is the sum total of how we lived our lives. Our videotape. One and many. Systems and variables. </w:t>
-      </w:r>
-    </w:p>
-    <w:p/>
-    <w:p>
-      <w:r>
-        <w:t>Love is the most wholistically important component of this existence. The well-being of the planet depends on it.  Love is the only thing that can make us act against our own perceived interests and advantages. The irrationality of love. The weakness of it.  How was love discussed before Jesus.</w:t>
-      </w:r>
-    </w:p>
-    <w:p>
-      <w:r>
-        <w:t>8/21/2021</w:t>
-      </w:r>
-    </w:p>
-    <w:p>
-      <w:r>
-        <w:t xml:space="preserve">I have a history of not getting through stuff-- reading things that people send me. </w:t>
-      </w:r>
-    </w:p>
-    <w:p/>
-    <w:p>
-      <w:r>
-        <w:t>I’d like to be less silly stone and associative.</w:t>
-      </w:r>
-    </w:p>
-    <w:p>
-      <w:r>
-        <w:t xml:space="preserve">Walter Benjamin and the New Left. </w:t>
-      </w:r>
-    </w:p>
-    <w:p/>
-    <w:p>
       <w:pPr>
         <w:rPr>
           <w:b/>
@@ -5203,8 +7199,13 @@
     <w:p>
       <w:r>
         <w:tab/>
-        <w:t>Riding the silver line of the future to plant my stories in the past. People getting by on anecdotes, anecdotally getting by..</w:t>
-      </w:r>
+        <w:t xml:space="preserve">Riding the silver line of the future to plant my stories in the past. People getting by on anecdotes, anecdotally getting </w:t>
+      </w:r>
+      <w:proofErr w:type="gramStart"/>
+      <w:r>
+        <w:t>by..</w:t>
+      </w:r>
+      <w:proofErr w:type="gramEnd"/>
     </w:p>
     <w:p>
       <w:r>
@@ -5257,13 +7258,21 @@
     </w:p>
     <w:p>
       <w:r>
+        <w:lastRenderedPageBreak/>
         <w:tab/>
-        <w:t xml:space="preserve">How do we regulated and organize and capture value and settled knowledge from the constant input and constant need for output. </w:t>
-      </w:r>
-    </w:p>
-    <w:p>
-      <w:r>
-        <w:lastRenderedPageBreak/>
+        <w:t xml:space="preserve">How do we regulated and organize and capture value and settled knowledge from the constant input and constant need for </w:t>
+      </w:r>
+      <w:proofErr w:type="gramStart"/>
+      <w:r>
+        <w:t>output.</w:t>
+      </w:r>
+      <w:proofErr w:type="gramEnd"/>
+      <w:r>
+        <w:t xml:space="preserve"> </w:t>
+      </w:r>
+    </w:p>
+    <w:p>
+      <w:r>
         <w:t xml:space="preserve">Full Retail -- Sci-fi Cycle -- </w:t>
       </w:r>
       <w:proofErr w:type="spellStart"/>
@@ -5286,7 +7295,15 @@
     <w:p>
       <w:r>
         <w:tab/>
-        <w:t xml:space="preserve">I have at times imagined that really anywhere could potentially be super lovely if I were working, finding writing, creating in an engaging and sustaining way, getting somewhere with my craft that UI committed to having no real clear understanding of the commitment of even my aptitude for the task. </w:t>
+        <w:t xml:space="preserve">I have at times imagined that </w:t>
+      </w:r>
+      <w:proofErr w:type="gramStart"/>
+      <w:r>
+        <w:t>really anywhere</w:t>
+      </w:r>
+      <w:proofErr w:type="gramEnd"/>
+      <w:r>
+        <w:t xml:space="preserve"> could potentially be super lovely if I were working, finding writing, creating in an engaging and sustaining way, getting somewhere with my craft that UI committed to having no real clear understanding of the commitment of even my aptitude for the task. </w:t>
       </w:r>
     </w:p>
     <w:p>
@@ -5298,7 +7315,15 @@
     <w:p>
       <w:r>
         <w:tab/>
-        <w:t xml:space="preserve">The dream would be to transform this enormous  and gapping inefficiency in my life into something that paid its own way, </w:t>
+        <w:t xml:space="preserve">The dream would be to transform this </w:t>
+      </w:r>
+      <w:proofErr w:type="gramStart"/>
+      <w:r>
+        <w:t>enormous  and</w:t>
+      </w:r>
+      <w:proofErr w:type="gramEnd"/>
+      <w:r>
+        <w:t xml:space="preserve"> gapping inefficiency in my life into something that paid its own way, </w:t>
       </w:r>
       <w:proofErr w:type="spellStart"/>
       <w:r>
@@ -5312,7 +7337,23 @@
     <w:p>
       <w:r>
         <w:tab/>
-        <w:t xml:space="preserve">My retail career was an enormous splinter in my creative process-- I never hammered out the discipline to allow my retail career to support my creative career. Looking back I should never have left Rolex, but then again not leaving Rolex would have only more deeply ingrained me in that career path. At least by divvying my last three years in the industry at other places, I was able to experience drastically different selling and working environments. Won’t say it was all in all a super enjoyable experience, but enjoyable enough. It was a bridge to where we are now. The distances we have traveled, our distinct memories of back there. These are how we can measure just how far we have actually come. </w:t>
+        <w:t xml:space="preserve">My retail career was an enormous splinter in my creative process-- I never hammered out the discipline to allow my retail career to support my creative career. Looking </w:t>
+      </w:r>
+      <w:proofErr w:type="gramStart"/>
+      <w:r>
+        <w:t>back</w:t>
+      </w:r>
+      <w:proofErr w:type="gramEnd"/>
+      <w:r>
+        <w:t xml:space="preserve"> I should never have left Rolex, but then again not leaving Rolex would have only more deeply ingrained me in that career path. At least by divvying my last three years in the industry at other places, I was able to experience drastically different selling and working environments. Won’t say it was all in all a super enjoyable experience, but enjoyable enough. It was a bridge to where we are now. The distances we have traveled, our distinct memories of back there. These are how we can measure just how far we have </w:t>
+      </w:r>
+      <w:proofErr w:type="gramStart"/>
+      <w:r>
+        <w:t>actually come</w:t>
+      </w:r>
+      <w:proofErr w:type="gramEnd"/>
+      <w:r>
+        <w:t xml:space="preserve">. </w:t>
       </w:r>
     </w:p>
     <w:p>
@@ -5324,13 +7365,29 @@
     <w:p>
       <w:r>
         <w:tab/>
-        <w:t xml:space="preserve">Since I published my blunt message on the family feed I have been feeling better. I think I have put some distance between my family and I and I will work hard to maintain this. </w:t>
+        <w:t xml:space="preserve">Since I published my blunt message on the family </w:t>
+      </w:r>
+      <w:proofErr w:type="gramStart"/>
+      <w:r>
+        <w:t>feed</w:t>
+      </w:r>
+      <w:proofErr w:type="gramEnd"/>
+      <w:r>
+        <w:t xml:space="preserve"> I have been feeling better. I think I have put some distance between my family and I and I will work hard to maintain this. </w:t>
       </w:r>
     </w:p>
     <w:p>
       <w:r>
         <w:tab/>
-        <w:t xml:space="preserve">My evolved understanding of file management and object oriented design has brought about a new, more intuitive, spontaneous, composable, flexible, evolving writing process in which themes and material </w:t>
+        <w:t xml:space="preserve">My evolved understanding of file management and </w:t>
+      </w:r>
+      <w:proofErr w:type="gramStart"/>
+      <w:r>
+        <w:t>object oriented</w:t>
+      </w:r>
+      <w:proofErr w:type="gramEnd"/>
+      <w:r>
+        <w:t xml:space="preserve"> design has brought about a new, more intuitive, spontaneous, composable, flexible, evolving writing process in which themes and material </w:t>
       </w:r>
       <w:proofErr w:type="spellStart"/>
       <w:r>
@@ -5366,7 +7423,11 @@
       </w:r>
       <w:proofErr w:type="spellEnd"/>
       <w:r>
-        <w:t xml:space="preserve"> head. Your place you r bed out in the world and there your dreams are too. Dimensions networked beyond belief. Aaron’s Beard deserting point by point up into the open sky. </w:t>
+        <w:t xml:space="preserve"> head. Your place </w:t>
+      </w:r>
+      <w:r>
+        <w:lastRenderedPageBreak/>
+        <w:t xml:space="preserve">you r bed out in the world and there your dreams are too. Dimensions networked beyond belief. Aaron’s Beard deserting point by point up into the open sky. </w:t>
       </w:r>
     </w:p>
     <w:p/>
@@ -5385,7 +7446,15 @@
       </w:r>
       <w:proofErr w:type="spellEnd"/>
       <w:r>
-        <w:t xml:space="preserve"> back to my love of Word documents and I feel like I really took control of my writing process. I wrote a custom piece of software to act as a file manager to isolate my writing work space and connect it with my desire both process-wise and content-wise to have writing and language be an important interface with other people. </w:t>
+        <w:t xml:space="preserve"> back to my love of Word documents and I feel like I really took control of my writing process. I wrote a custom piece of software to act as a file manager to isolate my writing </w:t>
+      </w:r>
+      <w:proofErr w:type="gramStart"/>
+      <w:r>
+        <w:t>work space</w:t>
+      </w:r>
+      <w:proofErr w:type="gramEnd"/>
+      <w:r>
+        <w:t xml:space="preserve"> and connect it with my desire both process-wise and content-wise to have writing and language be an important interface with other people. </w:t>
       </w:r>
     </w:p>
     <w:p/>
@@ -5512,8 +7581,9 @@
       <w:pPr>
         <w:contextualSpacing/>
       </w:pPr>
-      <w:bookmarkStart w:id="10" w:name="_Hlk76464126"/>
-      <w:r>
+      <w:bookmarkStart w:id="12" w:name="_Hlk76464126"/>
+      <w:r>
+        <w:lastRenderedPageBreak/>
         <w:t>Novel, not film.</w:t>
       </w:r>
     </w:p>
@@ -5530,7 +7600,6 @@
         <w:contextualSpacing/>
       </w:pPr>
       <w:r>
-        <w:lastRenderedPageBreak/>
         <w:t>Pure language sound.</w:t>
       </w:r>
     </w:p>
@@ -5539,7 +7608,15 @@
         <w:contextualSpacing/>
       </w:pPr>
       <w:r>
-        <w:t>Not Dolby, but being.</w:t>
+        <w:t xml:space="preserve">Not </w:t>
+      </w:r>
+      <w:proofErr w:type="gramStart"/>
+      <w:r>
+        <w:t>Dolby, but</w:t>
+      </w:r>
+      <w:proofErr w:type="gramEnd"/>
+      <w:r>
+        <w:t xml:space="preserve"> being.</w:t>
       </w:r>
     </w:p>
     <w:p>
@@ -5648,7 +7725,7 @@
         <w:t xml:space="preserve">Long miles to live our lives upon. </w:t>
       </w:r>
     </w:p>
-    <w:bookmarkEnd w:id="10"/>
+    <w:bookmarkEnd w:id="12"/>
     <w:p>
       <w:pPr>
         <w:contextualSpacing/>
@@ -5705,7 +7782,7 @@
           <w:bCs/>
         </w:rPr>
       </w:pPr>
-      <w:bookmarkStart w:id="11" w:name="_Hlk75593158"/>
+      <w:bookmarkStart w:id="13" w:name="_Hlk75593158"/>
       <w:r>
         <w:rPr>
           <w:b/>
@@ -5719,7 +7796,15 @@
         <w:ind w:firstLine="720"/>
       </w:pPr>
       <w:r>
-        <w:t xml:space="preserve">How does one fully engage with life without becoming a sort of wild maniac, unhinged and isolated from everything they strive for. Handfuls of sand my only hot reminder. This though had against the backdrop of my OPPORTUNITY COST thought. What is the opportunity cost to do what you want to do in this life, sure, what do you give up not doing, but also, how much time and energy do you have to put in just to get the opportunity to do your good work, your necessary work, your nourishing, fulfilling, life sustaining, life completing, mature and generous acts of humane contribution. </w:t>
+        <w:t xml:space="preserve">How does one fully engage with life without becoming a sort of wild maniac, unhinged and isolated from everything they strive for. Handfuls of sand my only hot reminder. This though had against the backdrop of my OPPORTUNITY COST thought. What is the opportunity cost to do what you want to do in this life, sure, what do you give up not doing, but also, how much time and energy do you have to put in just to get the opportunity to do your good work, your necessary work, your nourishing, fulfilling, life sustaining, life completing, mature and generous acts of humane </w:t>
+      </w:r>
+      <w:proofErr w:type="gramStart"/>
+      <w:r>
+        <w:t>contribution.</w:t>
+      </w:r>
+      <w:proofErr w:type="gramEnd"/>
+      <w:r>
+        <w:t xml:space="preserve"> </w:t>
       </w:r>
     </w:p>
     <w:p>
@@ -5733,16 +7818,21 @@
       </w:r>
       <w:proofErr w:type="spellEnd"/>
       <w:r>
-        <w:t xml:space="preserve"> to maintain so many different states. Exist on so many different plans. What you are reading. Going there. What you are writing. Memories. Poetic revelries. Rhapsodizing on all the inchoate particles of our souls. Losing myself in there somewhere. Boiling down. Simmering still my roiling stew.  </w:t>
-      </w:r>
-    </w:p>
-    <w:p>
-      <w:r>
-        <w:t xml:space="preserve">Caught in limbo. In purgatory. Wanting to work and being ready to work and having all the tools that I need to work, but then not being able to work because I am being distracted by my favorite people my </w:t>
-      </w:r>
+        <w:t xml:space="preserve"> to maintain so many different </w:t>
+      </w:r>
+      <w:proofErr w:type="gramStart"/>
+      <w:r>
+        <w:t>states.</w:t>
+      </w:r>
+      <w:proofErr w:type="gramEnd"/>
+      <w:r>
+        <w:t xml:space="preserve"> Exist on so many different plans. What you are reading. Going there. What you are writing. Memories. Poetic revelries. Rhapsodizing on all the inchoate particles of our souls. Losing myself in there somewhere. Boiling down. Simmering still my roiling stew.  </w:t>
+      </w:r>
+    </w:p>
+    <w:p>
       <w:r>
         <w:lastRenderedPageBreak/>
-        <w:t xml:space="preserve">wife, my daughters, who do not merely seek to distract me to fill some need in me (entertainment et al.) but because they need me, they need my attention and consideration and pursuit and nurturing but where is my wherewithal to do any of these things, to put out the one so that I can pursue the other?  My Garmin watch with GPS went dead </w:t>
+        <w:t xml:space="preserve">Caught in limbo. In purgatory. Wanting to work and being ready to work and having all the tools that I need to work, but then not being able to work because I am being distracted by my favorite people my wife, my daughters, who do not merely seek to distract me to fill some need in me (entertainment et al.) but because they need me, they need my attention and consideration and pursuit and nurturing but where is my wherewithal to do any of these things, to put out the one so that I can pursue the other?  My Garmin watch with GPS went dead </w:t>
       </w:r>
       <w:proofErr w:type="spellStart"/>
       <w:r>
@@ -5750,7 +7840,15 @@
       </w:r>
       <w:proofErr w:type="spellEnd"/>
       <w:r>
-        <w:t xml:space="preserve"> and now looks back at me with a blank reflective screen. betsy is laying on the couch because her back hurts. There is kid-pooped on bed clothes on the back porch, dad was up early smoking weed and stretching to greet the morning. When mom gets up looking slender, bed softened pads stiffly from the bedroom in search of the heating pad. The girls are in the kitchen, she heads into the opposite direction into the front room to lay on the love seat. What is my role here? Do I go out of my way to express my sympathy. I get the girls situated. I get her </w:t>
+        <w:t xml:space="preserve"> and now looks back at me with a blank reflective screen. betsy is laying on the couch because her back hurts. There is kid-pooped on bed clothes on the back porch, dad was up early smoking weed and stretching to greet the morning. When mom gets up looking slender, bed softened pads stiffly from the bedroom in search of the heating pad. The girls are in the kitchen, she heads into the opposite direction into the front room to lay on the love seat. What is my role here? Do I go out of my way to express my </w:t>
+      </w:r>
+      <w:proofErr w:type="gramStart"/>
+      <w:r>
+        <w:t>sympathy.</w:t>
+      </w:r>
+      <w:proofErr w:type="gramEnd"/>
+      <w:r>
+        <w:t xml:space="preserve"> I get the girls situated. I get her </w:t>
       </w:r>
       <w:proofErr w:type="spellStart"/>
       <w:r>
@@ -5764,13 +7862,44 @@
     <w:p>
       <w:r>
         <w:tab/>
-        <w:t xml:space="preserve">The process of pursuing all of these ends gets muddled by my apparent need to consume a goodly amount of THC. I would be very interested to see what kind of flavor this project would project if the THC component was dialed back.  The THC has been a direct reaction to note having an easy consistent physical or temporal working space during this whole intense, transformative year.  </w:t>
+        <w:t xml:space="preserve">The process of pursuing </w:t>
+      </w:r>
+      <w:proofErr w:type="gramStart"/>
+      <w:r>
+        <w:t>all of</w:t>
+      </w:r>
+      <w:proofErr w:type="gramEnd"/>
+      <w:r>
+        <w:t xml:space="preserve"> these ends gets muddled by my apparent need to consume a goodly amount of THC. I would be very interested to see what kind of flavor this project would project if the THC component was dialed back.  The THC has been a direct reaction to note having an easy consistent physical or temporal working space during this whole intense, transformative year.  </w:t>
       </w:r>
     </w:p>
     <w:p>
       <w:r>
         <w:tab/>
-        <w:t xml:space="preserve">So this is where I need to be brave. This is where I need to be brave and boring and Dad like. Where I need to sacrifice something that seems important and necessary to me in order to get a better grip on my responsibilities, freeing myself to more adroitly manage the ambitious collection of projects that I have arranged for myself. </w:t>
+      </w:r>
+      <w:proofErr w:type="gramStart"/>
+      <w:r>
+        <w:t>So</w:t>
+      </w:r>
+      <w:proofErr w:type="gramEnd"/>
+      <w:r>
+        <w:t xml:space="preserve"> this is where I need to be brave. This is where I need to be brave and </w:t>
+      </w:r>
+      <w:proofErr w:type="gramStart"/>
+      <w:r>
+        <w:t>boring</w:t>
+      </w:r>
+      <w:proofErr w:type="gramEnd"/>
+      <w:r>
+        <w:t xml:space="preserve"> and Dad like. Where I need to sacrifice something that seems important and necessary to me </w:t>
+      </w:r>
+      <w:proofErr w:type="gramStart"/>
+      <w:r>
+        <w:t>in order to</w:t>
+      </w:r>
+      <w:proofErr w:type="gramEnd"/>
+      <w:r>
+        <w:t xml:space="preserve"> get a better grip on my responsibilities, freeing myself to more adroitly manage the ambitious collection of projects that I have arranged for myself. </w:t>
       </w:r>
     </w:p>
     <w:p>
@@ -5819,7 +7948,15 @@
       </w:r>
       <w:proofErr w:type="spellEnd"/>
       <w:r>
-        <w:t xml:space="preserve"> dot hear here. She is in pain and I need to be sensitive.  But after days and days and days of this. The ambiguity. The uncertainty about time and blocks of time. The shattered expectations and fragmented intentions. A years of wildly convoluted working ways. Leading to a productivity of a sort that is difficult to characterize.  </w:t>
+        <w:t xml:space="preserve"> dot hear here. She is in </w:t>
+      </w:r>
+      <w:proofErr w:type="gramStart"/>
+      <w:r>
+        <w:t>pain</w:t>
+      </w:r>
+      <w:proofErr w:type="gramEnd"/>
+      <w:r>
+        <w:t xml:space="preserve"> and I need to be sensitive.  But after days and days and days of this. The ambiguity. The uncertainty about time and blocks of time. The shattered expectations and fragmented intentions. A years of wildly convoluted working ways. Leading to a productivity of a sort that is difficult to characterize.  </w:t>
       </w:r>
     </w:p>
     <w:p>
@@ -5831,25 +7968,25 @@
       </w:r>
     </w:p>
     <w:p/>
-    <w:bookmarkEnd w:id="11"/>
-    <w:p>
-      <w:pPr>
-        <w:rPr>
-          <w:b/>
-          <w:bCs/>
-        </w:rPr>
-      </w:pPr>
-      <w:r>
-        <w:rPr>
-          <w:b/>
-          <w:bCs/>
-        </w:rPr>
+    <w:bookmarkEnd w:id="13"/>
+    <w:p>
+      <w:pPr>
+        <w:rPr>
+          <w:b/>
+          <w:bCs/>
+        </w:rPr>
+      </w:pPr>
+      <w:r>
+        <w:rPr>
+          <w:b/>
+          <w:bCs/>
+        </w:rPr>
+        <w:lastRenderedPageBreak/>
         <w:t>06/20/2021</w:t>
       </w:r>
     </w:p>
     <w:p>
       <w:r>
-        <w:lastRenderedPageBreak/>
         <w:t xml:space="preserve">Words cannot force people to understand them.  Ideas cannot force people to understand them.   Writing is the spiritual foundation of my life. It is the needle eye through which my being passes to stay intact, to strip down, to unencumber. To confess. To return. To escape. To withdraw. To refresh. To center. To journey. To forgive. To sing. To apologize. To craft a life. To ballast my learning.  </w:t>
       </w:r>
     </w:p>
@@ -5891,7 +8028,31 @@
         <w:ind w:firstLine="720"/>
       </w:pPr>
       <w:r>
-        <w:t>For some reason every time we would get a second cat, the first cat which has been the playful cat would become much less playful. The kitten would suddenly become the elder cat. Sometime coaxed into playing by the little one, though more often than not, the older cat would become more reserved, less active, less playful, less fun. More stolid and predictable perhaps, loving and willing to cuddle the younger cat and grooms it and share its food. And so despite the obvious acceptance and affection between the young cat and the old cat, the old cat just did not seem to have it in them to play.</w:t>
+        <w:t xml:space="preserve">For some reason every time we would get a second cat, the first cat which has been the playful cat would become much less playful. The kitten would suddenly become the elder cat. Sometime coaxed into playing by the little one, though </w:t>
+      </w:r>
+      <w:proofErr w:type="gramStart"/>
+      <w:r>
+        <w:t>more often than not</w:t>
+      </w:r>
+      <w:proofErr w:type="gramEnd"/>
+      <w:r>
+        <w:t xml:space="preserve">, the older cat would become more reserved, less active, less playful, less fun. More stolid and predictable perhaps, </w:t>
+      </w:r>
+      <w:proofErr w:type="gramStart"/>
+      <w:r>
+        <w:t>loving</w:t>
+      </w:r>
+      <w:proofErr w:type="gramEnd"/>
+      <w:r>
+        <w:t xml:space="preserve"> and willing to cuddle the younger cat and grooms it and share its food. And </w:t>
+      </w:r>
+      <w:proofErr w:type="gramStart"/>
+      <w:r>
+        <w:t>so</w:t>
+      </w:r>
+      <w:proofErr w:type="gramEnd"/>
+      <w:r>
+        <w:t xml:space="preserve"> despite the obvious acceptance and affection between the young cat and the old cat, the old cat just did not seem to have it in them to play.</w:t>
       </w:r>
     </w:p>
     <w:p>
@@ -5899,7 +8060,15 @@
         <w:ind w:firstLine="720"/>
       </w:pPr>
       <w:r>
-        <w:t xml:space="preserve">It is difficult to contextualize just how incredible for me it has been to reorient myself to Tech. This process has taken longer because I have also been investing a lot of time into my writing. By combining my writing with a new conception of file management and project development my writing has completely taken off and provided a much needed emotional ballast over this year. It has been nice to have a bunch of material to distill down. John McPhee’s </w:t>
+        <w:t xml:space="preserve">It is difficult to contextualize just how incredible for me it has been to reorient myself to Tech. This process has taken longer because I have also been investing a lot of time into my writing. By combining my writing with a new conception of file management and project development my writing has completely taken off and provided a </w:t>
+      </w:r>
+      <w:proofErr w:type="gramStart"/>
+      <w:r>
+        <w:t>much needed</w:t>
+      </w:r>
+      <w:proofErr w:type="gramEnd"/>
+      <w:r>
+        <w:t xml:space="preserve"> emotional ballast over this year. It has been nice to have a bunch of material to distill down. John McPhee’s </w:t>
       </w:r>
       <w:r>
         <w:rPr>
@@ -5924,7 +8093,23 @@
         <w:t xml:space="preserve"> draft</w:t>
       </w:r>
       <w:r>
-        <w:t xml:space="preserve"> which I ran into last September and read three chapters of launched me on this who new process that has yield thousands of hand written pages that I am now working to funnel into a number of different projects that have begun coalescing almost unbidden. It is truly a bit surreal and I while I have no idea where it is all heading, in the terms of the computer work I have been doing, reading and writing are by far by favorite my favorite and most sanity inducing, maintaining, expanding practices. Getting a few poems “completed” as well as some personal letters have felt the perfect first steps to some of my caterwauling chicken-scratch to catch the light of day. </w:t>
+        <w:t xml:space="preserve"> which I ran into last September and read three chapters of launched me on this who new process that has yield thousands of </w:t>
+      </w:r>
+      <w:proofErr w:type="gramStart"/>
+      <w:r>
+        <w:t>hand written</w:t>
+      </w:r>
+      <w:proofErr w:type="gramEnd"/>
+      <w:r>
+        <w:t xml:space="preserve"> pages that I am now working to funnel into a number of different projects that have begun coalescing almost unbidden. It is truly a bit </w:t>
+      </w:r>
+      <w:proofErr w:type="gramStart"/>
+      <w:r>
+        <w:t>surreal</w:t>
+      </w:r>
+      <w:proofErr w:type="gramEnd"/>
+      <w:r>
+        <w:t xml:space="preserve"> and I while I have no idea where it is all heading, in the terms of the computer work I have been doing, reading and writing are by far by favorite my favorite and most sanity inducing, maintaining, expanding practices. Getting a few poems “completed” as well as some personal letters have felt the perfect first steps to some of my caterwauling chicken-scratch to catch the light of day. </w:t>
       </w:r>
     </w:p>
     <w:p>
@@ -6001,16 +8186,21 @@
         </w:numPr>
       </w:pPr>
       <w:r>
-        <w:t>The Hugo Story (repetitive story emphasizing transitions and what not)-- should tell this and write down a transcript of my telling.</w:t>
-      </w:r>
-    </w:p>
-    <w:p>
-      <w:r>
-        <w:t xml:space="preserve">I have really tried to come to think of my writing as just a hobby. My writing is golf. My writing is my 80s Garage Band hang time. My 26.2 decal for this existence. Just a hobby. Publish. Sure. Perhaps. At some </w:t>
-      </w:r>
+        <w:t xml:space="preserve">The Hugo Story (repetitive story emphasizing transitions and what </w:t>
+      </w:r>
+      <w:proofErr w:type="gramStart"/>
+      <w:r>
+        <w:t>not)--</w:t>
+      </w:r>
+      <w:proofErr w:type="gramEnd"/>
+      <w:r>
+        <w:t xml:space="preserve"> should tell this and write down a transcript of my telling.</w:t>
+      </w:r>
+    </w:p>
+    <w:p>
       <w:r>
         <w:lastRenderedPageBreak/>
-        <w:t xml:space="preserve">point. When at the point of surplus perhaps. With lots of fodder to unload if some should sell. Could submit poems to journals and what not. Could read </w:t>
+        <w:t xml:space="preserve">I have really tried to come to think of my writing as just a hobby. My writing is golf. My writing is my 80s Garage Band hang time. My 26.2 decal for this existence. Just a hobby. Publish. Sure. Perhaps. At some point. When at the point of surplus perhaps. With lots of fodder to unload if some should sell. Could submit poems to journals and what not. Could read </w:t>
       </w:r>
       <w:r>
         <w:rPr>
@@ -6087,11 +8277,11 @@
       </w:r>
     </w:p>
     <w:p>
-      <w:bookmarkStart w:id="12" w:name="_Hlk99714918"/>
+      <w:bookmarkStart w:id="14" w:name="_Hlk99714918"/>
       <w:r>
         <w:t xml:space="preserve">Some maps get you places, so maps help you make sense of where you’ve been. </w:t>
       </w:r>
-      <w:bookmarkEnd w:id="12"/>
+      <w:bookmarkEnd w:id="14"/>
     </w:p>
     <w:p>
       <w:pPr>
@@ -6129,7 +8319,15 @@
     <w:p>
       <w:r>
         <w:tab/>
-        <w:t xml:space="preserve">Elaborate costumed productions for still photographs. Meticulous. How does he work up the ideas. He likes to do groups of people, arranging them into implied relationships. Like some nightmare composition of the real </w:t>
+        <w:t xml:space="preserve">Elaborate costumed productions for still photographs. Meticulous. How does he work up the </w:t>
+      </w:r>
+      <w:proofErr w:type="gramStart"/>
+      <w:r>
+        <w:t>ideas.</w:t>
+      </w:r>
+      <w:proofErr w:type="gramEnd"/>
+      <w:r>
+        <w:t xml:space="preserve"> He likes to do groups of people, arranging them into implied relationships. Like some nightmare composition of the real </w:t>
       </w:r>
       <w:proofErr w:type="spellStart"/>
       <w:r>
@@ -6142,15 +8340,23 @@
     </w:p>
     <w:p>
       <w:r>
+        <w:lastRenderedPageBreak/>
         <w:tab/>
         <w:t>Why are family portraits so awkward and kind of mournful or joyful or I don’t know what are they?  You do not have to articulate. You can jot your thoughts down. There’s no rush. Let the ideas drop in layers. Fill in the grooves wash buy wash.</w:t>
       </w:r>
     </w:p>
     <w:p>
       <w:r>
-        <w:lastRenderedPageBreak/>
         <w:tab/>
-        <w:t xml:space="preserve">Is this writing project an honest engagement with my mind and times or just some sort of an elaborate filibuster to avoid the inevitable. </w:t>
+        <w:t xml:space="preserve">Is this writing project an honest engagement with my mind and times or just some sort of an elaborate filibuster to avoid the </w:t>
+      </w:r>
+      <w:proofErr w:type="gramStart"/>
+      <w:r>
+        <w:t>inevitable.</w:t>
+      </w:r>
+      <w:proofErr w:type="gramEnd"/>
+      <w:r>
+        <w:t xml:space="preserve"> </w:t>
       </w:r>
     </w:p>
     <w:p>
@@ -6168,7 +8374,15 @@
     <w:p>
       <w:r>
         <w:tab/>
-        <w:t xml:space="preserve">It was either a super prolonged panic attack or I was finally, at long last, actually writing a novel. </w:t>
+        <w:t xml:space="preserve">It was either a super prolonged panic attack or I was finally, at long last, </w:t>
+      </w:r>
+      <w:proofErr w:type="gramStart"/>
+      <w:r>
+        <w:t>actually writing</w:t>
+      </w:r>
+      <w:proofErr w:type="gramEnd"/>
+      <w:r>
+        <w:t xml:space="preserve"> a novel. </w:t>
       </w:r>
     </w:p>
     <w:p>
@@ -6240,7 +8454,15 @@
         </w:rPr>
       </w:pPr>
       <w:r>
-        <w:t xml:space="preserve">And I have to write to prove my wife correct and prove my mother wrong. And exorcize my beasts and full-throated sing my social song. My cave paintings are not yet complete. There is the thing and there is the approach to the thing.  I have been trying to improve my approach to the thing.  </w:t>
+        <w:t xml:space="preserve">And I </w:t>
+      </w:r>
+      <w:proofErr w:type="gramStart"/>
+      <w:r>
+        <w:t>have to</w:t>
+      </w:r>
+      <w:proofErr w:type="gramEnd"/>
+      <w:r>
+        <w:t xml:space="preserve"> write to prove my wife correct and prove my mother wrong. And exorcize my beasts and full-throated sing my social song. My cave paintings are not yet complete. There is the thing and there is the approach to the thing.  I have been trying to improve my approach to the thing.  </w:t>
       </w:r>
     </w:p>
     <w:p>
@@ -6298,7 +8520,15 @@
     </w:p>
     <w:p>
       <w:r>
-        <w:t>And she trusted me and I lied to her face. I was the deceiver.</w:t>
+        <w:t xml:space="preserve">And she trusted </w:t>
+      </w:r>
+      <w:proofErr w:type="gramStart"/>
+      <w:r>
+        <w:t>me</w:t>
+      </w:r>
+      <w:proofErr w:type="gramEnd"/>
+      <w:r>
+        <w:t xml:space="preserve"> and I lied to her face. I was the deceiver.</w:t>
       </w:r>
     </w:p>
     <w:p>
@@ -6308,11 +8538,11 @@
     </w:p>
     <w:p>
       <w:r>
-        <w:t xml:space="preserve">He was a good writer and a great writer in many ways and he made a defining impact on world literature and provided a symbol and a sense of daring and goodness and rightness and enthusiasm that seemed to be needed, asked for, longed for-- death always death followed him, but he showed panache in the face of death, he survived, packed it into his writing, wrote about the lively side of dying, focused and entranced and dialed in, looking right at death with his simple and direct way, prodding at it with his </w:t>
+        <w:t xml:space="preserve">He was a good writer and a great writer in many ways and he made a defining impact on world literature and provided a symbol and a sense of daring and goodness and rightness and enthusiasm that </w:t>
       </w:r>
       <w:r>
         <w:lastRenderedPageBreak/>
-        <w:t xml:space="preserve">booted toe, he had looked with a lively eye and a steady hand, and had engaged with history and even kept pace with it for a while. </w:t>
+        <w:t xml:space="preserve">seemed to be needed, asked for, longed for-- death always death followed him, but he showed panache in the face of death, he survived, packed it into his writing, wrote about the lively side of dying, focused and entranced and dialed in, looking right at death with his simple and direct way, prodding at it with his booted toe, he had looked with a lively eye and a steady hand, and had engaged with history and even kept pace with it for a while. </w:t>
       </w:r>
     </w:p>
     <w:p/>
@@ -6339,7 +8569,23 @@
     </w:p>
     <w:p>
       <w:r>
-        <w:t xml:space="preserve">The writing felt good and was going well-- better than ever before and his water in the mason jar on the table refracted the light in a squint inducing undulations of light because the table shook as he wrote and the high noon sun bathed his yellow notebook and black pen in exhilarating, comforting, cradling light. It felt good to write in the sun and the wind and he felt like he could write this way his whole life and he was now losing the fear of losing his connection to it because it felt close and clear and he was beginning to understand how he had to be to be ready to write. That generosity that David Whyte wrote about. Finally arriving at a place of abundance. He needed to be deeply balanced. He needed to be </w:t>
+        <w:t xml:space="preserve">The writing felt good and was going well-- better than ever before and his water in the mason jar on the table refracted the light in a </w:t>
+      </w:r>
+      <w:proofErr w:type="gramStart"/>
+      <w:r>
+        <w:t>squint inducing undulations of light</w:t>
+      </w:r>
+      <w:proofErr w:type="gramEnd"/>
+      <w:r>
+        <w:t xml:space="preserve"> because the table shook as he wrote and the high noon sun bathed his yellow notebook and black pen in exhilarating, comforting, cradling light. It felt good to write in the sun and the wind and he felt like he could write this way his whole life and he was now losing the fear of losing his connection to it because it felt close and </w:t>
+      </w:r>
+      <w:proofErr w:type="gramStart"/>
+      <w:r>
+        <w:t>clear</w:t>
+      </w:r>
+      <w:proofErr w:type="gramEnd"/>
+      <w:r>
+        <w:t xml:space="preserve"> and he was beginning to understand how he had to be to be ready to write. That generosity that David Whyte wrote about. Finally arriving at a place of abundance. He needed to be deeply balanced. He needed to be </w:t>
       </w:r>
     </w:p>
     <w:p>
@@ -6349,7 +8595,15 @@
         </w:tabs>
       </w:pPr>
       <w:r>
-        <w:t>What are the long term effects of taking Reserpine and Ritalin?</w:t>
+        <w:t xml:space="preserve">What are the </w:t>
+      </w:r>
+      <w:proofErr w:type="gramStart"/>
+      <w:r>
+        <w:t>long term</w:t>
+      </w:r>
+      <w:proofErr w:type="gramEnd"/>
+      <w:r>
+        <w:t xml:space="preserve"> effects of taking Reserpine and Ritalin?</w:t>
       </w:r>
     </w:p>
     <w:p>
@@ -6364,7 +8618,15 @@
     </w:p>
     <w:p>
       <w:r>
-        <w:t>Hemingway’s inscription on his grave stone in Sun Valley:</w:t>
+        <w:t xml:space="preserve">Hemingway’s inscription on his </w:t>
+      </w:r>
+      <w:proofErr w:type="gramStart"/>
+      <w:r>
+        <w:t>grave stone</w:t>
+      </w:r>
+      <w:proofErr w:type="gramEnd"/>
+      <w:r>
+        <w:t xml:space="preserve"> in Sun Valley:</w:t>
       </w:r>
     </w:p>
     <w:p>
@@ -6375,7 +8637,15 @@
     <w:p/>
     <w:p>
       <w:r>
-        <w:t>I’d like to fully pivot from drug dependent manic mid-life crisis dad, to grounded settled, planted dad-- focused on his coding and writing-- a supportive and proactive husband, father and community member.</w:t>
+        <w:t xml:space="preserve">I’d like to fully pivot from drug dependent manic mid-life crisis dad, to grounded settled, planted dad-- focused on his coding and writing-- a supportive and proactive husband, </w:t>
+      </w:r>
+      <w:proofErr w:type="gramStart"/>
+      <w:r>
+        <w:t>father</w:t>
+      </w:r>
+      <w:proofErr w:type="gramEnd"/>
+      <w:r>
+        <w:t xml:space="preserve"> and community member.</w:t>
       </w:r>
     </w:p>
     <w:p>
@@ -6395,144 +8665,188 @@
     </w:p>
     <w:p>
       <w:r>
-        <w:t>Who are you no all caffeinated and sugared and headlined up?</w:t>
+        <w:t xml:space="preserve">Who are you </w:t>
+      </w:r>
+      <w:proofErr w:type="gramStart"/>
+      <w:r>
+        <w:t>no</w:t>
+      </w:r>
+      <w:proofErr w:type="gramEnd"/>
+      <w:r>
+        <w:t xml:space="preserve"> all caffeinated and sugared and headlined up?</w:t>
       </w:r>
     </w:p>
     <w:p/>
     <w:p>
       <w:r>
+        <w:lastRenderedPageBreak/>
         <w:t>Hemingway lost faith in elaborate style and institutions after WWI. Meaning is in action, dialogue, silences. The real thing. The sequences of motion and fact which made the emotion.</w:t>
       </w:r>
     </w:p>
     <w:p>
       <w:proofErr w:type="spellStart"/>
       <w:r>
+        <w:t>Polysyndetonic</w:t>
+      </w:r>
+      <w:proofErr w:type="spellEnd"/>
+      <w:r>
+        <w:t xml:space="preserve"> sentences -- lots of ands</w:t>
+      </w:r>
+    </w:p>
+    <w:p>
+      <w:r>
+        <w:t xml:space="preserve">Nature = rebirth, rest, transcendence life-death  </w:t>
+      </w:r>
+    </w:p>
+    <w:p>
+      <w:r>
+        <w:t xml:space="preserve">Face death with dignity and courage -- necessary for an authentic life </w:t>
+      </w:r>
+    </w:p>
+    <w:p/>
+    <w:p>
+      <w:r>
+        <w:t xml:space="preserve">Authentic life =&gt; soldiers, fishermen, boxers, backwoodsmen </w:t>
+      </w:r>
+    </w:p>
+    <w:p/>
+    <w:p>
+      <w:r>
+        <w:t xml:space="preserve">Solitary food preparation can be a restorative act.  </w:t>
+      </w:r>
+    </w:p>
+    <w:p>
+      <w:r>
+        <w:t xml:space="preserve">Human fear, guilt, betrayal, violence, cruelty, drunkenness, hunger, greed, apathy, ecstasy, tenderness, </w:t>
+      </w:r>
+      <w:proofErr w:type="gramStart"/>
+      <w:r>
+        <w:t>love</w:t>
+      </w:r>
+      <w:proofErr w:type="gramEnd"/>
+      <w:r>
+        <w:t xml:space="preserve"> and lust.</w:t>
+      </w:r>
+    </w:p>
+    <w:p>
+      <w:r>
+        <w:t xml:space="preserve">Walloon Lake, MI (Hemingway Cottage) </w:t>
+      </w:r>
+    </w:p>
+    <w:p>
+      <w:r>
+        <w:t xml:space="preserve">The connectedness of humans </w:t>
+      </w:r>
+    </w:p>
+    <w:p/>
+    <w:p>
+      <w:pPr>
+        <w:rPr>
+          <w:b/>
+          <w:bCs/>
+        </w:rPr>
+      </w:pPr>
+      <w:r>
+        <w:rPr>
+          <w:b/>
+          <w:bCs/>
+        </w:rPr>
+        <w:t>04/11/2021</w:t>
+      </w:r>
+    </w:p>
+    <w:p>
+      <w:r>
+        <w:t>Cypher’s son, lost alone in Lotus flower loops</w:t>
+      </w:r>
+    </w:p>
+    <w:p>
+      <w:r>
+        <w:t>Organize, transcribe, settle</w:t>
+      </w:r>
+    </w:p>
+    <w:p>
+      <w:r>
+        <w:t>Be grounded in your body.</w:t>
+      </w:r>
+    </w:p>
+    <w:p>
+      <w:r>
+        <w:t xml:space="preserve">Be grounded in your body of work. </w:t>
+      </w:r>
+    </w:p>
+    <w:p>
+      <w:pPr>
+        <w:rPr>
+          <w:b/>
+          <w:bCs/>
+        </w:rPr>
+      </w:pPr>
+      <w:r>
+        <w:rPr>
+          <w:b/>
+          <w:bCs/>
+        </w:rPr>
+        <w:t>04/10/2021</w:t>
+      </w:r>
+    </w:p>
+    <w:p>
+      <w:r>
+        <w:t xml:space="preserve">I want to write something very simple, so simple there aren’t even any words for the simple thing I’d like to write. </w:t>
+      </w:r>
+    </w:p>
+    <w:p/>
+    <w:p>
+      <w:r>
+        <w:t>Realize I have seven notebooks under me… filling up.</w:t>
+      </w:r>
+    </w:p>
+    <w:p/>
+    <w:p>
+      <w:r>
+        <w:t xml:space="preserve">And I am not catching lightening in a bottle. I am cycling through. I am connecting. Collecting materials. Packaging. Creating a modular map of my existence. I am committed to this process. My body is committed to this process. I have been at this for some </w:t>
+      </w:r>
+      <w:proofErr w:type="gramStart"/>
+      <w:r>
+        <w:t>time</w:t>
+      </w:r>
+      <w:proofErr w:type="gramEnd"/>
+      <w:r>
+        <w:t xml:space="preserve"> and I am now truly lost in this process. It is my essence to see these cycles through. Thanks to the Oracle Adelphi and my liberal arts education I have no choice by to know myself as my primary exploration of the world.</w:t>
+      </w:r>
+    </w:p>
+    <w:p>
+      <w:r>
+        <w:t xml:space="preserve">Diamonds, tarot, Chinese, readings, Ruby, JS/html/CSS, web development, yellow river, End of august, at the end of the world, the ides and 8, changes-- diet, stretching, reaching the peak of stupidity, falling </w:t>
+      </w:r>
+      <w:r>
         <w:lastRenderedPageBreak/>
-        <w:t>Polysyndetonic</w:t>
-      </w:r>
-      <w:proofErr w:type="spellEnd"/>
-      <w:r>
-        <w:t xml:space="preserve"> sentences -- lots of ands</w:t>
-      </w:r>
-    </w:p>
-    <w:p>
-      <w:r>
-        <w:t xml:space="preserve">Nature = rebirth, rest, transcendence life-death  </w:t>
-      </w:r>
-    </w:p>
-    <w:p>
-      <w:r>
-        <w:t xml:space="preserve">Face death with dignity and courage -- necessary for an authentic life </w:t>
+        <w:t xml:space="preserve">into the valley of despair, slowing ascending the slope of competency towards the plateau of sustainability, slogging through the desert, sweating out every step. </w:t>
       </w:r>
     </w:p>
     <w:p/>
     <w:p>
       <w:r>
-        <w:t xml:space="preserve">Authentic life =&gt; soldiers, fishermen, boxers, backwoodsmen </w:t>
-      </w:r>
-    </w:p>
-    <w:p/>
-    <w:p>
-      <w:r>
-        <w:t xml:space="preserve">Solitary food preparation can be a restorative act.  </w:t>
-      </w:r>
-    </w:p>
-    <w:p>
-      <w:r>
-        <w:t>Human fear, guilt, betrayal, violence, cruelty, drunkenness, hunger, greed, apathy, ecstasy, tenderness, love and lust.</w:t>
-      </w:r>
-    </w:p>
-    <w:p>
-      <w:r>
-        <w:t xml:space="preserve">Walloon Lake, MI (Hemingway Cottage) </w:t>
-      </w:r>
-    </w:p>
-    <w:p>
-      <w:r>
-        <w:t xml:space="preserve">The connectedness of humans </w:t>
-      </w:r>
-    </w:p>
-    <w:p/>
-    <w:p>
-      <w:pPr>
-        <w:rPr>
-          <w:b/>
-          <w:bCs/>
-        </w:rPr>
-      </w:pPr>
-      <w:r>
-        <w:rPr>
-          <w:b/>
-          <w:bCs/>
-        </w:rPr>
-        <w:t>04/11/2021</w:t>
-      </w:r>
-    </w:p>
-    <w:p>
-      <w:r>
-        <w:t>Cypher’s son, lost alone in Lotus flower loops</w:t>
-      </w:r>
-    </w:p>
-    <w:p>
-      <w:r>
-        <w:t>Organize, transcribe, settle</w:t>
-      </w:r>
-    </w:p>
-    <w:p>
-      <w:r>
-        <w:t>Be grounded in your body.</w:t>
-      </w:r>
-    </w:p>
-    <w:p>
-      <w:r>
-        <w:t xml:space="preserve">Be grounded in your body of work. </w:t>
-      </w:r>
-    </w:p>
-    <w:p>
-      <w:pPr>
-        <w:rPr>
-          <w:b/>
-          <w:bCs/>
-        </w:rPr>
-      </w:pPr>
-      <w:r>
-        <w:rPr>
-          <w:b/>
-          <w:bCs/>
-        </w:rPr>
-        <w:t>04/10/2021</w:t>
-      </w:r>
-    </w:p>
-    <w:p>
-      <w:r>
-        <w:t xml:space="preserve">I want to write something very simple, so simple there aren’t even any words for the simple thing I’d like to write. </w:t>
-      </w:r>
-    </w:p>
-    <w:p/>
-    <w:p>
-      <w:r>
-        <w:t>Realize I have seven notebooks under me… filling up.</w:t>
-      </w:r>
-    </w:p>
-    <w:p/>
-    <w:p>
-      <w:r>
-        <w:t>And I am not catching lightening in a bottle. I am cycling through. I am connecting. Collecting materials. Packaging. Creating a modular map of my existence. I am committed to this process. My body is committed to this process. I have been at this for some time and I am now truly lost in this process. It is my essence to see these cycles through. Thanks to the Oracle Adelphi and my liberal arts education I have no choice by to know myself as my primary exploration of the world.</w:t>
-      </w:r>
-    </w:p>
-    <w:p>
-      <w:r>
-        <w:t xml:space="preserve">Diamonds, tarot, Chinese, readings, Ruby, JS/html/CSS, web development, yellow river, End of august, at the end of the world, the ides and 8, changes-- diet, stretching, reaching the peak of stupidity, falling into the valley of despair, slowing ascending the slope of competency towards the plateau of sustainability, slogging through the desert, sweating out every step. </w:t>
-      </w:r>
-    </w:p>
-    <w:p/>
-    <w:p>
-      <w:r>
-        <w:t xml:space="preserve">Agile articles composing themselves. Articulating emotions, thoughts, reflecting on quotes, stats, playing information off of information.  Poems-- fragments coalescing, stories-- add to ideas congealing, keep this up guerilla style while I get my tech career off of the ground, when time permits I can dip into which ever project presents itself or I am inclined towards. I can insert my reading into any project that suggests itself. References, symbols, images, locals, characters, coincidence, intersection. </w:t>
-      </w:r>
-    </w:p>
-    <w:p>
-      <w:bookmarkStart w:id="13" w:name="_Hlk99548195"/>
+        <w:t xml:space="preserve">Agile articles composing themselves. Articulating emotions, thoughts, reflecting on quotes, stats, playing information </w:t>
+      </w:r>
+      <w:proofErr w:type="gramStart"/>
+      <w:r>
+        <w:t>off of</w:t>
+      </w:r>
+      <w:proofErr w:type="gramEnd"/>
+      <w:r>
+        <w:t xml:space="preserve"> information.  Poems-- fragments coalescing, stories-- add to ideas congealing, keep this </w:t>
+      </w:r>
+      <w:proofErr w:type="gramStart"/>
+      <w:r>
+        <w:t>up guerilla</w:t>
+      </w:r>
+      <w:proofErr w:type="gramEnd"/>
+      <w:r>
+        <w:t xml:space="preserve"> style while I get my tech career off of the ground, when time permits I can dip into which ever project presents itself or I am inclined towards. I can insert my reading into any project that suggests itself. References, symbols, images, locals, characters, coincidence, intersection. </w:t>
+      </w:r>
+    </w:p>
+    <w:p>
+      <w:bookmarkStart w:id="15" w:name="_Hlk99548195"/>
       <w:r>
         <w:t xml:space="preserve">I am seeking out our intersections. Mapping out our shared interfaces. Figuring out how to develop and enhance the best ones. </w:t>
       </w:r>
@@ -6638,7 +8952,7 @@
         <w:t>Breath</w:t>
       </w:r>
     </w:p>
-    <w:bookmarkEnd w:id="13"/>
+    <w:bookmarkEnd w:id="15"/>
     <w:p>
       <w:pPr>
         <w:pStyle w:val="ListParagraph"/>
@@ -6819,6 +9133,7 @@
           <w:szCs w:val="24"/>
           <w:shd w:val="clear" w:color="auto" w:fill="FFFFFF"/>
         </w:rPr>
+        <w:lastRenderedPageBreak/>
         <w:t>Or a Jesuit voyageur</w:t>
       </w:r>
     </w:p>
@@ -6841,7 +9156,6 @@
           <w:szCs w:val="24"/>
           <w:shd w:val="clear" w:color="auto" w:fill="FFFFFF"/>
         </w:rPr>
-        <w:lastRenderedPageBreak/>
         <w:t>Trying to buy what can’t be sold</w:t>
       </w:r>
     </w:p>
@@ -6918,9 +9232,9 @@
           <w:szCs w:val="24"/>
           <w:shd w:val="clear" w:color="auto" w:fill="FFFFFF"/>
         </w:rPr>
-        <w:t xml:space="preserve"> with little desire to be the distant. Ant that brings organization and fun to the unbuilding. Catholic Bountifulness of family gatherings. That was. The jump in person in time and it doesn't make any sense. But it does make literary sense. And that is what I'm at looking for. Quiet reduction that subtle definition hint suggestion paradox. What kind? Considered kind? Not declaring too much at declaring, but declaring enough. The iceberg tip. Important thing, the hook the what now headline connection. Marker. </w:t>
-      </w:r>
-      <w:proofErr w:type="spellStart"/>
+        <w:t xml:space="preserve"> with little desire to be the distant. Ant that brings organization and fun to the unbuilding. Catholic Bountifulness of family gatherings. That was. The jump in person in time and it doesn't make any sense. But it does make literary sense. And that is what I'm at looking for. Quiet reduction that subtle definition hint suggestion paradox. What kind? Considered kind? Not declaring too much at </w:t>
+      </w:r>
+      <w:proofErr w:type="gramStart"/>
       <w:r>
         <w:rPr>
           <w:rFonts w:ascii="Georgia" w:hAnsi="Georgia"/>
@@ -6929,9 +9243,9 @@
           <w:szCs w:val="24"/>
           <w:shd w:val="clear" w:color="auto" w:fill="FFFFFF"/>
         </w:rPr>
-        <w:t>Definidor</w:t>
-      </w:r>
-      <w:proofErr w:type="spellEnd"/>
+        <w:t>declaring, but</w:t>
+      </w:r>
+      <w:proofErr w:type="gramEnd"/>
       <w:r>
         <w:rPr>
           <w:rFonts w:ascii="Georgia" w:hAnsi="Georgia"/>
@@ -6940,9 +9254,9 @@
           <w:szCs w:val="24"/>
           <w:shd w:val="clear" w:color="auto" w:fill="FFFFFF"/>
         </w:rPr>
-        <w:t xml:space="preserve"> tile Title </w:t>
-      </w:r>
-      <w:proofErr w:type="spellStart"/>
+        <w:t xml:space="preserve"> declaring enough. The iceberg </w:t>
+      </w:r>
+      <w:proofErr w:type="gramStart"/>
       <w:r>
         <w:rPr>
           <w:rFonts w:ascii="Georgia" w:hAnsi="Georgia"/>
@@ -6951,9 +9265,9 @@
           <w:szCs w:val="24"/>
           <w:shd w:val="clear" w:color="auto" w:fill="FFFFFF"/>
         </w:rPr>
-        <w:t>title</w:t>
-      </w:r>
-      <w:proofErr w:type="spellEnd"/>
+        <w:t>tip</w:t>
+      </w:r>
+      <w:proofErr w:type="gramEnd"/>
       <w:r>
         <w:rPr>
           <w:rFonts w:ascii="Georgia" w:hAnsi="Georgia"/>
@@ -6962,11 +9276,10 @@
           <w:szCs w:val="24"/>
           <w:shd w:val="clear" w:color="auto" w:fill="FFFFFF"/>
         </w:rPr>
-        <w:t>, sentence. Declaration.</w:t>
-      </w:r>
-    </w:p>
-    <w:p>
-      <w:pPr>
+        <w:t xml:space="preserve">. Important thing, the hook </w:t>
+      </w:r>
+      <w:proofErr w:type="gramStart"/>
+      <w:r>
         <w:rPr>
           <w:rFonts w:ascii="Georgia" w:hAnsi="Georgia"/>
           <w:color w:val="333333"/>
@@ -6974,7 +9287,9 @@
           <w:szCs w:val="24"/>
           <w:shd w:val="clear" w:color="auto" w:fill="FFFFFF"/>
         </w:rPr>
-      </w:pPr>
+        <w:t>the what</w:t>
+      </w:r>
+      <w:proofErr w:type="gramEnd"/>
       <w:r>
         <w:rPr>
           <w:rFonts w:ascii="Georgia" w:hAnsi="Georgia"/>
@@ -6983,8 +9298,9 @@
           <w:szCs w:val="24"/>
           <w:shd w:val="clear" w:color="auto" w:fill="FFFFFF"/>
         </w:rPr>
-        <w:tab/>
-      </w:r>
+        <w:t xml:space="preserve"> now headline connection. Marker. </w:t>
+      </w:r>
+      <w:proofErr w:type="spellStart"/>
       <w:r>
         <w:rPr>
           <w:rFonts w:ascii="Georgia" w:hAnsi="Georgia"/>
@@ -6993,11 +9309,10 @@
           <w:szCs w:val="24"/>
           <w:shd w:val="clear" w:color="auto" w:fill="FFFFFF"/>
         </w:rPr>
-        <w:t>Statement. Declaring statement.</w:t>
-      </w:r>
-    </w:p>
-    <w:p>
-      <w:pPr>
+        <w:t>Definidor</w:t>
+      </w:r>
+      <w:proofErr w:type="spellEnd"/>
+      <w:r>
         <w:rPr>
           <w:rFonts w:ascii="Georgia" w:hAnsi="Georgia"/>
           <w:color w:val="333333"/>
@@ -7005,7 +9320,9 @@
           <w:szCs w:val="24"/>
           <w:shd w:val="clear" w:color="auto" w:fill="FFFFFF"/>
         </w:rPr>
-      </w:pPr>
+        <w:t xml:space="preserve"> tile Title </w:t>
+      </w:r>
+      <w:proofErr w:type="spellStart"/>
       <w:r>
         <w:rPr>
           <w:rFonts w:ascii="Georgia" w:hAnsi="Georgia"/>
@@ -7014,11 +9331,10 @@
           <w:szCs w:val="24"/>
           <w:shd w:val="clear" w:color="auto" w:fill="FFFFFF"/>
         </w:rPr>
-        <w:t>We can talk dash or we can stay silent. It does not matter. We can write. Or we cannot write. That makes no difference. All has been decided. Separate seasons settled arcs. Settle indications memories.</w:t>
-      </w:r>
-    </w:p>
-    <w:p>
-      <w:pPr>
+        <w:t>title</w:t>
+      </w:r>
+      <w:proofErr w:type="spellEnd"/>
+      <w:r>
         <w:rPr>
           <w:rFonts w:ascii="Georgia" w:hAnsi="Georgia"/>
           <w:color w:val="333333"/>
@@ -7026,8 +9342,11 @@
           <w:szCs w:val="24"/>
           <w:shd w:val="clear" w:color="auto" w:fill="FFFFFF"/>
         </w:rPr>
-      </w:pPr>
-      <w:r>
+        <w:t>, sentence. Declaration.</w:t>
+      </w:r>
+    </w:p>
+    <w:p>
+      <w:pPr>
         <w:rPr>
           <w:rFonts w:ascii="Georgia" w:hAnsi="Georgia"/>
           <w:color w:val="333333"/>
@@ -7035,11 +9354,8 @@
           <w:szCs w:val="24"/>
           <w:shd w:val="clear" w:color="auto" w:fill="FFFFFF"/>
         </w:rPr>
-        <w:t>The softness of a homemade quilt.</w:t>
-      </w:r>
-    </w:p>
-    <w:p>
-      <w:pPr>
+      </w:pPr>
+      <w:r>
         <w:rPr>
           <w:rFonts w:ascii="Georgia" w:hAnsi="Georgia"/>
           <w:color w:val="333333"/>
@@ -7047,7 +9363,8 @@
           <w:szCs w:val="24"/>
           <w:shd w:val="clear" w:color="auto" w:fill="FFFFFF"/>
         </w:rPr>
-      </w:pPr>
+        <w:tab/>
+      </w:r>
       <w:r>
         <w:rPr>
           <w:rFonts w:ascii="Georgia" w:hAnsi="Georgia"/>
@@ -7056,7 +9373,7 @@
           <w:szCs w:val="24"/>
           <w:shd w:val="clear" w:color="auto" w:fill="FFFFFF"/>
         </w:rPr>
-        <w:t>Ragged, stuffing sneaking out.</w:t>
+        <w:t>Statement. Declaring statement.</w:t>
       </w:r>
     </w:p>
     <w:p>
@@ -7069,7 +9386,6 @@
           <w:shd w:val="clear" w:color="auto" w:fill="FFFFFF"/>
         </w:rPr>
       </w:pPr>
-      <w:proofErr w:type="spellStart"/>
       <w:r>
         <w:rPr>
           <w:rFonts w:ascii="Georgia" w:hAnsi="Georgia"/>
@@ -7078,9 +9394,9 @@
           <w:szCs w:val="24"/>
           <w:shd w:val="clear" w:color="auto" w:fill="FFFFFF"/>
         </w:rPr>
-        <w:t>Halloweeny</w:t>
-      </w:r>
-      <w:proofErr w:type="spellEnd"/>
+        <w:t xml:space="preserve">We can talk </w:t>
+      </w:r>
+      <w:proofErr w:type="gramStart"/>
       <w:r>
         <w:rPr>
           <w:rFonts w:ascii="Georgia" w:hAnsi="Georgia"/>
@@ -7089,11 +9405,10 @@
           <w:szCs w:val="24"/>
           <w:shd w:val="clear" w:color="auto" w:fill="FFFFFF"/>
         </w:rPr>
-        <w:t>-- autumnal,</w:t>
-      </w:r>
-    </w:p>
-    <w:p>
-      <w:pPr>
+        <w:t>dash</w:t>
+      </w:r>
+      <w:proofErr w:type="gramEnd"/>
+      <w:r>
         <w:rPr>
           <w:rFonts w:ascii="Georgia" w:hAnsi="Georgia"/>
           <w:color w:val="333333"/>
@@ -7101,9 +9416,11 @@
           <w:szCs w:val="24"/>
           <w:shd w:val="clear" w:color="auto" w:fill="FFFFFF"/>
         </w:rPr>
-      </w:pPr>
-      <w:proofErr w:type="spellStart"/>
-      <w:r>
+        <w:t xml:space="preserve"> or we can stay silent. It does not matter. We can write. Or we cannot write. That makes no difference. All has been decided. Separate seasons settled arcs. Settle indications memories.</w:t>
+      </w:r>
+    </w:p>
+    <w:p>
+      <w:pPr>
         <w:rPr>
           <w:rFonts w:ascii="Georgia" w:hAnsi="Georgia"/>
           <w:color w:val="333333"/>
@@ -7111,9 +9428,7 @@
           <w:szCs w:val="24"/>
           <w:shd w:val="clear" w:color="auto" w:fill="FFFFFF"/>
         </w:rPr>
-        <w:t>Borwns</w:t>
-      </w:r>
-      <w:proofErr w:type="spellEnd"/>
+      </w:pPr>
       <w:r>
         <w:rPr>
           <w:rFonts w:ascii="Georgia" w:hAnsi="Georgia"/>
@@ -7122,7 +9437,7 @@
           <w:szCs w:val="24"/>
           <w:shd w:val="clear" w:color="auto" w:fill="FFFFFF"/>
         </w:rPr>
-        <w:t xml:space="preserve"> and oranges oozing all together.</w:t>
+        <w:t>The softness of a homemade quilt.</w:t>
       </w:r>
     </w:p>
     <w:p>
@@ -7135,9 +9450,7 @@
           <w:shd w:val="clear" w:color="auto" w:fill="FFFFFF"/>
         </w:rPr>
       </w:pPr>
-    </w:p>
-    <w:p>
-      <w:pPr>
+      <w:r>
         <w:rPr>
           <w:rFonts w:ascii="Georgia" w:hAnsi="Georgia"/>
           <w:color w:val="333333"/>
@@ -7145,8 +9458,11 @@
           <w:szCs w:val="24"/>
           <w:shd w:val="clear" w:color="auto" w:fill="FFFFFF"/>
         </w:rPr>
-      </w:pPr>
-      <w:r>
+        <w:t>Ragged, stuffing sneaking out.</w:t>
+      </w:r>
+    </w:p>
+    <w:p>
+      <w:pPr>
         <w:rPr>
           <w:rFonts w:ascii="Georgia" w:hAnsi="Georgia"/>
           <w:color w:val="333333"/>
@@ -7154,11 +9470,9 @@
           <w:szCs w:val="24"/>
           <w:shd w:val="clear" w:color="auto" w:fill="FFFFFF"/>
         </w:rPr>
-        <w:t>Impersonal thieves</w:t>
-      </w:r>
-    </w:p>
-    <w:p>
-      <w:pPr>
+      </w:pPr>
+      <w:proofErr w:type="spellStart"/>
+      <w:r>
         <w:rPr>
           <w:rFonts w:ascii="Georgia" w:hAnsi="Georgia"/>
           <w:color w:val="333333"/>
@@ -7166,7 +9480,9 @@
           <w:szCs w:val="24"/>
           <w:shd w:val="clear" w:color="auto" w:fill="FFFFFF"/>
         </w:rPr>
-      </w:pPr>
+        <w:t>Halloweeny</w:t>
+      </w:r>
+      <w:proofErr w:type="spellEnd"/>
       <w:r>
         <w:rPr>
           <w:rFonts w:ascii="Georgia" w:hAnsi="Georgia"/>
@@ -7175,7 +9491,7 @@
           <w:szCs w:val="24"/>
           <w:shd w:val="clear" w:color="auto" w:fill="FFFFFF"/>
         </w:rPr>
-        <w:t>Face down in my American standard-- meat no more from field to feast.</w:t>
+        <w:t>-- autumnal,</w:t>
       </w:r>
     </w:p>
     <w:p>
@@ -7188,6 +9504,7 @@
           <w:shd w:val="clear" w:color="auto" w:fill="FFFFFF"/>
         </w:rPr>
       </w:pPr>
+      <w:proofErr w:type="spellStart"/>
       <w:r>
         <w:rPr>
           <w:rFonts w:ascii="Georgia" w:hAnsi="Georgia"/>
@@ -7196,11 +9513,10 @@
           <w:szCs w:val="24"/>
           <w:shd w:val="clear" w:color="auto" w:fill="FFFFFF"/>
         </w:rPr>
-        <w:t>Mason jar hydrate me complete</w:t>
-      </w:r>
-    </w:p>
-    <w:p>
-      <w:pPr>
+        <w:t>Borwns</w:t>
+      </w:r>
+      <w:proofErr w:type="spellEnd"/>
+      <w:r>
         <w:rPr>
           <w:rFonts w:ascii="Georgia" w:hAnsi="Georgia"/>
           <w:color w:val="333333"/>
@@ -7208,8 +9524,11 @@
           <w:szCs w:val="24"/>
           <w:shd w:val="clear" w:color="auto" w:fill="FFFFFF"/>
         </w:rPr>
-      </w:pPr>
-      <w:r>
+        <w:t xml:space="preserve"> and oranges oozing all together.</w:t>
+      </w:r>
+    </w:p>
+    <w:p>
+      <w:pPr>
         <w:rPr>
           <w:rFonts w:ascii="Georgia" w:hAnsi="Georgia"/>
           <w:color w:val="333333"/>
@@ -7217,10 +9536,10 @@
           <w:szCs w:val="24"/>
           <w:shd w:val="clear" w:color="auto" w:fill="FFFFFF"/>
         </w:rPr>
-        <w:t xml:space="preserve">Favorite mason jar shatters as I am trying to make </w:t>
-      </w:r>
-      <w:proofErr w:type="spellStart"/>
-      <w:r>
+      </w:pPr>
+    </w:p>
+    <w:p>
+      <w:pPr>
         <w:rPr>
           <w:rFonts w:ascii="Georgia" w:hAnsi="Georgia"/>
           <w:color w:val="333333"/>
@@ -7228,9 +9547,7 @@
           <w:szCs w:val="24"/>
           <w:shd w:val="clear" w:color="auto" w:fill="FFFFFF"/>
         </w:rPr>
-        <w:t>turmerade</w:t>
-      </w:r>
-      <w:proofErr w:type="spellEnd"/>
+      </w:pPr>
       <w:r>
         <w:rPr>
           <w:rFonts w:ascii="Georgia" w:hAnsi="Georgia"/>
@@ -7239,7 +9556,7 @@
           <w:szCs w:val="24"/>
           <w:shd w:val="clear" w:color="auto" w:fill="FFFFFF"/>
         </w:rPr>
-        <w:t xml:space="preserve">. </w:t>
+        <w:t>Impersonal thieves</w:t>
       </w:r>
     </w:p>
     <w:p>
@@ -7252,10 +9569,103 @@
           <w:shd w:val="clear" w:color="auto" w:fill="FFFFFF"/>
         </w:rPr>
       </w:pPr>
-    </w:p>
-    <w:p>
-      <w:r>
-        <w:t xml:space="preserve">The locusts buzz was the most incessant sound. The most </w:t>
+      <w:r>
+        <w:rPr>
+          <w:rFonts w:ascii="Georgia" w:hAnsi="Georgia"/>
+          <w:color w:val="333333"/>
+          <w:sz w:val="24"/>
+          <w:szCs w:val="24"/>
+          <w:shd w:val="clear" w:color="auto" w:fill="FFFFFF"/>
+        </w:rPr>
+        <w:t>Face down in my American standard-- meat no more from field to feast.</w:t>
+      </w:r>
+    </w:p>
+    <w:p>
+      <w:pPr>
+        <w:rPr>
+          <w:rFonts w:ascii="Georgia" w:hAnsi="Georgia"/>
+          <w:color w:val="333333"/>
+          <w:sz w:val="24"/>
+          <w:szCs w:val="24"/>
+          <w:shd w:val="clear" w:color="auto" w:fill="FFFFFF"/>
+        </w:rPr>
+      </w:pPr>
+      <w:r>
+        <w:rPr>
+          <w:rFonts w:ascii="Georgia" w:hAnsi="Georgia"/>
+          <w:color w:val="333333"/>
+          <w:sz w:val="24"/>
+          <w:szCs w:val="24"/>
+          <w:shd w:val="clear" w:color="auto" w:fill="FFFFFF"/>
+        </w:rPr>
+        <w:t>Mason jar hydrate me complete</w:t>
+      </w:r>
+    </w:p>
+    <w:p>
+      <w:pPr>
+        <w:rPr>
+          <w:rFonts w:ascii="Georgia" w:hAnsi="Georgia"/>
+          <w:color w:val="333333"/>
+          <w:sz w:val="24"/>
+          <w:szCs w:val="24"/>
+          <w:shd w:val="clear" w:color="auto" w:fill="FFFFFF"/>
+        </w:rPr>
+      </w:pPr>
+      <w:r>
+        <w:rPr>
+          <w:rFonts w:ascii="Georgia" w:hAnsi="Georgia"/>
+          <w:color w:val="333333"/>
+          <w:sz w:val="24"/>
+          <w:szCs w:val="24"/>
+          <w:shd w:val="clear" w:color="auto" w:fill="FFFFFF"/>
+        </w:rPr>
+        <w:t xml:space="preserve">Favorite mason jar shatters as I am trying to make </w:t>
+      </w:r>
+      <w:proofErr w:type="spellStart"/>
+      <w:r>
+        <w:rPr>
+          <w:rFonts w:ascii="Georgia" w:hAnsi="Georgia"/>
+          <w:color w:val="333333"/>
+          <w:sz w:val="24"/>
+          <w:szCs w:val="24"/>
+          <w:shd w:val="clear" w:color="auto" w:fill="FFFFFF"/>
+        </w:rPr>
+        <w:t>turmerade</w:t>
+      </w:r>
+      <w:proofErr w:type="spellEnd"/>
+      <w:r>
+        <w:rPr>
+          <w:rFonts w:ascii="Georgia" w:hAnsi="Georgia"/>
+          <w:color w:val="333333"/>
+          <w:sz w:val="24"/>
+          <w:szCs w:val="24"/>
+          <w:shd w:val="clear" w:color="auto" w:fill="FFFFFF"/>
+        </w:rPr>
+        <w:t xml:space="preserve">. </w:t>
+      </w:r>
+    </w:p>
+    <w:p>
+      <w:pPr>
+        <w:rPr>
+          <w:rFonts w:ascii="Georgia" w:hAnsi="Georgia"/>
+          <w:color w:val="333333"/>
+          <w:sz w:val="24"/>
+          <w:szCs w:val="24"/>
+          <w:shd w:val="clear" w:color="auto" w:fill="FFFFFF"/>
+        </w:rPr>
+      </w:pPr>
+    </w:p>
+    <w:p>
+      <w:r>
+        <w:t xml:space="preserve">The </w:t>
+      </w:r>
+      <w:proofErr w:type="gramStart"/>
+      <w:r>
+        <w:t>locusts</w:t>
+      </w:r>
+      <w:proofErr w:type="gramEnd"/>
+      <w:r>
+        <w:t xml:space="preserve"> buzz was the most incessant sound. The most </w:t>
       </w:r>
       <w:proofErr w:type="spellStart"/>
       <w:r>
@@ -7278,7 +9688,6 @@
     <w:p/>
     <w:p>
       <w:r>
-        <w:lastRenderedPageBreak/>
         <w:t xml:space="preserve">Authorship and voice… shared properties between voice and author, shared characteristics, attributes. </w:t>
       </w:r>
     </w:p>
@@ -7292,10 +9701,12 @@
         <w:t xml:space="preserve"> the course of </w:t>
       </w:r>
       <w:proofErr w:type="spellStart"/>
+      <w:proofErr w:type="gramStart"/>
       <w:r>
         <w:t>ones</w:t>
       </w:r>
       <w:proofErr w:type="spellEnd"/>
+      <w:proofErr w:type="gramEnd"/>
       <w:r>
         <w:t xml:space="preserve"> life, at some point their original talent is all used up and it’s the </w:t>
       </w:r>
@@ -7440,7 +9851,15 @@
     </w:p>
     <w:p>
       <w:r>
-        <w:t xml:space="preserve">Bringing a reader into a project is a really sacred fucking thing. It is your Wall art. It is okay that </w:t>
+        <w:t xml:space="preserve">Bringing a reader into a project is a </w:t>
+      </w:r>
+      <w:proofErr w:type="gramStart"/>
+      <w:r>
+        <w:t>really sacred</w:t>
+      </w:r>
+      <w:proofErr w:type="gramEnd"/>
+      <w:r>
+        <w:t xml:space="preserve"> fucking thing. It is your Wall art. It is okay that </w:t>
       </w:r>
       <w:proofErr w:type="spellStart"/>
       <w:r>
@@ -7448,7 +9867,15 @@
       </w:r>
       <w:proofErr w:type="spellEnd"/>
       <w:r>
-        <w:t xml:space="preserve"> is coming from a confused, sometimes scared, and scarred, sometimes manic place. You are an iterative learning and doer and creator. You sometimes have to make that mistake, go too far, say too much before the searing corrective.</w:t>
+        <w:t xml:space="preserve"> is coming from a confused, sometimes scared, and scarred, sometimes manic place. You are an iterative learning and doer and creator. You sometimes </w:t>
+      </w:r>
+      <w:proofErr w:type="gramStart"/>
+      <w:r>
+        <w:t>have to</w:t>
+      </w:r>
+      <w:proofErr w:type="gramEnd"/>
+      <w:r>
+        <w:t xml:space="preserve"> make that mistake, go too far, say too much before the searing corrective.</w:t>
       </w:r>
     </w:p>
     <w:p>
@@ -7467,18 +9894,18 @@
       </w:r>
     </w:p>
     <w:p>
-      <w:bookmarkStart w:id="14" w:name="_Hlk87519623"/>
-      <w:r>
+      <w:bookmarkStart w:id="16" w:name="_Hlk87519623"/>
+      <w:r>
+        <w:lastRenderedPageBreak/>
         <w:t>White stones strewn behind all back through the black forest</w:t>
       </w:r>
     </w:p>
     <w:p>
       <w:r>
-        <w:lastRenderedPageBreak/>
         <w:t>What came before, another lens for now, another spot to affix the lens of now.</w:t>
       </w:r>
     </w:p>
-    <w:bookmarkEnd w:id="14"/>
+    <w:bookmarkEnd w:id="16"/>
     <w:p>
       <w:r>
         <w:t xml:space="preserve">Doing language consciously, unconsciously, letting the </w:t>
@@ -7519,7 +9946,15 @@
       </w:r>
       <w:proofErr w:type="spellEnd"/>
       <w:r>
-        <w:t xml:space="preserve"> the unruly head on my back forty. Losing one’s self to fantasy, singing out of key, lugging along all one’s eggs in one basket, concentrating to the point of distraction , disintegration, overcome by possibility, cowed into inaction, finger to the wind-- integrity’s main weathervane</w:t>
+        <w:t xml:space="preserve"> the unruly head on my back forty. Losing one’s self to fantasy, singing out of key, lugging along all one’s eggs in one basket, concentrating to the point of </w:t>
+      </w:r>
+      <w:proofErr w:type="gramStart"/>
+      <w:r>
+        <w:t>distraction ,</w:t>
+      </w:r>
+      <w:proofErr w:type="gramEnd"/>
+      <w:r>
+        <w:t xml:space="preserve"> disintegration, overcome by possibility, cowed into inaction, finger to the wind-- integrity’s main weathervane</w:t>
       </w:r>
     </w:p>
     <w:p/>
@@ -7614,7 +10049,15 @@
     </w:p>
     <w:p>
       <w:r>
-        <w:t xml:space="preserve">Or the religious, or the Conservatives, or the Liberals. Or the true believers. Burning candles all through the all through the night. Fasting, not aborting the unwanted soul within their womb. Reaching for the meth reaching to the drink </w:t>
+        <w:t xml:space="preserve">Or the religious, or the Conservatives, or the Liberals. Or the true believers. Burning candles all through </w:t>
+      </w:r>
+      <w:proofErr w:type="gramStart"/>
+      <w:r>
+        <w:t>the all</w:t>
+      </w:r>
+      <w:proofErr w:type="gramEnd"/>
+      <w:r>
+        <w:t xml:space="preserve"> through the night. Fasting, not aborting the unwanted soul within their womb. Reaching for the meth reaching to the drink </w:t>
       </w:r>
       <w:r>
         <w:t xml:space="preserve">sensing </w:t>
@@ -7659,7 +10102,15 @@
     </w:p>
     <w:p>
       <w:r>
-        <w:t>Caffeine and THC. Alcohol contribute to my cycles of. Ineffectual anxiety. My goals</w:t>
+        <w:t xml:space="preserve">Caffeine and THC. Alcohol </w:t>
+      </w:r>
+      <w:proofErr w:type="gramStart"/>
+      <w:r>
+        <w:t>contribute</w:t>
+      </w:r>
+      <w:proofErr w:type="gramEnd"/>
+      <w:r>
+        <w:t xml:space="preserve"> to my cycles of. Ineffectual anxiety. My goals</w:t>
       </w:r>
       <w:r>
         <w:t xml:space="preserve">, </w:t>
@@ -7670,8 +10121,13 @@
       <w:r>
         <w:t xml:space="preserve">against my </w:t>
       </w:r>
-      <w:r>
-        <w:t>well founded fears.</w:t>
+      <w:proofErr w:type="gramStart"/>
+      <w:r>
+        <w:t>well founded</w:t>
+      </w:r>
+      <w:proofErr w:type="gramEnd"/>
+      <w:r>
+        <w:t xml:space="preserve"> fears.</w:t>
       </w:r>
     </w:p>
     <w:p>
@@ -7684,7 +10140,23 @@
       </w:r>
       <w:proofErr w:type="spellEnd"/>
       <w:r>
-        <w:t xml:space="preserve"> 1000 pages of notes behind an infinite number ahead. 2 year old screaming because she can't go to Trader Joe's because it is way easier without her and it is a pandemic. My blood is boiling because I can't help her or I can't help her without feeling stressed. And annoyed Zen your way through the multitude. The multiplicity, the impossibly complexed. Nuanced, contingent dependent.</w:t>
+        <w:t xml:space="preserve"> 1000 pages of notes behind an infinite number ahead. </w:t>
+      </w:r>
+      <w:proofErr w:type="gramStart"/>
+      <w:r>
+        <w:t>2 year old</w:t>
+      </w:r>
+      <w:proofErr w:type="gramEnd"/>
+      <w:r>
+        <w:t xml:space="preserve"> screaming because she can't go to Trader Joe's because it is way easier without her and it is a pandemic. My blood is boiling because I can't help </w:t>
+      </w:r>
+      <w:proofErr w:type="gramStart"/>
+      <w:r>
+        <w:t>her</w:t>
+      </w:r>
+      <w:proofErr w:type="gramEnd"/>
+      <w:r>
+        <w:t xml:space="preserve"> or I can't help her without feeling stressed. And annoyed Zen your way through the multitude. The multiplicity, the impossibly complexed. Nuanced, contingent dependent.</w:t>
       </w:r>
     </w:p>
     <w:p>
@@ -7725,8 +10197,13 @@
       </w:r>
     </w:p>
     <w:p>
-      <w:r>
-        <w:t xml:space="preserve">Lacking of established </w:t>
+      <w:proofErr w:type="gramStart"/>
+      <w:r>
+        <w:t>Lacking of</w:t>
+      </w:r>
+      <w:proofErr w:type="gramEnd"/>
+      <w:r>
+        <w:t xml:space="preserve"> established </w:t>
       </w:r>
       <w:proofErr w:type="spellStart"/>
       <w:r>
@@ -7782,10 +10259,34 @@
     </w:p>
     <w:p>
       <w:r>
-        <w:t>We have created an enduring tapestry with the opportunity. To transcend ourselves. Is an ethnic state. A vassal and Lord State a tribal state in US and then state if we are. Reading about it then they probably have invented it already. Say I don't know. Softening negative rhetoric. Giving voice to grievance. I don't know. What do I know. Add. Venetians of ignorance. Realizing your emotion has brought you to a place of in expertise, ignorance and emotion have offended your good sense. We lay down and put. Our belly up. We want to be stroked affirmed. We want to lob softballs in search of some affirming wax to write in to read something.</w:t>
-      </w:r>
-      <w:r>
-        <w:t xml:space="preserve"> Nourishing settling. Something else I cannot quote. I cannot quite name. Something just out of you. Just out of mind, but they're just there, no there. Now where was it? What was it? Oh, wait here now, is that it coming? Now hush SH, listen. This soft presence. The settling the subtle hints and mentions it's good to see you. You too.</w:t>
+        <w:t xml:space="preserve">We have created an enduring tapestry with the opportunity. To transcend ourselves. Is an ethnic state. A vassal and Lord State a tribal state in US and then state if we are. Reading about it then they probably have invented it already. Say I don't know. Softening negative rhetoric. Giving voice to grievance. I don't know. What do I </w:t>
+      </w:r>
+      <w:proofErr w:type="gramStart"/>
+      <w:r>
+        <w:t>know.</w:t>
+      </w:r>
+      <w:proofErr w:type="gramEnd"/>
+      <w:r>
+        <w:t xml:space="preserve"> Add. Venetians of ignorance. Realizing your emotion has brought you to a place of in expertise, ignorance and emotion have offended your good sense. We lay down and put. Our belly up. We want to be stroked affirmed. We want to lob softballs in search of some affirming wax to write in to read something.</w:t>
+      </w:r>
+      <w:r>
+        <w:t xml:space="preserve"> Nourishing settling. Something else I cannot quote. I cannot quite name. Something just out of you. Just out of mind, but they're just there, </w:t>
+      </w:r>
+      <w:proofErr w:type="gramStart"/>
+      <w:r>
+        <w:t>no</w:t>
+      </w:r>
+      <w:proofErr w:type="gramEnd"/>
+      <w:r>
+        <w:t xml:space="preserve"> there. Now where was it? What was it? Oh, wait here now, is that it coming? Now hush SH, listen. This soft presence. The settling the subtle hints and mentions it's good to see you. </w:t>
+      </w:r>
+      <w:proofErr w:type="gramStart"/>
+      <w:r>
+        <w:t>You</w:t>
+      </w:r>
+      <w:proofErr w:type="gramEnd"/>
+      <w:r>
+        <w:t xml:space="preserve"> too.</w:t>
       </w:r>
     </w:p>
     <w:p>
@@ -7902,7 +10403,15 @@
       </w:r>
       <w:proofErr w:type="spellEnd"/>
       <w:r>
-        <w:t xml:space="preserve">, genius, playfulness, intuitive drive to connect the regulation and management of the body, mind an </w:t>
+        <w:t xml:space="preserve">, genius, playfulness, intuitive drive to connect the regulation and management of the body, mind </w:t>
+      </w:r>
+      <w:proofErr w:type="gramStart"/>
+      <w:r>
+        <w:t>an</w:t>
+      </w:r>
+      <w:proofErr w:type="gramEnd"/>
+      <w:r>
+        <w:t xml:space="preserve"> </w:t>
       </w:r>
       <w:proofErr w:type="spellStart"/>
       <w:r>
@@ -7986,7 +10495,15 @@
     </w:p>
     <w:p>
       <w:r>
-        <w:t>“A true vocation calls us out beyond ourselves, breaks our hearts in the process and then humbles, simplifies and enlightens us about the hidden core nature of the work that enticed us in the 1</w:t>
+        <w:t xml:space="preserve">“A true vocation calls us out beyond ourselves, breaks our hearts in the process and then humbles, </w:t>
+      </w:r>
+      <w:proofErr w:type="gramStart"/>
+      <w:r>
+        <w:t>simplifies</w:t>
+      </w:r>
+      <w:proofErr w:type="gramEnd"/>
+      <w:r>
+        <w:t xml:space="preserve"> and enlightens us about the hidden core nature of the work that enticed us in the 1</w:t>
       </w:r>
       <w:r>
         <w:rPr>
@@ -8478,7 +10995,15 @@
         <w:contextualSpacing/>
       </w:pPr>
       <w:r>
-        <w:t xml:space="preserve">But all of this just a big fat part of what makes us humans so goddamn robust. </w:t>
+        <w:t xml:space="preserve">But </w:t>
+      </w:r>
+      <w:proofErr w:type="gramStart"/>
+      <w:r>
+        <w:t>all of</w:t>
+      </w:r>
+      <w:proofErr w:type="gramEnd"/>
+      <w:r>
+        <w:t xml:space="preserve"> this just a big fat part of what makes us humans so goddamn robust. </w:t>
       </w:r>
     </w:p>
     <w:p>
@@ -8557,7 +11082,15 @@
     </w:p>
     <w:p>
       <w:r>
-        <w:t xml:space="preserve">The truth has to be nurtured.  This is valuable.  You’re going to have to work at it.  </w:t>
+        <w:t xml:space="preserve">The truth </w:t>
+      </w:r>
+      <w:proofErr w:type="gramStart"/>
+      <w:r>
+        <w:t>has to</w:t>
+      </w:r>
+      <w:proofErr w:type="gramEnd"/>
+      <w:r>
+        <w:t xml:space="preserve"> be nurtured.  This is valuable.  You’re going to have to work at it.  </w:t>
       </w:r>
     </w:p>
     <w:p>
@@ -8639,7 +11172,15 @@
     </w:p>
     <w:p>
       <w:r>
-        <w:t>“common wit”  (common sense)</w:t>
+        <w:t xml:space="preserve">“common </w:t>
+      </w:r>
+      <w:proofErr w:type="gramStart"/>
+      <w:r>
+        <w:t>wit”  (</w:t>
+      </w:r>
+      <w:proofErr w:type="gramEnd"/>
+      <w:r>
+        <w:t>common sense)</w:t>
       </w:r>
     </w:p>
     <w:p>
@@ -8680,18 +11221,42 @@
     </w:p>
     <w:p>
       <w:r>
-        <w:t>De Anima  faculties of the soul</w:t>
+        <w:t xml:space="preserve">De </w:t>
+      </w:r>
+      <w:proofErr w:type="gramStart"/>
+      <w:r>
+        <w:t>Anima  faculties</w:t>
+      </w:r>
+      <w:proofErr w:type="gramEnd"/>
+      <w:r>
+        <w:t xml:space="preserve"> of the soul</w:t>
       </w:r>
     </w:p>
     <w:p/>
     <w:p>
       <w:r>
-        <w:t xml:space="preserve">I’ve gone away. I’ve gone away. I’ve follow the Ides to the end of the line. I’ve gone away and come back dry.  </w:t>
-      </w:r>
-    </w:p>
-    <w:p>
-      <w:r>
-        <w:t xml:space="preserve">Sober-- do you think I could knock the shit out of my notebooks.  </w:t>
+        <w:t xml:space="preserve">I’ve gone away. I’ve gone away. I’ve </w:t>
+      </w:r>
+      <w:proofErr w:type="gramStart"/>
+      <w:r>
+        <w:t>follow</w:t>
+      </w:r>
+      <w:proofErr w:type="gramEnd"/>
+      <w:r>
+        <w:t xml:space="preserve"> the Ides to the end of the line. I’ve gone away and come back dry.  </w:t>
+      </w:r>
+    </w:p>
+    <w:p>
+      <w:r>
+        <w:t xml:space="preserve">Sober-- do you think I could knock the </w:t>
+      </w:r>
+      <w:proofErr w:type="gramStart"/>
+      <w:r>
+        <w:t>shit</w:t>
+      </w:r>
+      <w:proofErr w:type="gramEnd"/>
+      <w:r>
+        <w:t xml:space="preserve"> out of my notebooks.  </w:t>
       </w:r>
     </w:p>
     <w:p/>
@@ -8728,7 +11293,15 @@
       </w:r>
       <w:proofErr w:type="spellEnd"/>
       <w:r>
-        <w:t xml:space="preserve">, China, Chicago, Europe, Mother!, Amerika, Aesthetic, A Failed Attempt, </w:t>
+        <w:t xml:space="preserve">, China, Chicago, Europe, </w:t>
+      </w:r>
+      <w:proofErr w:type="gramStart"/>
+      <w:r>
+        <w:t>Mother!,</w:t>
+      </w:r>
+      <w:proofErr w:type="gramEnd"/>
+      <w:r>
+        <w:t xml:space="preserve"> Amerika, Aesthetic, A Failed Attempt, </w:t>
       </w:r>
       <w:proofErr w:type="spellStart"/>
       <w:r>
@@ -8740,13 +11313,26 @@
       </w:r>
     </w:p>
     <w:p>
-      <w:r>
-        <w:t xml:space="preserve">So is this one of the most productive and creative periods in my life—one of personal transformation and self-actualization or just a total fuck up and elaborate exercise in self-deception and selfishness? </w:t>
-      </w:r>
-    </w:p>
-    <w:p>
-      <w:r>
-        <w:t>Reached 1600 pages of tech notes ( 32 notebooks x 50 pages)</w:t>
+      <w:proofErr w:type="gramStart"/>
+      <w:r>
+        <w:t>So</w:t>
+      </w:r>
+      <w:proofErr w:type="gramEnd"/>
+      <w:r>
+        <w:t xml:space="preserve"> is this one of the most productive and creative periods in my life—one of personal transformation and self-actualization or just a total fuck up and elaborate exercise in self-deception and selfishness? </w:t>
+      </w:r>
+    </w:p>
+    <w:p>
+      <w:r>
+        <w:t xml:space="preserve">Reached 1600 pages of tech notes </w:t>
+      </w:r>
+      <w:proofErr w:type="gramStart"/>
+      <w:r>
+        <w:t>( 32</w:t>
+      </w:r>
+      <w:proofErr w:type="gramEnd"/>
+      <w:r>
+        <w:t xml:space="preserve"> notebooks x 50 pages)</w:t>
       </w:r>
     </w:p>
     <w:p>
@@ -8811,7 +11397,15 @@
     </w:p>
     <w:p>
       <w:r>
-        <w:t xml:space="preserve">Is it worth cataloging all of our defeats?  </w:t>
+        <w:t xml:space="preserve">Is it worth cataloging </w:t>
+      </w:r>
+      <w:proofErr w:type="gramStart"/>
+      <w:r>
+        <w:t>all of</w:t>
+      </w:r>
+      <w:proofErr w:type="gramEnd"/>
+      <w:r>
+        <w:t xml:space="preserve"> our defeats?  </w:t>
       </w:r>
     </w:p>
     <w:p>
@@ -8821,7 +11415,15 @@
     </w:p>
     <w:p>
       <w:r>
-        <w:t xml:space="preserve">I fucking hate text messaging.  </w:t>
+        <w:t xml:space="preserve">I </w:t>
+      </w:r>
+      <w:proofErr w:type="gramStart"/>
+      <w:r>
+        <w:t>fucking</w:t>
+      </w:r>
+      <w:proofErr w:type="gramEnd"/>
+      <w:r>
+        <w:t xml:space="preserve"> hate text messaging.  </w:t>
       </w:r>
     </w:p>
     <w:p>
@@ -8831,7 +11433,15 @@
     </w:p>
     <w:p>
       <w:r>
-        <w:t xml:space="preserve">How do you delve deeply into your creative sphere without completely cracking up or just alienating yourself from other people. </w:t>
+        <w:t xml:space="preserve">How do you delve deeply into your creative sphere without completely cracking up or just alienating yourself from other </w:t>
+      </w:r>
+      <w:proofErr w:type="gramStart"/>
+      <w:r>
+        <w:t>people.</w:t>
+      </w:r>
+      <w:proofErr w:type="gramEnd"/>
+      <w:r>
+        <w:t xml:space="preserve"> </w:t>
       </w:r>
     </w:p>
     <w:p>
@@ -8919,15 +11529,31 @@
     </w:p>
     <w:p>
       <w:r>
-        <w:t xml:space="preserve">There is definitely this level that you pass where your subject begins to be both a subject and a tool and your learning and </w:t>
-      </w:r>
-      <w:proofErr w:type="spellStart"/>
+        <w:t xml:space="preserve">There is definitely this level that you pass where your subject begins to be both a subject and a tool and </w:t>
+      </w:r>
+      <w:proofErr w:type="gramStart"/>
       <w:r>
         <w:t>your</w:t>
       </w:r>
-      <w:proofErr w:type="spellEnd"/>
-      <w:r>
-        <w:t xml:space="preserve"> doing begin to feed one another in a virtuous cycle of feedback and reinforcement. But to reach this point a certain level of literacy must be achieved.  A certain technical and conceptual sophistication—ways of thinking built up over time from lower level concepts to higher level ones or higher level to lower/level.  An openness to the unknown is key.  An openness to your own ignorance.  Attempting to bring in the fold of previous knowledge, integrate new information.  </w:t>
+      <w:proofErr w:type="gramEnd"/>
+      <w:r>
+        <w:t xml:space="preserve"> learning and </w:t>
+      </w:r>
+      <w:proofErr w:type="spellStart"/>
+      <w:r>
+        <w:t>your</w:t>
+      </w:r>
+      <w:proofErr w:type="spellEnd"/>
+      <w:r>
+        <w:t xml:space="preserve"> doing begin to feed one another in a virtuous cycle of feedback and reinforcement. But to reach this point a certain level of literacy must be achieved.  A certain technical and conceptual sophistication—ways of thinking built up over time from </w:t>
+      </w:r>
+      <w:proofErr w:type="gramStart"/>
+      <w:r>
+        <w:t>lower level</w:t>
+      </w:r>
+      <w:proofErr w:type="gramEnd"/>
+      <w:r>
+        <w:t xml:space="preserve"> concepts to higher level ones or higher level to lower/level.  An openness to the unknown is key.  An openness to your own ignorance.  Attempting to bring in the fold of previous knowledge, integrate new information.  </w:t>
       </w:r>
     </w:p>
     <w:p>
@@ -8983,7 +11609,15 @@
     </w:p>
     <w:p>
       <w:r>
-        <w:t xml:space="preserve">What if I could chose a lesser god? Mary wanted to remain a small god.  </w:t>
+        <w:t xml:space="preserve">What if I could </w:t>
+      </w:r>
+      <w:proofErr w:type="gramStart"/>
+      <w:r>
+        <w:t>chose</w:t>
+      </w:r>
+      <w:proofErr w:type="gramEnd"/>
+      <w:r>
+        <w:t xml:space="preserve"> a lesser god? Mary wanted to remain a small god.  </w:t>
       </w:r>
     </w:p>
     <w:p>
@@ -9018,7 +11652,15 @@
     </w:p>
     <w:p>
       <w:r>
-        <w:t xml:space="preserve">Free not to write.. but the bank is always open for deposits.  And the light is always on.  My good friend, </w:t>
+        <w:t xml:space="preserve">Free not to </w:t>
+      </w:r>
+      <w:proofErr w:type="gramStart"/>
+      <w:r>
+        <w:t>write..</w:t>
+      </w:r>
+      <w:proofErr w:type="gramEnd"/>
+      <w:r>
+        <w:t xml:space="preserve"> but the bank is always open for deposits.  And the light is always on.  My good friend, </w:t>
       </w:r>
     </w:p>
     <w:p>
@@ -9036,13 +11678,37 @@
     <w:p>
       <w:r>
         <w:tab/>
-        <w:t xml:space="preserve">She’s stretching on the back roller watching a bake off. Did he say goodnight or did he just walk through. I probably waved he thinks. I waved and she was just watching her show and didn’t see me wave he rationalizes. A wave can be really intimate—especially if you catch someone’s eye with it. But she’s wrapped up in the pastry drama and her own self-defeating loops starting at her 40+ years and ending at her hating feeling 70. </w:t>
+        <w:t xml:space="preserve">She’s stretching on the back roller watching a bake off. Did he say goodnight or did he just walk </w:t>
+      </w:r>
+      <w:proofErr w:type="gramStart"/>
+      <w:r>
+        <w:t>through.</w:t>
+      </w:r>
+      <w:proofErr w:type="gramEnd"/>
+      <w:r>
+        <w:t xml:space="preserve"> I probably waved he thinks. I waved and she was just watching her show and didn’t see me wave he rationalizes. A wave can be </w:t>
+      </w:r>
+      <w:proofErr w:type="gramStart"/>
+      <w:r>
+        <w:t>really intimate</w:t>
+      </w:r>
+      <w:proofErr w:type="gramEnd"/>
+      <w:r>
+        <w:t xml:space="preserve">—especially if you catch someone’s eye with it. But she’s wrapped up in the pastry drama and her own self-defeating loops starting at her 40+ years and ending at her hating feeling 70. </w:t>
       </w:r>
     </w:p>
     <w:p>
       <w:r>
         <w:tab/>
-        <w:t xml:space="preserve">I am drunk and stoned and 42 and have been out of a job for two months now— my days are an intentional haze and my evening are a blurring and chemical curtain drawn around the day.  </w:t>
+        <w:t xml:space="preserve">I am drunk and stoned and 42 and have been out of a job for two months now— my days are an intentional </w:t>
+      </w:r>
+      <w:proofErr w:type="gramStart"/>
+      <w:r>
+        <w:t>haze</w:t>
+      </w:r>
+      <w:proofErr w:type="gramEnd"/>
+      <w:r>
+        <w:t xml:space="preserve"> and my evening are a blurring and chemical curtain drawn around the day.  </w:t>
       </w:r>
     </w:p>
     <w:p>
@@ -9285,10 +11951,12 @@
         <w:t xml:space="preserve">. The consistency. The practice. The effort. The miles put in. The achievement. The realization. The specializing. The concentration. The discipline. The saliency. The paper killed. The organization. The wherewithal.  The settled feeling.  The right silence. The Swiss Chateau. The blue Garden. The polished and radiating Obsidian Stone. The Yellow River daily lined by the diligently contributed to— the fear that all this is for naught— self-destruction, self-distraction, fragmentation—quiet, harping, inchoate, ambitions for some access and ability that I </w:t>
       </w:r>
       <w:proofErr w:type="spellStart"/>
+      <w:proofErr w:type="gramStart"/>
       <w:r>
         <w:t>cant</w:t>
       </w:r>
       <w:proofErr w:type="spellEnd"/>
+      <w:proofErr w:type="gramEnd"/>
       <w:r>
         <w:t xml:space="preserve"> quite articulate so I pray to do. I pray that this writing, this stretching will help me to continue breathing well AIR, consuming well WATER, receiving nourishment and balance EARTH, and staying active FIRE—active, balanced engagement, passion, curiosity, creativity. Make space for God and seek peace— at peace with my intuition, my intellect, my heart— no longer ashamed by my </w:t>
       </w:r>
@@ -9298,13 +11966,29 @@
       </w:r>
       <w:proofErr w:type="spellEnd"/>
       <w:r>
-        <w:t xml:space="preserve">, but eager for it— desiring inspiration and engagement. Taking notes. Embracing the day. Seeking connection and remembrance. Jotting down the qualities of the day. Making sense of this instinct I have to engage with language and to engage with the world through language. </w:t>
+        <w:t xml:space="preserve">, but eager for it— desiring inspiration and engagement. Taking notes. Embracing the day. Seeking connection and remembrance. Jotting down the qualities of the day. Making sense of this instinct I </w:t>
+      </w:r>
+      <w:proofErr w:type="gramStart"/>
+      <w:r>
+        <w:t>have to</w:t>
+      </w:r>
+      <w:proofErr w:type="gramEnd"/>
+      <w:r>
+        <w:t xml:space="preserve"> engage with language and to engage with the world through language. </w:t>
       </w:r>
     </w:p>
     <w:p/>
     <w:p>
       <w:r>
-        <w:t xml:space="preserve">This process has been about building up my judgement. Building up my eye for detail. My desire to record and connect and remember. Finding a balance between pushing the world out and drawing it near. </w:t>
+        <w:t xml:space="preserve">This process has been about building up my judgement. Building up my eye for detail. My desire to record and connect and remember. Finding a balance between pushing the world out and drawing it </w:t>
+      </w:r>
+      <w:proofErr w:type="gramStart"/>
+      <w:r>
+        <w:t>near</w:t>
+      </w:r>
+      <w:proofErr w:type="gramEnd"/>
+      <w:r>
+        <w:t xml:space="preserve">. </w:t>
       </w:r>
     </w:p>
     <w:p>
@@ -9409,12 +12093,36 @@
     </w:p>
     <w:p>
       <w:r>
-        <w:t xml:space="preserve">I used to bitch and moan about the process, overlooking the simple matter that the process was the point. </w:t>
-      </w:r>
-    </w:p>
-    <w:p>
-      <w:r>
-        <w:t xml:space="preserve">Would you sacrifice your literary ambitions, or at least significantly diminish them  for your family?  Likewise— could you cut down on your consumption of marijuana and beer in order to be a more resilient </w:t>
+        <w:t xml:space="preserve">I used to </w:t>
+      </w:r>
+      <w:proofErr w:type="gramStart"/>
+      <w:r>
+        <w:t>bitch</w:t>
+      </w:r>
+      <w:proofErr w:type="gramEnd"/>
+      <w:r>
+        <w:t xml:space="preserve"> and moan about the process, overlooking the simple matter that the process was the point. </w:t>
+      </w:r>
+    </w:p>
+    <w:p>
+      <w:r>
+        <w:t xml:space="preserve">Would you sacrifice your literary ambitions, or at least significantly diminish </w:t>
+      </w:r>
+      <w:proofErr w:type="gramStart"/>
+      <w:r>
+        <w:t>them  for</w:t>
+      </w:r>
+      <w:proofErr w:type="gramEnd"/>
+      <w:r>
+        <w:t xml:space="preserve"> your family?  Likewise— could you cut down on your consumption of marijuana and beer </w:t>
+      </w:r>
+      <w:proofErr w:type="gramStart"/>
+      <w:r>
+        <w:t>in order to</w:t>
+      </w:r>
+      <w:proofErr w:type="gramEnd"/>
+      <w:r>
+        <w:t xml:space="preserve"> be a more resilient </w:t>
       </w:r>
       <w:r>
         <w:rPr>
@@ -9468,12 +12176,44 @@
     </w:p>
     <w:p>
       <w:r>
-        <w:t xml:space="preserve">Without yet a firm grasp on my reading and my writing. Stagnate after college. Without a full vision of what I wanted to be doing at any given moment.  Awaiting the whisper of some long anticipated theme. And nothing more dramatic than life itself occurred—its tidal trends and lunar mandates. World without end. Bumbling in our sunken humanity. Humiliated by our wooden agility. </w:t>
-      </w:r>
-    </w:p>
-    <w:p>
-      <w:r>
-        <w:t xml:space="preserve">And somehow I still cannot enter directly.  And so I wait and listen. I need to be a better listener and a better questioner. I need to be secure in myself and my practices. I need to be focused in my path and my doings. I can change I swear. I can change I swear. </w:t>
+        <w:t xml:space="preserve">Without yet a firm grasp on my reading and my writing. Stagnate after college. Without a full vision of what I wanted to be doing at any given moment.  Awaiting the whisper of some </w:t>
+      </w:r>
+      <w:proofErr w:type="gramStart"/>
+      <w:r>
+        <w:t>long anticipated</w:t>
+      </w:r>
+      <w:proofErr w:type="gramEnd"/>
+      <w:r>
+        <w:t xml:space="preserve"> theme. And nothing more dramatic than life itself occurred—its tidal trends and lunar mandates. World without end. Bumbling in our sunken humanity. Humiliated by our wooden agility. </w:t>
+      </w:r>
+    </w:p>
+    <w:p>
+      <w:r>
+        <w:t xml:space="preserve">And </w:t>
+      </w:r>
+      <w:proofErr w:type="gramStart"/>
+      <w:r>
+        <w:t>somehow</w:t>
+      </w:r>
+      <w:proofErr w:type="gramEnd"/>
+      <w:r>
+        <w:t xml:space="preserve"> I still cannot enter directly.  And </w:t>
+      </w:r>
+      <w:proofErr w:type="gramStart"/>
+      <w:r>
+        <w:t>so</w:t>
+      </w:r>
+      <w:proofErr w:type="gramEnd"/>
+      <w:r>
+        <w:t xml:space="preserve"> I wait and listen. I need to be a better listener and a better questioner. I need to be secure in myself and my practices. I need to be focused </w:t>
+      </w:r>
+      <w:proofErr w:type="gramStart"/>
+      <w:r>
+        <w:t>in</w:t>
+      </w:r>
+      <w:proofErr w:type="gramEnd"/>
+      <w:r>
+        <w:t xml:space="preserve"> my path and my doings. I can change I swear. I can change I swear. </w:t>
       </w:r>
     </w:p>
     <w:p>
@@ -9482,13 +12222,26 @@
       </w:r>
     </w:p>
     <w:p>
-      <w:r>
-        <w:t xml:space="preserve">All of these endeavors have only and ever been just about concentration.  </w:t>
-      </w:r>
-    </w:p>
-    <w:p>
-      <w:r>
-        <w:t xml:space="preserve">I am not against form, I just haven’t found my yet.  </w:t>
+      <w:proofErr w:type="gramStart"/>
+      <w:r>
+        <w:t>All of</w:t>
+      </w:r>
+      <w:proofErr w:type="gramEnd"/>
+      <w:r>
+        <w:t xml:space="preserve"> these endeavors have only and ever been just about concentration.  </w:t>
+      </w:r>
+    </w:p>
+    <w:p>
+      <w:r>
+        <w:t xml:space="preserve">I am not against </w:t>
+      </w:r>
+      <w:proofErr w:type="gramStart"/>
+      <w:r>
+        <w:t>form,</w:t>
+      </w:r>
+      <w:proofErr w:type="gramEnd"/>
+      <w:r>
+        <w:t xml:space="preserve"> I just haven’t found my yet.  </w:t>
       </w:r>
     </w:p>
     <w:p/>
@@ -9528,7 +12281,15 @@
     </w:p>
     <w:p>
       <w:r>
-        <w:t xml:space="preserve">The whole shebang is just a really, really complicated text of sorts.  </w:t>
+        <w:t xml:space="preserve">The whole shebang is just a really, </w:t>
+      </w:r>
+      <w:proofErr w:type="gramStart"/>
+      <w:r>
+        <w:t>really complicated</w:t>
+      </w:r>
+      <w:proofErr w:type="gramEnd"/>
+      <w:r>
+        <w:t xml:space="preserve"> text of sorts.  </w:t>
       </w:r>
     </w:p>
     <w:p>
@@ -9553,7 +12314,15 @@
     </w:p>
     <w:p>
       <w:r>
-        <w:t xml:space="preserve">Writing to be. Writing to exist. Writing to grow and change.  Writing as a religious devotion. Writing as a steadfast companion.  Writing as a threat. Writing as a treat. Writing as the Balm of Gilead. Writing as the key to unlock your mind. I took the key from beneath my mother’s pillow and I have been running about the forest with the Woodman and the Wildman ever since. </w:t>
+        <w:t xml:space="preserve">Writing to be. Writing to exist. Writing to grow and change.  Writing as a religious devotion. Writing as a steadfast companion.  Writing as a threat. Writing as a treat. Writing as the Balm of Gilead. Writing as the key to unlock your mind. I took the key from beneath my mother’s </w:t>
+      </w:r>
+      <w:proofErr w:type="gramStart"/>
+      <w:r>
+        <w:t>pillow</w:t>
+      </w:r>
+      <w:proofErr w:type="gramEnd"/>
+      <w:r>
+        <w:t xml:space="preserve"> and I have been running about the forest with the Woodman and the Wildman ever since. </w:t>
       </w:r>
     </w:p>
     <w:p>
@@ -9573,21 +12342,37 @@
           <w:i/>
           <w:iCs/>
         </w:rPr>
-        <w:t>Every hung up person in the whole wide universe.</w:t>
-      </w:r>
-    </w:p>
-    <w:p>
-      <w:pPr>
+        <w:t xml:space="preserve">Every </w:t>
+      </w:r>
+      <w:proofErr w:type="gramStart"/>
+      <w:r>
         <w:rPr>
           <w:i/>
           <w:iCs/>
         </w:rPr>
-      </w:pPr>
+        <w:t>hung up</w:t>
+      </w:r>
+      <w:proofErr w:type="gramEnd"/>
       <w:r>
         <w:rPr>
           <w:i/>
           <w:iCs/>
         </w:rPr>
+        <w:t xml:space="preserve"> person in the whole wide universe.</w:t>
+      </w:r>
+    </w:p>
+    <w:p>
+      <w:pPr>
+        <w:rPr>
+          <w:i/>
+          <w:iCs/>
+        </w:rPr>
+      </w:pPr>
+      <w:r>
+        <w:rPr>
+          <w:i/>
+          <w:iCs/>
+        </w:rPr>
         <w:t xml:space="preserve">All heard the chimes of freedom flashing. </w:t>
       </w:r>
     </w:p>
@@ -9622,9 +12407,9 @@
           <w:b/>
           <w:bCs/>
         </w:rPr>
-        <w:t xml:space="preserve">This… that… the 10,000 things…Been meaning to write… used to look to Hemingway… and then I try to set up and write…then the Helena bit.. writing for </w:t>
-      </w:r>
-      <w:proofErr w:type="spellStart"/>
+        <w:t xml:space="preserve">This… that… the 10,000 things…Been meaning to write… used to look to Hemingway… and then I try to set up and write…then the Helena </w:t>
+      </w:r>
+      <w:proofErr w:type="gramStart"/>
       <w:r>
         <w:rPr>
           <w:rStyle w:val="Hyperlink"/>
@@ -9632,9 +12417,9 @@
           <w:b/>
           <w:bCs/>
         </w:rPr>
-        <w:t>hom</w:t>
-      </w:r>
-      <w:proofErr w:type="spellEnd"/>
+        <w:t>bit..</w:t>
+      </w:r>
+      <w:proofErr w:type="gramEnd"/>
       <w:r>
         <w:rPr>
           <w:rStyle w:val="Hyperlink"/>
@@ -9642,17 +12427,81 @@
           <w:b/>
           <w:bCs/>
         </w:rPr>
-        <w:t xml:space="preserve">… tracing the logos for that good place of home. Mushroom trip… Ruby.. my tech home… the 10,000 homes… </w:t>
-      </w:r>
-    </w:p>
-    <w:p>
-      <w:r>
-        <w:t xml:space="preserve">And this is the right silence—buried and unburied by the process. Faith helps me keep pace. Faith sets my pace. Listen to the river. Listen to the river. All the many messages. The lone message. Many and one. One and many.  All of the thisness flowing through.  Sometimes right through, directly, sometimes lingering, remaining, leaving something behind. An impression. A flavor. A sense. We are tainted, changed, altered. Without necessarily our full consent awareness, reflection, consciousness of what we are echoing back, reflecting, all our unconscious conclusions, our lived in architecture. THIS lashed to THAT, THAT lashed to THIS.  Our stories. Our myths. </w:t>
-      </w:r>
-    </w:p>
-    <w:p>
-      <w:r>
-        <w:t xml:space="preserve">Reclaiming place of belonging—which is everywhere—deeper understanding and conviction of economic skills, realignment and calibration of economic skills, wherewithal, temperament, self-actualizing through tech and my acceptance of my writing and music and physical wellness as being integral components / practices that I must be commit to incrementally cultivate over time. Taking this, my small plot, and making a life out of it. Making a life out of this small, simple plot.  </w:t>
+        <w:t xml:space="preserve"> writing for </w:t>
+      </w:r>
+      <w:proofErr w:type="spellStart"/>
+      <w:r>
+        <w:rPr>
+          <w:rStyle w:val="Hyperlink"/>
+          <w:rFonts w:ascii="Times New Roman" w:hAnsi="Times New Roman" w:cs="Times New Roman"/>
+          <w:b/>
+          <w:bCs/>
+        </w:rPr>
+        <w:t>hom</w:t>
+      </w:r>
+      <w:proofErr w:type="spellEnd"/>
+      <w:r>
+        <w:rPr>
+          <w:rStyle w:val="Hyperlink"/>
+          <w:rFonts w:ascii="Times New Roman" w:hAnsi="Times New Roman" w:cs="Times New Roman"/>
+          <w:b/>
+          <w:bCs/>
+        </w:rPr>
+        <w:t xml:space="preserve">… tracing the logos for that good place of home. Mushroom trip… </w:t>
+      </w:r>
+      <w:proofErr w:type="gramStart"/>
+      <w:r>
+        <w:rPr>
+          <w:rStyle w:val="Hyperlink"/>
+          <w:rFonts w:ascii="Times New Roman" w:hAnsi="Times New Roman" w:cs="Times New Roman"/>
+          <w:b/>
+          <w:bCs/>
+        </w:rPr>
+        <w:t>Ruby..</w:t>
+      </w:r>
+      <w:proofErr w:type="gramEnd"/>
+      <w:r>
+        <w:rPr>
+          <w:rStyle w:val="Hyperlink"/>
+          <w:rFonts w:ascii="Times New Roman" w:hAnsi="Times New Roman" w:cs="Times New Roman"/>
+          <w:b/>
+          <w:bCs/>
+        </w:rPr>
+        <w:t xml:space="preserve"> my tech home… the 10,000 homes… </w:t>
+      </w:r>
+    </w:p>
+    <w:p>
+      <w:r>
+        <w:t xml:space="preserve">And this is the right silence—buried and unburied by the process. Faith helps me keep pace. Faith sets my pace. Listen to the river. Listen to the river. All the many messages. The lone message. Many and one. One and many.  </w:t>
+      </w:r>
+      <w:proofErr w:type="gramStart"/>
+      <w:r>
+        <w:t>All of</w:t>
+      </w:r>
+      <w:proofErr w:type="gramEnd"/>
+      <w:r>
+        <w:t xml:space="preserve"> the thisness flowing through.  Sometimes right through, directly, sometimes lingering, remaining, leaving something behind. An impression. A flavor. A sense. We are tainted, changed, altered. Without necessarily our full consent awareness, reflection, consciousness of what we are echoing back, reflecting, all our unconscious conclusions, our </w:t>
+      </w:r>
+      <w:proofErr w:type="gramStart"/>
+      <w:r>
+        <w:t>lived in</w:t>
+      </w:r>
+      <w:proofErr w:type="gramEnd"/>
+      <w:r>
+        <w:t xml:space="preserve"> architecture. THIS lashed to THAT, THAT lashed to THIS.  Our stories. Our myths. </w:t>
+      </w:r>
+    </w:p>
+    <w:p>
+      <w:r>
+        <w:t xml:space="preserve">Reclaiming place of belonging—which is everywhere—deeper understanding and conviction of economic skills, realignment and calibration of economic skills, wherewithal, temperament, self-actualizing through tech and my acceptance of my writing and music and physical wellness as being integral components / practices that I must be </w:t>
+      </w:r>
+      <w:proofErr w:type="gramStart"/>
+      <w:r>
+        <w:t>commit</w:t>
+      </w:r>
+      <w:proofErr w:type="gramEnd"/>
+      <w:r>
+        <w:t xml:space="preserve"> to incrementally cultivate over time. Taking this, my small plot, and making a life out of it. Making a life out of this small, simple plot.  </w:t>
       </w:r>
     </w:p>
     <w:p>
@@ -9751,7 +12600,15 @@
     </w:p>
     <w:p>
       <w:r>
-        <w:t xml:space="preserve">And how to you include and some of unnaturally compress together all of the disparate highs and lows without coming off as some sort of manic depressive.  </w:t>
+        <w:t xml:space="preserve">And how to you include and some of unnaturally compress together </w:t>
+      </w:r>
+      <w:proofErr w:type="gramStart"/>
+      <w:r>
+        <w:t>all of</w:t>
+      </w:r>
+      <w:proofErr w:type="gramEnd"/>
+      <w:r>
+        <w:t xml:space="preserve"> the disparate highs and lows without coming off as some sort of manic depressive.  </w:t>
       </w:r>
     </w:p>
     <w:p>
@@ -9785,7 +12642,21 @@
         <w:rPr>
           <w:rFonts w:eastAsia="Yu Mincho" w:cstheme="minorHAnsi"/>
         </w:rPr>
-        <w:t xml:space="preserve">Empathy—projecting yourself into a work of art, world of experience and feeling other than your own… turning confusion, complexity and the uncertainty of life into something beautiful and lasting—something that harmonizes the disquietude and dissonance of life.  </w:t>
+        <w:t xml:space="preserve">Empathy—projecting yourself into a work of art, world of experience and feeling other than your own… turning confusion, </w:t>
+      </w:r>
+      <w:proofErr w:type="gramStart"/>
+      <w:r>
+        <w:rPr>
+          <w:rFonts w:eastAsia="Yu Mincho" w:cstheme="minorHAnsi"/>
+        </w:rPr>
+        <w:t>complexity</w:t>
+      </w:r>
+      <w:proofErr w:type="gramEnd"/>
+      <w:r>
+        <w:rPr>
+          <w:rFonts w:eastAsia="Yu Mincho" w:cstheme="minorHAnsi"/>
+        </w:rPr>
+        <w:t xml:space="preserve"> and the uncertainty of life into something beautiful and lasting—something that harmonizes the disquietude and dissonance of life.  </w:t>
       </w:r>
     </w:p>
     <w:p>
@@ -9835,7 +12706,15 @@
     </w:p>
     <w:p>
       <w:r>
-        <w:t xml:space="preserve">A Huawei phone and a 2005 Toyota Camry which I say is grey, but my wife says is brown. It has cloth upholstery and a tape deck. We rent an apartment for under market value from friends. We send our child to public school. She tested into the gifted track. OI am pursing a “free” education on-line learning web development while writing within the context of an honest to god actionable and momentum building process.  I am open to change. I am all change. </w:t>
+        <w:t xml:space="preserve">A Huawei phone and a 2005 Toyota Camry which I say is grey, but my wife says is brown. It has cloth upholstery and a tape deck. We rent an apartment for under market value from friends. We send our child to public school. She tested into the gifted track. OI am pursing a “free” education on-line learning web development while writing within the context of an honest to </w:t>
+      </w:r>
+      <w:proofErr w:type="gramStart"/>
+      <w:r>
+        <w:t>god</w:t>
+      </w:r>
+      <w:proofErr w:type="gramEnd"/>
+      <w:r>
+        <w:t xml:space="preserve"> actionable and momentum building process.  I am open to change. I am all change. </w:t>
       </w:r>
     </w:p>
     <w:p>
@@ -9880,7 +12759,15 @@
         <w:contextualSpacing/>
       </w:pPr>
       <w:r>
-        <w:t xml:space="preserve">Something about this whole cluster fuck is just that, hey--- </w:t>
+        <w:t xml:space="preserve">Something about this whole cluster </w:t>
+      </w:r>
+      <w:proofErr w:type="gramStart"/>
+      <w:r>
+        <w:t>fuck</w:t>
+      </w:r>
+      <w:proofErr w:type="gramEnd"/>
+      <w:r>
+        <w:t xml:space="preserve"> is just that, hey--- </w:t>
       </w:r>
       <w:proofErr w:type="spellStart"/>
       <w:r>
@@ -9896,7 +12783,15 @@
       </w:r>
       <w:proofErr w:type="spellEnd"/>
       <w:r>
-        <w:t xml:space="preserve">. You have to draw </w:t>
+        <w:t xml:space="preserve">. You </w:t>
+      </w:r>
+      <w:proofErr w:type="gramStart"/>
+      <w:r>
+        <w:t>have to</w:t>
+      </w:r>
+      <w:proofErr w:type="gramEnd"/>
+      <w:r>
+        <w:t xml:space="preserve"> draw </w:t>
       </w:r>
       <w:proofErr w:type="spellStart"/>
       <w:r>
@@ -9904,7 +12799,15 @@
       </w:r>
       <w:proofErr w:type="spellEnd"/>
       <w:r>
-        <w:t xml:space="preserve"> own conclusions. You have to commit to your own version of events, find your peace with that, your sanity, and proceed in faith and hope and love cause that’s the best advice we’ve received thus far. </w:t>
+        <w:t xml:space="preserve"> own conclusions. You </w:t>
+      </w:r>
+      <w:proofErr w:type="gramStart"/>
+      <w:r>
+        <w:t>have to</w:t>
+      </w:r>
+      <w:proofErr w:type="gramEnd"/>
+      <w:r>
+        <w:t xml:space="preserve"> commit to your own version of events, find your peace with that, your sanity, and proceed in faith and hope and love cause that’s the best advice we’ve received thus far. </w:t>
       </w:r>
     </w:p>
     <w:p>
@@ -9947,33 +12850,75 @@
           <w:rFonts w:ascii="Times New Roman" w:hAnsi="Times New Roman" w:cs="Times New Roman"/>
         </w:rPr>
         <w:tab/>
-        <w:t xml:space="preserve">Writing finally feels good again! Much less conflicted about the basic questions of WHY—everyone has to answer that for themselves—I mean, honestly, why do anything?  In my case, continually answering this question seems at times to be a pretty major plank in my nascent writing platform, at other times it feels like a completely superfluous and distracting non-issue.  Like wasting breath on explaining why you need to breath.  </w:t>
-      </w:r>
-    </w:p>
-    <w:p>
-      <w:pPr>
+        <w:t xml:space="preserve">Writing finally feels good again! Much less conflicted about the basic questions of WHY—everyone </w:t>
+      </w:r>
+      <w:proofErr w:type="gramStart"/>
+      <w:r>
         <w:rPr>
           <w:rFonts w:ascii="Times New Roman" w:hAnsi="Times New Roman" w:cs="Times New Roman"/>
         </w:rPr>
-      </w:pPr>
+        <w:t>has to</w:t>
+      </w:r>
+      <w:proofErr w:type="gramEnd"/>
       <w:r>
         <w:rPr>
           <w:rFonts w:ascii="Times New Roman" w:hAnsi="Times New Roman" w:cs="Times New Roman"/>
         </w:rPr>
+        <w:t xml:space="preserve"> answer that for themselves—I mean, honestly, why do anything?  In my case, continually answering this question seems at times to be a </w:t>
+      </w:r>
+      <w:proofErr w:type="gramStart"/>
+      <w:r>
+        <w:rPr>
+          <w:rFonts w:ascii="Times New Roman" w:hAnsi="Times New Roman" w:cs="Times New Roman"/>
+        </w:rPr>
+        <w:t>pretty major</w:t>
+      </w:r>
+      <w:proofErr w:type="gramEnd"/>
+      <w:r>
+        <w:rPr>
+          <w:rFonts w:ascii="Times New Roman" w:hAnsi="Times New Roman" w:cs="Times New Roman"/>
+        </w:rPr>
+        <w:t xml:space="preserve"> plank in my nascent writing platform, at other times it feels like a completely superfluous and distracting non-issue.  Like wasting breath on explaining why you need to breath.  </w:t>
+      </w:r>
+    </w:p>
+    <w:p>
+      <w:pPr>
+        <w:rPr>
+          <w:rFonts w:ascii="Times New Roman" w:hAnsi="Times New Roman" w:cs="Times New Roman"/>
+        </w:rPr>
+      </w:pPr>
+      <w:r>
+        <w:rPr>
+          <w:rFonts w:ascii="Times New Roman" w:hAnsi="Times New Roman" w:cs="Times New Roman"/>
+        </w:rPr>
         <w:tab/>
-        <w:t xml:space="preserve">That said, taking as your main theme-  “Why I write” strikes me as a tad bit too intensely self-reflective process.  </w:t>
-      </w:r>
-    </w:p>
-    <w:p>
-      <w:pPr>
+        <w:t>That said, taking as your main theme</w:t>
+      </w:r>
+      <w:proofErr w:type="gramStart"/>
+      <w:r>
         <w:rPr>
           <w:rFonts w:ascii="Times New Roman" w:hAnsi="Times New Roman" w:cs="Times New Roman"/>
         </w:rPr>
-      </w:pPr>
+        <w:t>-  “</w:t>
+      </w:r>
+      <w:proofErr w:type="gramEnd"/>
       <w:r>
         <w:rPr>
           <w:rFonts w:ascii="Times New Roman" w:hAnsi="Times New Roman" w:cs="Times New Roman"/>
         </w:rPr>
+        <w:t xml:space="preserve">Why I write” strikes me as a tad bit too intensely self-reflective process.  </w:t>
+      </w:r>
+    </w:p>
+    <w:p>
+      <w:pPr>
+        <w:rPr>
+          <w:rFonts w:ascii="Times New Roman" w:hAnsi="Times New Roman" w:cs="Times New Roman"/>
+        </w:rPr>
+      </w:pPr>
+      <w:r>
+        <w:rPr>
+          <w:rFonts w:ascii="Times New Roman" w:hAnsi="Times New Roman" w:cs="Times New Roman"/>
+        </w:rPr>
         <w:tab/>
       </w:r>
       <w:proofErr w:type="spellStart"/>
@@ -10016,7 +12961,15 @@
     </w:p>
     <w:p>
       <w:r>
-        <w:t xml:space="preserve">Like marriage, this is something that works only with complete commitment and without.  Doubt, lack of faith, desire to explore different paths. All of these indiscretions are pills of poison all. </w:t>
+        <w:t xml:space="preserve">Like marriage, this is something that works only with complete commitment and without.  Doubt, lack of faith, desire to explore different paths. </w:t>
+      </w:r>
+      <w:proofErr w:type="gramStart"/>
+      <w:r>
+        <w:t>All of</w:t>
+      </w:r>
+      <w:proofErr w:type="gramEnd"/>
+      <w:r>
+        <w:t xml:space="preserve"> these indiscretions are pills of poison all. </w:t>
       </w:r>
     </w:p>
     <w:p>
@@ -10051,7 +13004,7 @@
           <w:bCs/>
         </w:rPr>
       </w:pPr>
-      <w:bookmarkStart w:id="15" w:name="_Hlk75603150"/>
+      <w:bookmarkStart w:id="17" w:name="_Hlk75603150"/>
       <w:r>
         <w:rPr>
           <w:b/>
@@ -10155,7 +13108,7 @@
         <w:t>Smoothing out, connecting, consistently structured, consistently styled.</w:t>
       </w:r>
     </w:p>
-    <w:bookmarkEnd w:id="15"/>
+    <w:bookmarkEnd w:id="17"/>
     <w:p>
       <w:r>
         <w:t xml:space="preserve">I am in pursuit of my unknowing and you can call that arrogance or complacency or humanity or whatever, but </w:t>
@@ -10209,18 +13162,42 @@
     <w:p>
       <w:r>
         <w:tab/>
-        <w:t xml:space="preserve">How many times in the last year have I told people that I am not trying to entrap them.  </w:t>
-      </w:r>
-    </w:p>
-    <w:p>
-      <w:r>
-        <w:t xml:space="preserve">This relationship is uncomfortable because I feel like I need to give my parents love and respect, but they do not show me love and respect. They do not see me. They do not understand me and I do not know how to explain myself to them. </w:t>
+        <w:t xml:space="preserve">How many times in the last year have I told people that I am not trying to entrap </w:t>
+      </w:r>
+      <w:proofErr w:type="gramStart"/>
+      <w:r>
+        <w:t>them.</w:t>
+      </w:r>
+      <w:proofErr w:type="gramEnd"/>
+      <w:r>
+        <w:t xml:space="preserve">  </w:t>
+      </w:r>
+    </w:p>
+    <w:p>
+      <w:r>
+        <w:t xml:space="preserve">This relationship is uncomfortable because I feel like I need to give my parents love and respect, but they do not show me love and respect. They do not see me. They do not understand </w:t>
+      </w:r>
+      <w:proofErr w:type="gramStart"/>
+      <w:r>
+        <w:t>me</w:t>
+      </w:r>
+      <w:proofErr w:type="gramEnd"/>
+      <w:r>
+        <w:t xml:space="preserve"> and I do not know how to explain myself to them. </w:t>
       </w:r>
     </w:p>
     <w:p>
       <w:r>
         <w:tab/>
-        <w:t>What is it, when you come to an UNDERSTANDING. You come to some agreement. You have been able to put your issues aside for the common good based on some stated or unstated compromise. But how do two divergent parties work their way back from lack of UNDERSTANDING to having some semblance of understanding.</w:t>
+        <w:t xml:space="preserve">What is it, when you come to an </w:t>
+      </w:r>
+      <w:proofErr w:type="gramStart"/>
+      <w:r>
+        <w:t>UNDERSTANDING.</w:t>
+      </w:r>
+      <w:proofErr w:type="gramEnd"/>
+      <w:r>
+        <w:t xml:space="preserve"> You come to some agreement. You have been able to put your issues aside for the common good based on some stated or unstated compromise. But how do two divergent parties work their way back from lack of UNDERSTANDING to having some semblance of understanding.</w:t>
       </w:r>
     </w:p>
     <w:p>
@@ -10232,57 +13209,97 @@
       </w:pPr>
       <w:r>
         <w:tab/>
-        <w:t xml:space="preserve">I am comparing two different things here.  I am looking at our country which is a diverse and complicated whole through the prism of my singular lived experience. Through my family. Through the national divide that has played out over the last two decades as the differences between my family and I have now at last fully solidified and I find myself hemmed in to a relationship that has deteriorated to the point of being mostly negative as my father and I have grown distant and he shows little will for bringing me into the fold on equal terms. To bring me into the fold on equal terms would somehow be a capitulation of all that they believe to be true. My existence and the way I live my life challenges their truth. My existence has become an affront to their truth and they will not let me forget it, nor will they allow our relationship to develop past this irreconcilable difference.  And this feels cruel and unlucky and has put me in a position to sort of start grieving the death of my parents. They have passed on into Transparent Obi-won Kenobi territory. They are AVATARS of themselves. I communion with them and hold up their loving ideal, the one that they have communicated to me </w:t>
+        <w:t xml:space="preserve">I am comparing two different things here.  I am looking at our country which is a diverse and complicated whole through the prism of my singular lived experience. Through my family. Through the national divide that has played out over the last two decades as the differences between my family and I have now at last fully solidified and I find myself hemmed </w:t>
+      </w:r>
+      <w:proofErr w:type="gramStart"/>
+      <w:r>
+        <w:t>in to</w:t>
+      </w:r>
+      <w:proofErr w:type="gramEnd"/>
+      <w:r>
+        <w:t xml:space="preserve"> a relationship that has deteriorated to the point of being mostly negative as my father and I have grown distant and he shows little will for bringing me into the fold on equal terms. To bring me into the fold on equal terms would somehow be a capitulation of all that they believe to be true. My existence and the way I live my life challenges their truth. My existence has become an affront to their </w:t>
+      </w:r>
+      <w:proofErr w:type="gramStart"/>
+      <w:r>
+        <w:t>truth</w:t>
+      </w:r>
+      <w:proofErr w:type="gramEnd"/>
+      <w:r>
+        <w:t xml:space="preserve"> and they will not let me forget it, nor will they allow our relationship to develop past this irreconcilable difference.  And this feels cruel and unlucky and has put me in a position to sort of start grieving the death of my parents. They have passed on into Transparent Obi-won Kenobi territory. They are AVATARS of themselves. I communion with them and hold up their loving ideal, the one that they have communicated to me </w:t>
       </w:r>
       <w:r>
         <w:rPr>
           <w:i/>
           <w:iCs/>
         </w:rPr>
-        <w:t xml:space="preserve">look at your girls sleeping in their beds, that love in your heart for them is what I feel for you, I want you to know that, I want you to feel that, I want to communicate that to you.  </w:t>
-      </w:r>
-    </w:p>
-    <w:p>
-      <w:r>
-        <w:t xml:space="preserve">A healthy stream never basks, a healthy stream never wallows.  </w:t>
-      </w:r>
-    </w:p>
-    <w:p>
-      <w:pPr>
+        <w:t xml:space="preserve">look at your girls sleeping in their beds, that love in your heart for them is what I feel for you, I want you to know </w:t>
+      </w:r>
+      <w:proofErr w:type="gramStart"/>
+      <w:r>
         <w:rPr>
           <w:i/>
           <w:iCs/>
         </w:rPr>
-      </w:pPr>
-    </w:p>
-    <w:p>
-      <w:pPr>
-        <w:rPr>
-          <w:b/>
-          <w:bCs/>
-        </w:rPr>
-      </w:pPr>
-      <w:r>
-        <w:rPr>
-          <w:b/>
-          <w:bCs/>
-        </w:rPr>
-        <w:t>02/23/2021</w:t>
-      </w:r>
-    </w:p>
-    <w:p>
-      <w:r>
-        <w:t>I am writing because I have to write and because I have to everything is going to ultimately be okay because I have to write and perhaps one day I will just sit down and write something out—stat to finish—until then, I will keep employing my guerilla tactics to keep pieces together Pieces, framing and framing fragments, combining and recombing bits.</w:t>
-      </w:r>
-    </w:p>
-    <w:p>
-      <w:r>
-        <w:rPr>
-          <w:b/>
-          <w:bCs/>
+        <w:t>that,</w:t>
+      </w:r>
+      <w:proofErr w:type="gramEnd"/>
+      <w:r>
+        <w:rPr>
           <w:i/>
           <w:iCs/>
         </w:rPr>
+        <w:t xml:space="preserve"> I want you to feel that, I want to communicate that to you.  </w:t>
+      </w:r>
+    </w:p>
+    <w:p>
+      <w:r>
+        <w:t xml:space="preserve">A healthy stream never basks, a healthy stream never wallows.  </w:t>
+      </w:r>
+    </w:p>
+    <w:p>
+      <w:pPr>
+        <w:rPr>
+          <w:i/>
+          <w:iCs/>
+        </w:rPr>
+      </w:pPr>
+    </w:p>
+    <w:p>
+      <w:pPr>
+        <w:rPr>
+          <w:b/>
+          <w:bCs/>
+        </w:rPr>
+      </w:pPr>
+      <w:r>
+        <w:rPr>
+          <w:b/>
+          <w:bCs/>
+        </w:rPr>
+        <w:t>02/23/2021</w:t>
+      </w:r>
+    </w:p>
+    <w:p>
+      <w:r>
+        <w:t xml:space="preserve">I am writing because I </w:t>
+      </w:r>
+      <w:proofErr w:type="gramStart"/>
+      <w:r>
+        <w:t>have to</w:t>
+      </w:r>
+      <w:proofErr w:type="gramEnd"/>
+      <w:r>
+        <w:t xml:space="preserve"> write and because I have to everything is going to ultimately be okay because I have to write and perhaps one day I will just sit down and write something out—stat to finish—until then, I will keep employing my guerilla tactics to keep pieces together Pieces, framing and framing fragments, combining and recombing bits.</w:t>
+      </w:r>
+    </w:p>
+    <w:p>
+      <w:r>
+        <w:rPr>
+          <w:b/>
+          <w:bCs/>
+          <w:i/>
+          <w:iCs/>
+        </w:rPr>
         <w:lastRenderedPageBreak/>
         <w:t>English</w:t>
       </w:r>
@@ -10301,6 +13318,7 @@
       <w:r>
         <w:t xml:space="preserve"> and Sales, </w:t>
       </w:r>
+      <w:proofErr w:type="gramStart"/>
       <w:r>
         <w:rPr>
           <w:b/>
@@ -10310,6 +13328,7 @@
         </w:rPr>
         <w:t>Ruby</w:t>
       </w:r>
+      <w:proofErr w:type="gramEnd"/>
       <w:r>
         <w:rPr>
           <w:i/>
@@ -10344,7 +13363,15 @@
       </w:r>
       <w:proofErr w:type="spellEnd"/>
       <w:r>
-        <w:t xml:space="preserve"> all through the year. I ran off and on almost always feeling the urge to run in mid-February when cabin fever has me crawling up the walls and the snow and ice filled streets suddenly seem inviting. Layer myself in cotton and </w:t>
+        <w:t xml:space="preserve"> all through the year. I ran off and on almost always feeling the urge to run in mid-February when cabin fever has me crawling up the walls and the snow and ice filled streets suddenly seem inviting. Layer </w:t>
+      </w:r>
+      <w:proofErr w:type="gramStart"/>
+      <w:r>
+        <w:t>myself</w:t>
+      </w:r>
+      <w:proofErr w:type="gramEnd"/>
+      <w:r>
+        <w:t xml:space="preserve"> in cotton and </w:t>
       </w:r>
       <w:proofErr w:type="spellStart"/>
       <w:r>
@@ -10454,20 +13481,21 @@
         </w:rPr>
         <w:lastRenderedPageBreak/>
         <w:tab/>
-        <w:t>Culture collected in bank notes: 5 and 10 and 20 dollar bills.</w:t>
-      </w:r>
-    </w:p>
-    <w:p>
-      <w:pPr>
+        <w:t xml:space="preserve">Culture collected in bank notes: 5 and </w:t>
+      </w:r>
+      <w:proofErr w:type="gramStart"/>
+      <w:r>
         <w:rPr>
           <w:rFonts w:ascii="Times New Roman" w:hAnsi="Times New Roman" w:cs="Times New Roman"/>
         </w:rPr>
-      </w:pPr>
+        <w:t>10 and 20 dollar</w:t>
+      </w:r>
+      <w:proofErr w:type="gramEnd"/>
       <w:r>
         <w:rPr>
           <w:rFonts w:ascii="Times New Roman" w:hAnsi="Times New Roman" w:cs="Times New Roman"/>
         </w:rPr>
-        <w:t xml:space="preserve">Lashing wind, eroding culture.  The alienated artist in exile.  A free flowing interchange.  The river. Mazes running out and away as far as far as the mind can be. </w:t>
+        <w:t xml:space="preserve"> bills.</w:t>
       </w:r>
     </w:p>
     <w:p>
@@ -10480,19 +13508,74 @@
         <w:rPr>
           <w:rFonts w:ascii="Times New Roman" w:hAnsi="Times New Roman" w:cs="Times New Roman"/>
         </w:rPr>
-        <w:t>Always up to something. Always up against something.  Some prepackaged messaging , some pre-paid postage to get the word out. A Gideon in every lion pit and a handgun in every motel night stand table because it is our right to be safe. I’ll have my rights, my rum, my gun, my worthy mien, my flickering tongue.</w:t>
-      </w:r>
-    </w:p>
-    <w:p>
-      <w:pPr>
+        <w:t xml:space="preserve">Lashing wind, eroding culture.  The alienated artist in exile.  A </w:t>
+      </w:r>
+      <w:proofErr w:type="gramStart"/>
+      <w:r>
         <w:rPr>
           <w:rFonts w:ascii="Times New Roman" w:hAnsi="Times New Roman" w:cs="Times New Roman"/>
         </w:rPr>
-      </w:pPr>
+        <w:t>free flowing</w:t>
+      </w:r>
+      <w:proofErr w:type="gramEnd"/>
       <w:r>
         <w:rPr>
           <w:rFonts w:ascii="Times New Roman" w:hAnsi="Times New Roman" w:cs="Times New Roman"/>
         </w:rPr>
+        <w:t xml:space="preserve"> interchange.  The river. Mazes running out and away as far as far as the mind can be. </w:t>
+      </w:r>
+    </w:p>
+    <w:p>
+      <w:pPr>
+        <w:rPr>
+          <w:rFonts w:ascii="Times New Roman" w:hAnsi="Times New Roman" w:cs="Times New Roman"/>
+        </w:rPr>
+      </w:pPr>
+      <w:r>
+        <w:rPr>
+          <w:rFonts w:ascii="Times New Roman" w:hAnsi="Times New Roman" w:cs="Times New Roman"/>
+        </w:rPr>
+        <w:t xml:space="preserve">Always up to something. Always up against something.  Some prepackaged </w:t>
+      </w:r>
+      <w:proofErr w:type="gramStart"/>
+      <w:r>
+        <w:rPr>
+          <w:rFonts w:ascii="Times New Roman" w:hAnsi="Times New Roman" w:cs="Times New Roman"/>
+        </w:rPr>
+        <w:t>messaging ,</w:t>
+      </w:r>
+      <w:proofErr w:type="gramEnd"/>
+      <w:r>
+        <w:rPr>
+          <w:rFonts w:ascii="Times New Roman" w:hAnsi="Times New Roman" w:cs="Times New Roman"/>
+        </w:rPr>
+        <w:t xml:space="preserve"> some pre-paid postage to get the word out. A Gideon in every lion pit and a handgun in every motel </w:t>
+      </w:r>
+      <w:proofErr w:type="gramStart"/>
+      <w:r>
+        <w:rPr>
+          <w:rFonts w:ascii="Times New Roman" w:hAnsi="Times New Roman" w:cs="Times New Roman"/>
+        </w:rPr>
+        <w:t>night stand</w:t>
+      </w:r>
+      <w:proofErr w:type="gramEnd"/>
+      <w:r>
+        <w:rPr>
+          <w:rFonts w:ascii="Times New Roman" w:hAnsi="Times New Roman" w:cs="Times New Roman"/>
+        </w:rPr>
+        <w:t xml:space="preserve"> table because it is our right to be safe. I’ll have my rights, my rum, my gun, my worthy mien, my flickering tongue.</w:t>
+      </w:r>
+    </w:p>
+    <w:p>
+      <w:pPr>
+        <w:rPr>
+          <w:rFonts w:ascii="Times New Roman" w:hAnsi="Times New Roman" w:cs="Times New Roman"/>
+        </w:rPr>
+      </w:pPr>
+      <w:r>
+        <w:rPr>
+          <w:rFonts w:ascii="Times New Roman" w:hAnsi="Times New Roman" w:cs="Times New Roman"/>
+        </w:rPr>
         <w:t xml:space="preserve">And the cancer calling </w:t>
       </w:r>
     </w:p>
@@ -10520,13 +13603,27 @@
         <w:rPr>
           <w:rFonts w:ascii="Times New Roman" w:hAnsi="Times New Roman" w:cs="Times New Roman"/>
         </w:rPr>
-        <w:t xml:space="preserve">You cry in the shower for your dead friend and you cry and feel close to him and you start trying to think of ways for him to sneak into the </w:t>
-      </w:r>
-      <w:proofErr w:type="spellStart"/>
+        <w:t xml:space="preserve">You cry in the shower for your dead </w:t>
+      </w:r>
+      <w:proofErr w:type="gramStart"/>
       <w:r>
         <w:rPr>
           <w:rFonts w:ascii="Times New Roman" w:hAnsi="Times New Roman" w:cs="Times New Roman"/>
         </w:rPr>
+        <w:t>friend</w:t>
+      </w:r>
+      <w:proofErr w:type="gramEnd"/>
+      <w:r>
+        <w:rPr>
+          <w:rFonts w:ascii="Times New Roman" w:hAnsi="Times New Roman" w:cs="Times New Roman"/>
+        </w:rPr>
+        <w:t xml:space="preserve"> and you cry and feel close to him and you start trying to think of ways for him to sneak into the </w:t>
+      </w:r>
+      <w:proofErr w:type="spellStart"/>
+      <w:r>
+        <w:rPr>
+          <w:rFonts w:ascii="Times New Roman" w:hAnsi="Times New Roman" w:cs="Times New Roman"/>
+        </w:rPr>
         <w:t>Deercamp</w:t>
       </w:r>
       <w:proofErr w:type="spellEnd"/>
@@ -10575,20 +13672,48 @@
           <w:rFonts w:ascii="Times New Roman" w:hAnsi="Times New Roman" w:cs="Times New Roman"/>
         </w:rPr>
         <w:tab/>
-        <w:t xml:space="preserve">I can either despair at all of these expanding projects or I can celebrate the continued ambition and expansion of my soul. </w:t>
-      </w:r>
-    </w:p>
-    <w:p>
-      <w:pPr>
+        <w:t xml:space="preserve">I can either despair at </w:t>
+      </w:r>
+      <w:proofErr w:type="gramStart"/>
+      <w:r>
         <w:rPr>
           <w:rFonts w:ascii="Times New Roman" w:hAnsi="Times New Roman" w:cs="Times New Roman"/>
         </w:rPr>
-      </w:pPr>
+        <w:t>all of</w:t>
+      </w:r>
+      <w:proofErr w:type="gramEnd"/>
       <w:r>
         <w:rPr>
           <w:rFonts w:ascii="Times New Roman" w:hAnsi="Times New Roman" w:cs="Times New Roman"/>
         </w:rPr>
-        <w:t xml:space="preserve">How do you write well and compellingly without giving people the creepy sense that you are trying to foist your own very personal guiding metaphor onto their lives.  </w:t>
+        <w:t xml:space="preserve"> these expanding projects or I can celebrate the continued ambition and expansion of my soul. </w:t>
+      </w:r>
+    </w:p>
+    <w:p>
+      <w:pPr>
+        <w:rPr>
+          <w:rFonts w:ascii="Times New Roman" w:hAnsi="Times New Roman" w:cs="Times New Roman"/>
+        </w:rPr>
+      </w:pPr>
+      <w:r>
+        <w:rPr>
+          <w:rFonts w:ascii="Times New Roman" w:hAnsi="Times New Roman" w:cs="Times New Roman"/>
+        </w:rPr>
+        <w:t xml:space="preserve">How do you write well and compellingly without giving people the creepy sense that you are trying to foist your own very personal guiding metaphor onto their </w:t>
+      </w:r>
+      <w:proofErr w:type="gramStart"/>
+      <w:r>
+        <w:rPr>
+          <w:rFonts w:ascii="Times New Roman" w:hAnsi="Times New Roman" w:cs="Times New Roman"/>
+        </w:rPr>
+        <w:t>lives.</w:t>
+      </w:r>
+      <w:proofErr w:type="gramEnd"/>
+      <w:r>
+        <w:rPr>
+          <w:rFonts w:ascii="Times New Roman" w:hAnsi="Times New Roman" w:cs="Times New Roman"/>
+        </w:rPr>
+        <w:t xml:space="preserve">  </w:t>
       </w:r>
     </w:p>
     <w:p>
@@ -10669,7 +13794,15 @@
     </w:p>
     <w:p>
       <w:r>
-        <w:t xml:space="preserve">There is a truthy feeling that I have pursued through all of these years.  And it is the flow I have sought and will continue to seek. The silence and the stillness. The silence enveloping the bodies, enveloping the lives. Change is the one constant. What are your values? What do you prize? Name your undoing, undo, and then retire. </w:t>
+        <w:t xml:space="preserve">There is a truthy feeling that I have pursued through </w:t>
+      </w:r>
+      <w:proofErr w:type="gramStart"/>
+      <w:r>
+        <w:t>all of</w:t>
+      </w:r>
+      <w:proofErr w:type="gramEnd"/>
+      <w:r>
+        <w:t xml:space="preserve"> these years.  And it is the flow I have sought and will continue to seek. The silence and the stillness. The silence enveloping the bodies, enveloping the lives. Change is the one constant. What are your values? What do you prize? Name your undoing, undo, and then retire. </w:t>
       </w:r>
     </w:p>
     <w:p>
@@ -10856,7 +13989,23 @@
           <w:rFonts w:eastAsia="Yu Mincho"/>
           <w:lang w:eastAsia="ja-JP"/>
         </w:rPr>
-        <w:t xml:space="preserve">The uneasiness goes away as I write. As I read. As I think, teasing like taffy every longer thoughts as I write and read and seek the silence of my mind. My neutral state is one of cypher, one of emptiness, silence. </w:t>
+        <w:t xml:space="preserve">The uneasiness goes away as I write. As I read. As I think, teasing like taffy every longer </w:t>
+      </w:r>
+      <w:proofErr w:type="gramStart"/>
+      <w:r>
+        <w:rPr>
+          <w:rFonts w:eastAsia="Yu Mincho"/>
+          <w:lang w:eastAsia="ja-JP"/>
+        </w:rPr>
+        <w:t>thoughts</w:t>
+      </w:r>
+      <w:proofErr w:type="gramEnd"/>
+      <w:r>
+        <w:rPr>
+          <w:rFonts w:eastAsia="Yu Mincho"/>
+          <w:lang w:eastAsia="ja-JP"/>
+        </w:rPr>
+        <w:t xml:space="preserve"> as I write and read and seek the silence of my mind. My neutral state is one of cypher, one of emptiness, silence. </w:t>
       </w:r>
     </w:p>
     <w:p>
@@ -11417,7 +14566,23 @@
       </w:r>
       <w:proofErr w:type="spellEnd"/>
       <w:r>
-        <w:t xml:space="preserve"> going on for about 4 months or so. Wow! That is really encouraging. I am writing this on 6/1/2021 by the way, but that is really encouraging to think that the current expansive and explosive and frankly kind of overwhelming scope of the writing project portfolio is at a point in the process that has really only been going on for about four months. This is still a young process and we are committed to seeing it through to the end.  </w:t>
+        <w:t xml:space="preserve"> going on for about 4 months or so. Wow! That is really encouraging. I am writing this on 6/1/2021 by the way, but that is really encouraging to think that the current expansive and explosive and frankly kind of overwhelming scope of the writing project portfolio is at a point in the process that has </w:t>
+      </w:r>
+      <w:proofErr w:type="gramStart"/>
+      <w:r>
+        <w:t>really only</w:t>
+      </w:r>
+      <w:proofErr w:type="gramEnd"/>
+      <w:r>
+        <w:t xml:space="preserve"> been going on for about four months. This is still a young </w:t>
+      </w:r>
+      <w:proofErr w:type="gramStart"/>
+      <w:r>
+        <w:t>process</w:t>
+      </w:r>
+      <w:proofErr w:type="gramEnd"/>
+      <w:r>
+        <w:t xml:space="preserve"> and we are committed to seeing it through to the end.  </w:t>
       </w:r>
     </w:p>
     <w:p>
@@ -11467,7 +14632,15 @@
       </w:r>
       <w:proofErr w:type="spellEnd"/>
       <w:r>
-        <w:t xml:space="preserve">. Perhaps supported by common, elucidating and impactful examples.  </w:t>
+        <w:t xml:space="preserve">. Perhaps supported by common, </w:t>
+      </w:r>
+      <w:proofErr w:type="gramStart"/>
+      <w:r>
+        <w:t>elucidating</w:t>
+      </w:r>
+      <w:proofErr w:type="gramEnd"/>
+      <w:r>
+        <w:t xml:space="preserve"> and impactful examples.  </w:t>
       </w:r>
     </w:p>
     <w:p>
@@ -11487,7 +14660,30 @@
     <w:p>
       <w:r>
         <w:tab/>
-        <w:t xml:space="preserve">So I went to Europe and wrote travel logs in my various notebooks. When I settled back into the US I began to work on a novel. My source was rich, but seemed thin and artificial and way off. There was this strange block between my life and my writing. Was I protecting my writing because I didn’t know how to talk about it. Because it worried me how important it was, but it also perplexed me, because its </w:t>
+      </w:r>
+      <w:proofErr w:type="gramStart"/>
+      <w:r>
+        <w:t>So</w:t>
+      </w:r>
+      <w:proofErr w:type="gramEnd"/>
+      <w:r>
+        <w:t xml:space="preserve"> I went to Europe and wrote travel logs in my various notebooks. When I settled back into the US I began to work on a novel. My source was </w:t>
+      </w:r>
+      <w:proofErr w:type="gramStart"/>
+      <w:r>
+        <w:t>rich, but</w:t>
+      </w:r>
+      <w:proofErr w:type="gramEnd"/>
+      <w:r>
+        <w:t xml:space="preserve"> seemed thin and artificial and way off. There was this strange block between my life and my writing. Was I protecting my writing because I didn’t know how to talk about </w:t>
+      </w:r>
+      <w:proofErr w:type="gramStart"/>
+      <w:r>
+        <w:t>it.</w:t>
+      </w:r>
+      <w:proofErr w:type="gramEnd"/>
+      <w:r>
+        <w:t xml:space="preserve"> Because it worried me how important it was, but it also perplexed me, because its </w:t>
       </w:r>
       <w:r>
         <w:lastRenderedPageBreak/>
@@ -11523,7 +14719,15 @@
     <w:p>
       <w:r>
         <w:tab/>
-        <w:t xml:space="preserve">When I began this first novel I was very insecure and had apparently learned nothing in college about the importance of sketching out or outlining a project before trying to build a first draft. I think I had this </w:t>
+        <w:t xml:space="preserve">When I began this first </w:t>
+      </w:r>
+      <w:proofErr w:type="gramStart"/>
+      <w:r>
+        <w:t>novel</w:t>
+      </w:r>
+      <w:proofErr w:type="gramEnd"/>
+      <w:r>
+        <w:t xml:space="preserve"> I was very insecure and had apparently learned nothing in college about the importance of sketching out or outlining a project before trying to build a first draft. I think I had this </w:t>
       </w:r>
       <w:proofErr w:type="spellStart"/>
       <w:r>
@@ -11545,7 +14749,15 @@
     <w:p>
       <w:r>
         <w:tab/>
-        <w:t>They post a mawkish video of an elderly women reciting a singsong poem about suffering polishing ones diamond so that it shines even brighter for all eternity.  My mind takes this several places.</w:t>
+        <w:t xml:space="preserve">They post a mawkish video of an elderly women reciting a singsong poem about suffering polishing </w:t>
+      </w:r>
+      <w:proofErr w:type="gramStart"/>
+      <w:r>
+        <w:t>ones</w:t>
+      </w:r>
+      <w:proofErr w:type="gramEnd"/>
+      <w:r>
+        <w:t xml:space="preserve"> diamond so that it shines even brighter for all eternity.  My mind takes this several places.</w:t>
       </w:r>
     </w:p>
     <w:p>
@@ -11614,7 +14826,15 @@
         <w:ind w:left="1440"/>
       </w:pPr>
       <w:r>
-        <w:t xml:space="preserve">b. Jewels reflect the most light when </w:t>
+        <w:t xml:space="preserve">b. Jewels reflect the </w:t>
+      </w:r>
+      <w:proofErr w:type="gramStart"/>
+      <w:r>
+        <w:t>most light</w:t>
+      </w:r>
+      <w:proofErr w:type="gramEnd"/>
+      <w:r>
+        <w:t xml:space="preserve"> when </w:t>
       </w:r>
       <w:proofErr w:type="spellStart"/>
       <w:r>
@@ -11628,7 +14848,15 @@
     <w:p/>
     <w:p>
       <w:r>
-        <w:t xml:space="preserve">My struggle to find my way into writing has ultimately made me a better writer. I became a better writer while struggling to become a better writer. I became a faster typist, a more versatile brainstormer, a more organized project planner, a bolder and more intrepid scatterer of thought, a better and more dedicated editor (accepting that this editing capacity is truly the majority partner in this endeavor. The creator is a third world country blessed and cursed with the raw material. The editor has to come in and </w:t>
+        <w:t xml:space="preserve">My struggle to find my way into writing has ultimately made me a better writer. I became a better writer while struggling to become a better writer. I became a faster typist, a more versatile brainstormer, a more organized project planner, a bolder and more intrepid scatterer of thought, a better and more dedicated editor (accepting that this editing capacity is truly the majority partner in this endeavor. The creator is a third world country blessed and cursed with the raw material. The editor </w:t>
+      </w:r>
+      <w:proofErr w:type="gramStart"/>
+      <w:r>
+        <w:t>has to</w:t>
+      </w:r>
+      <w:proofErr w:type="gramEnd"/>
+      <w:r>
+        <w:t xml:space="preserve"> come in and </w:t>
       </w:r>
       <w:proofErr w:type="spellStart"/>
       <w:r>
@@ -11656,7 +14884,15 @@
     </w:p>
     <w:p>
       <w:r>
-        <w:t xml:space="preserve">Accepting and embracing the good ground work and collecting that necessarily informs my writing style has made all the difference. I do not have to be a prescriptive fount of imperatives or some purely intuitive weaver of alphabet music and metaphors. These effects are built over time. The more time the more intricate. The more development, the more refined.  I think I have had this instinct to collect for a while, but I somehow lacked the organizational inspiration for pushing it to the next step of development. Consistency is important to building momentum.  Having a sense or a vision of what you are building towards is incredibly important.  </w:t>
+        <w:t xml:space="preserve">Accepting and embracing the good </w:t>
+      </w:r>
+      <w:proofErr w:type="gramStart"/>
+      <w:r>
+        <w:t>ground work</w:t>
+      </w:r>
+      <w:proofErr w:type="gramEnd"/>
+      <w:r>
+        <w:t xml:space="preserve"> and collecting that necessarily informs my writing style has made all the difference. I do not have to be a prescriptive fount of imperatives or some purely intuitive weaver of alphabet music and metaphors. These effects are built over time. The more time the more intricate. The more development, the more refined.  I think I have had this instinct to collect for a while, but I somehow lacked the organizational inspiration for pushing it to the next step of development. Consistency is important to building momentum.  Having a sense or a vision of what you are building towards is incredibly important.  </w:t>
       </w:r>
     </w:p>
     <w:p>
@@ -11692,12 +14928,28 @@
     </w:p>
     <w:p>
       <w:r>
-        <w:t xml:space="preserve">Its less about the image and more about the frame.  As an artist I prefer the image, even if it is ambiguous, perhaps, especially if it is ambiguous and yet still emotive, engaging, intriguing, vivid, coursing, seething, roiling… the critics and the audience can knock themselves out debating the proper way to frame the damn thing.  </w:t>
-      </w:r>
-    </w:p>
-    <w:p>
-      <w:r>
-        <w:t>Cause even the framing of the thing is an act of creation.  The reader is intimately involved in this framing. The writer must have a sense of where the reader could be, or provide the reader with points of entry into the text. Approaches. They can decide if it is all in earnest or satirical. How does it make them feel? What does it make them think about? Does the text reach beyond itself? Point beyond itself. Transcend itself. Allow the reader to transcend themselves. Allow the writer to transcend themselves. The writer becomes the reader. The reader becomes the writer. They engage in a deep “virtual” but also very real conversation via the “Inner net”.  Writing is a medium through which one can transmit something of their “Inner net” to another individual’s “Inner Net”.</w:t>
+        <w:t xml:space="preserve">Its less about the image and more about the frame.  As an artist I prefer the image, even if it is ambiguous, perhaps, especially if it is ambiguous and yet still emotive, engaging, intriguing, vivid, coursing, seething, roiling… the critics and the audience can knock themselves out debating the proper way to frame the </w:t>
+      </w:r>
+      <w:proofErr w:type="gramStart"/>
+      <w:r>
+        <w:t>damn</w:t>
+      </w:r>
+      <w:proofErr w:type="gramEnd"/>
+      <w:r>
+        <w:t xml:space="preserve"> thing.  </w:t>
+      </w:r>
+    </w:p>
+    <w:p>
+      <w:r>
+        <w:t xml:space="preserve">Cause even the framing of the thing is an act of creation.  The reader is intimately involved in this framing. The writer must have a sense of where the reader could </w:t>
+      </w:r>
+      <w:proofErr w:type="gramStart"/>
+      <w:r>
+        <w:t>be, or</w:t>
+      </w:r>
+      <w:proofErr w:type="gramEnd"/>
+      <w:r>
+        <w:t xml:space="preserve"> provide the reader with points of entry into the text. Approaches. They can decide if it is all in earnest or satirical. How does it make them feel? What does it make them think about? Does the text reach beyond itself? Point beyond itself. Transcend itself. Allow the reader to transcend themselves. Allow the writer to transcend themselves. The writer becomes the reader. The reader becomes the writer. They engage in a deep “virtual” but also very real conversation via the “Inner net”.  Writing is a medium through which one can transmit something of their “Inner net” to another individual’s “Inner Net”.</w:t>
       </w:r>
     </w:p>
     <w:p>
@@ -11749,7 +15001,15 @@
     <w:p>
       <w:r>
         <w:tab/>
-        <w:t xml:space="preserve">I am not blaming, I am looking for symptoms to trace back—I am looking for rivulets to follow towards the sea. Lines through the labyrinth, slightly sloping floors, steadily descending towards the source. </w:t>
+        <w:t xml:space="preserve">I am not </w:t>
+      </w:r>
+      <w:proofErr w:type="gramStart"/>
+      <w:r>
+        <w:t>blaming,</w:t>
+      </w:r>
+      <w:proofErr w:type="gramEnd"/>
+      <w:r>
+        <w:t xml:space="preserve"> I am looking for symptoms to trace back—I am looking for rivulets to follow towards the sea. Lines through the labyrinth, slightly sloping floors, steadily descending towards the source. </w:t>
       </w:r>
     </w:p>
     <w:p/>
@@ -11771,7 +15031,31 @@
     </w:p>
     <w:p>
       <w:r>
-        <w:t xml:space="preserve">At 40 I was finally able to clarify my obsessions and accept them and push toward them in a more balanced way.  We all have to live within ourselves and that is fine.  Life is about accepting gifts, but it is also about accepting limitations.  Accepting cause and effect.  Accepting the fact that we have limited energy and limited emotional wherewithal.  Accepting that we need the sun and we need rest.  We need our daily bread and we need the love of other people around us.  We are all in a plot of land.  More herbal than we would like to admit- with our have roots will travel devil can care attitude.  I am not afraid of this Geek Sublime.  I am not afraid of wasting my life.  I have wasted half of it, I am almost </w:t>
+        <w:t xml:space="preserve">At 40 I was finally able to clarify my obsessions and accept them and push toward them in a more balanced way.  We all </w:t>
+      </w:r>
+      <w:proofErr w:type="gramStart"/>
+      <w:r>
+        <w:t>have to</w:t>
+      </w:r>
+      <w:proofErr w:type="gramEnd"/>
+      <w:r>
+        <w:t xml:space="preserve"> live within ourselves and that is fine.  Life is about accepting gifts, but it is also about accepting limitations.  Accepting cause and effect.  Accepting the fact that we have limited energy and limited emotional wherewithal.  Accepting that we need the </w:t>
+      </w:r>
+      <w:proofErr w:type="gramStart"/>
+      <w:r>
+        <w:t>sun</w:t>
+      </w:r>
+      <w:proofErr w:type="gramEnd"/>
+      <w:r>
+        <w:t xml:space="preserve"> and we need rest.  We need our daily </w:t>
+      </w:r>
+      <w:proofErr w:type="gramStart"/>
+      <w:r>
+        <w:t>bread</w:t>
+      </w:r>
+      <w:proofErr w:type="gramEnd"/>
+      <w:r>
+        <w:t xml:space="preserve"> and we need the love of other people around us.  We are all in a plot of land.  More herbal than we would like to admit- with our have roots will travel devil can care attitude.  I am not afraid of this Geek Sublime.  I am not afraid of wasting my life.  I have wasted half of it, I am almost </w:t>
       </w:r>
       <w:r>
         <w:lastRenderedPageBreak/>
@@ -11800,7 +15084,15 @@
     </w:p>
     <w:p>
       <w:r>
-        <w:t xml:space="preserve">A page piling up with things to do and yet I simply sit at a computer screen and stare at my keyboard.  What am I looking for?  I am looking for the freedom that comes from context.  I am looking for the discipline found in a prison cell.  I am looking for the control discovered by limitation.  I must accept my limitations and these limitations more often than not are my values.  My priorities.  </w:t>
+        <w:t xml:space="preserve">A page piling up with things to do and yet I simply sit at a computer screen and stare at my keyboard.  What am I looking for?  I am looking for the freedom that comes from context.  I am looking for the discipline found in a prison cell.  I am looking for the control discovered by limitation.  I must accept my limitations and these limitations </w:t>
+      </w:r>
+      <w:proofErr w:type="gramStart"/>
+      <w:r>
+        <w:t>more often than not</w:t>
+      </w:r>
+      <w:proofErr w:type="gramEnd"/>
+      <w:r>
+        <w:t xml:space="preserve"> are my values.  My priorities.  </w:t>
       </w:r>
     </w:p>
     <w:p/>
@@ -11814,7 +15106,23 @@
       </w:r>
       <w:proofErr w:type="spellEnd"/>
       <w:r>
-        <w:t>.  Well, first of all and foremost, foremost, foremost- my family.  I want to be emotionally and physically connected to them.  Here and now.  I want to give them safety and security.  A place to flourish.  This is the secret garden, the peach orchard.  I want to provide that place and I can do so by providing financial and material security, but also by being sound and secure in my own physical and emotional well-being.  So for me, as I am 37 and should have at least a partial understanding of who and what I am.</w:t>
+        <w:t xml:space="preserve">.  Well, </w:t>
+      </w:r>
+      <w:proofErr w:type="gramStart"/>
+      <w:r>
+        <w:t>first of all</w:t>
+      </w:r>
+      <w:proofErr w:type="gramEnd"/>
+      <w:r>
+        <w:t xml:space="preserve"> and foremost, foremost, foremost- my family.  I want to be emotionally and physically connected to them.  Here and now.  I want to give them safety and security.  A place to flourish.  This is the secret garden, the peach orchard.  I want to provide that place and I can do so by providing financial and material security, but also by being sound and secure in my own physical and emotional well-being.  </w:t>
+      </w:r>
+      <w:proofErr w:type="gramStart"/>
+      <w:r>
+        <w:t>So</w:t>
+      </w:r>
+      <w:proofErr w:type="gramEnd"/>
+      <w:r>
+        <w:t xml:space="preserve"> for me, as I am 37 and should have at least a partial understanding of who and what I am.</w:t>
       </w:r>
     </w:p>
     <w:p>
@@ -11847,7 +15155,39 @@
     </w:p>
     <w:p>
       <w:r>
-        <w:t>And if I am writing and if I am living in language and if I am present for my wife , for my daughter, and if I am writing letters to be present to my friends whom I no longer am close to. Then good.  Then life.  Then solid.  Then you are living your life are you not?  Not apologizing for that which you cannot control.  What about the idea of writing a short story for yourself.  Writing something big and bloated and ambitions and then cutting the crap out of it for fun.  Cutting the crap out of it because that is part of how you live in language.  And you don’t have to worry about wasting money because you have</w:t>
+        <w:t xml:space="preserve">And if I am writing and if I am living in language and if I am present for my </w:t>
+      </w:r>
+      <w:proofErr w:type="gramStart"/>
+      <w:r>
+        <w:t>wife ,</w:t>
+      </w:r>
+      <w:proofErr w:type="gramEnd"/>
+      <w:r>
+        <w:t xml:space="preserve"> for my daughter, and if I am writing letters to be present to my friends whom I no longer am close to. Then good.  Then life.  Then solid.  Then you are living your life are you not?  Not apologizing for that which you cannot control.  What about the idea of writing a short story for </w:t>
+      </w:r>
+      <w:proofErr w:type="gramStart"/>
+      <w:r>
+        <w:t>yourself.</w:t>
+      </w:r>
+      <w:proofErr w:type="gramEnd"/>
+      <w:r>
+        <w:t xml:space="preserve">  Writing something big and bloated and ambitions and then cutting the </w:t>
+      </w:r>
+      <w:proofErr w:type="gramStart"/>
+      <w:r>
+        <w:t>crap</w:t>
+      </w:r>
+      <w:proofErr w:type="gramEnd"/>
+      <w:r>
+        <w:t xml:space="preserve"> out of it for fun.  Cutting the </w:t>
+      </w:r>
+      <w:proofErr w:type="gramStart"/>
+      <w:r>
+        <w:t>crap</w:t>
+      </w:r>
+      <w:proofErr w:type="gramEnd"/>
+      <w:r>
+        <w:t xml:space="preserve"> out of it because that is part of how you live in language.  And you don’t have to worry about wasting money because you have</w:t>
       </w:r>
       <w:r>
         <w:t xml:space="preserve"> </w:t>
@@ -11871,7 +15211,7 @@
       </w:pPr>
     </w:p>
     <w:p>
-      <w:bookmarkStart w:id="16" w:name="OBSIDIAN"/>
+      <w:bookmarkStart w:id="18" w:name="OBSIDIAN"/>
       <w:r>
         <w:t>OBSIDIAN STONE</w:t>
       </w:r>
@@ -11889,13 +15229,18 @@
     </w:p>
     <w:p>
       <w:r>
-        <w:t xml:space="preserve">Obsidian stone before me polished dragon glass where divinations and judgements occur--  </w:t>
+        <w:t>Obsidian stone before me polished dragon glass where divinations and judgements occur</w:t>
+      </w:r>
+      <w:proofErr w:type="gramStart"/>
+      <w:r>
+        <w:t xml:space="preserve">--  </w:t>
       </w:r>
       <w:proofErr w:type="spellStart"/>
       <w:r>
         <w:t>messgages</w:t>
       </w:r>
       <w:proofErr w:type="spellEnd"/>
+      <w:proofErr w:type="gramEnd"/>
       <w:r>
         <w:t xml:space="preserve"> coming in, rolling in, inundating us with info -- cool or heat --  jungle moisture or </w:t>
       </w:r>
@@ -11908,10 +15253,18 @@
         <w:t xml:space="preserve"> dry</w:t>
       </w:r>
     </w:p>
-    <w:bookmarkEnd w:id="16"/>
-    <w:p>
-      <w:r>
-        <w:t xml:space="preserve">A whirlpool retains its shape but all is flowing through.  </w:t>
+    <w:bookmarkEnd w:id="18"/>
+    <w:p>
+      <w:r>
+        <w:t xml:space="preserve">A whirlpool retains its </w:t>
+      </w:r>
+      <w:proofErr w:type="gramStart"/>
+      <w:r>
+        <w:t>shape</w:t>
+      </w:r>
+      <w:proofErr w:type="gramEnd"/>
+      <w:r>
+        <w:t xml:space="preserve"> but all is flowing through.  </w:t>
       </w:r>
     </w:p>
     <w:p>
@@ -12131,6 +15484,7 @@
           <w:rFonts w:ascii="Times New Roman" w:hAnsi="Times New Roman" w:cs="Times New Roman"/>
         </w:rPr>
       </w:pPr>
+      <w:proofErr w:type="gramStart"/>
       <w:r>
         <w:rPr>
           <w:rFonts w:ascii="Times New Roman" w:hAnsi="Times New Roman" w:cs="Times New Roman"/>
@@ -12143,6 +15497,7 @@
         </w:rPr>
         <w:tab/>
       </w:r>
+      <w:proofErr w:type="gramEnd"/>
       <w:r>
         <w:rPr>
           <w:rFonts w:ascii="Times New Roman" w:hAnsi="Times New Roman" w:cs="Times New Roman"/>
@@ -12275,6 +15630,7 @@
           <w:rFonts w:ascii="Times New Roman" w:hAnsi="Times New Roman" w:cs="Times New Roman"/>
         </w:rPr>
       </w:pPr>
+      <w:proofErr w:type="gramStart"/>
       <w:r>
         <w:rPr>
           <w:rFonts w:ascii="Times New Roman" w:hAnsi="Times New Roman" w:cs="Times New Roman"/>
@@ -12287,6 +15643,7 @@
         </w:rPr>
         <w:tab/>
       </w:r>
+      <w:proofErr w:type="gramEnd"/>
       <w:r>
         <w:rPr>
           <w:rFonts w:ascii="Times New Roman" w:hAnsi="Times New Roman" w:cs="Times New Roman"/>
@@ -12570,7 +15927,7 @@
       <w:pPr>
         <w:contextualSpacing/>
       </w:pPr>
-      <w:bookmarkStart w:id="17" w:name="_Hlk76637520"/>
+      <w:bookmarkStart w:id="19" w:name="_Hlk76637520"/>
       <w:r>
         <w:t xml:space="preserve">A white tent in a green field— </w:t>
       </w:r>
@@ -12627,8 +15984,13 @@
       <w:pPr>
         <w:contextualSpacing/>
       </w:pPr>
-      <w:r>
-        <w:t>each and every bit by bit.</w:t>
+      <w:proofErr w:type="gramStart"/>
+      <w:r>
+        <w:t>each and every</w:t>
+      </w:r>
+      <w:proofErr w:type="gramEnd"/>
+      <w:r>
+        <w:t xml:space="preserve"> bit by bit.</w:t>
       </w:r>
     </w:p>
     <w:p>
@@ -12724,7 +16086,7 @@
         <w:t>of our lemon drop sun.</w:t>
       </w:r>
     </w:p>
-    <w:bookmarkEnd w:id="17"/>
+    <w:bookmarkEnd w:id="19"/>
     <w:p/>
     <w:p>
       <w:r>
@@ -12864,7 +16226,15 @@
     </w:p>
     <w:p>
       <w:r>
-        <w:t>The obsidian stone mirrors all— it feeds on shit and joy, the rightly ordered and the right fucked.  It knows the mise-</w:t>
+        <w:t xml:space="preserve">The obsidian stone mirrors all— it feeds on </w:t>
+      </w:r>
+      <w:proofErr w:type="gramStart"/>
+      <w:r>
+        <w:t>shit</w:t>
+      </w:r>
+      <w:proofErr w:type="gramEnd"/>
+      <w:r>
+        <w:t xml:space="preserve"> and joy, the rightly ordered and the right fucked.  It knows the mise-</w:t>
       </w:r>
       <w:proofErr w:type="spellStart"/>
       <w:r>
@@ -12875,18 +16245,41 @@
         <w:t xml:space="preserve">-scene of hell and </w:t>
       </w:r>
       <w:proofErr w:type="spellStart"/>
+      <w:proofErr w:type="gramStart"/>
       <w:r>
         <w:t>its</w:t>
       </w:r>
       <w:proofErr w:type="spellEnd"/>
-      <w:r>
-        <w:t xml:space="preserve"> been beyond the pearly gates. It stores all, cached away like an impacted colon full past lives’ digestion.  Everything passes on and passes away, only the obsidian stone remains, she will not forsake you. She will not abandon you to the fire. It remains. To be seen. Dream mirror of my everything. Dark matter catch all for my cypher soul.  I hold nothing, but am attended in full. Newton’s apple, Amundsen’s pole. Seeker of secret handshakes. Ponce de Leon’s pool boy.  </w:t>
-      </w:r>
-    </w:p>
-    <w:p>
-      <w:r>
-        <w:t>We do no act that often jest and laugh;</w:t>
-      </w:r>
+      <w:proofErr w:type="gramEnd"/>
+      <w:r>
+        <w:t xml:space="preserve"> been beyond the pearly gates. It stores all, cached away like an impacted colon full past lives’ digestion.  Everything passes on and passes away, only the obsidian stone remains, she will not forsake you. She will not abandon you to the fire. It remains. To be seen. Dream mirror of my everything. Dark matter </w:t>
+      </w:r>
+      <w:proofErr w:type="gramStart"/>
+      <w:r>
+        <w:t>catch</w:t>
+      </w:r>
+      <w:proofErr w:type="gramEnd"/>
+      <w:r>
+        <w:t xml:space="preserve"> all for my cypher soul.  I hold </w:t>
+      </w:r>
+      <w:proofErr w:type="gramStart"/>
+      <w:r>
+        <w:t>nothing, but</w:t>
+      </w:r>
+      <w:proofErr w:type="gramEnd"/>
+      <w:r>
+        <w:t xml:space="preserve"> am attended in full. Newton’s apple, Amundsen’s pole. Seeker of secret handshakes. Ponce de Leon’s pool boy.  </w:t>
+      </w:r>
+    </w:p>
+    <w:p>
+      <w:r>
+        <w:t xml:space="preserve">We do no act that often jest and </w:t>
+      </w:r>
+      <w:proofErr w:type="gramStart"/>
+      <w:r>
+        <w:t>laugh;</w:t>
+      </w:r>
+      <w:proofErr w:type="gramEnd"/>
     </w:p>
     <w:p>
       <w:r>
@@ -12916,7 +16309,23 @@
     <w:p>
       <w:r>
         <w:tab/>
-        <w:t xml:space="preserve">Time has always been a problem and will always be a challenge, but I may have recently rounded the corner on the time question.  I’ve touch the eternal just a bit.  This conflicted feelings that I had to unknot, untangle were my way into the Logos.  My way into the River. </w:t>
+        <w:t xml:space="preserve">Time has always been a problem and will always be a challenge, but I may have recently rounded the corner on the time question.  I’ve </w:t>
+      </w:r>
+      <w:proofErr w:type="gramStart"/>
+      <w:r>
+        <w:t>touch</w:t>
+      </w:r>
+      <w:proofErr w:type="gramEnd"/>
+      <w:r>
+        <w:t xml:space="preserve"> the eternal just a bit.  This conflicted feelings that I had to unknot, untangle were my way into the Logos.  My way into the </w:t>
+      </w:r>
+      <w:proofErr w:type="gramStart"/>
+      <w:r>
+        <w:t>River</w:t>
+      </w:r>
+      <w:proofErr w:type="gramEnd"/>
+      <w:r>
+        <w:t xml:space="preserve">. </w:t>
       </w:r>
     </w:p>
     <w:p>
@@ -13044,7 +16453,15 @@
       </w:r>
       <w:proofErr w:type="spellEnd"/>
       <w:r>
-        <w:t xml:space="preserve"> tendrils braid with the sinews in my neck. I am a G.I. Joe figurine, my rubber band too tight, pulling straight through the core meridian of my body. I am being pulled apart (this was actually a couple of days ago. I have been feeling progressively better over the last </w:t>
+        <w:t xml:space="preserve"> tendrils braid with the sinews in my neck. I am a G.I. Joe figurine, my rubber band too tight, pulling straight through the core meridian of my body. I am being pulled apart (this was </w:t>
+      </w:r>
+      <w:proofErr w:type="gramStart"/>
+      <w:r>
+        <w:t>actually a</w:t>
+      </w:r>
+      <w:proofErr w:type="gramEnd"/>
+      <w:r>
+        <w:t xml:space="preserve"> couple of days ago. I have been feeling progressively better over the last </w:t>
       </w:r>
       <w:proofErr w:type="spellStart"/>
       <w:r>
@@ -13061,8 +16478,21 @@
       </w:r>
     </w:p>
     <w:p>
-      <w:r>
-        <w:t xml:space="preserve">Its moved into the middle of my chest. My voice box. I’m unblocked, but </w:t>
+      <w:proofErr w:type="gramStart"/>
+      <w:r>
+        <w:t>Its</w:t>
+      </w:r>
+      <w:proofErr w:type="gramEnd"/>
+      <w:r>
+        <w:t xml:space="preserve"> moved into the middle of my chest. My voice </w:t>
+      </w:r>
+      <w:proofErr w:type="gramStart"/>
+      <w:r>
+        <w:t>box</w:t>
+      </w:r>
+      <w:proofErr w:type="gramEnd"/>
+      <w:r>
+        <w:t xml:space="preserve">. I’m unblocked, but </w:t>
       </w:r>
       <w:proofErr w:type="spellStart"/>
       <w:r>
@@ -13143,7 +16573,15 @@
       </w:r>
       <w:proofErr w:type="spellEnd"/>
       <w:r>
-        <w:t xml:space="preserve"> are often unlucky. Things that could break one of two ways, always seem to break the wrong way for him. Falling into the pattern of unsubstantiated attacks with the ever humble back step to “I don’t know…”</w:t>
+        <w:t xml:space="preserve"> are often unlucky. Things that could break one of two ways, always seem to break the wrong way for him. Falling into the pattern of unsubstantiated attacks with the </w:t>
+      </w:r>
+      <w:proofErr w:type="gramStart"/>
+      <w:r>
+        <w:t>ever humble</w:t>
+      </w:r>
+      <w:proofErr w:type="gramEnd"/>
+      <w:r>
+        <w:t xml:space="preserve"> back step to “I don’t know…”</w:t>
       </w:r>
     </w:p>
     <w:p>
@@ -13282,7 +16720,15 @@
       </w:r>
       <w:proofErr w:type="spellEnd"/>
       <w:r>
-        <w:t xml:space="preserve"> of vogue of any particular ear. Embarrassing. </w:t>
+        <w:t xml:space="preserve"> of vogue of any </w:t>
+      </w:r>
+      <w:proofErr w:type="gramStart"/>
+      <w:r>
+        <w:t>particular ear</w:t>
+      </w:r>
+      <w:proofErr w:type="gramEnd"/>
+      <w:r>
+        <w:t xml:space="preserve">. Embarrassing. </w:t>
       </w:r>
       <w:proofErr w:type="spellStart"/>
       <w:r>
@@ -13302,7 +16748,15 @@
       </w:r>
       <w:r>
         <w:lastRenderedPageBreak/>
-        <w:t xml:space="preserve">by disorganized, over committed parents battling with three rather unmotivated music students.  We are moving past this tension and apprehension now. Doing scales , doing drills , enjoying the process. My mother for her part is nearing retirement </w:t>
+        <w:t xml:space="preserve">by disorganized, over committed parents battling with three rather unmotivated music students.  We are moving past this tension and apprehension now. Doing </w:t>
+      </w:r>
+      <w:proofErr w:type="gramStart"/>
+      <w:r>
+        <w:t>scales ,</w:t>
+      </w:r>
+      <w:proofErr w:type="gramEnd"/>
+      <w:r>
+        <w:t xml:space="preserve"> doing drills , enjoying the process. My mother for her part is nearing retirement </w:t>
       </w:r>
       <w:proofErr w:type="spellStart"/>
       <w:r>
@@ -13319,7 +16773,15 @@
       </w:pPr>
       <w:r>
         <w:tab/>
-        <w:t xml:space="preserve">I got to hear about all the weird foreign doctors that would come through our backwater town. I got to hear about the black kids showing up in Escanaba, probably selling drugs. And then one of her white colleague’s wife is selling drugs. Should read up on that. That was like some crazy </w:t>
+        <w:t xml:space="preserve">I got to hear about all the weird foreign doctors that would come through our backwater town. I got to hear about the black kids showing up in Escanaba, probably selling drugs. And then one of her white colleague’s </w:t>
+      </w:r>
+      <w:proofErr w:type="gramStart"/>
+      <w:r>
+        <w:t>wife</w:t>
+      </w:r>
+      <w:proofErr w:type="gramEnd"/>
+      <w:r>
+        <w:t xml:space="preserve"> is selling drugs. Should read up on that. That was like some crazy </w:t>
       </w:r>
       <w:proofErr w:type="spellStart"/>
       <w:r>
@@ -13346,10 +16808,12 @@
         <w:t xml:space="preserve">.  You are in prison now, but just before that when you were dealing drugs. Was that the better life you sought. I can’t </w:t>
       </w:r>
       <w:proofErr w:type="spellStart"/>
+      <w:proofErr w:type="gramStart"/>
       <w:r>
         <w:t>breath</w:t>
       </w:r>
       <w:proofErr w:type="spellEnd"/>
+      <w:proofErr w:type="gramEnd"/>
       <w:r>
         <w:t xml:space="preserve">. No, duh, dummy.  I got to hear about how my mother told the </w:t>
       </w:r>
@@ -13391,7 +16855,15 @@
     <w:p/>
     <w:p>
       <w:r>
-        <w:t>You turned away from your obsidian stone and cursed it for blocking your way. And then you turned back to it and looked into it- deep into it and you touched it and it was cool and you pushed it and it moved and in fact you could even lift it up- in fact, you could even shake it. And its swirling inky surface undulated and oozed until unexpectantly out of the primordial midnight haze of the stone appeared letters and a period floating and slowly twisting: “Again.” And I was transfixed and so I shook it again and it said Father and then Alcohol, body, music, family, vocation, writing, vision, future</w:t>
+        <w:t xml:space="preserve">You turned away from your obsidian stone and cursed it for blocking your way. And then you turned back to it and </w:t>
+      </w:r>
+      <w:proofErr w:type="gramStart"/>
+      <w:r>
+        <w:t>looked into</w:t>
+      </w:r>
+      <w:proofErr w:type="gramEnd"/>
+      <w:r>
+        <w:t xml:space="preserve"> it- deep into it and you touched it and it was cool and you pushed it and it moved and in fact you could even lift it up- in fact, you could even shake it. And its swirling inky surface undulated and oozed until unexpectantly out of the primordial midnight haze of the stone appeared letters and a period floating and slowly twisting: “Again.” And I was transfixed and so I shook it again and it said Father and then Alcohol, body, music, family, vocation, writing, vision, future</w:t>
       </w:r>
     </w:p>
     <w:p/>
@@ -13445,7 +16917,15 @@
       </w:r>
       <w:proofErr w:type="spellEnd"/>
       <w:r>
-        <w:t xml:space="preserve"> igneous rock, felsic lava extruded from a volcano. </w:t>
+        <w:t xml:space="preserve"> igneous </w:t>
+      </w:r>
+      <w:proofErr w:type="gramStart"/>
+      <w:r>
+        <w:t>rock,</w:t>
+      </w:r>
+      <w:proofErr w:type="gramEnd"/>
+      <w:r>
+        <w:t xml:space="preserve"> felsic lava extruded from a volcano. </w:t>
       </w:r>
     </w:p>
     <w:p>
@@ -13458,7 +16938,15 @@
         <w:contextualSpacing/>
       </w:pPr>
       <w:r>
-        <w:t>Obsidian is hard, brittle and amorphous.</w:t>
+        <w:t xml:space="preserve">Obsidian is hard, </w:t>
+      </w:r>
+      <w:proofErr w:type="gramStart"/>
+      <w:r>
+        <w:t>brittle</w:t>
+      </w:r>
+      <w:proofErr w:type="gramEnd"/>
+      <w:r>
+        <w:t xml:space="preserve"> and amorphous.</w:t>
       </w:r>
     </w:p>
     <w:p>
@@ -13540,7 +17028,15 @@
         <w:contextualSpacing/>
       </w:pPr>
       <w:r>
-        <w:t>Tezcatlipoca =&gt; god of obsidian and sorcery: Smoking mirrors</w:t>
+        <w:t xml:space="preserve">Tezcatlipoca =&gt; </w:t>
+      </w:r>
+      <w:proofErr w:type="gramStart"/>
+      <w:r>
+        <w:t>god</w:t>
+      </w:r>
+      <w:proofErr w:type="gramEnd"/>
+      <w:r>
+        <w:t xml:space="preserve"> of obsidian and sorcery: Smoking mirrors</w:t>
       </w:r>
     </w:p>
     <w:p>
@@ -13724,7 +17220,15 @@
         <w:contextualSpacing/>
       </w:pPr>
       <w:r>
-        <w:t xml:space="preserve">Sugar oh sugar, so damn sweet, honey oh honey, just the what I need to be.  </w:t>
+        <w:t xml:space="preserve">Sugar oh sugar, so damn sweet, honey oh honey, just </w:t>
+      </w:r>
+      <w:proofErr w:type="gramStart"/>
+      <w:r>
+        <w:t>the what</w:t>
+      </w:r>
+      <w:proofErr w:type="gramEnd"/>
+      <w:r>
+        <w:t xml:space="preserve"> I need to be.  </w:t>
       </w:r>
     </w:p>
     <w:p>
@@ -13750,7 +17254,15 @@
         <w:contextualSpacing/>
       </w:pPr>
       <w:r>
-        <w:t xml:space="preserve">The Obsidian Stone was blocking me and my food returned without having nourished me. Was anything getting through?  10% for the 100% too much weed? </w:t>
+        <w:t xml:space="preserve">The Obsidian Stone was blocking </w:t>
+      </w:r>
+      <w:proofErr w:type="gramStart"/>
+      <w:r>
+        <w:t>me</w:t>
+      </w:r>
+      <w:proofErr w:type="gramEnd"/>
+      <w:r>
+        <w:t xml:space="preserve"> and my food returned without having nourished me. Was anything getting through?  10% for the 100% too much weed? </w:t>
       </w:r>
     </w:p>
     <w:p>
@@ -13871,35 +17383,55 @@
           <w:szCs w:val="20"/>
           <w:shd w:val="clear" w:color="auto" w:fill="FFFFFF"/>
         </w:rPr>
-        <w:t>The source is coming to the mountain.  Which is everywhere.  Is the river bringing the mountain to the sea or the sea to the mountain.  Writing is Yoga.  Yoga is writing.  Ones and zeros. Characters. Letters.</w:t>
-      </w:r>
-    </w:p>
-    <w:p>
-      <w:pPr>
+        <w:t xml:space="preserve">The source is coming to the mountain.  Which is everywhere.  Is the river bringing the mountain to the sea or the sea to the </w:t>
+      </w:r>
+      <w:proofErr w:type="gramStart"/>
+      <w:r>
         <w:rPr>
           <w:color w:val="000000"/>
           <w:sz w:val="20"/>
           <w:szCs w:val="20"/>
           <w:shd w:val="clear" w:color="auto" w:fill="FFFFFF"/>
         </w:rPr>
-      </w:pPr>
-    </w:p>
-    <w:p>
-      <w:pPr>
+        <w:t>mountain.</w:t>
+      </w:r>
+      <w:proofErr w:type="gramEnd"/>
+      <w:r>
         <w:rPr>
           <w:color w:val="000000"/>
           <w:sz w:val="20"/>
           <w:szCs w:val="20"/>
           <w:shd w:val="clear" w:color="auto" w:fill="FFFFFF"/>
         </w:rPr>
-      </w:pPr>
-      <w:r>
+        <w:t xml:space="preserve">  Writing is Yoga.  Yoga is writing.  Ones and zeros. Characters. Letters.</w:t>
+      </w:r>
+    </w:p>
+    <w:p>
+      <w:pPr>
         <w:rPr>
           <w:color w:val="000000"/>
           <w:sz w:val="20"/>
           <w:szCs w:val="20"/>
           <w:shd w:val="clear" w:color="auto" w:fill="FFFFFF"/>
         </w:rPr>
+      </w:pPr>
+    </w:p>
+    <w:p>
+      <w:pPr>
+        <w:rPr>
+          <w:color w:val="000000"/>
+          <w:sz w:val="20"/>
+          <w:szCs w:val="20"/>
+          <w:shd w:val="clear" w:color="auto" w:fill="FFFFFF"/>
+        </w:rPr>
+      </w:pPr>
+      <w:r>
+        <w:rPr>
+          <w:color w:val="000000"/>
+          <w:sz w:val="20"/>
+          <w:szCs w:val="20"/>
+          <w:shd w:val="clear" w:color="auto" w:fill="FFFFFF"/>
+        </w:rPr>
         <w:t>03/05/2021</w:t>
       </w:r>
     </w:p>
@@ -13919,7 +17451,27 @@
           <w:szCs w:val="20"/>
           <w:shd w:val="clear" w:color="auto" w:fill="FFFFFF"/>
         </w:rPr>
-        <w:t xml:space="preserve">And at night the stone expands, stretching beyond my mind, beyond my body, beyond my home to encompass the entirety of the world.  The entirety of the universe.  We are wrapped, encapsulated. Consciousness pried from my skull, my death grip on vision and decision fleeing from my </w:t>
+        <w:t xml:space="preserve">And at night the stone expands, stretching beyond my mind, beyond my body, beyond my home to encompass the entirety of the world.  The entirety of the universe.  We are wrapped, encapsulated. Consciousness pried from my skull, my death grip on vision and decision fleeing from </w:t>
+      </w:r>
+      <w:proofErr w:type="gramStart"/>
+      <w:r>
+        <w:rPr>
+          <w:color w:val="000000"/>
+          <w:sz w:val="20"/>
+          <w:szCs w:val="20"/>
+          <w:shd w:val="clear" w:color="auto" w:fill="FFFFFF"/>
+        </w:rPr>
+        <w:t>my</w:t>
+      </w:r>
+      <w:proofErr w:type="gramEnd"/>
+      <w:r>
+        <w:rPr>
+          <w:color w:val="000000"/>
+          <w:sz w:val="20"/>
+          <w:szCs w:val="20"/>
+          <w:shd w:val="clear" w:color="auto" w:fill="FFFFFF"/>
+        </w:rPr>
+        <w:t xml:space="preserve"> </w:t>
       </w:r>
       <w:r>
         <w:rPr>
@@ -14140,6 +17692,7 @@
           <w:shd w:val="clear" w:color="auto" w:fill="FFFFFF"/>
         </w:rPr>
       </w:pPr>
+      <w:proofErr w:type="gramStart"/>
       <w:r>
         <w:rPr>
           <w:color w:val="000000"/>
@@ -14147,17 +17700,27 @@
           <w:szCs w:val="20"/>
           <w:shd w:val="clear" w:color="auto" w:fill="FFFFFF"/>
         </w:rPr>
-        <w:t xml:space="preserve">Tezcatlipoca(“smoking mirror”)-- often depicted with a severed left foot and an obsidian mirror in place of his left foot.  Sometimes the mirrors appear on his chest or on his head. </w:t>
-      </w:r>
-    </w:p>
-    <w:p>
-      <w:pPr>
+        <w:t>Tezcatlipoca(</w:t>
+      </w:r>
+      <w:proofErr w:type="gramEnd"/>
+      <w:r>
         <w:rPr>
           <w:color w:val="000000"/>
           <w:sz w:val="20"/>
           <w:szCs w:val="20"/>
           <w:shd w:val="clear" w:color="auto" w:fill="FFFFFF"/>
         </w:rPr>
+        <w:t xml:space="preserve">“smoking mirror”)-- often depicted with a severed left foot and an obsidian mirror in place of his left foot.  Sometimes the mirrors appear on his chest or on his head. </w:t>
+      </w:r>
+    </w:p>
+    <w:p>
+      <w:pPr>
+        <w:rPr>
+          <w:color w:val="000000"/>
+          <w:sz w:val="20"/>
+          <w:szCs w:val="20"/>
+          <w:shd w:val="clear" w:color="auto" w:fill="FFFFFF"/>
+        </w:rPr>
       </w:pPr>
     </w:p>
     <w:p>
@@ -14175,7 +17738,47 @@
     </w:p>
     <w:p>
       <w:r>
-        <w:t xml:space="preserve">And to be in this mode where I am chatty in writing and I can know things.  I spend a lot of time talking to people in this flat fucking boring ass way.  And I can hold it together, but as soon as I start trying to write myself into existence, by the time that I try to truthfully make an account of who the fuck I am I fall apart.  And can’t get on track with where I want to go.  I write these emails and they have very specific goals and I can’t get through to the other side.  And I can’t get through to where we are coming from. And by necessity it needs to be a process and that is not something to fear.  What we fear is giving up.  What we fear is throwing in the towel. I don’t want to throw in the towel.  I don’t want to fall apart.  I want to fly and to express myself in a structured way.  And I want to listen and mimic.  And unself-consciously sing, But there is an anxiety that caps off these experiences.  And I find that the act of trying to tell something, the act of trying to explain something just leaves me feeling sort of paralyzed.  </w:t>
+        <w:t xml:space="preserve">And to be in this mode where I am chatty in </w:t>
+      </w:r>
+      <w:proofErr w:type="gramStart"/>
+      <w:r>
+        <w:t>writing</w:t>
+      </w:r>
+      <w:proofErr w:type="gramEnd"/>
+      <w:r>
+        <w:t xml:space="preserve"> and I can know things.  I spend a lot of time talking to people in this flat </w:t>
+      </w:r>
+      <w:proofErr w:type="gramStart"/>
+      <w:r>
+        <w:t>fucking boring</w:t>
+      </w:r>
+      <w:proofErr w:type="gramEnd"/>
+      <w:r>
+        <w:t xml:space="preserve"> ass way.  And I can hold it together, but as soon as I start trying to write myself into existence, by the time that I try to truthfully make an account of </w:t>
+      </w:r>
+      <w:proofErr w:type="gramStart"/>
+      <w:r>
+        <w:t>who the fuck</w:t>
+      </w:r>
+      <w:proofErr w:type="gramEnd"/>
+      <w:r>
+        <w:t xml:space="preserve"> I am I fall apart.  And can’t get on track with where I want to go.  I write these emails and they have very specific </w:t>
+      </w:r>
+      <w:proofErr w:type="gramStart"/>
+      <w:r>
+        <w:t>goals</w:t>
+      </w:r>
+      <w:proofErr w:type="gramEnd"/>
+      <w:r>
+        <w:t xml:space="preserve"> and I can’t get through to the other side.  And I can’t get through to where we are coming from. And by necessity it needs to be a process and that is not something to fear.  What we fear is giving up.  What we fear is throwing in the towel. I don’t want to throw in the towel.  I don’t want to fall apart.  I want to fly and to express myself in a structured way.  And I want to listen and mimic.  And unself-consciously sing, </w:t>
+      </w:r>
+      <w:proofErr w:type="gramStart"/>
+      <w:r>
+        <w:t>But</w:t>
+      </w:r>
+      <w:proofErr w:type="gramEnd"/>
+      <w:r>
+        <w:t xml:space="preserve"> there is an anxiety that caps off these experiences.  And I find that the act of trying to tell something, the act of trying to explain something just leaves me feeling sort of paralyzed.  </w:t>
       </w:r>
     </w:p>
     <w:p/>
@@ -14233,7 +17836,61 @@
           <w:sz w:val="24"/>
           <w:szCs w:val="24"/>
         </w:rPr>
-        <w:t>Primordial thoughts rob us of continuity.  A one-man army of inconsistency.  Oh to be simple and happy.  Oh to be simple and sad.  He could not claim to be complex.  He could not claim to be nuanced, because the complexity and nuance, that which existed (could possibly exist) were inarticulable.  Was this proof of his complexity.  And if so what worth did this have.  What worth would this ever have. </w:t>
+        <w:t>Primordial thoughts rob us of continuity.  A one-man army of inconsistency.  </w:t>
+      </w:r>
+      <w:proofErr w:type="gramStart"/>
+      <w:r>
+        <w:rPr>
+          <w:rFonts w:ascii="Times New Roman" w:eastAsia="Times New Roman" w:hAnsi="Times New Roman" w:cs="Times New Roman"/>
+          <w:sz w:val="24"/>
+          <w:szCs w:val="24"/>
+        </w:rPr>
+        <w:t>Oh</w:t>
+      </w:r>
+      <w:proofErr w:type="gramEnd"/>
+      <w:r>
+        <w:rPr>
+          <w:rFonts w:ascii="Times New Roman" w:eastAsia="Times New Roman" w:hAnsi="Times New Roman" w:cs="Times New Roman"/>
+          <w:sz w:val="24"/>
+          <w:szCs w:val="24"/>
+        </w:rPr>
+        <w:t> to be simple and happy.  </w:t>
+      </w:r>
+      <w:proofErr w:type="gramStart"/>
+      <w:r>
+        <w:rPr>
+          <w:rFonts w:ascii="Times New Roman" w:eastAsia="Times New Roman" w:hAnsi="Times New Roman" w:cs="Times New Roman"/>
+          <w:sz w:val="24"/>
+          <w:szCs w:val="24"/>
+        </w:rPr>
+        <w:t>Oh</w:t>
+      </w:r>
+      <w:proofErr w:type="gramEnd"/>
+      <w:r>
+        <w:rPr>
+          <w:rFonts w:ascii="Times New Roman" w:eastAsia="Times New Roman" w:hAnsi="Times New Roman" w:cs="Times New Roman"/>
+          <w:sz w:val="24"/>
+          <w:szCs w:val="24"/>
+        </w:rPr>
+        <w:t> to be simple and sad.  He could not claim to be complex.  He could not claim to be nuanced, because the complexity and nuance, that which existed (could possibly exist) were inarticulable.  Was this proof of his complexity.  And if </w:t>
+      </w:r>
+      <w:proofErr w:type="gramStart"/>
+      <w:r>
+        <w:rPr>
+          <w:rFonts w:ascii="Times New Roman" w:eastAsia="Times New Roman" w:hAnsi="Times New Roman" w:cs="Times New Roman"/>
+          <w:sz w:val="24"/>
+          <w:szCs w:val="24"/>
+        </w:rPr>
+        <w:t>so</w:t>
+      </w:r>
+      <w:proofErr w:type="gramEnd"/>
+      <w:r>
+        <w:rPr>
+          <w:rFonts w:ascii="Times New Roman" w:eastAsia="Times New Roman" w:hAnsi="Times New Roman" w:cs="Times New Roman"/>
+          <w:sz w:val="24"/>
+          <w:szCs w:val="24"/>
+        </w:rPr>
+        <w:t> what worth did this have.  What worth would this ever have. </w:t>
       </w:r>
     </w:p>
     <w:p>
@@ -14341,7 +17998,15 @@
         </w:numPr>
       </w:pPr>
       <w:r>
-        <w:t>Down Below In the Valley</w:t>
+        <w:t xml:space="preserve">Down Below </w:t>
+      </w:r>
+      <w:proofErr w:type="gramStart"/>
+      <w:r>
+        <w:t>In</w:t>
+      </w:r>
+      <w:proofErr w:type="gramEnd"/>
+      <w:r>
+        <w:t xml:space="preserve"> the Valley</w:t>
       </w:r>
     </w:p>
     <w:p>
@@ -14358,7 +18023,15 @@
     </w:p>
     <w:p>
       <w:r>
-        <w:t>And a number of settled poems</w:t>
+        <w:t xml:space="preserve">And </w:t>
+      </w:r>
+      <w:proofErr w:type="gramStart"/>
+      <w:r>
+        <w:t>a number of</w:t>
+      </w:r>
+      <w:proofErr w:type="gramEnd"/>
+      <w:r>
+        <w:t xml:space="preserve"> settled poems</w:t>
       </w:r>
     </w:p>
     <w:p>
@@ -14411,7 +18084,15 @@
     </w:p>
     <w:p>
       <w:r>
-        <w:t>Learning to perform.. getting over yourself… finding yourself… taking control… letting go…preparing … following your intuition…</w:t>
+        <w:t xml:space="preserve">Learning to </w:t>
+      </w:r>
+      <w:proofErr w:type="gramStart"/>
+      <w:r>
+        <w:t>perform..</w:t>
+      </w:r>
+      <w:proofErr w:type="gramEnd"/>
+      <w:r>
+        <w:t xml:space="preserve"> getting over yourself… finding yourself… taking control… letting go…preparing … following your intuition…</w:t>
       </w:r>
     </w:p>
     <w:p>
@@ -14435,7 +18116,15 @@
     </w:p>
     <w:p>
       <w:r>
-        <w:t>DIGITAL DISLOCATION.. chasing web development through a messing, stress, challenging process whose hard gardening has ultimately born the fruit of a new career path</w:t>
+        <w:t xml:space="preserve">DIGITAL </w:t>
+      </w:r>
+      <w:proofErr w:type="gramStart"/>
+      <w:r>
+        <w:t>DISLOCATION..</w:t>
+      </w:r>
+      <w:proofErr w:type="gramEnd"/>
+      <w:r>
+        <w:t xml:space="preserve"> chasing web development through a messing, stress, challenging process whose hard gardening has ultimately born the fruit of a new career path</w:t>
       </w:r>
     </w:p>
     <w:p/>
@@ -14509,7 +18198,15 @@
       </w:r>
       <w:proofErr w:type="spellEnd"/>
       <w:r>
-        <w:t>. These are all ritualistic attempts to promote and preserve my systems unity , harmony and balance.</w:t>
+        <w:t xml:space="preserve">. These are all ritualistic attempts to promote and preserve my systems </w:t>
+      </w:r>
+      <w:proofErr w:type="gramStart"/>
+      <w:r>
+        <w:t>unity ,</w:t>
+      </w:r>
+      <w:proofErr w:type="gramEnd"/>
+      <w:r>
+        <w:t xml:space="preserve"> harmony and balance.</w:t>
       </w:r>
     </w:p>
     <w:p>
@@ -14547,13 +18244,29 @@
         <w:t xml:space="preserve"> In transition. </w:t>
       </w:r>
       <w:r>
-        <w:t>This transition has involved physical, mental and spiritual stretching-- yoga, writing, coding, Chinese</w:t>
+        <w:t xml:space="preserve">This transition has involved physical, </w:t>
+      </w:r>
+      <w:proofErr w:type="gramStart"/>
+      <w:r>
+        <w:t>mental</w:t>
+      </w:r>
+      <w:proofErr w:type="gramEnd"/>
+      <w:r>
+        <w:t xml:space="preserve"> and spiritual stretching-- yoga, writing, coding, Chinese</w:t>
       </w:r>
       <w:r>
         <w:t xml:space="preserve">, tarot, Qi Gong, rooting, the Alexander Technique, guitar noodling, algorithms, Domain Specific Languages, Shapes, Sounds, A very strong 2022 NBA Playoffs, barefoot running, many, many poems. The 2021 NBA bubble and Jimmy Butler being such a big part of both of those runs. </w:t>
       </w:r>
       <w:r>
-        <w:t xml:space="preserve">An open air lynching, a race riot, a police chase along the highway and down my street, then out of my television and suddenly outside my window, then death just a half mile away by the Lakeview Highschool just in that intersection with the Starbucks and Popeyes and that knot of body work places opposite south and west of that grand educational castle. And Oak Street broke up. Smashed through just like the Michigan Avenue shop. And Omega before. That crew coming through in the early morning with city worker vests and plywood </w:t>
+        <w:t xml:space="preserve">An </w:t>
+      </w:r>
+      <w:proofErr w:type="gramStart"/>
+      <w:r>
+        <w:t>open air</w:t>
+      </w:r>
+      <w:proofErr w:type="gramEnd"/>
+      <w:r>
+        <w:t xml:space="preserve"> lynching, a race riot, a police chase along the highway and down my street, then out of my television and suddenly outside my window, then death just a half mile away by the Lakeview Highschool just in that intersection with the Starbucks and Popeyes and that knot of body work places opposite south and west of that grand educational castle. And Oak Street broke up. Smashed through just like the Michigan Avenue shop. And Omega before. That crew coming through in the early morning with city worker vests and plywood </w:t>
       </w:r>
       <w:r>
         <w:lastRenderedPageBreak/>
@@ -14582,7 +18295,15 @@
       </w:r>
       <w:proofErr w:type="spellEnd"/>
       <w:r>
-        <w:t xml:space="preserve"> in Hinsdale with the early crew getting set on by thugs. The security guard at the back of the one room show floor  tackled over a table with good linebacker form. Then the girls who were still setting up get set on, one taking a pistol whip to head cause she’s not moving fast enough. And then they get to the vault and clear that out including the wedding ring of one of the girls who had just gotten married. It was this ring that eventually busted the </w:t>
+        <w:t xml:space="preserve"> in Hinsdale with the early crew getting set on by thugs. The security guard at the back of the one room show </w:t>
+      </w:r>
+      <w:proofErr w:type="gramStart"/>
+      <w:r>
+        <w:t>floor  tackled</w:t>
+      </w:r>
+      <w:proofErr w:type="gramEnd"/>
+      <w:r>
+        <w:t xml:space="preserve"> over a table with good linebacker form. Then the girls who were still setting up get set on, one taking a pistol whip to head cause she’s not moving fast enough. And then they get to the vault and clear that out including the wedding ring of one of the girls who had just gotten married. It was this ring that eventually busted the </w:t>
       </w:r>
       <w:proofErr w:type="spellStart"/>
       <w:r>
@@ -14593,7 +18314,15 @@
         <w:t xml:space="preserve"> as when they tried to hawk it the girls police report on her stolen ring complete with serial numbers and such from her insurance </w:t>
       </w:r>
       <w:r>
-        <w:t xml:space="preserve">appraisal flagged the ring on the pawn shops stolen merchandise and as is the procedure they took a photo copy of the would be jewelers id. </w:t>
+        <w:t xml:space="preserve">appraisal flagged the ring on the pawn shops stolen merchandise and as is the </w:t>
+      </w:r>
+      <w:proofErr w:type="gramStart"/>
+      <w:r>
+        <w:t>procedure</w:t>
+      </w:r>
+      <w:proofErr w:type="gramEnd"/>
+      <w:r>
+        <w:t xml:space="preserve"> they took a photo copy of the would be jewelers id. </w:t>
       </w:r>
     </w:p>
     <w:p>
@@ -14615,7 +18344,23 @@
       </w:r>
       <w:proofErr w:type="spellEnd"/>
       <w:r>
-        <w:t xml:space="preserve"> was getting his and they could all fuck themselves. We’re dangerous. We carry guns. We drink too much. We are often cranky and suspicious, or turning on the fucking charm for the flock (what would be a really creepy, but still fairly evocative term for the family to call customers/</w:t>
+        <w:t xml:space="preserve"> was getting his and they could all </w:t>
+      </w:r>
+      <w:proofErr w:type="gramStart"/>
+      <w:r>
+        <w:t>fuck</w:t>
+      </w:r>
+      <w:proofErr w:type="gramEnd"/>
+      <w:r>
+        <w:t xml:space="preserve"> themselves. We’re dangerous. We carry guns. We drink too much. We are often cranky and suspicious, or turning on the </w:t>
+      </w:r>
+      <w:proofErr w:type="gramStart"/>
+      <w:r>
+        <w:t>fucking charm</w:t>
+      </w:r>
+      <w:proofErr w:type="gramEnd"/>
+      <w:r>
+        <w:t xml:space="preserve"> for the flock (what would be a really creepy, but still fairly evocative term for the family to call customers/</w:t>
       </w:r>
       <w:proofErr w:type="spellStart"/>
       <w:r>
@@ -14652,12 +18397,28 @@
     </w:p>
     <w:p>
       <w:r>
-        <w:t xml:space="preserve">I was trying to ping the universe in an effort to get some kind of response-- the silence was deafening.  </w:t>
-      </w:r>
-    </w:p>
-    <w:p>
-      <w:r>
-        <w:t xml:space="preserve">I know I am not well, I am aware of the vulnerabilities of my situation. The limitations. The dead ends. </w:t>
+        <w:t xml:space="preserve">I was trying to ping the universe </w:t>
+      </w:r>
+      <w:proofErr w:type="gramStart"/>
+      <w:r>
+        <w:t>in an effort to</w:t>
+      </w:r>
+      <w:proofErr w:type="gramEnd"/>
+      <w:r>
+        <w:t xml:space="preserve"> get some kind of response-- the silence was deafening.  </w:t>
+      </w:r>
+    </w:p>
+    <w:p>
+      <w:r>
+        <w:t xml:space="preserve">I know I am not </w:t>
+      </w:r>
+      <w:proofErr w:type="gramStart"/>
+      <w:r>
+        <w:t>well,</w:t>
+      </w:r>
+      <w:proofErr w:type="gramEnd"/>
+      <w:r>
+        <w:t xml:space="preserve"> I am aware of the vulnerabilities of my situation. The limitations. The dead ends. </w:t>
       </w:r>
     </w:p>
     <w:p>
@@ -14741,7 +18502,15 @@
         <w:t>Stretching, barefoot running, meditation, vegetarianism, computer science, linguistics (language, design,</w:t>
       </w:r>
       <w:r>
-        <w:t xml:space="preserve"> symbols and semiotics, rhetoric and</w:t>
+        <w:t xml:space="preserve"> symbols and semiotics, </w:t>
+      </w:r>
+      <w:proofErr w:type="gramStart"/>
+      <w:r>
+        <w:t>rhetoric</w:t>
+      </w:r>
+      <w:proofErr w:type="gramEnd"/>
+      <w:r>
+        <w:t xml:space="preserve"> and</w:t>
       </w:r>
       <w:r>
         <w:t xml:space="preserve"> culture), writing, guitar and music, cultures, interfaces</w:t>
@@ -15037,7 +18806,15 @@
     </w:p>
     <w:p>
       <w:r>
-        <w:t>In a sea of possibility it is incumbent on us to decide and then to try.</w:t>
+        <w:t xml:space="preserve">In a sea of </w:t>
+      </w:r>
+      <w:proofErr w:type="gramStart"/>
+      <w:r>
+        <w:t>possibility</w:t>
+      </w:r>
+      <w:proofErr w:type="gramEnd"/>
+      <w:r>
+        <w:t xml:space="preserve"> it is incumbent on us to decide and then to try.</w:t>
       </w:r>
     </w:p>
     <w:p/>
